--- a/Reports/Final Report/EE464 Project Final Report Optimus Primary Winding.docx
+++ b/Reports/Final Report/EE464 Project Final Report Optimus Primary Winding.docx
@@ -1,10 +1,10 @@
 
 <file path=word/document.xml><?xml version="1.0" encoding="utf-8"?>
-<w:document xmlns:wpc="http://schemas.microsoft.com/office/word/2010/wordprocessingCanvas" xmlns:cx="http://schemas.microsoft.com/office/drawing/2014/chartex" xmlns:cx1="http://schemas.microsoft.com/office/drawing/2015/9/8/chartex" xmlns:cx2="http://schemas.microsoft.com/office/drawing/2015/10/21/chartex" xmlns:cx3="http://schemas.microsoft.com/office/drawing/2016/5/9/chartex" xmlns:cx4="http://schemas.microsoft.com/office/drawing/2016/5/10/chartex" xmlns:cx5="http://schemas.microsoft.com/office/drawing/2016/5/11/chartex" xmlns:cx6="http://schemas.microsoft.com/office/drawing/2016/5/12/chartex" xmlns:cx7="http://schemas.microsoft.com/office/drawing/2016/5/13/chartex" xmlns:cx8="http://schemas.microsoft.com/office/drawing/2016/5/14/chartex" xmlns:mc="http://schemas.openxmlformats.org/markup-compatibility/2006" xmlns:aink="http://schemas.microsoft.com/office/drawing/2016/ink" xmlns:am3d="http://schemas.microsoft.com/office/drawing/2017/model3d" xmlns:o="urn:schemas-microsoft-com:office:office" xmlns:oel="http://schemas.microsoft.com/office/2019/extlst" xmlns:r="http://schemas.openxmlformats.org/officeDocument/2006/relationships" xmlns:m="http://schemas.openxmlformats.org/officeDocument/2006/math" xmlns:v="urn:schemas-microsoft-com:vml" xmlns:wp14="http://schemas.microsoft.com/office/word/2010/wordprocessingDrawing" xmlns:wp="http://schemas.openxmlformats.org/drawingml/2006/wordprocessingDrawing" xmlns:w10="urn:schemas-microsoft-com:office:word" xmlns:w="http://schemas.openxmlformats.org/wordprocessingml/2006/main" xmlns:w14="http://schemas.microsoft.com/office/word/2010/wordml" xmlns:w15="http://schemas.microsoft.com/office/word/2012/wordml" xmlns:w16cex="http://schemas.microsoft.com/office/word/2018/wordml/cex" xmlns:w16cid="http://schemas.microsoft.com/office/word/2016/wordml/cid" xmlns:w16="http://schemas.microsoft.com/office/word/2018/wordml" xmlns:w16du="http://schemas.microsoft.com/office/word/2023/wordml/word16du" xmlns:w16sdtdh="http://schemas.microsoft.com/office/word/2020/wordml/sdtdatahash" xmlns:w16se="http://schemas.microsoft.com/office/word/2015/wordml/symex" xmlns:wpg="http://schemas.microsoft.com/office/word/2010/wordprocessingGroup" xmlns:wpi="http://schemas.microsoft.com/office/word/2010/wordprocessingInk" xmlns:wne="http://schemas.microsoft.com/office/word/2006/wordml" xmlns:wps="http://schemas.microsoft.com/office/word/2010/wordprocessingShape" mc:Ignorable="w14 w15 w16se w16cid w16 w16cex w16sdtdh wp14">
+<w:document xmlns:wpc="http://schemas.microsoft.com/office/word/2010/wordprocessingCanvas" xmlns:cx="http://schemas.microsoft.com/office/drawing/2014/chartex" xmlns:cx1="http://schemas.microsoft.com/office/drawing/2015/9/8/chartex" xmlns:cx2="http://schemas.microsoft.com/office/drawing/2015/10/21/chartex" xmlns:cx3="http://schemas.microsoft.com/office/drawing/2016/5/9/chartex" xmlns:cx4="http://schemas.microsoft.com/office/drawing/2016/5/10/chartex" xmlns:cx5="http://schemas.microsoft.com/office/drawing/2016/5/11/chartex" xmlns:cx6="http://schemas.microsoft.com/office/drawing/2016/5/12/chartex" xmlns:cx7="http://schemas.microsoft.com/office/drawing/2016/5/13/chartex" xmlns:cx8="http://schemas.microsoft.com/office/drawing/2016/5/14/chartex" xmlns:mc="http://schemas.openxmlformats.org/markup-compatibility/2006" xmlns:aink="http://schemas.microsoft.com/office/drawing/2016/ink" xmlns:am3d="http://schemas.microsoft.com/office/drawing/2017/model3d" xmlns:o="urn:schemas-microsoft-com:office:office" xmlns:oel="http://schemas.microsoft.com/office/2019/extlst" xmlns:r="http://schemas.openxmlformats.org/officeDocument/2006/relationships" xmlns:m="http://schemas.openxmlformats.org/officeDocument/2006/math" xmlns:v="urn:schemas-microsoft-com:vml" xmlns:wp14="http://schemas.microsoft.com/office/word/2010/wordprocessingDrawing" xmlns:wp="http://schemas.openxmlformats.org/drawingml/2006/wordprocessingDrawing" xmlns:w10="urn:schemas-microsoft-com:office:word" xmlns:w="http://schemas.openxmlformats.org/wordprocessingml/2006/main" xmlns:w14="http://schemas.microsoft.com/office/word/2010/wordml" xmlns:w15="http://schemas.microsoft.com/office/word/2012/wordml" xmlns:w16cex="http://schemas.microsoft.com/office/word/2018/wordml/cex" xmlns:w16cid="http://schemas.microsoft.com/office/word/2016/wordml/cid" xmlns:w16="http://schemas.microsoft.com/office/word/2018/wordml" xmlns:w16sdtdh="http://schemas.microsoft.com/office/word/2020/wordml/sdtdatahash" xmlns:w16se="http://schemas.microsoft.com/office/word/2015/wordml/symex" xmlns:wpg="http://schemas.microsoft.com/office/word/2010/wordprocessingGroup" xmlns:wpi="http://schemas.microsoft.com/office/word/2010/wordprocessingInk" xmlns:wne="http://schemas.microsoft.com/office/word/2006/wordml" xmlns:wps="http://schemas.microsoft.com/office/word/2010/wordprocessingShape" mc:Ignorable="w14 w15 w16se w16cid w16 w16cex w16sdtdh wp14">
   <w:body>
     <w:p>
       <w:pPr>
-        <w:pStyle w:val="KonuBal"/>
+        <w:pStyle w:val="Title"/>
         <w:spacing w:before="240" w:after="240" w:line="360" w:lineRule="auto"/>
         <w:jc w:val="center"/>
         <w:rPr>
@@ -65,7 +65,7 @@
     </w:p>
     <w:p>
       <w:pPr>
-        <w:pStyle w:val="KonuBal"/>
+        <w:pStyle w:val="Title"/>
         <w:spacing w:before="240" w:after="240" w:line="360" w:lineRule="auto"/>
         <w:jc w:val="center"/>
         <w:rPr>
@@ -93,7 +93,7 @@
     </w:p>
     <w:p>
       <w:pPr>
-        <w:pStyle w:val="KonuBal"/>
+        <w:pStyle w:val="Title"/>
         <w:spacing w:before="240" w:after="240" w:line="360" w:lineRule="auto"/>
         <w:jc w:val="center"/>
         <w:rPr>
@@ -117,7 +117,7 @@
     </w:p>
     <w:p>
       <w:pPr>
-        <w:pStyle w:val="KonuBal"/>
+        <w:pStyle w:val="Title"/>
         <w:spacing w:before="240" w:after="240"/>
         <w:jc w:val="center"/>
         <w:rPr>
@@ -145,7 +145,7 @@
     </w:p>
     <w:p>
       <w:pPr>
-        <w:pStyle w:val="KonuBal"/>
+        <w:pStyle w:val="Title"/>
         <w:spacing w:before="240" w:after="240"/>
         <w:jc w:val="center"/>
         <w:rPr>
@@ -168,7 +168,29 @@
           <w:szCs w:val="36"/>
           <w:highlight w:val="white"/>
         </w:rPr>
-        <w:t>TERM PROJECT – SIMULATION REPORT</w:t>
+        <w:t xml:space="preserve">TERM PROJECT – </w:t>
+      </w:r>
+      <w:r>
+        <w:rPr>
+          <w:rFonts w:ascii="Nunito" w:eastAsia="Nunito" w:hAnsi="Nunito" w:cs="Nunito"/>
+          <w:i/>
+          <w:color w:val="24292E"/>
+          <w:sz w:val="36"/>
+          <w:szCs w:val="36"/>
+          <w:highlight w:val="white"/>
+        </w:rPr>
+        <w:t>FINAL</w:t>
+      </w:r>
+      <w:r>
+        <w:rPr>
+          <w:rFonts w:ascii="Nunito" w:eastAsia="Nunito" w:hAnsi="Nunito" w:cs="Nunito"/>
+          <w:i/>
+          <w:color w:val="24292E"/>
+          <w:sz w:val="36"/>
+          <w:szCs w:val="36"/>
+          <w:highlight w:val="white"/>
+        </w:rPr>
+        <w:t xml:space="preserve"> REPORT</w:t>
       </w:r>
     </w:p>
     <w:p>
@@ -268,42 +290,37 @@
           <w:szCs w:val="32"/>
         </w:rPr>
       </w:pPr>
-      <w:proofErr w:type="spellStart"/>
       <w:r>
         <w:rPr>
           <w:rFonts w:ascii="Nunito" w:eastAsia="Nunito" w:hAnsi="Nunito" w:cs="Nunito"/>
           <w:sz w:val="32"/>
           <w:szCs w:val="32"/>
         </w:rPr>
-        <w:t>Barış</w:t>
-      </w:r>
-      <w:proofErr w:type="spellEnd"/>
+        <w:t>Barış Özgör</w:t>
+      </w:r>
       <w:r>
         <w:rPr>
           <w:rFonts w:ascii="Nunito" w:eastAsia="Nunito" w:hAnsi="Nunito" w:cs="Nunito"/>
           <w:sz w:val="32"/>
           <w:szCs w:val="32"/>
         </w:rPr>
-        <w:t xml:space="preserve"> </w:t>
-      </w:r>
-      <w:proofErr w:type="spellStart"/>
-      <w:proofErr w:type="gramStart"/>
+        <w:t>g</w:t>
+      </w:r>
       <w:r>
         <w:rPr>
           <w:rFonts w:ascii="Nunito" w:eastAsia="Nunito" w:hAnsi="Nunito" w:cs="Nunito"/>
           <w:sz w:val="32"/>
           <w:szCs w:val="32"/>
         </w:rPr>
-        <w:t>Özgören</w:t>
-      </w:r>
-      <w:proofErr w:type="spellEnd"/>
+        <w:t xml:space="preserve">en  </w:t>
+      </w:r>
       <w:r>
         <w:rPr>
           <w:rFonts w:ascii="Nunito" w:eastAsia="Nunito" w:hAnsi="Nunito" w:cs="Nunito"/>
           <w:sz w:val="32"/>
           <w:szCs w:val="32"/>
         </w:rPr>
-        <w:t xml:space="preserve">  </w:t>
+        <w:tab/>
       </w:r>
       <w:r>
         <w:rPr>
@@ -312,56 +329,21 @@
           <w:szCs w:val="32"/>
         </w:rPr>
         <w:tab/>
-      </w:r>
-      <w:proofErr w:type="gramEnd"/>
-      <w:r>
+        <w:t>2375558</w:t>
+      </w:r>
+    </w:p>
+    <w:p>
+      <w:pPr>
         <w:rPr>
           <w:rFonts w:ascii="Nunito" w:eastAsia="Nunito" w:hAnsi="Nunito" w:cs="Nunito"/>
           <w:sz w:val="32"/>
           <w:szCs w:val="32"/>
         </w:rPr>
-        <w:tab/>
-        <w:t>2375558</w:t>
-      </w:r>
-    </w:p>
-    <w:p>
-      <w:pPr>
-        <w:rPr>
-          <w:rFonts w:ascii="Nunito" w:eastAsia="Nunito" w:hAnsi="Nunito" w:cs="Nunito"/>
-          <w:sz w:val="32"/>
-          <w:szCs w:val="32"/>
-        </w:rPr>
-      </w:pPr>
-    </w:p>
-    <w:p>
-      <w:pPr>
-        <w:rPr>
-          <w:rFonts w:ascii="Nunito" w:eastAsia="Nunito" w:hAnsi="Nunito" w:cs="Nunito"/>
-          <w:sz w:val="32"/>
-          <w:szCs w:val="32"/>
-        </w:rPr>
-      </w:pPr>
-    </w:p>
-    <w:p>
-      <w:pPr>
-        <w:rPr>
-          <w:rFonts w:ascii="Nunito" w:eastAsia="Nunito" w:hAnsi="Nunito" w:cs="Nunito"/>
-          <w:sz w:val="32"/>
-          <w:szCs w:val="32"/>
-        </w:rPr>
-      </w:pPr>
-    </w:p>
-    <w:p>
-      <w:pPr>
-        <w:rPr>
-          <w:rFonts w:ascii="Nunito" w:eastAsia="Nunito" w:hAnsi="Nunito" w:cs="Nunito"/>
-          <w:sz w:val="32"/>
-          <w:szCs w:val="32"/>
-        </w:rPr>
-      </w:pPr>
-    </w:p>
-    <w:p>
-      <w:r>
+      </w:pPr>
+    </w:p>
+    <w:p>
+      <w:r>
+        <w:lastRenderedPageBreak/>
         <w:t>Table of Contents</w:t>
       </w:r>
     </w:p>
@@ -382,7 +364,7 @@
     <w:p/>
     <w:p>
       <w:pPr>
-        <w:pStyle w:val="ListeParagraf"/>
+        <w:pStyle w:val="ListParagraph"/>
         <w:numPr>
           <w:ilvl w:val="0"/>
           <w:numId w:val="11"/>
@@ -398,7 +380,7 @@
     <w:p/>
     <w:p>
       <w:pPr>
-        <w:pStyle w:val="ListeParagraf"/>
+        <w:pStyle w:val="ListParagraph"/>
         <w:numPr>
           <w:ilvl w:val="0"/>
           <w:numId w:val="11"/>
@@ -414,13 +396,8 @@
         <w:t>Design………………………………………………………………</w:t>
       </w:r>
       <w:r>
-        <w:t>……………………………………………</w:t>
-      </w:r>
-      <w:proofErr w:type="gramStart"/>
-      <w:r>
-        <w:t>…..</w:t>
-      </w:r>
-      <w:proofErr w:type="gramEnd"/>
+        <w:t>………………………………………………..</w:t>
+      </w:r>
       <w:r>
         <w:t>………</w:t>
       </w:r>
@@ -430,12 +407,12 @@
     </w:p>
     <w:p>
       <w:pPr>
-        <w:pStyle w:val="ListeParagraf"/>
-      </w:pPr>
-    </w:p>
-    <w:p>
-      <w:pPr>
-        <w:pStyle w:val="ListeParagraf"/>
+        <w:pStyle w:val="ListParagraph"/>
+      </w:pPr>
+    </w:p>
+    <w:p>
+      <w:pPr>
+        <w:pStyle w:val="ListParagraph"/>
         <w:numPr>
           <w:ilvl w:val="1"/>
           <w:numId w:val="11"/>
@@ -450,7 +427,12 @@
     </w:p>
     <w:p>
       <w:pPr>
-        <w:pStyle w:val="ListeParagraf"/>
+        <w:pStyle w:val="ListParagraph"/>
+      </w:pPr>
+    </w:p>
+    <w:p>
+      <w:pPr>
+        <w:pStyle w:val="ListParagraph"/>
         <w:numPr>
           <w:ilvl w:val="1"/>
           <w:numId w:val="11"/>
@@ -468,7 +450,7 @@
     </w:p>
     <w:p>
       <w:pPr>
-        <w:pStyle w:val="ListeParagraf"/>
+        <w:pStyle w:val="ListParagraph"/>
         <w:numPr>
           <w:ilvl w:val="1"/>
           <w:numId w:val="11"/>
@@ -483,7 +465,7 @@
     </w:p>
     <w:p>
       <w:pPr>
-        <w:pStyle w:val="ListeParagraf"/>
+        <w:pStyle w:val="ListParagraph"/>
         <w:numPr>
           <w:ilvl w:val="1"/>
           <w:numId w:val="11"/>
@@ -493,70 +475,85 @@
         <w:t>Cable Selection</w:t>
       </w:r>
       <w:r>
-        <w:t>…………………………………………………………………………………………</w:t>
-      </w:r>
-      <w:proofErr w:type="gramStart"/>
+        <w:t>……………………………………………………………………………………………</w:t>
+      </w:r>
+      <w:r>
+        <w:t>..</w:t>
+      </w:r>
+      <w:r>
+        <w:t>……………</w:t>
+      </w:r>
+      <w:r>
+        <w:t>..</w:t>
+      </w:r>
       <w:r>
         <w:t>…</w:t>
       </w:r>
       <w:r>
-        <w:t>..</w:t>
-      </w:r>
-      <w:proofErr w:type="gramEnd"/>
-      <w:r>
-        <w:t>……………</w:t>
-      </w:r>
-      <w:r>
-        <w:t>..</w:t>
-      </w:r>
-      <w:r>
-        <w:t>…</w:t>
-      </w:r>
-      <w:r>
         <w:t>8</w:t>
       </w:r>
     </w:p>
     <w:p>
       <w:pPr>
-        <w:pStyle w:val="ListeParagraf"/>
+        <w:pStyle w:val="ListParagraph"/>
         <w:numPr>
           <w:ilvl w:val="1"/>
           <w:numId w:val="11"/>
         </w:numPr>
       </w:pPr>
       <w:r>
+        <w:t>Air Gap</w:t>
+      </w:r>
+      <w:r>
+        <w:t>……………………………………………………………………………………………………</w:t>
+      </w:r>
+      <w:r>
+        <w:t>……………………..</w:t>
+      </w:r>
+      <w:r>
+        <w:t>.8</w:t>
+      </w:r>
+    </w:p>
+    <w:p>
+      <w:pPr>
+        <w:pStyle w:val="ListParagraph"/>
+        <w:numPr>
+          <w:ilvl w:val="1"/>
+          <w:numId w:val="11"/>
+        </w:numPr>
+      </w:pPr>
+      <w:r>
         <w:t>Core and Copper Loss</w:t>
       </w:r>
       <w:r>
-        <w:t>…………………………………………………………………………………………………</w:t>
-      </w:r>
-      <w:proofErr w:type="gramStart"/>
-      <w:r>
-        <w:t>…..</w:t>
-      </w:r>
-      <w:proofErr w:type="gramEnd"/>
-      <w:r>
-        <w:t>8</w:t>
-      </w:r>
-    </w:p>
-    <w:p>
-      <w:pPr>
-        <w:pStyle w:val="ListeParagraf"/>
-      </w:pPr>
-    </w:p>
-    <w:p>
-      <w:pPr>
-        <w:pStyle w:val="ListeParagraf"/>
+        <w:t>……………………………………………………………………………………………………..8</w:t>
+      </w:r>
+    </w:p>
+    <w:p>
+      <w:pPr>
+        <w:pStyle w:val="ListParagraph"/>
+        <w:numPr>
+          <w:ilvl w:val="1"/>
+          <w:numId w:val="11"/>
+        </w:numPr>
+      </w:pPr>
+      <w:r>
+        <w:t>Production of the Transformer</w:t>
+      </w:r>
+      <w:r>
+        <w:t>………………………………………………………………………………………..9</w:t>
+      </w:r>
+    </w:p>
+    <w:p>
+      <w:pPr>
+        <w:pStyle w:val="ListParagraph"/>
         <w:numPr>
           <w:ilvl w:val="0"/>
           <w:numId w:val="11"/>
         </w:numPr>
       </w:pPr>
       <w:r>
-        <w:t>Design Decisions</w:t>
-      </w:r>
-      <w:r>
-        <w:t>…………………………………………………………………………………………………………</w:t>
+        <w:t>Design Decisions…………………………………………………………………………………………………………</w:t>
       </w:r>
       <w:r>
         <w:t>…10</w:t>
@@ -564,12 +561,7 @@
     </w:p>
     <w:p>
       <w:pPr>
-        <w:pStyle w:val="ListeParagraf"/>
-      </w:pPr>
-    </w:p>
-    <w:p>
-      <w:pPr>
-        <w:pStyle w:val="ListeParagraf"/>
+        <w:pStyle w:val="ListParagraph"/>
         <w:numPr>
           <w:ilvl w:val="0"/>
           <w:numId w:val="11"/>
@@ -584,17 +576,7 @@
     </w:p>
     <w:p>
       <w:pPr>
-        <w:pStyle w:val="ListeParagraf"/>
-      </w:pPr>
-    </w:p>
-    <w:p>
-      <w:pPr>
-        <w:pStyle w:val="ListeParagraf"/>
-      </w:pPr>
-    </w:p>
-    <w:p>
-      <w:pPr>
-        <w:pStyle w:val="ListeParagraf"/>
+        <w:pStyle w:val="ListParagraph"/>
         <w:numPr>
           <w:ilvl w:val="0"/>
           <w:numId w:val="11"/>
@@ -604,45 +586,34 @@
         <w:t>Component Selection</w:t>
       </w:r>
       <w:r>
-        <w:t>……………………………………………………………………………………………………</w:t>
-      </w:r>
-      <w:r>
-        <w:t>17</w:t>
-      </w:r>
-    </w:p>
-    <w:p>
-      <w:pPr>
-        <w:pStyle w:val="ListeParagraf"/>
-      </w:pPr>
-    </w:p>
-    <w:p>
-      <w:pPr>
-        <w:pStyle w:val="ListeParagraf"/>
+        <w:t>……………………………………………………………………………………………………17</w:t>
+      </w:r>
+    </w:p>
+    <w:p>
+      <w:pPr>
+        <w:pStyle w:val="ListParagraph"/>
+      </w:pPr>
+    </w:p>
+    <w:p>
+      <w:pPr>
+        <w:pStyle w:val="ListParagraph"/>
         <w:numPr>
           <w:ilvl w:val="0"/>
           <w:numId w:val="11"/>
         </w:numPr>
       </w:pPr>
       <w:r>
-        <w:t>Further Discussion……………………………………………………………………………………………………</w:t>
-      </w:r>
-      <w:proofErr w:type="gramStart"/>
-      <w:r>
-        <w:t>…..</w:t>
-      </w:r>
-      <w:proofErr w:type="gramEnd"/>
-      <w:r>
-        <w:t>18</w:t>
-      </w:r>
-    </w:p>
-    <w:p>
-      <w:pPr>
-        <w:pStyle w:val="ListeParagraf"/>
-      </w:pPr>
-    </w:p>
-    <w:p>
-      <w:pPr>
-        <w:pStyle w:val="ListeParagraf"/>
+        <w:t>Further Discussion &amp; Analysis……………………………………………………………………………………….18</w:t>
+      </w:r>
+    </w:p>
+    <w:p>
+      <w:pPr>
+        <w:pStyle w:val="ListParagraph"/>
+      </w:pPr>
+    </w:p>
+    <w:p>
+      <w:pPr>
+        <w:pStyle w:val="ListParagraph"/>
         <w:numPr>
           <w:ilvl w:val="0"/>
           <w:numId w:val="11"/>
@@ -657,12 +628,12 @@
     </w:p>
     <w:p>
       <w:pPr>
-        <w:pStyle w:val="ListeParagraf"/>
-      </w:pPr>
-    </w:p>
-    <w:p>
-      <w:pPr>
-        <w:pStyle w:val="ListeParagraf"/>
+        <w:pStyle w:val="ListParagraph"/>
+      </w:pPr>
+    </w:p>
+    <w:p>
+      <w:pPr>
+        <w:pStyle w:val="ListParagraph"/>
       </w:pPr>
       <w:r>
         <w:t>References.</w:t>
@@ -671,24 +642,35 @@
         <w:t xml:space="preserve"> </w:t>
       </w:r>
       <w:r>
-        <w:t>……………………………………………………………………………………………………</w:t>
-      </w:r>
-      <w:proofErr w:type="gramStart"/>
-      <w:r>
-        <w:t>…</w:t>
-      </w:r>
-      <w:r>
-        <w:t>..</w:t>
-      </w:r>
-      <w:proofErr w:type="gramEnd"/>
-      <w:r>
-        <w:t>…………</w:t>
-      </w:r>
-      <w:r>
-        <w:t>18</w:t>
-      </w:r>
-    </w:p>
-    <w:p/>
+        <w:t>………………………………………………………………………………………………………..…………18</w:t>
+      </w:r>
+    </w:p>
+    <w:p>
+      <w:pPr>
+        <w:rPr>
+          <w:color w:val="4472C4" w:themeColor="accent1"/>
+        </w:rPr>
+      </w:pPr>
+      <w:r>
+        <w:rPr>
+          <w:color w:val="4472C4" w:themeColor="accent1"/>
+        </w:rPr>
+        <w:t>PARTLARIN İSİMLERİ DEĞİŞTİRİLECEK NUMARALARI VE SAYFA NUMARALARI DEĞİŞECEK</w:t>
+      </w:r>
+    </w:p>
+    <w:p>
+      <w:pPr>
+        <w:rPr>
+          <w:color w:val="4472C4" w:themeColor="accent1"/>
+        </w:rPr>
+      </w:pPr>
+      <w:r>
+        <w:rPr>
+          <w:color w:val="4472C4" w:themeColor="accent1"/>
+        </w:rPr>
+        <w:t>FIGURE NUMARALARI AYARLANACAK</w:t>
+      </w:r>
+    </w:p>
     <w:p>
       <w:pPr>
         <w:rPr>
@@ -719,6 +701,9 @@
     <w:p/>
     <w:p/>
     <w:p/>
+    <w:p/>
+    <w:p/>
+    <w:p/>
     <w:p>
       <w:pPr>
         <w:rPr>
@@ -729,11 +714,31 @@
         <w:rPr>
           <w:color w:val="4472C4" w:themeColor="accent1"/>
         </w:rPr>
+        <w:lastRenderedPageBreak/>
         <w:t>Introduction</w:t>
       </w:r>
     </w:p>
     <w:p>
       <w:pPr>
+        <w:rPr>
+          <w:color w:val="4472C4" w:themeColor="accent1"/>
+        </w:rPr>
+      </w:pPr>
+      <w:r>
+        <w:rPr>
+          <w:color w:val="4472C4" w:themeColor="accent1"/>
+        </w:rPr>
+        <w:t>BURASI PAST TENSE İLE TEKRAR YAZILACAK</w:t>
+      </w:r>
+      <w:r>
+        <w:rPr>
+          <w:color w:val="4472C4" w:themeColor="accent1"/>
+        </w:rPr>
+        <w:t xml:space="preserve"> UPDATE EDİLECEK</w:t>
+      </w:r>
+    </w:p>
+    <w:p>
+      <w:pPr>
         <w:jc w:val="both"/>
       </w:pPr>
       <w:r>
@@ -749,15 +754,7 @@
         <w:t>detail</w:t>
       </w:r>
       <w:r>
-        <w:t xml:space="preserve">. The transformer for this topology is design and explained design steps. Moreover, the simulation of the design is investigated and compared with analytical results. This simulation is made by the components that are chosen by looking rated current and voltage levels. Whole graphs for switch, primary and secondary side </w:t>
-      </w:r>
-      <w:proofErr w:type="gramStart"/>
-      <w:r>
-        <w:t>voltage</w:t>
-      </w:r>
-      <w:proofErr w:type="gramEnd"/>
-      <w:r>
-        <w:t xml:space="preserve"> and currents. The snubber design for this topology is explained in detail. Finally, the loss calculations are done for MOSFET, diode and transformer of the design.</w:t>
+        <w:t>. The transformer for this topology is design and explained design steps. Moreover, the simulation of the design is investigated and compared with analytical results. This simulation is made by the components that are chosen by looking rated current and voltage levels. Whole graphs for switch, primary and secondary side voltage and currents. The snubber design for this topology is explained in detail. Finally, the loss calculations are done for MOSFET, diode and transformer of the design.</w:t>
       </w:r>
     </w:p>
     <w:p/>
@@ -776,7 +773,7 @@
     </w:p>
     <w:p>
       <w:pPr>
-        <w:pStyle w:val="ListeParagraf"/>
+        <w:pStyle w:val="ListParagraph"/>
         <w:numPr>
           <w:ilvl w:val="0"/>
           <w:numId w:val="8"/>
@@ -803,7 +800,7 @@
     </w:p>
     <w:tbl>
       <w:tblPr>
-        <w:tblStyle w:val="TabloKlavuzu"/>
+        <w:tblStyle w:val="TableGrid"/>
         <w:tblW w:w="0" w:type="auto"/>
         <w:tblInd w:w="1771" w:type="dxa"/>
         <w:tblLook w:val="04A0" w:firstRow="1" w:lastRow="0" w:firstColumn="1" w:lastColumn="0" w:noHBand="0" w:noVBand="1"/>
@@ -828,7 +825,6 @@
               </w:rPr>
             </w:pPr>
             <w:proofErr w:type="spellStart"/>
-            <w:proofErr w:type="gramStart"/>
             <w:r>
               <w:t>V</w:t>
             </w:r>
@@ -839,7 +835,6 @@
               <w:t>in,min</w:t>
             </w:r>
             <w:proofErr w:type="spellEnd"/>
-            <w:proofErr w:type="gramEnd"/>
           </w:p>
         </w:tc>
         <w:tc>
@@ -872,7 +867,6 @@
               </w:rPr>
             </w:pPr>
             <w:proofErr w:type="spellStart"/>
-            <w:proofErr w:type="gramStart"/>
             <w:r>
               <w:t>V</w:t>
             </w:r>
@@ -883,7 +877,6 @@
               <w:t>in,max</w:t>
             </w:r>
             <w:proofErr w:type="spellEnd"/>
-            <w:proofErr w:type="gramEnd"/>
           </w:p>
         </w:tc>
         <w:tc>
@@ -992,7 +985,6 @@
               <w:jc w:val="both"/>
             </w:pPr>
             <w:proofErr w:type="spellStart"/>
-            <w:proofErr w:type="gramStart"/>
             <w:r>
               <w:t>V</w:t>
             </w:r>
@@ -1003,7 +995,6 @@
               <w:t>out,pp</w:t>
             </w:r>
             <w:proofErr w:type="spellEnd"/>
-            <w:proofErr w:type="gramEnd"/>
             <w:r>
               <w:t xml:space="preserve"> Ripple </w:t>
             </w:r>
@@ -1089,14 +1080,8 @@
     <w:p>
       <w:pPr>
         <w:jc w:val="center"/>
-        <w:rPr>
-          <w:color w:val="4472C4" w:themeColor="accent1"/>
-        </w:rPr>
-      </w:pPr>
-      <w:r>
-        <w:rPr>
-          <w:color w:val="4472C4" w:themeColor="accent1"/>
-        </w:rPr>
+      </w:pPr>
+      <w:r>
         <w:t>Table 1. Specifications of the Project</w:t>
       </w:r>
     </w:p>
@@ -1113,7 +1098,7 @@
     </w:p>
     <w:p>
       <w:pPr>
-        <w:pStyle w:val="ListeParagraf"/>
+        <w:pStyle w:val="ListParagraph"/>
         <w:numPr>
           <w:ilvl w:val="0"/>
           <w:numId w:val="1"/>
@@ -1126,7 +1111,7 @@
     </w:p>
     <w:p>
       <w:pPr>
-        <w:pStyle w:val="ListeParagraf"/>
+        <w:pStyle w:val="ListParagraph"/>
         <w:numPr>
           <w:ilvl w:val="0"/>
           <w:numId w:val="1"/>
@@ -1139,7 +1124,7 @@
     </w:p>
     <w:p>
       <w:pPr>
-        <w:pStyle w:val="ListeParagraf"/>
+        <w:pStyle w:val="ListParagraph"/>
         <w:numPr>
           <w:ilvl w:val="0"/>
           <w:numId w:val="1"/>
@@ -1152,7 +1137,7 @@
     </w:p>
     <w:p>
       <w:pPr>
-        <w:pStyle w:val="ListeParagraf"/>
+        <w:pStyle w:val="ListParagraph"/>
         <w:numPr>
           <w:ilvl w:val="0"/>
           <w:numId w:val="1"/>
@@ -1165,7 +1150,7 @@
     </w:p>
     <w:p>
       <w:pPr>
-        <w:pStyle w:val="ListeParagraf"/>
+        <w:pStyle w:val="ListParagraph"/>
         <w:numPr>
           <w:ilvl w:val="0"/>
           <w:numId w:val="1"/>
@@ -1189,7 +1174,7 @@
     </w:p>
     <w:tbl>
       <w:tblPr>
-        <w:tblStyle w:val="TabloKlavuzu"/>
+        <w:tblStyle w:val="TableGrid"/>
         <w:tblW w:w="0" w:type="auto"/>
         <w:tblLook w:val="04A0" w:firstRow="1" w:lastRow="0" w:firstColumn="1" w:lastColumn="0" w:noHBand="0" w:noVBand="1"/>
       </w:tblPr>
@@ -1259,7 +1244,7 @@
           </w:tcPr>
           <w:p>
             <w:pPr>
-              <w:pStyle w:val="ListeParagraf"/>
+              <w:pStyle w:val="ListParagraph"/>
               <w:numPr>
                 <w:ilvl w:val="0"/>
                 <w:numId w:val="6"/>
@@ -1272,7 +1257,7 @@
           </w:p>
           <w:p>
             <w:pPr>
-              <w:pStyle w:val="ListeParagraf"/>
+              <w:pStyle w:val="ListParagraph"/>
               <w:numPr>
                 <w:ilvl w:val="0"/>
                 <w:numId w:val="6"/>
@@ -1285,7 +1270,7 @@
           </w:p>
           <w:p>
             <w:pPr>
-              <w:pStyle w:val="ListeParagraf"/>
+              <w:pStyle w:val="ListParagraph"/>
               <w:numPr>
                 <w:ilvl w:val="0"/>
                 <w:numId w:val="6"/>
@@ -1303,7 +1288,7 @@
           </w:tcPr>
           <w:p>
             <w:pPr>
-              <w:pStyle w:val="ListeParagraf"/>
+              <w:pStyle w:val="ListParagraph"/>
               <w:numPr>
                 <w:ilvl w:val="0"/>
                 <w:numId w:val="6"/>
@@ -1322,7 +1307,7 @@
           </w:p>
           <w:p>
             <w:pPr>
-              <w:pStyle w:val="ListeParagraf"/>
+              <w:pStyle w:val="ListParagraph"/>
               <w:numPr>
                 <w:ilvl w:val="0"/>
                 <w:numId w:val="6"/>
@@ -1360,7 +1345,7 @@
           </w:tcPr>
           <w:p>
             <w:pPr>
-              <w:pStyle w:val="ListeParagraf"/>
+              <w:pStyle w:val="ListParagraph"/>
               <w:numPr>
                 <w:ilvl w:val="0"/>
                 <w:numId w:val="5"/>
@@ -1373,7 +1358,7 @@
           </w:p>
           <w:p>
             <w:pPr>
-              <w:pStyle w:val="ListeParagraf"/>
+              <w:pStyle w:val="ListParagraph"/>
               <w:numPr>
                 <w:ilvl w:val="0"/>
                 <w:numId w:val="5"/>
@@ -1386,7 +1371,7 @@
           </w:p>
           <w:p>
             <w:pPr>
-              <w:pStyle w:val="ListeParagraf"/>
+              <w:pStyle w:val="ListParagraph"/>
               <w:numPr>
                 <w:ilvl w:val="0"/>
                 <w:numId w:val="5"/>
@@ -1399,7 +1384,7 @@
           </w:p>
           <w:p>
             <w:pPr>
-              <w:pStyle w:val="ListeParagraf"/>
+              <w:pStyle w:val="ListParagraph"/>
               <w:numPr>
                 <w:ilvl w:val="0"/>
                 <w:numId w:val="5"/>
@@ -1417,7 +1402,7 @@
           </w:tcPr>
           <w:p>
             <w:pPr>
-              <w:pStyle w:val="ListeParagraf"/>
+              <w:pStyle w:val="ListParagraph"/>
               <w:numPr>
                 <w:ilvl w:val="0"/>
                 <w:numId w:val="5"/>
@@ -1436,7 +1421,7 @@
           </w:p>
           <w:p>
             <w:pPr>
-              <w:pStyle w:val="ListeParagraf"/>
+              <w:pStyle w:val="ListParagraph"/>
               <w:numPr>
                 <w:ilvl w:val="0"/>
                 <w:numId w:val="5"/>
@@ -1449,7 +1434,7 @@
           </w:p>
           <w:p>
             <w:pPr>
-              <w:pStyle w:val="ListeParagraf"/>
+              <w:pStyle w:val="ListParagraph"/>
               <w:numPr>
                 <w:ilvl w:val="0"/>
                 <w:numId w:val="5"/>
@@ -1569,7 +1554,7 @@
           </w:tcPr>
           <w:p>
             <w:pPr>
-              <w:pStyle w:val="ListeParagraf"/>
+              <w:pStyle w:val="ListParagraph"/>
               <w:numPr>
                 <w:ilvl w:val="0"/>
                 <w:numId w:val="5"/>
@@ -1600,7 +1585,7 @@
           </w:p>
           <w:p>
             <w:pPr>
-              <w:pStyle w:val="ListeParagraf"/>
+              <w:pStyle w:val="ListParagraph"/>
               <w:jc w:val="both"/>
             </w:pPr>
           </w:p>
@@ -1611,7 +1596,7 @@
           </w:tcPr>
           <w:p>
             <w:pPr>
-              <w:pStyle w:val="ListeParagraf"/>
+              <w:pStyle w:val="ListParagraph"/>
               <w:numPr>
                 <w:ilvl w:val="0"/>
                 <w:numId w:val="5"/>
@@ -1624,7 +1609,7 @@
           </w:p>
           <w:p>
             <w:pPr>
-              <w:pStyle w:val="ListeParagraf"/>
+              <w:pStyle w:val="ListParagraph"/>
               <w:numPr>
                 <w:ilvl w:val="0"/>
                 <w:numId w:val="5"/>
@@ -1637,7 +1622,7 @@
           </w:p>
           <w:p>
             <w:pPr>
-              <w:pStyle w:val="ListeParagraf"/>
+              <w:pStyle w:val="ListParagraph"/>
               <w:numPr>
                 <w:ilvl w:val="0"/>
                 <w:numId w:val="5"/>
@@ -1673,7 +1658,7 @@
           </w:tcPr>
           <w:p>
             <w:pPr>
-              <w:pStyle w:val="ListeParagraf"/>
+              <w:pStyle w:val="ListParagraph"/>
               <w:numPr>
                 <w:ilvl w:val="0"/>
                 <w:numId w:val="5"/>
@@ -1686,7 +1671,7 @@
           </w:p>
           <w:p>
             <w:pPr>
-              <w:pStyle w:val="ListeParagraf"/>
+              <w:pStyle w:val="ListParagraph"/>
               <w:jc w:val="both"/>
             </w:pPr>
           </w:p>
@@ -1697,7 +1682,7 @@
           </w:tcPr>
           <w:p>
             <w:pPr>
-              <w:pStyle w:val="ListeParagraf"/>
+              <w:pStyle w:val="ListParagraph"/>
               <w:numPr>
                 <w:ilvl w:val="0"/>
                 <w:numId w:val="5"/>
@@ -1710,7 +1695,7 @@
           </w:p>
           <w:p>
             <w:pPr>
-              <w:pStyle w:val="ListeParagraf"/>
+              <w:pStyle w:val="ListParagraph"/>
               <w:numPr>
                 <w:ilvl w:val="0"/>
                 <w:numId w:val="5"/>
@@ -1743,7 +1728,7 @@
           </w:tcPr>
           <w:p>
             <w:pPr>
-              <w:pStyle w:val="ListeParagraf"/>
+              <w:pStyle w:val="ListParagraph"/>
               <w:numPr>
                 <w:ilvl w:val="0"/>
                 <w:numId w:val="5"/>
@@ -1756,7 +1741,7 @@
           </w:p>
           <w:p>
             <w:pPr>
-              <w:pStyle w:val="ListeParagraf"/>
+              <w:pStyle w:val="ListParagraph"/>
               <w:numPr>
                 <w:ilvl w:val="0"/>
                 <w:numId w:val="5"/>
@@ -1764,15 +1749,7 @@
               <w:jc w:val="both"/>
             </w:pPr>
             <w:r>
-              <w:t xml:space="preserve">Higher gain with the same </w:t>
-            </w:r>
-            <w:proofErr w:type="gramStart"/>
-            <w:r>
-              <w:t>turns</w:t>
-            </w:r>
-            <w:proofErr w:type="gramEnd"/>
-            <w:r>
-              <w:t xml:space="preserve"> ratio and duty cycle.</w:t>
+              <w:t>Higher gain with the same turns ratio and duty cycle.</w:t>
             </w:r>
           </w:p>
         </w:tc>
@@ -1782,7 +1759,7 @@
           </w:tcPr>
           <w:p>
             <w:pPr>
-              <w:pStyle w:val="ListeParagraf"/>
+              <w:pStyle w:val="ListParagraph"/>
               <w:numPr>
                 <w:ilvl w:val="0"/>
                 <w:numId w:val="5"/>
@@ -1804,14 +1781,8 @@
     <w:p>
       <w:pPr>
         <w:jc w:val="center"/>
-        <w:rPr>
-          <w:color w:val="4472C4" w:themeColor="accent1"/>
-        </w:rPr>
-      </w:pPr>
-      <w:r>
-        <w:rPr>
-          <w:color w:val="4472C4" w:themeColor="accent1"/>
-        </w:rPr>
+      </w:pPr>
+      <w:r>
         <w:t>Table 2. Advantages and disadvantages of each topology</w:t>
       </w:r>
     </w:p>
@@ -2045,13 +2016,8 @@
       <w:pPr>
         <w:jc w:val="both"/>
       </w:pPr>
-      <w:proofErr w:type="gramStart"/>
-      <w:r>
-        <w:t>In order to</w:t>
-      </w:r>
-      <w:proofErr w:type="gramEnd"/>
-      <w:r>
-        <w:t xml:space="preserve"> work this converter at the DCM CCM border region, </w:t>
+      <w:r>
+        <w:t xml:space="preserve">In order to work this converter at the DCM CCM border region, </w:t>
       </w:r>
       <w:r>
         <w:t>the following calculations can be completed.</w:t>
@@ -2207,19 +2173,7 @@
             <w:rPr>
               <w:rFonts w:ascii="Cambria Math" w:hAnsi="Cambria Math"/>
             </w:rPr>
-            <m:t>=</m:t>
-          </m:r>
-          <m:r>
-            <w:rPr>
-              <w:rFonts w:ascii="Cambria Math" w:hAnsi="Cambria Math"/>
-            </w:rPr>
-            <m:t>7.51A</m:t>
-          </m:r>
-          <m:r>
-            <w:rPr>
-              <w:rFonts w:ascii="Cambria Math" w:hAnsi="Cambria Math"/>
-            </w:rPr>
-            <m:t>=</m:t>
+            <m:t>=7.51A=</m:t>
           </m:r>
           <m:sSub>
             <m:sSubPr>
@@ -2321,13 +2275,7 @@
             <w:rPr>
               <w:rFonts w:ascii="Cambria Math" w:eastAsiaTheme="minorEastAsia" w:hAnsi="Cambria Math"/>
             </w:rPr>
-            <m:t>*0.5*12=</m:t>
-          </m:r>
-          <m:r>
-            <w:rPr>
-              <w:rFonts w:ascii="Cambria Math" w:eastAsiaTheme="minorEastAsia" w:hAnsi="Cambria Math"/>
-            </w:rPr>
-            <m:t>22.53W=</m:t>
+            <m:t>*0.5*12=22.53W=</m:t>
           </m:r>
           <m:sSub>
             <m:sSubPr>
@@ -2429,13 +2377,7 @@
             <w:rPr>
               <w:rFonts w:ascii="Cambria Math" w:eastAsiaTheme="minorEastAsia" w:hAnsi="Cambria Math"/>
             </w:rPr>
-            <m:t>=</m:t>
-          </m:r>
-          <m:r>
-            <w:rPr>
-              <w:rFonts w:ascii="Cambria Math" w:eastAsiaTheme="minorEastAsia" w:hAnsi="Cambria Math"/>
-            </w:rPr>
-            <m:t>0.47A</m:t>
+            <m:t>=0.47A</m:t>
           </m:r>
         </m:oMath>
       </m:oMathPara>
@@ -2471,7 +2413,7 @@
     </w:p>
     <w:p>
       <w:pPr>
-        <w:pStyle w:val="ListeParagraf"/>
+        <w:pStyle w:val="ListParagraph"/>
         <w:numPr>
           <w:ilvl w:val="0"/>
           <w:numId w:val="8"/>
@@ -2494,7 +2436,7 @@
     </w:p>
     <w:p>
       <w:pPr>
-        <w:pStyle w:val="ListeParagraf"/>
+        <w:pStyle w:val="ListParagraph"/>
         <w:numPr>
           <w:ilvl w:val="1"/>
           <w:numId w:val="9"/>
@@ -2833,7 +2775,7 @@
     </w:p>
     <w:p>
       <w:pPr>
-        <w:pStyle w:val="ListeParagraf"/>
+        <w:pStyle w:val="ListParagraph"/>
         <w:jc w:val="right"/>
         <w:rPr>
           <w:rFonts w:eastAsiaTheme="minorEastAsia"/>
@@ -3255,7 +3197,7 @@
     </w:p>
     <w:p>
       <w:pPr>
-        <w:pStyle w:val="ListeParagraf"/>
+        <w:pStyle w:val="ListParagraph"/>
         <w:numPr>
           <w:ilvl w:val="1"/>
           <w:numId w:val="9"/>
@@ -3390,7 +3332,7 @@
     </w:p>
     <w:p>
       <w:pPr>
-        <w:pStyle w:val="ResimYazs"/>
+        <w:pStyle w:val="Caption"/>
         <w:jc w:val="center"/>
         <w:rPr>
           <w:rFonts w:eastAsiaTheme="minorEastAsia"/>
@@ -3426,7 +3368,7 @@
     </w:p>
     <w:p>
       <w:pPr>
-        <w:pStyle w:val="ListeParagraf"/>
+        <w:pStyle w:val="ListParagraph"/>
         <w:numPr>
           <w:ilvl w:val="1"/>
           <w:numId w:val="9"/>
@@ -3457,21 +3399,7 @@
         <w:rPr>
           <w:rFonts w:eastAsiaTheme="minorEastAsia"/>
         </w:rPr>
-        <w:t xml:space="preserve">Once the core has been determined, the first step will be to decide on the </w:t>
-      </w:r>
-      <w:proofErr w:type="gramStart"/>
-      <w:r>
-        <w:rPr>
-          <w:rFonts w:eastAsiaTheme="minorEastAsia"/>
-        </w:rPr>
-        <w:t>turns</w:t>
-      </w:r>
-      <w:proofErr w:type="gramEnd"/>
-      <w:r>
-        <w:rPr>
-          <w:rFonts w:eastAsiaTheme="minorEastAsia"/>
-        </w:rPr>
-        <w:t xml:space="preserve"> ratio of transformer. To decide on this, equation M4 can be used.</w:t>
+        <w:t>Once the core has been determined, the first step will be to decide on the turns ratio of transformer. To decide on this, equation M4 can be used.</w:t>
       </w:r>
     </w:p>
     <w:p>
@@ -4248,7 +4176,7 @@
     </w:p>
     <w:p>
       <w:pPr>
-        <w:pStyle w:val="ListeParagraf"/>
+        <w:pStyle w:val="ListParagraph"/>
         <w:numPr>
           <w:ilvl w:val="1"/>
           <w:numId w:val="9"/>
@@ -4420,7 +4348,7 @@
     </w:p>
     <w:p>
       <w:pPr>
-        <w:pStyle w:val="ResimYazs"/>
+        <w:pStyle w:val="Caption"/>
         <w:keepNext/>
         <w:jc w:val="center"/>
         <w:rPr>
@@ -10232,25 +10160,7 @@
     </w:p>
     <w:p>
       <w:pPr>
-        <w:ind w:left="360"/>
-        <w:jc w:val="both"/>
-        <w:rPr>
-          <w:rFonts w:eastAsiaTheme="minorEastAsia"/>
-        </w:rPr>
-      </w:pPr>
-    </w:p>
-    <w:p>
-      <w:pPr>
-        <w:ind w:left="360"/>
-        <w:jc w:val="both"/>
-        <w:rPr>
-          <w:rFonts w:eastAsiaTheme="minorEastAsia"/>
-        </w:rPr>
-      </w:pPr>
-    </w:p>
-    <w:p>
-      <w:pPr>
-        <w:pStyle w:val="ListeParagraf"/>
+        <w:pStyle w:val="ListParagraph"/>
         <w:numPr>
           <w:ilvl w:val="1"/>
           <w:numId w:val="9"/>
@@ -10266,12 +10176,236 @@
           <w:rFonts w:eastAsiaTheme="minorEastAsia"/>
           <w:color w:val="4472C4" w:themeColor="accent1"/>
         </w:rPr>
+        <w:t>Air Gap</w:t>
+      </w:r>
+    </w:p>
+    <w:p>
+      <w:pPr>
+        <w:ind w:firstLine="360"/>
+        <w:jc w:val="both"/>
+        <w:rPr>
+          <w:rFonts w:eastAsiaTheme="minorEastAsia"/>
+        </w:rPr>
+      </w:pPr>
+      <w:r>
+        <w:rPr>
+          <w:rFonts w:eastAsiaTheme="minorEastAsia"/>
+        </w:rPr>
+        <w:t>The core is ferrite core. To prevent saturation of the core, an air gap is necessary for this core. The air gap of the core can be calculated by using Equation M9.</w:t>
+      </w:r>
+    </w:p>
+    <w:p>
+      <w:pPr>
+        <w:jc w:val="right"/>
+        <w:rPr>
+          <w:rFonts w:eastAsiaTheme="minorEastAsia"/>
+        </w:rPr>
+      </w:pPr>
+      <m:oMath>
+        <m:r>
+          <w:rPr>
+            <w:rFonts w:ascii="Cambria Math" w:eastAsiaTheme="minorEastAsia" w:hAnsi="Cambria Math"/>
+          </w:rPr>
+          <m:t>Air</m:t>
+        </m:r>
+        <m:r>
+          <m:rPr>
+            <m:sty m:val="p"/>
+          </m:rPr>
+          <w:rPr>
+            <w:rFonts w:ascii="Cambria Math" w:eastAsiaTheme="minorEastAsia" w:hAnsi="Cambria Math"/>
+          </w:rPr>
+          <m:t xml:space="preserve"> </m:t>
+        </m:r>
+        <m:r>
+          <w:rPr>
+            <w:rFonts w:ascii="Cambria Math" w:eastAsiaTheme="minorEastAsia" w:hAnsi="Cambria Math"/>
+          </w:rPr>
+          <m:t>gap</m:t>
+        </m:r>
+        <m:r>
+          <m:rPr>
+            <m:sty m:val="p"/>
+          </m:rPr>
+          <w:rPr>
+            <w:rFonts w:ascii="Cambria Math" w:eastAsiaTheme="minorEastAsia" w:hAnsi="Cambria Math"/>
+          </w:rPr>
+          <m:t>=</m:t>
+        </m:r>
+        <m:f>
+          <m:fPr>
+            <m:ctrlPr>
+              <w:rPr>
+                <w:rFonts w:ascii="Cambria Math" w:eastAsiaTheme="minorEastAsia" w:hAnsi="Cambria Math"/>
+              </w:rPr>
+            </m:ctrlPr>
+          </m:fPr>
+          <m:num>
+            <m:sSub>
+              <m:sSubPr>
+                <m:ctrlPr>
+                  <w:rPr>
+                    <w:rFonts w:ascii="Cambria Math" w:eastAsiaTheme="minorEastAsia" w:hAnsi="Cambria Math"/>
+                  </w:rPr>
+                </m:ctrlPr>
+              </m:sSubPr>
+              <m:e>
+                <m:r>
+                  <w:rPr>
+                    <w:rFonts w:ascii="Cambria Math" w:eastAsiaTheme="minorEastAsia" w:hAnsi="Cambria Math"/>
+                  </w:rPr>
+                  <m:t>A</m:t>
+                </m:r>
+              </m:e>
+              <m:sub>
+                <m:r>
+                  <w:rPr>
+                    <w:rFonts w:ascii="Cambria Math" w:eastAsiaTheme="minorEastAsia" w:hAnsi="Cambria Math"/>
+                  </w:rPr>
+                  <m:t>e</m:t>
+                </m:r>
+                <m:r>
+                  <m:rPr>
+                    <m:sty m:val="p"/>
+                  </m:rPr>
+                  <w:rPr>
+                    <w:rFonts w:ascii="Cambria Math" w:eastAsiaTheme="minorEastAsia" w:hAnsi="Cambria Math"/>
+                  </w:rPr>
+                  <m:t xml:space="preserve"> </m:t>
+                </m:r>
+              </m:sub>
+            </m:sSub>
+            <m:r>
+              <m:rPr>
+                <m:sty m:val="p"/>
+              </m:rPr>
+              <w:rPr>
+                <w:rFonts w:ascii="Cambria Math" w:eastAsiaTheme="minorEastAsia" w:hAnsi="Cambria Math"/>
+              </w:rPr>
+              <m:t>µ</m:t>
+            </m:r>
+          </m:num>
+          <m:den>
+            <m:sSub>
+              <m:sSubPr>
+                <m:ctrlPr>
+                  <w:rPr>
+                    <w:rFonts w:ascii="Cambria Math" w:eastAsiaTheme="minorEastAsia" w:hAnsi="Cambria Math"/>
+                  </w:rPr>
+                </m:ctrlPr>
+              </m:sSubPr>
+              <m:e>
+                <m:r>
+                  <w:rPr>
+                    <w:rFonts w:ascii="Cambria Math" w:eastAsiaTheme="minorEastAsia" w:hAnsi="Cambria Math"/>
+                  </w:rPr>
+                  <m:t>A</m:t>
+                </m:r>
+              </m:e>
+              <m:sub>
+                <m:r>
+                  <w:rPr>
+                    <w:rFonts w:ascii="Cambria Math" w:eastAsiaTheme="minorEastAsia" w:hAnsi="Cambria Math"/>
+                  </w:rPr>
+                  <m:t>L</m:t>
+                </m:r>
+              </m:sub>
+            </m:sSub>
+          </m:den>
+        </m:f>
+      </m:oMath>
+      <w:r>
+        <w:rPr>
+          <w:rFonts w:eastAsiaTheme="minorEastAsia"/>
+        </w:rPr>
+        <w:tab/>
+      </w:r>
+      <w:r>
+        <w:rPr>
+          <w:rFonts w:eastAsiaTheme="minorEastAsia"/>
+        </w:rPr>
+        <w:tab/>
+      </w:r>
+      <w:r>
+        <w:rPr>
+          <w:rFonts w:eastAsiaTheme="minorEastAsia"/>
+        </w:rPr>
+        <w:tab/>
+      </w:r>
+      <w:r>
+        <w:rPr>
+          <w:rFonts w:eastAsiaTheme="minorEastAsia"/>
+        </w:rPr>
+        <w:tab/>
+      </w:r>
+      <w:r>
+        <w:rPr>
+          <w:rFonts w:eastAsiaTheme="minorEastAsia"/>
+        </w:rPr>
+        <w:tab/>
+      </w:r>
+      <w:r>
+        <w:rPr>
+          <w:rFonts w:eastAsiaTheme="minorEastAsia"/>
+        </w:rPr>
+        <w:tab/>
+      </w:r>
+      <w:r>
+        <w:rPr>
+          <w:rFonts w:eastAsiaTheme="minorEastAsia"/>
+        </w:rPr>
+        <w:tab/>
+        <w:t>(M9)</w:t>
+      </w:r>
+    </w:p>
+    <w:p>
+      <w:pPr>
+        <w:ind w:firstLine="360"/>
+        <w:jc w:val="both"/>
+        <w:rPr>
+          <w:rFonts w:eastAsiaTheme="minorEastAsia"/>
+        </w:rPr>
+      </w:pPr>
+      <w:r>
+        <w:rPr>
+          <w:rFonts w:eastAsiaTheme="minorEastAsia"/>
+        </w:rPr>
+        <w:t>From the equation, airgap for the core can be found as 4.5mm. However, E42/21/20-3C94 is gapless core. Therefore, 1.5mm gap will be okey since all three legs of core will have this gap.</w:t>
+      </w:r>
+    </w:p>
+    <w:p>
+      <w:pPr>
+        <w:jc w:val="both"/>
+        <w:rPr>
+          <w:rFonts w:eastAsiaTheme="minorEastAsia"/>
+        </w:rPr>
+      </w:pPr>
+    </w:p>
+    <w:p>
+      <w:pPr>
+        <w:pStyle w:val="ListParagraph"/>
+        <w:numPr>
+          <w:ilvl w:val="1"/>
+          <w:numId w:val="9"/>
+        </w:numPr>
+        <w:jc w:val="both"/>
+        <w:rPr>
+          <w:rFonts w:eastAsiaTheme="minorEastAsia"/>
+          <w:color w:val="4472C4" w:themeColor="accent1"/>
+        </w:rPr>
+      </w:pPr>
+      <w:r>
+        <w:rPr>
+          <w:rFonts w:eastAsiaTheme="minorEastAsia"/>
+          <w:color w:val="4472C4" w:themeColor="accent1"/>
+        </w:rPr>
+        <w:lastRenderedPageBreak/>
         <w:t>Core and Copper Loss</w:t>
       </w:r>
     </w:p>
     <w:p>
       <w:pPr>
-        <w:pStyle w:val="ListeParagraf"/>
+        <w:pStyle w:val="ListParagraph"/>
         <w:jc w:val="both"/>
         <w:rPr>
           <w:rFonts w:eastAsiaTheme="minorEastAsia"/>
@@ -10280,7 +10414,7 @@
     </w:p>
     <w:p>
       <w:pPr>
-        <w:pStyle w:val="ListeParagraf"/>
+        <w:pStyle w:val="ListParagraph"/>
         <w:ind w:left="408" w:firstLine="312"/>
         <w:jc w:val="both"/>
         <w:rPr>
@@ -10465,49 +10599,21 @@
         <w:rPr>
           <w:rFonts w:eastAsiaTheme="minorEastAsia"/>
         </w:rPr>
-        <w:t xml:space="preserve">The </w:t>
+        <w:t xml:space="preserve">The a, x and y values can be found at the core’s datasheet. </w:t>
       </w:r>
       <w:proofErr w:type="spellStart"/>
       <w:r>
         <w:rPr>
           <w:rFonts w:eastAsiaTheme="minorEastAsia"/>
         </w:rPr>
-        <w:t>a</w:t>
+        <w:t>Ferroxcube</w:t>
       </w:r>
       <w:proofErr w:type="spellEnd"/>
       <w:r>
         <w:rPr>
           <w:rFonts w:eastAsiaTheme="minorEastAsia"/>
         </w:rPr>
-        <w:t xml:space="preserve">, x and y values can be found at the core’s datasheet. </w:t>
-      </w:r>
-      <w:proofErr w:type="spellStart"/>
-      <w:r>
-        <w:rPr>
-          <w:rFonts w:eastAsiaTheme="minorEastAsia"/>
-        </w:rPr>
-        <w:t>Ferroxcube</w:t>
-      </w:r>
-      <w:proofErr w:type="spellEnd"/>
-      <w:r>
-        <w:rPr>
-          <w:rFonts w:eastAsiaTheme="minorEastAsia"/>
-        </w:rPr>
-        <w:t xml:space="preserve"> provides a excel sheet for these coefficients. From this sheet, a, </w:t>
-      </w:r>
-      <w:proofErr w:type="gramStart"/>
-      <w:r>
-        <w:rPr>
-          <w:rFonts w:eastAsiaTheme="minorEastAsia"/>
-        </w:rPr>
-        <w:t>x</w:t>
-      </w:r>
-      <w:proofErr w:type="gramEnd"/>
-      <w:r>
-        <w:rPr>
-          <w:rFonts w:eastAsiaTheme="minorEastAsia"/>
-        </w:rPr>
-        <w:t xml:space="preserve"> and y are </w:t>
+        <w:t xml:space="preserve"> provides a excel sheet for these coefficients. From this sheet, a, x and y are </w:t>
       </w:r>
       <w:r>
         <w:rPr>
@@ -10543,21 +10649,7 @@
         <w:rPr>
           <w:rFonts w:eastAsiaTheme="minorEastAsia"/>
         </w:rPr>
-        <w:t xml:space="preserve"> respectively. The volume of the core can be calculated from dimensions of </w:t>
-      </w:r>
-      <w:proofErr w:type="gramStart"/>
-      <w:r>
-        <w:rPr>
-          <w:rFonts w:eastAsiaTheme="minorEastAsia"/>
-        </w:rPr>
-        <w:t>core</w:t>
-      </w:r>
-      <w:proofErr w:type="gramEnd"/>
-      <w:r>
-        <w:rPr>
-          <w:rFonts w:eastAsiaTheme="minorEastAsia"/>
-        </w:rPr>
-        <w:t xml:space="preserve"> and it is 5130mm^3. When these parameters are put to equation M9, core loss can be found as 2.52W. </w:t>
+        <w:t xml:space="preserve"> respectively. The volume of the core can be calculated from dimensions of core and it is 5130mm^3. When these parameters are put to equation M9, core loss can be found as 2.52W. </w:t>
       </w:r>
     </w:p>
     <w:p>
@@ -11170,15 +11262,17 @@
       <w:pPr>
         <w:rPr>
           <w:color w:val="44546A" w:themeColor="text2"/>
-          <w:sz w:val="28"/>
-          <w:szCs w:val="28"/>
+          <w:sz w:val="24"/>
+          <w:szCs w:val="24"/>
+          <w:u w:val="single"/>
         </w:rPr>
       </w:pPr>
       <w:r>
         <w:rPr>
           <w:color w:val="44546A" w:themeColor="text2"/>
-          <w:sz w:val="28"/>
-          <w:szCs w:val="28"/>
+          <w:sz w:val="24"/>
+          <w:szCs w:val="24"/>
+          <w:u w:val="single"/>
         </w:rPr>
         <w:t>Output Voltage Ripple Calculation for Worst Case (Minimum Input Voltage, Maximum Load)</w:t>
       </w:r>
@@ -11528,15 +11622,17 @@
       <w:pPr>
         <w:rPr>
           <w:color w:val="44546A" w:themeColor="text2"/>
-          <w:sz w:val="28"/>
-          <w:szCs w:val="28"/>
+          <w:sz w:val="24"/>
+          <w:szCs w:val="24"/>
+          <w:u w:val="single"/>
         </w:rPr>
       </w:pPr>
       <w:r>
         <w:rPr>
           <w:color w:val="44546A" w:themeColor="text2"/>
-          <w:sz w:val="28"/>
-          <w:szCs w:val="28"/>
+          <w:sz w:val="24"/>
+          <w:szCs w:val="24"/>
+          <w:u w:val="single"/>
         </w:rPr>
         <w:t>RCD Snubber Calculation</w:t>
       </w:r>
@@ -12367,6 +12463,7 @@
             <w:rPr>
               <w:rFonts w:ascii="Cambria Math" w:eastAsiaTheme="minorEastAsia" w:hAnsi="Cambria Math"/>
             </w:rPr>
+            <w:lastRenderedPageBreak/>
             <m:t>Δ</m:t>
           </m:r>
           <m:sSub>
@@ -13344,15 +13441,17 @@
       <w:pPr>
         <w:rPr>
           <w:color w:val="44546A" w:themeColor="text2"/>
-          <w:sz w:val="28"/>
-          <w:szCs w:val="28"/>
+          <w:sz w:val="24"/>
+          <w:szCs w:val="24"/>
+          <w:u w:val="single"/>
         </w:rPr>
       </w:pPr>
       <w:r>
         <w:rPr>
           <w:color w:val="44546A" w:themeColor="text2"/>
-          <w:sz w:val="28"/>
-          <w:szCs w:val="28"/>
+          <w:sz w:val="24"/>
+          <w:szCs w:val="24"/>
+          <w:u w:val="single"/>
         </w:rPr>
         <w:t>RC Snubber Calculation</w:t>
       </w:r>
@@ -13599,19 +13698,11 @@
         </w:rPr>
         <w:t xml:space="preserve"> </w:t>
       </w:r>
-      <w:proofErr w:type="gramStart"/>
-      <w:r>
-        <w:rPr>
-          <w:rFonts w:eastAsiaTheme="minorEastAsia"/>
-        </w:rPr>
-        <w:t>In order to</w:t>
-      </w:r>
-      <w:proofErr w:type="gramEnd"/>
-      <w:r>
-        <w:rPr>
-          <w:rFonts w:eastAsiaTheme="minorEastAsia"/>
-        </w:rPr>
-        <w:t xml:space="preserve"> optimize the losses and reduce the peak oscillation voltage and frequency to a desired value, the final values of the components were changed as follows:</w:t>
+      <w:r>
+        <w:rPr>
+          <w:rFonts w:eastAsiaTheme="minorEastAsia"/>
+        </w:rPr>
+        <w:t>In order to optimize the losses and reduce the peak oscillation voltage and frequency to a desired value, the final values of the components were changed as follows:</w:t>
       </w:r>
     </w:p>
     <w:p>
@@ -13697,7 +13788,699 @@
     </w:p>
     <w:p>
       <w:pPr>
-        <w:pStyle w:val="ListeParagraf"/>
+        <w:rPr>
+          <w:rFonts w:eastAsiaTheme="minorEastAsia"/>
+        </w:rPr>
+      </w:pPr>
+    </w:p>
+    <w:p>
+      <w:pPr>
+        <w:pStyle w:val="ListParagraph"/>
+        <w:numPr>
+          <w:ilvl w:val="1"/>
+          <w:numId w:val="9"/>
+        </w:numPr>
+        <w:rPr>
+          <w:color w:val="4472C4" w:themeColor="accent1"/>
+        </w:rPr>
+      </w:pPr>
+      <w:r>
+        <w:rPr>
+          <w:color w:val="4472C4" w:themeColor="accent1"/>
+        </w:rPr>
+        <w:t>Production of Transformer</w:t>
+      </w:r>
+    </w:p>
+    <w:p>
+      <w:pPr>
+        <w:pStyle w:val="ListParagraph"/>
+        <w:ind w:left="360"/>
+        <w:jc w:val="both"/>
+        <w:rPr>
+          <w:rFonts w:eastAsiaTheme="minorEastAsia"/>
+        </w:rPr>
+      </w:pPr>
+    </w:p>
+    <w:p>
+      <w:pPr>
+        <w:pStyle w:val="ListParagraph"/>
+        <w:ind w:left="360"/>
+        <w:jc w:val="center"/>
+        <w:rPr>
+          <w:rFonts w:eastAsiaTheme="minorEastAsia"/>
+        </w:rPr>
+      </w:pPr>
+      <w:r>
+        <w:rPr>
+          <w:noProof/>
+        </w:rPr>
+        <w:drawing>
+          <wp:inline distT="0" distB="0" distL="0" distR="0" wp14:anchorId="19BA8890" wp14:editId="2415AFF1">
+            <wp:extent cx="4251960" cy="2960018"/>
+            <wp:effectExtent l="0" t="0" r="0" b="0"/>
+            <wp:docPr id="1032876214" name="Picture 1"/>
+            <wp:cNvGraphicFramePr>
+              <a:graphicFrameLocks xmlns:a="http://schemas.openxmlformats.org/drawingml/2006/main" noChangeAspect="1"/>
+            </wp:cNvGraphicFramePr>
+            <a:graphic xmlns:a="http://schemas.openxmlformats.org/drawingml/2006/main">
+              <a:graphicData uri="http://schemas.openxmlformats.org/drawingml/2006/picture">
+                <pic:pic xmlns:pic="http://schemas.openxmlformats.org/drawingml/2006/picture">
+                  <pic:nvPicPr>
+                    <pic:cNvPr id="0" name="Picture 1"/>
+                    <pic:cNvPicPr>
+                      <a:picLocks noChangeAspect="1" noChangeArrowheads="1"/>
+                    </pic:cNvPicPr>
+                  </pic:nvPicPr>
+                  <pic:blipFill>
+                    <a:blip r:embed="rId12">
+                      <a:extLst>
+                        <a:ext uri="{28A0092B-C50C-407E-A947-70E740481C1C}">
+                          <a14:useLocalDpi xmlns:a14="http://schemas.microsoft.com/office/drawing/2010/main" val="0"/>
+                        </a:ext>
+                      </a:extLst>
+                    </a:blip>
+                    <a:srcRect/>
+                    <a:stretch>
+                      <a:fillRect/>
+                    </a:stretch>
+                  </pic:blipFill>
+                  <pic:spPr bwMode="auto">
+                    <a:xfrm>
+                      <a:off x="0" y="0"/>
+                      <a:ext cx="4258461" cy="2964543"/>
+                    </a:xfrm>
+                    <a:prstGeom prst="rect">
+                      <a:avLst/>
+                    </a:prstGeom>
+                    <a:noFill/>
+                    <a:ln>
+                      <a:noFill/>
+                    </a:ln>
+                  </pic:spPr>
+                </pic:pic>
+              </a:graphicData>
+            </a:graphic>
+          </wp:inline>
+        </w:drawing>
+      </w:r>
+    </w:p>
+    <w:p>
+      <w:pPr>
+        <w:pStyle w:val="ListParagraph"/>
+        <w:ind w:left="360"/>
+        <w:jc w:val="center"/>
+        <w:rPr>
+          <w:rFonts w:eastAsiaTheme="minorEastAsia"/>
+        </w:rPr>
+      </w:pPr>
+      <w:r>
+        <w:rPr>
+          <w:rFonts w:eastAsiaTheme="minorEastAsia"/>
+        </w:rPr>
+        <w:t>Figure 2 Primary Side Inductance of First Transformer</w:t>
+      </w:r>
+    </w:p>
+    <w:p>
+      <w:pPr>
+        <w:pStyle w:val="ListParagraph"/>
+        <w:ind w:left="360"/>
+        <w:jc w:val="center"/>
+        <w:rPr>
+          <w:rFonts w:eastAsiaTheme="minorEastAsia"/>
+        </w:rPr>
+      </w:pPr>
+    </w:p>
+    <w:p>
+      <w:pPr>
+        <w:pStyle w:val="ListParagraph"/>
+        <w:ind w:left="360"/>
+        <w:jc w:val="center"/>
+        <w:rPr>
+          <w:rFonts w:eastAsiaTheme="minorEastAsia"/>
+        </w:rPr>
+      </w:pPr>
+      <w:r>
+        <w:rPr>
+          <w:noProof/>
+        </w:rPr>
+        <w:lastRenderedPageBreak/>
+        <w:drawing>
+          <wp:inline distT="0" distB="0" distL="0" distR="0" wp14:anchorId="6F0B69CB" wp14:editId="23E68842">
+            <wp:extent cx="4396740" cy="2671865"/>
+            <wp:effectExtent l="0" t="0" r="3810" b="0"/>
+            <wp:docPr id="1890606031" name="Picture 2"/>
+            <wp:cNvGraphicFramePr>
+              <a:graphicFrameLocks xmlns:a="http://schemas.openxmlformats.org/drawingml/2006/main" noChangeAspect="1"/>
+            </wp:cNvGraphicFramePr>
+            <a:graphic xmlns:a="http://schemas.openxmlformats.org/drawingml/2006/main">
+              <a:graphicData uri="http://schemas.openxmlformats.org/drawingml/2006/picture">
+                <pic:pic xmlns:pic="http://schemas.openxmlformats.org/drawingml/2006/picture">
+                  <pic:nvPicPr>
+                    <pic:cNvPr id="0" name="Picture 2"/>
+                    <pic:cNvPicPr>
+                      <a:picLocks noChangeAspect="1" noChangeArrowheads="1"/>
+                    </pic:cNvPicPr>
+                  </pic:nvPicPr>
+                  <pic:blipFill>
+                    <a:blip r:embed="rId13">
+                      <a:extLst>
+                        <a:ext uri="{28A0092B-C50C-407E-A947-70E740481C1C}">
+                          <a14:useLocalDpi xmlns:a14="http://schemas.microsoft.com/office/drawing/2010/main" val="0"/>
+                        </a:ext>
+                      </a:extLst>
+                    </a:blip>
+                    <a:srcRect/>
+                    <a:stretch>
+                      <a:fillRect/>
+                    </a:stretch>
+                  </pic:blipFill>
+                  <pic:spPr bwMode="auto">
+                    <a:xfrm>
+                      <a:off x="0" y="0"/>
+                      <a:ext cx="4408809" cy="2679199"/>
+                    </a:xfrm>
+                    <a:prstGeom prst="rect">
+                      <a:avLst/>
+                    </a:prstGeom>
+                    <a:noFill/>
+                    <a:ln>
+                      <a:noFill/>
+                    </a:ln>
+                  </pic:spPr>
+                </pic:pic>
+              </a:graphicData>
+            </a:graphic>
+          </wp:inline>
+        </w:drawing>
+      </w:r>
+    </w:p>
+    <w:p>
+      <w:pPr>
+        <w:pStyle w:val="ListParagraph"/>
+        <w:ind w:left="360"/>
+        <w:jc w:val="center"/>
+        <w:rPr>
+          <w:rFonts w:eastAsiaTheme="minorEastAsia"/>
+        </w:rPr>
+      </w:pPr>
+      <w:r>
+        <w:rPr>
+          <w:rFonts w:eastAsiaTheme="minorEastAsia"/>
+        </w:rPr>
+        <w:t>Figure 3 Leakage Inductance of First Transformer</w:t>
+      </w:r>
+    </w:p>
+    <w:p>
+      <w:pPr>
+        <w:pStyle w:val="ListParagraph"/>
+        <w:ind w:left="360"/>
+        <w:jc w:val="center"/>
+        <w:rPr>
+          <w:rFonts w:eastAsiaTheme="minorEastAsia"/>
+        </w:rPr>
+      </w:pPr>
+    </w:p>
+    <w:p>
+      <w:pPr>
+        <w:pStyle w:val="ListParagraph"/>
+        <w:ind w:left="360"/>
+        <w:jc w:val="center"/>
+        <w:rPr>
+          <w:rFonts w:eastAsiaTheme="minorEastAsia"/>
+        </w:rPr>
+      </w:pPr>
+      <w:r>
+        <w:rPr>
+          <w:noProof/>
+        </w:rPr>
+        <w:drawing>
+          <wp:inline distT="0" distB="0" distL="0" distR="0" wp14:anchorId="5E061B06" wp14:editId="2B47A739">
+            <wp:extent cx="3785992" cy="2125980"/>
+            <wp:effectExtent l="0" t="0" r="5080" b="7620"/>
+            <wp:docPr id="1247159877" name="Picture 4"/>
+            <wp:cNvGraphicFramePr>
+              <a:graphicFrameLocks xmlns:a="http://schemas.openxmlformats.org/drawingml/2006/main" noChangeAspect="1"/>
+            </wp:cNvGraphicFramePr>
+            <a:graphic xmlns:a="http://schemas.openxmlformats.org/drawingml/2006/main">
+              <a:graphicData uri="http://schemas.openxmlformats.org/drawingml/2006/picture">
+                <pic:pic xmlns:pic="http://schemas.openxmlformats.org/drawingml/2006/picture">
+                  <pic:nvPicPr>
+                    <pic:cNvPr id="0" name="Picture 4"/>
+                    <pic:cNvPicPr>
+                      <a:picLocks noChangeAspect="1" noChangeArrowheads="1"/>
+                    </pic:cNvPicPr>
+                  </pic:nvPicPr>
+                  <pic:blipFill>
+                    <a:blip r:embed="rId14" cstate="print">
+                      <a:extLst>
+                        <a:ext uri="{28A0092B-C50C-407E-A947-70E740481C1C}">
+                          <a14:useLocalDpi xmlns:a14="http://schemas.microsoft.com/office/drawing/2010/main" val="0"/>
+                        </a:ext>
+                      </a:extLst>
+                    </a:blip>
+                    <a:srcRect/>
+                    <a:stretch>
+                      <a:fillRect/>
+                    </a:stretch>
+                  </pic:blipFill>
+                  <pic:spPr bwMode="auto">
+                    <a:xfrm>
+                      <a:off x="0" y="0"/>
+                      <a:ext cx="3794970" cy="2131022"/>
+                    </a:xfrm>
+                    <a:prstGeom prst="rect">
+                      <a:avLst/>
+                    </a:prstGeom>
+                    <a:noFill/>
+                    <a:ln>
+                      <a:noFill/>
+                    </a:ln>
+                  </pic:spPr>
+                </pic:pic>
+              </a:graphicData>
+            </a:graphic>
+          </wp:inline>
+        </w:drawing>
+      </w:r>
+    </w:p>
+    <w:p>
+      <w:pPr>
+        <w:pStyle w:val="ListParagraph"/>
+        <w:ind w:left="360"/>
+        <w:jc w:val="center"/>
+        <w:rPr>
+          <w:rFonts w:eastAsiaTheme="minorEastAsia"/>
+        </w:rPr>
+      </w:pPr>
+      <w:r>
+        <w:rPr>
+          <w:rFonts w:eastAsiaTheme="minorEastAsia"/>
+        </w:rPr>
+        <w:t>Figure 4 Primary Side Inductance of Second Transformer</w:t>
+      </w:r>
+    </w:p>
+    <w:p>
+      <w:pPr>
+        <w:pStyle w:val="ListParagraph"/>
+        <w:ind w:left="360"/>
+        <w:jc w:val="center"/>
+        <w:rPr>
+          <w:rFonts w:eastAsiaTheme="minorEastAsia"/>
+        </w:rPr>
+      </w:pPr>
+    </w:p>
+    <w:p>
+      <w:pPr>
+        <w:pStyle w:val="ListParagraph"/>
+        <w:ind w:left="360"/>
+        <w:jc w:val="center"/>
+        <w:rPr>
+          <w:rFonts w:eastAsiaTheme="minorEastAsia"/>
+        </w:rPr>
+      </w:pPr>
+      <w:r>
+        <w:rPr>
+          <w:noProof/>
+        </w:rPr>
+        <w:drawing>
+          <wp:inline distT="0" distB="0" distL="0" distR="0" wp14:anchorId="76E6FAB7" wp14:editId="162D237D">
+            <wp:extent cx="3680460" cy="2066720"/>
+            <wp:effectExtent l="0" t="0" r="0" b="0"/>
+            <wp:docPr id="2099874330" name="Picture 3"/>
+            <wp:cNvGraphicFramePr>
+              <a:graphicFrameLocks xmlns:a="http://schemas.openxmlformats.org/drawingml/2006/main" noChangeAspect="1"/>
+            </wp:cNvGraphicFramePr>
+            <a:graphic xmlns:a="http://schemas.openxmlformats.org/drawingml/2006/main">
+              <a:graphicData uri="http://schemas.openxmlformats.org/drawingml/2006/picture">
+                <pic:pic xmlns:pic="http://schemas.openxmlformats.org/drawingml/2006/picture">
+                  <pic:nvPicPr>
+                    <pic:cNvPr id="0" name="Picture 3"/>
+                    <pic:cNvPicPr>
+                      <a:picLocks noChangeAspect="1" noChangeArrowheads="1"/>
+                    </pic:cNvPicPr>
+                  </pic:nvPicPr>
+                  <pic:blipFill>
+                    <a:blip r:embed="rId15" cstate="print">
+                      <a:extLst>
+                        <a:ext uri="{28A0092B-C50C-407E-A947-70E740481C1C}">
+                          <a14:useLocalDpi xmlns:a14="http://schemas.microsoft.com/office/drawing/2010/main" val="0"/>
+                        </a:ext>
+                      </a:extLst>
+                    </a:blip>
+                    <a:srcRect/>
+                    <a:stretch>
+                      <a:fillRect/>
+                    </a:stretch>
+                  </pic:blipFill>
+                  <pic:spPr bwMode="auto">
+                    <a:xfrm>
+                      <a:off x="0" y="0"/>
+                      <a:ext cx="3687316" cy="2070570"/>
+                    </a:xfrm>
+                    <a:prstGeom prst="rect">
+                      <a:avLst/>
+                    </a:prstGeom>
+                    <a:noFill/>
+                    <a:ln>
+                      <a:noFill/>
+                    </a:ln>
+                  </pic:spPr>
+                </pic:pic>
+              </a:graphicData>
+            </a:graphic>
+          </wp:inline>
+        </w:drawing>
+      </w:r>
+    </w:p>
+    <w:p>
+      <w:pPr>
+        <w:pStyle w:val="ListParagraph"/>
+        <w:ind w:left="360"/>
+        <w:jc w:val="center"/>
+        <w:rPr>
+          <w:rFonts w:eastAsiaTheme="minorEastAsia"/>
+        </w:rPr>
+      </w:pPr>
+      <w:r>
+        <w:rPr>
+          <w:rFonts w:eastAsiaTheme="minorEastAsia"/>
+        </w:rPr>
+        <w:t>Figure 5 Secondary Side Inductance of Second Transformer</w:t>
+      </w:r>
+    </w:p>
+    <w:p>
+      <w:pPr>
+        <w:pStyle w:val="ListParagraph"/>
+        <w:ind w:left="360"/>
+        <w:jc w:val="both"/>
+        <w:rPr>
+          <w:rFonts w:eastAsiaTheme="minorEastAsia"/>
+        </w:rPr>
+      </w:pPr>
+    </w:p>
+    <w:p>
+      <w:pPr>
+        <w:pStyle w:val="ListParagraph"/>
+        <w:ind w:left="360"/>
+        <w:jc w:val="center"/>
+        <w:rPr>
+          <w:rFonts w:eastAsiaTheme="minorEastAsia"/>
+        </w:rPr>
+      </w:pPr>
+      <w:r>
+        <w:rPr>
+          <w:noProof/>
+        </w:rPr>
+        <w:lastRenderedPageBreak/>
+        <w:drawing>
+          <wp:inline distT="0" distB="0" distL="0" distR="0" wp14:anchorId="5CB72031" wp14:editId="785AD0F6">
+            <wp:extent cx="3514595" cy="1973580"/>
+            <wp:effectExtent l="0" t="0" r="0" b="7620"/>
+            <wp:docPr id="414268009" name="Picture 5"/>
+            <wp:cNvGraphicFramePr>
+              <a:graphicFrameLocks xmlns:a="http://schemas.openxmlformats.org/drawingml/2006/main" noChangeAspect="1"/>
+            </wp:cNvGraphicFramePr>
+            <a:graphic xmlns:a="http://schemas.openxmlformats.org/drawingml/2006/main">
+              <a:graphicData uri="http://schemas.openxmlformats.org/drawingml/2006/picture">
+                <pic:pic xmlns:pic="http://schemas.openxmlformats.org/drawingml/2006/picture">
+                  <pic:nvPicPr>
+                    <pic:cNvPr id="0" name="Picture 5"/>
+                    <pic:cNvPicPr>
+                      <a:picLocks noChangeAspect="1" noChangeArrowheads="1"/>
+                    </pic:cNvPicPr>
+                  </pic:nvPicPr>
+                  <pic:blipFill>
+                    <a:blip r:embed="rId16" cstate="print">
+                      <a:extLst>
+                        <a:ext uri="{28A0092B-C50C-407E-A947-70E740481C1C}">
+                          <a14:useLocalDpi xmlns:a14="http://schemas.microsoft.com/office/drawing/2010/main" val="0"/>
+                        </a:ext>
+                      </a:extLst>
+                    </a:blip>
+                    <a:srcRect/>
+                    <a:stretch>
+                      <a:fillRect/>
+                    </a:stretch>
+                  </pic:blipFill>
+                  <pic:spPr bwMode="auto">
+                    <a:xfrm>
+                      <a:off x="0" y="0"/>
+                      <a:ext cx="3516831" cy="1974836"/>
+                    </a:xfrm>
+                    <a:prstGeom prst="rect">
+                      <a:avLst/>
+                    </a:prstGeom>
+                    <a:noFill/>
+                    <a:ln>
+                      <a:noFill/>
+                    </a:ln>
+                  </pic:spPr>
+                </pic:pic>
+              </a:graphicData>
+            </a:graphic>
+          </wp:inline>
+        </w:drawing>
+      </w:r>
+    </w:p>
+    <w:p>
+      <w:pPr>
+        <w:pStyle w:val="ListParagraph"/>
+        <w:ind w:left="360"/>
+        <w:jc w:val="center"/>
+        <w:rPr>
+          <w:rFonts w:eastAsiaTheme="minorEastAsia"/>
+        </w:rPr>
+      </w:pPr>
+      <w:r>
+        <w:rPr>
+          <w:rFonts w:eastAsiaTheme="minorEastAsia"/>
+        </w:rPr>
+        <w:t>Figure 6 Leakage Inductance of Second Transformer</w:t>
+      </w:r>
+    </w:p>
+    <w:p>
+      <w:pPr>
+        <w:pStyle w:val="ListParagraph"/>
+        <w:ind w:left="360"/>
+        <w:jc w:val="center"/>
+        <w:rPr>
+          <w:noProof/>
+          <w:color w:val="4472C4" w:themeColor="accent1"/>
+          <w:sz w:val="32"/>
+          <w:szCs w:val="32"/>
+        </w:rPr>
+      </w:pPr>
+    </w:p>
+    <w:p>
+      <w:pPr>
+        <w:pStyle w:val="ListParagraph"/>
+        <w:ind w:left="360"/>
+        <w:jc w:val="center"/>
+        <w:rPr>
+          <w:rFonts w:eastAsiaTheme="minorEastAsia"/>
+        </w:rPr>
+      </w:pPr>
+      <w:r>
+        <w:rPr>
+          <w:noProof/>
+          <w:color w:val="4472C4" w:themeColor="accent1"/>
+          <w:sz w:val="32"/>
+          <w:szCs w:val="32"/>
+        </w:rPr>
+        <w:drawing>
+          <wp:inline distT="0" distB="0" distL="0" distR="0" wp14:anchorId="3578BA60" wp14:editId="400AD1A2">
+            <wp:extent cx="3741420" cy="3383280"/>
+            <wp:effectExtent l="0" t="0" r="0" b="7620"/>
+            <wp:docPr id="10" name="Picture 10"/>
+            <wp:cNvGraphicFramePr>
+              <a:graphicFrameLocks xmlns:a="http://schemas.openxmlformats.org/drawingml/2006/main" noChangeAspect="1"/>
+            </wp:cNvGraphicFramePr>
+            <a:graphic xmlns:a="http://schemas.openxmlformats.org/drawingml/2006/main">
+              <a:graphicData uri="http://schemas.openxmlformats.org/drawingml/2006/picture">
+                <pic:pic xmlns:pic="http://schemas.openxmlformats.org/drawingml/2006/picture">
+                  <pic:nvPicPr>
+                    <pic:cNvPr id="0" name="Picture 1"/>
+                    <pic:cNvPicPr>
+                      <a:picLocks noChangeAspect="1" noChangeArrowheads="1"/>
+                    </pic:cNvPicPr>
+                  </pic:nvPicPr>
+                  <pic:blipFill rotWithShape="1">
+                    <a:blip r:embed="rId17">
+                      <a:extLst>
+                        <a:ext uri="{28A0092B-C50C-407E-A947-70E740481C1C}">
+                          <a14:useLocalDpi xmlns:a14="http://schemas.microsoft.com/office/drawing/2010/main" val="0"/>
+                        </a:ext>
+                      </a:extLst>
+                    </a:blip>
+                    <a:srcRect l="8536" t="17824" r="16615" b="44130"/>
+                    <a:stretch/>
+                  </pic:blipFill>
+                  <pic:spPr bwMode="auto">
+                    <a:xfrm>
+                      <a:off x="0" y="0"/>
+                      <a:ext cx="3741420" cy="3383280"/>
+                    </a:xfrm>
+                    <a:prstGeom prst="rect">
+                      <a:avLst/>
+                    </a:prstGeom>
+                    <a:noFill/>
+                    <a:ln>
+                      <a:noFill/>
+                    </a:ln>
+                    <a:extLst>
+                      <a:ext uri="{53640926-AAD7-44D8-BBD7-CCE9431645EC}">
+                        <a14:shadowObscured xmlns:a14="http://schemas.microsoft.com/office/drawing/2010/main"/>
+                      </a:ext>
+                    </a:extLst>
+                  </pic:spPr>
+                </pic:pic>
+              </a:graphicData>
+            </a:graphic>
+          </wp:inline>
+        </w:drawing>
+      </w:r>
+    </w:p>
+    <w:p>
+      <w:pPr>
+        <w:pStyle w:val="ListParagraph"/>
+        <w:ind w:left="360"/>
+        <w:jc w:val="center"/>
+        <w:rPr>
+          <w:rFonts w:eastAsiaTheme="minorEastAsia"/>
+        </w:rPr>
+      </w:pPr>
+      <w:r>
+        <w:rPr>
+          <w:rFonts w:eastAsiaTheme="minorEastAsia"/>
+        </w:rPr>
+        <w:t xml:space="preserve">Figure </w:t>
+      </w:r>
+      <w:r>
+        <w:rPr>
+          <w:rFonts w:eastAsiaTheme="minorEastAsia"/>
+        </w:rPr>
+        <w:t>7</w:t>
+      </w:r>
+      <w:r>
+        <w:rPr>
+          <w:rFonts w:eastAsiaTheme="minorEastAsia"/>
+        </w:rPr>
+        <w:t xml:space="preserve"> </w:t>
+      </w:r>
+      <w:r>
+        <w:rPr>
+          <w:rFonts w:eastAsiaTheme="minorEastAsia"/>
+        </w:rPr>
+        <w:t>Final form of the Transformer</w:t>
+      </w:r>
+    </w:p>
+    <w:p>
+      <w:pPr>
+        <w:rPr>
+          <w:color w:val="4472C4" w:themeColor="accent1"/>
+        </w:rPr>
+      </w:pPr>
+      <w:r>
+        <w:rPr>
+          <w:color w:val="4472C4" w:themeColor="accent1"/>
+        </w:rPr>
+        <w:tab/>
+      </w:r>
+      <w:r>
+        <w:t>During the production process, one of the magnetic cores of the transformer has fallen to the ground and shattered into 3 pieces</w:t>
+      </w:r>
+      <w:r>
+        <w:t xml:space="preserve"> while trying to adjust the air gap required for the transformer</w:t>
+      </w:r>
+      <w:r>
+        <w:t xml:space="preserve">. </w:t>
+      </w:r>
+      <w:r>
+        <w:t>As a practical solution, we’ve proposed to join the pieces of the core using tape and a cable tie</w:t>
+      </w:r>
+      <w:r>
+        <w:t xml:space="preserve"> due to time constraints and </w:t>
+      </w:r>
+      <w:r>
+        <w:t xml:space="preserve">material </w:t>
+      </w:r>
+      <w:r>
+        <w:t>logistic insufficiencies</w:t>
+      </w:r>
+      <w:r>
+        <w:t xml:space="preserve">. The final form of the transformer can be seen in Fig. 7. Unexpectedly, our new core had better leakage </w:t>
+      </w:r>
+      <w:r>
+        <w:t>properties (</w:t>
+      </w:r>
+      <w:r>
+        <w:t>2% leakage)</w:t>
+      </w:r>
+      <w:r>
+        <w:t xml:space="preserve"> and higher inductance compared to our first transformer. </w:t>
+      </w:r>
+      <w:r>
+        <w:t>In the end, the transformer was working properly and possibly didn’t saturate.</w:t>
+      </w:r>
+    </w:p>
+    <w:p>
+      <w:pPr>
+        <w:pStyle w:val="ListParagraph"/>
+        <w:rPr>
+          <w:color w:val="4472C4" w:themeColor="accent1"/>
+        </w:rPr>
+      </w:pPr>
+    </w:p>
+    <w:p>
+      <w:pPr>
+        <w:pStyle w:val="ListParagraph"/>
+        <w:rPr>
+          <w:color w:val="4472C4" w:themeColor="accent1"/>
+        </w:rPr>
+      </w:pPr>
+    </w:p>
+    <w:p>
+      <w:pPr>
+        <w:pStyle w:val="ListParagraph"/>
+        <w:rPr>
+          <w:color w:val="4472C4" w:themeColor="accent1"/>
+        </w:rPr>
+      </w:pPr>
+    </w:p>
+    <w:p>
+      <w:pPr>
+        <w:pStyle w:val="ListParagraph"/>
+        <w:rPr>
+          <w:color w:val="4472C4" w:themeColor="accent1"/>
+        </w:rPr>
+      </w:pPr>
+    </w:p>
+    <w:p>
+      <w:pPr>
+        <w:pStyle w:val="ListParagraph"/>
+        <w:rPr>
+          <w:color w:val="4472C4" w:themeColor="accent1"/>
+        </w:rPr>
+      </w:pPr>
+    </w:p>
+    <w:p>
+      <w:pPr>
+        <w:rPr>
+          <w:color w:val="4472C4" w:themeColor="accent1"/>
+        </w:rPr>
+      </w:pPr>
+    </w:p>
+    <w:p>
+      <w:pPr>
+        <w:pStyle w:val="ListParagraph"/>
+        <w:rPr>
+          <w:color w:val="4472C4" w:themeColor="accent1"/>
+        </w:rPr>
+      </w:pPr>
+    </w:p>
+    <w:p>
+      <w:pPr>
+        <w:pStyle w:val="ListParagraph"/>
         <w:numPr>
           <w:ilvl w:val="0"/>
           <w:numId w:val="8"/>
@@ -13745,7 +14528,7 @@
                     <pic:cNvPicPr/>
                   </pic:nvPicPr>
                   <pic:blipFill>
-                    <a:blip r:embed="rId12"/>
+                    <a:blip r:embed="rId18"/>
                     <a:stretch>
                       <a:fillRect/>
                     </a:stretch>
@@ -13768,7 +14551,7 @@
     </w:p>
     <w:p>
       <w:pPr>
-        <w:pStyle w:val="ResimYazs"/>
+        <w:pStyle w:val="Caption"/>
         <w:jc w:val="center"/>
         <w:rPr>
           <w:sz w:val="32"/>
@@ -13813,7 +14596,13 @@
         <w:rPr>
           <w:rFonts w:eastAsiaTheme="minorEastAsia"/>
         </w:rPr>
-        <w:t xml:space="preserve">Since our power specification is 1W, it is reasonable to choose </w:t>
+        <w:t xml:space="preserve">In the simulations, we used </w:t>
+      </w:r>
+      <w:r>
+        <w:rPr>
+          <w:rFonts w:eastAsiaTheme="minorEastAsia"/>
+        </w:rPr>
+        <w:t xml:space="preserve"> </w:t>
       </w:r>
       <m:oMath>
         <m:sSub>
@@ -13853,7 +14642,59 @@
         <w:rPr>
           <w:rFonts w:eastAsiaTheme="minorEastAsia"/>
         </w:rPr>
-        <w:t xml:space="preserve"> </w:t>
+        <w:t xml:space="preserve">, however in real life applications, we saw that this value for an input capacitor is not enough. Therefore we chose to use a </w:t>
+      </w:r>
+      <m:oMath>
+        <m:sSub>
+          <m:sSubPr>
+            <m:ctrlPr>
+              <w:rPr>
+                <w:rFonts w:ascii="Cambria Math" w:hAnsi="Cambria Math"/>
+                <w:i/>
+              </w:rPr>
+            </m:ctrlPr>
+          </m:sSubPr>
+          <m:e>
+            <m:r>
+              <w:rPr>
+                <w:rFonts w:ascii="Cambria Math" w:hAnsi="Cambria Math"/>
+              </w:rPr>
+              <m:t>C</m:t>
+            </m:r>
+          </m:e>
+          <m:sub>
+            <m:r>
+              <w:rPr>
+                <w:rFonts w:ascii="Cambria Math" w:hAnsi="Cambria Math"/>
+              </w:rPr>
+              <m:t>in</m:t>
+            </m:r>
+          </m:sub>
+        </m:sSub>
+        <m:r>
+          <w:rPr>
+            <w:rFonts w:ascii="Cambria Math" w:hAnsi="Cambria Math"/>
+          </w:rPr>
+          <m:t>=1</m:t>
+        </m:r>
+        <m:r>
+          <w:rPr>
+            <w:rFonts w:ascii="Cambria Math" w:hAnsi="Cambria Math"/>
+          </w:rPr>
+          <m:t>000</m:t>
+        </m:r>
+        <m:r>
+          <w:rPr>
+            <w:rFonts w:ascii="Cambria Math" w:hAnsi="Cambria Math"/>
+          </w:rPr>
+          <m:t xml:space="preserve"> μF</m:t>
+        </m:r>
+      </m:oMath>
+      <w:r>
+        <w:rPr>
+          <w:rFonts w:eastAsiaTheme="minorEastAsia"/>
+        </w:rPr>
+        <w:t xml:space="preserve"> capacitor.</w:t>
       </w:r>
     </w:p>
     <w:p>
@@ -13893,7 +14734,6 @@
           <w:sz w:val="32"/>
           <w:szCs w:val="32"/>
         </w:rPr>
-        <w:lastRenderedPageBreak/>
         <w:drawing>
           <wp:inline distT="0" distB="0" distL="0" distR="0" wp14:anchorId="72444CAC" wp14:editId="413E4BC2">
             <wp:extent cx="3667637" cy="2438740"/>
@@ -13910,7 +14750,7 @@
                     <pic:cNvPicPr/>
                   </pic:nvPicPr>
                   <pic:blipFill>
-                    <a:blip r:embed="rId13"/>
+                    <a:blip r:embed="rId19"/>
                     <a:stretch>
                       <a:fillRect/>
                     </a:stretch>
@@ -13933,7 +14773,7 @@
     </w:p>
     <w:p>
       <w:pPr>
-        <w:pStyle w:val="ResimYazs"/>
+        <w:pStyle w:val="Caption"/>
         <w:jc w:val="center"/>
         <w:rPr>
           <w:sz w:val="32"/>
@@ -14080,6 +14920,7 @@
           <w:sz w:val="32"/>
           <w:szCs w:val="32"/>
         </w:rPr>
+        <w:lastRenderedPageBreak/>
         <w:drawing>
           <wp:inline distT="0" distB="0" distL="0" distR="0" wp14:anchorId="0DED3343" wp14:editId="5FD44663">
             <wp:extent cx="5760720" cy="2522220"/>
@@ -14096,7 +14937,7 @@
                     <pic:cNvPicPr/>
                   </pic:nvPicPr>
                   <pic:blipFill>
-                    <a:blip r:embed="rId14"/>
+                    <a:blip r:embed="rId20"/>
                     <a:stretch>
                       <a:fillRect/>
                     </a:stretch>
@@ -14119,7 +14960,7 @@
     </w:p>
     <w:p>
       <w:pPr>
-        <w:pStyle w:val="ResimYazs"/>
+        <w:pStyle w:val="Caption"/>
         <w:jc w:val="center"/>
         <w:rPr>
           <w:sz w:val="32"/>
@@ -14169,29 +15010,12 @@
       </w:r>
       <w:proofErr w:type="spellEnd"/>
       <w:r>
-        <w:t xml:space="preserve"> library. The resistors are connected to the optocoupler anode adjusts the controller parameters, so it is chosen such that is slows down the response. A 4.7k resistor is connected </w:t>
-      </w:r>
-      <w:proofErr w:type="gramStart"/>
-      <w:r>
-        <w:t>in order to</w:t>
-      </w:r>
-      <w:proofErr w:type="gramEnd"/>
-      <w:r>
-        <w:t xml:space="preserve"> protect the component.</w:t>
-      </w:r>
-    </w:p>
-    <w:p>
-      <w:r>
-        <w:lastRenderedPageBreak/>
-        <w:t xml:space="preserve">-TL431 component is used as a PI controller in this stage. The parameters of the controller </w:t>
-      </w:r>
-      <w:proofErr w:type="gramStart"/>
-      <w:r>
-        <w:t>is</w:t>
-      </w:r>
-      <w:proofErr w:type="gramEnd"/>
-      <w:r>
-        <w:t xml:space="preserve"> adjusted so that the regulation constraints are satisfied. In this resistor and capacitor configuration, the converter satisfied these requirements. If required, a compensation capacitor can be </w:t>
+        <w:t xml:space="preserve"> library. The resistors are connected to the optocoupler anode adjusts the controller parameters, so it is chosen such that is slows down the response. A 4.7k resistor is connected in order to protect the component.</w:t>
+      </w:r>
+    </w:p>
+    <w:p>
+      <w:r>
+        <w:t xml:space="preserve">-TL431 component is used as a PI controller in this stage. The parameters of the controller is adjusted so that the regulation constraints are satisfied. In this resistor and capacitor configuration, the converter satisfied these requirements. If required, a compensation capacitor can be </w:t>
       </w:r>
       <w:proofErr w:type="spellStart"/>
       <w:r>
@@ -14213,6 +15037,7 @@
           <w:sz w:val="32"/>
           <w:szCs w:val="32"/>
         </w:rPr>
+        <w:lastRenderedPageBreak/>
         <w:drawing>
           <wp:inline distT="0" distB="0" distL="0" distR="0" wp14:anchorId="6D9D34E1" wp14:editId="430291AD">
             <wp:extent cx="5760720" cy="3191510"/>
@@ -14229,7 +15054,7 @@
                     <pic:cNvPicPr/>
                   </pic:nvPicPr>
                   <pic:blipFill>
-                    <a:blip r:embed="rId15"/>
+                    <a:blip r:embed="rId21"/>
                     <a:stretch>
                       <a:fillRect/>
                     </a:stretch>
@@ -14252,7 +15077,7 @@
     </w:p>
     <w:p>
       <w:pPr>
-        <w:pStyle w:val="ResimYazs"/>
+        <w:pStyle w:val="Caption"/>
         <w:jc w:val="center"/>
         <w:rPr>
           <w:sz w:val="32"/>
@@ -14288,11 +15113,9 @@
       <w:r>
         <w:t xml:space="preserve">-For our controller IC, we opted to use UC 3843 Current Mode PWM </w:t>
       </w:r>
-      <w:proofErr w:type="gramStart"/>
-      <w:r>
-        <w:t>Controller(</w:t>
-      </w:r>
-      <w:proofErr w:type="gramEnd"/>
+      <w:r>
+        <w:t>Controller (</w:t>
+      </w:r>
       <w:r>
         <w:t xml:space="preserve">LT1243 is pin to pin equivalent of this IC in </w:t>
       </w:r>
@@ -14496,10 +15319,15 @@
       </w:r>
     </w:p>
     <w:p>
-      <w:r>
+      <w:pPr>
         <w:rPr>
           <w:rFonts w:eastAsiaTheme="minorEastAsia" w:cstheme="minorHAnsi"/>
         </w:rPr>
+      </w:pPr>
+      <w:r>
+        <w:rPr>
+          <w:rFonts w:eastAsiaTheme="minorEastAsia" w:cstheme="minorHAnsi"/>
+        </w:rPr>
         <w:t xml:space="preserve">-The controller parameters of the controller are determined by trial and error and the resistor and capacitor values are chosen to provide adequate </w:t>
       </w:r>
       <w:proofErr w:type="spellStart"/>
@@ -14520,197 +15348,117 @@
     <w:p>
       <w:pPr>
         <w:rPr>
-          <w:sz w:val="32"/>
-          <w:szCs w:val="32"/>
-        </w:rPr>
-      </w:pPr>
-    </w:p>
-    <w:p>
-      <w:pPr>
-        <w:rPr>
-          <w:sz w:val="32"/>
-          <w:szCs w:val="32"/>
-        </w:rPr>
-      </w:pPr>
-    </w:p>
-    <w:p>
-      <w:pPr>
-        <w:pStyle w:val="ListeParagraf"/>
-        <w:numPr>
-          <w:ilvl w:val="0"/>
-          <w:numId w:val="8"/>
-        </w:numPr>
+          <w:rFonts w:eastAsiaTheme="minorEastAsia" w:cstheme="minorHAnsi"/>
+        </w:rPr>
+      </w:pPr>
+    </w:p>
+    <w:p>
+      <w:pPr>
+        <w:rPr>
+          <w:rFonts w:eastAsiaTheme="minorEastAsia" w:cstheme="minorHAnsi"/>
+        </w:rPr>
+      </w:pPr>
+    </w:p>
+    <w:p>
+      <w:pPr>
+        <w:rPr>
+          <w:rFonts w:eastAsiaTheme="minorEastAsia" w:cstheme="minorHAnsi"/>
+        </w:rPr>
+      </w:pPr>
+    </w:p>
+    <w:p>
+      <w:pPr>
+        <w:rPr>
+          <w:rFonts w:eastAsiaTheme="minorEastAsia" w:cstheme="minorHAnsi"/>
+        </w:rPr>
+      </w:pPr>
+    </w:p>
+    <w:p>
+      <w:pPr>
+        <w:rPr>
+          <w:rFonts w:eastAsiaTheme="minorEastAsia" w:cstheme="minorHAnsi"/>
+        </w:rPr>
+      </w:pPr>
+    </w:p>
+    <w:p>
+      <w:pPr>
+        <w:rPr>
+          <w:rFonts w:eastAsiaTheme="minorEastAsia" w:cstheme="minorHAnsi"/>
+        </w:rPr>
+      </w:pPr>
+    </w:p>
+    <w:p/>
+    <w:p>
+      <w:pPr>
+        <w:pStyle w:val="ListParagraph"/>
         <w:rPr>
           <w:color w:val="4472C4" w:themeColor="accent1"/>
-          <w:sz w:val="32"/>
-          <w:szCs w:val="32"/>
         </w:rPr>
       </w:pPr>
       <w:r>
         <w:rPr>
           <w:color w:val="4472C4" w:themeColor="accent1"/>
-          <w:sz w:val="32"/>
-          <w:szCs w:val="32"/>
         </w:rPr>
         <w:lastRenderedPageBreak/>
-        <w:t>Simulation Results</w:t>
-      </w:r>
-    </w:p>
-    <w:p>
-      <w:pPr>
-        <w:rPr>
-          <w:rFonts w:eastAsiaTheme="minorEastAsia"/>
-        </w:rPr>
-      </w:pPr>
-      <w:r>
-        <w:t xml:space="preserve">The simulations are conducted with </w:t>
-      </w:r>
-      <m:oMath>
-        <m:sSub>
-          <m:sSubPr>
-            <m:ctrlPr>
-              <w:rPr>
-                <w:rFonts w:ascii="Cambria Math" w:hAnsi="Cambria Math"/>
-                <w:i/>
-              </w:rPr>
-            </m:ctrlPr>
-          </m:sSubPr>
-          <m:e>
-            <m:r>
-              <w:rPr>
-                <w:rFonts w:ascii="Cambria Math" w:hAnsi="Cambria Math"/>
-              </w:rPr>
-              <m:t>f</m:t>
-            </m:r>
-          </m:e>
-          <m:sub>
-            <m:r>
-              <w:rPr>
-                <w:rFonts w:ascii="Cambria Math" w:hAnsi="Cambria Math"/>
-              </w:rPr>
-              <m:t>s</m:t>
-            </m:r>
-          </m:sub>
-        </m:sSub>
-        <m:r>
-          <w:rPr>
-            <w:rFonts w:ascii="Cambria Math" w:hAnsi="Cambria Math"/>
-          </w:rPr>
-          <m:t xml:space="preserve">=60kHz </m:t>
-        </m:r>
-      </m:oMath>
-      <w:r>
-        <w:rPr>
-          <w:rFonts w:eastAsiaTheme="minorEastAsia"/>
-        </w:rPr>
-        <w:t>,</w:t>
-      </w:r>
-      <m:oMath>
-        <m:sSub>
-          <m:sSubPr>
-            <m:ctrlPr>
-              <w:rPr>
-                <w:rFonts w:ascii="Cambria Math" w:eastAsiaTheme="minorEastAsia" w:hAnsi="Cambria Math"/>
-                <w:i/>
-              </w:rPr>
-            </m:ctrlPr>
-          </m:sSubPr>
-          <m:e>
-            <m:r>
-              <w:rPr>
-                <w:rFonts w:ascii="Cambria Math" w:eastAsiaTheme="minorEastAsia" w:hAnsi="Cambria Math"/>
-              </w:rPr>
-              <m:t xml:space="preserve"> V</m:t>
-            </m:r>
-          </m:e>
-          <m:sub>
-            <m:r>
-              <w:rPr>
-                <w:rFonts w:ascii="Cambria Math" w:eastAsiaTheme="minorEastAsia" w:hAnsi="Cambria Math"/>
-              </w:rPr>
-              <m:t>in</m:t>
-            </m:r>
-          </m:sub>
-        </m:sSub>
-        <m:r>
-          <w:rPr>
-            <w:rFonts w:ascii="Cambria Math" w:eastAsiaTheme="minorEastAsia" w:hAnsi="Cambria Math"/>
-          </w:rPr>
-          <m:t xml:space="preserve">=12V, </m:t>
-        </m:r>
-      </m:oMath>
-      <w:r>
-        <w:rPr>
-          <w:rFonts w:eastAsiaTheme="minorEastAsia"/>
-        </w:rPr>
-        <w:t xml:space="preserve"> </w:t>
-      </w:r>
-      <m:oMath>
-        <m:sSub>
-          <m:sSubPr>
-            <m:ctrlPr>
-              <w:rPr>
-                <w:rFonts w:ascii="Cambria Math" w:eastAsiaTheme="minorEastAsia" w:hAnsi="Cambria Math"/>
-                <w:i/>
-              </w:rPr>
-            </m:ctrlPr>
-          </m:sSubPr>
-          <m:e>
-            <m:r>
-              <w:rPr>
-                <w:rFonts w:ascii="Cambria Math" w:eastAsiaTheme="minorEastAsia" w:hAnsi="Cambria Math"/>
-              </w:rPr>
-              <m:t>R</m:t>
-            </m:r>
-          </m:e>
-          <m:sub>
-            <m:r>
-              <w:rPr>
-                <w:rFonts w:ascii="Cambria Math" w:eastAsiaTheme="minorEastAsia" w:hAnsi="Cambria Math"/>
-              </w:rPr>
-              <m:t>load</m:t>
-            </m:r>
-          </m:sub>
-        </m:sSub>
-        <m:r>
-          <w:rPr>
-            <w:rFonts w:ascii="Cambria Math" w:eastAsiaTheme="minorEastAsia" w:hAnsi="Cambria Math"/>
-          </w:rPr>
-          <m:t>=48</m:t>
-        </m:r>
-        <m:r>
-          <m:rPr>
-            <m:sty m:val="p"/>
-          </m:rPr>
-          <w:rPr>
-            <w:rFonts w:ascii="Cambria Math" w:eastAsiaTheme="minorEastAsia" w:hAnsi="Cambria Math"/>
-          </w:rPr>
-          <m:t>Ω</m:t>
-        </m:r>
-      </m:oMath>
-    </w:p>
-    <w:p>
-      <w:pPr>
-        <w:rPr>
-          <w:sz w:val="32"/>
-          <w:szCs w:val="32"/>
-        </w:rPr>
-      </w:pPr>
-    </w:p>
-    <w:p>
-      <w:pPr>
-        <w:keepNext/>
-        <w:jc w:val="center"/>
+        <w:t>3.1</w:t>
+      </w:r>
+      <w:r>
+        <w:rPr>
+          <w:color w:val="4472C4" w:themeColor="accent1"/>
+        </w:rPr>
+        <w:tab/>
+        <w:t>PCB Design</w:t>
+      </w:r>
+    </w:p>
+    <w:p>
+      <w:pPr>
+        <w:ind w:firstLine="720"/>
+        <w:jc w:val="both"/>
+      </w:pPr>
+      <w:r>
+        <w:t xml:space="preserve">The PCB design of flyback converter are divided into three parts. These are the controller part, primary side, and secondary side. Since the flyback is an isolated converter, the ground of primary and secondary must be separated. The ground of the controller is connected to primary side of the converter. </w:t>
+      </w:r>
+    </w:p>
+    <w:p>
+      <w:pPr>
+        <w:jc w:val="both"/>
+      </w:pPr>
+    </w:p>
+    <w:p>
+      <w:pPr>
+        <w:ind w:firstLine="720"/>
+        <w:jc w:val="both"/>
+      </w:pPr>
+      <w:r>
+        <w:t xml:space="preserve">The initial schematics of the converter can be seen in Figure 1. To decrease the complexity of the circuit, voltage protection of optocoupler is design with only Zener diode. The input and output capacitors are divided into different capacitor values to eliminate noises at different frequencies. There are capacitors at the </w:t>
+      </w:r>
+      <w:proofErr w:type="spellStart"/>
+      <w:r>
+        <w:t>Vcc</w:t>
+      </w:r>
+      <w:proofErr w:type="spellEnd"/>
+      <w:r>
+        <w:t xml:space="preserve"> pin of the IC to clear noises at the supply voltage of it.</w:t>
+      </w:r>
+    </w:p>
+    <w:p>
+      <w:pPr>
+        <w:jc w:val="both"/>
+      </w:pPr>
+    </w:p>
+    <w:p>
+      <w:pPr>
+        <w:jc w:val="both"/>
       </w:pPr>
       <w:r>
         <w:rPr>
           <w:noProof/>
         </w:rPr>
         <w:drawing>
-          <wp:inline distT="0" distB="0" distL="0" distR="0" wp14:anchorId="549B7017" wp14:editId="6A27FED1">
-            <wp:extent cx="4221008" cy="3756660"/>
-            <wp:effectExtent l="0" t="0" r="8255" b="0"/>
-            <wp:docPr id="6" name="Picture 6"/>
+          <wp:inline distT="0" distB="0" distL="0" distR="0" wp14:anchorId="2A7D567F" wp14:editId="256C1291">
+            <wp:extent cx="5943600" cy="2633980"/>
+            <wp:effectExtent l="0" t="0" r="0" b="0"/>
+            <wp:docPr id="535959375" name="Picture 1" descr="A picture containing diagram, plan, map, schematic&#10;&#10;Description automatically generated"/>
             <wp:cNvGraphicFramePr>
               <a:graphicFrameLocks xmlns:a="http://schemas.openxmlformats.org/drawingml/2006/main" noChangeAspect="1"/>
             </wp:cNvGraphicFramePr>
@@ -14718,28 +15466,338 @@
               <a:graphicData uri="http://schemas.openxmlformats.org/drawingml/2006/picture">
                 <pic:pic xmlns:pic="http://schemas.openxmlformats.org/drawingml/2006/picture">
                   <pic:nvPicPr>
-                    <pic:cNvPr id="0" name="Picture 1"/>
-                    <pic:cNvPicPr>
-                      <a:picLocks noChangeAspect="1" noChangeArrowheads="1"/>
-                    </pic:cNvPicPr>
+                    <pic:cNvPr id="535959375" name="Picture 1" descr="A picture containing diagram, plan, map, schematic&#10;&#10;Description automatically generated"/>
+                    <pic:cNvPicPr/>
                   </pic:nvPicPr>
                   <pic:blipFill>
-                    <a:blip r:embed="rId16">
+                    <a:blip r:embed="rId22"/>
+                    <a:stretch>
+                      <a:fillRect/>
+                    </a:stretch>
+                  </pic:blipFill>
+                  <pic:spPr>
+                    <a:xfrm>
+                      <a:off x="0" y="0"/>
+                      <a:ext cx="5943600" cy="2633980"/>
+                    </a:xfrm>
+                    <a:prstGeom prst="rect">
+                      <a:avLst/>
+                    </a:prstGeom>
+                  </pic:spPr>
+                </pic:pic>
+              </a:graphicData>
+            </a:graphic>
+          </wp:inline>
+        </w:drawing>
+      </w:r>
+    </w:p>
+    <w:p>
+      <w:pPr>
+        <w:jc w:val="center"/>
+      </w:pPr>
+      <w:r>
+        <w:t>Figure 1 Initial Schematic of Flyback Converter</w:t>
+      </w:r>
+    </w:p>
+    <w:p>
+      <w:pPr>
+        <w:ind w:firstLine="720"/>
+        <w:jc w:val="both"/>
+      </w:pPr>
+      <w:r>
+        <w:t>Top and bottom layer of PCB can be seen in Figure 2 and Figure 3 respectively. As can be seen in Figure 2, controller circuit is placed left side of the PCB. The components are placed as close as possible. The switching node is also drawn as small as possible to decrease stray inductances since the switching frequency is high.  The near of optocoupler, protection and feedback circuit are placed. Feedback line at primary side and anode pin of optocoupler is drawn at bottom since there is not enough place.</w:t>
+      </w:r>
+    </w:p>
+    <w:p>
+      <w:pPr>
+        <w:jc w:val="both"/>
+      </w:pPr>
+      <w:r>
+        <w:rPr>
+          <w:noProof/>
+        </w:rPr>
+        <w:lastRenderedPageBreak/>
+        <w:drawing>
+          <wp:inline distT="0" distB="0" distL="0" distR="0" wp14:anchorId="3E1102A4" wp14:editId="2D9F2FBC">
+            <wp:extent cx="5943600" cy="3042920"/>
+            <wp:effectExtent l="0" t="0" r="0" b="5080"/>
+            <wp:docPr id="471079649" name="Picture 1" descr="A computer screen shot of a circuit board&#10;&#10;Description automatically generated with low confidence"/>
+            <wp:cNvGraphicFramePr>
+              <a:graphicFrameLocks xmlns:a="http://schemas.openxmlformats.org/drawingml/2006/main" noChangeAspect="1"/>
+            </wp:cNvGraphicFramePr>
+            <a:graphic xmlns:a="http://schemas.openxmlformats.org/drawingml/2006/main">
+              <a:graphicData uri="http://schemas.openxmlformats.org/drawingml/2006/picture">
+                <pic:pic xmlns:pic="http://schemas.openxmlformats.org/drawingml/2006/picture">
+                  <pic:nvPicPr>
+                    <pic:cNvPr id="471079649" name="Picture 1" descr="A computer screen shot of a circuit board&#10;&#10;Description automatically generated with low confidence"/>
+                    <pic:cNvPicPr/>
+                  </pic:nvPicPr>
+                  <pic:blipFill>
+                    <a:blip r:embed="rId23"/>
+                    <a:stretch>
+                      <a:fillRect/>
+                    </a:stretch>
+                  </pic:blipFill>
+                  <pic:spPr>
+                    <a:xfrm>
+                      <a:off x="0" y="0"/>
+                      <a:ext cx="5943600" cy="3042920"/>
+                    </a:xfrm>
+                    <a:prstGeom prst="rect">
+                      <a:avLst/>
+                    </a:prstGeom>
+                  </pic:spPr>
+                </pic:pic>
+              </a:graphicData>
+            </a:graphic>
+          </wp:inline>
+        </w:drawing>
+      </w:r>
+    </w:p>
+    <w:p>
+      <w:pPr>
+        <w:jc w:val="center"/>
+      </w:pPr>
+      <w:r>
+        <w:t>Figure 2. Front Side of Flyback Converter PCB</w:t>
+      </w:r>
+    </w:p>
+    <w:p>
+      <w:pPr>
+        <w:jc w:val="both"/>
+      </w:pPr>
+    </w:p>
+    <w:p>
+      <w:pPr>
+        <w:jc w:val="both"/>
+      </w:pPr>
+      <w:r>
+        <w:rPr>
+          <w:noProof/>
+        </w:rPr>
+        <w:drawing>
+          <wp:inline distT="0" distB="0" distL="0" distR="0" wp14:anchorId="4EF71730" wp14:editId="784168BF">
+            <wp:extent cx="5943600" cy="3068955"/>
+            <wp:effectExtent l="0" t="0" r="0" b="0"/>
+            <wp:docPr id="743431799" name="Picture 1"/>
+            <wp:cNvGraphicFramePr>
+              <a:graphicFrameLocks xmlns:a="http://schemas.openxmlformats.org/drawingml/2006/main" noChangeAspect="1"/>
+            </wp:cNvGraphicFramePr>
+            <a:graphic xmlns:a="http://schemas.openxmlformats.org/drawingml/2006/main">
+              <a:graphicData uri="http://schemas.openxmlformats.org/drawingml/2006/picture">
+                <pic:pic xmlns:pic="http://schemas.openxmlformats.org/drawingml/2006/picture">
+                  <pic:nvPicPr>
+                    <pic:cNvPr id="743431799" name=""/>
+                    <pic:cNvPicPr/>
+                  </pic:nvPicPr>
+                  <pic:blipFill>
+                    <a:blip r:embed="rId24"/>
+                    <a:stretch>
+                      <a:fillRect/>
+                    </a:stretch>
+                  </pic:blipFill>
+                  <pic:spPr>
+                    <a:xfrm>
+                      <a:off x="0" y="0"/>
+                      <a:ext cx="5943600" cy="3068955"/>
+                    </a:xfrm>
+                    <a:prstGeom prst="rect">
+                      <a:avLst/>
+                    </a:prstGeom>
+                  </pic:spPr>
+                </pic:pic>
+              </a:graphicData>
+            </a:graphic>
+          </wp:inline>
+        </w:drawing>
+      </w:r>
+    </w:p>
+    <w:p>
+      <w:pPr>
+        <w:jc w:val="center"/>
+      </w:pPr>
+      <w:r>
+        <w:t>Figure 3. Back Side of Flyback Converter PCB</w:t>
+      </w:r>
+    </w:p>
+    <w:p>
+      <w:pPr>
+        <w:ind w:firstLine="720"/>
+        <w:jc w:val="both"/>
+      </w:pPr>
+      <w:r>
+        <w:t>After experimental tests of the circuit, PCB is updated with some jumpers since there is no time to produce again. Firstly, just upper side of optocoupler, at secondary side, the protection circuit with BJT is placed again. Current sense connection is completed with 1k</w:t>
+      </w:r>
+      <w:r>
+        <w:rPr>
+          <w:rFonts w:cstheme="minorHAnsi"/>
+        </w:rPr>
+        <w:t>Ω</w:t>
+      </w:r>
+      <w:r>
+        <w:t xml:space="preserve"> through hole resistance to filter current sense output. To compensate inrush current at the beginning of transient, a higher value electrolytic capacitor added at the input. The value of it is 2.2mF 50V. Finally, to decrease output ripple, two electrolytic capacitors, 470uF and 330uF are added at the output of the circuit. The final circuit can be seen in Figure 4. The input capacitor is added after this photo is taken.</w:t>
+      </w:r>
+    </w:p>
+    <w:p>
+      <w:pPr>
+        <w:ind w:firstLine="720"/>
+        <w:jc w:val="both"/>
+        <w:rPr>
+          <w:noProof/>
+        </w:rPr>
+      </w:pPr>
+    </w:p>
+    <w:p>
+      <w:pPr>
+        <w:ind w:firstLine="720"/>
+        <w:jc w:val="both"/>
+      </w:pPr>
+      <w:r>
+        <w:rPr>
+          <w:noProof/>
+        </w:rPr>
+        <w:lastRenderedPageBreak/>
+        <w:drawing>
+          <wp:inline distT="0" distB="0" distL="0" distR="0" wp14:anchorId="005C5F34" wp14:editId="2321E52A">
+            <wp:extent cx="3147060" cy="5463540"/>
+            <wp:effectExtent l="3810" t="0" r="0" b="0"/>
+            <wp:docPr id="364464967" name="Picture 1"/>
+            <wp:cNvGraphicFramePr>
+              <a:graphicFrameLocks xmlns:a="http://schemas.openxmlformats.org/drawingml/2006/main" noChangeAspect="1"/>
+            </wp:cNvGraphicFramePr>
+            <a:graphic xmlns:a="http://schemas.openxmlformats.org/drawingml/2006/main">
+              <a:graphicData uri="http://schemas.openxmlformats.org/drawingml/2006/picture">
+                <pic:pic xmlns:pic="http://schemas.openxmlformats.org/drawingml/2006/picture">
+                  <pic:nvPicPr>
+                    <pic:cNvPr id="364464967" name="Picture 364464967"/>
+                    <pic:cNvPicPr/>
+                  </pic:nvPicPr>
+                  <pic:blipFill rotWithShape="1">
+                    <a:blip r:embed="rId25" cstate="print">
                       <a:extLst>
                         <a:ext uri="{28A0092B-C50C-407E-A947-70E740481C1C}">
                           <a14:useLocalDpi xmlns:a14="http://schemas.microsoft.com/office/drawing/2010/main" val="0"/>
                         </a:ext>
                       </a:extLst>
                     </a:blip>
-                    <a:srcRect/>
-                    <a:stretch>
-                      <a:fillRect/>
-                    </a:stretch>
+                    <a:srcRect l="25768" t="13846" r="21282" b="17211"/>
+                    <a:stretch/>
+                  </pic:blipFill>
+                  <pic:spPr bwMode="auto">
+                    <a:xfrm rot="5400000">
+                      <a:off x="0" y="0"/>
+                      <a:ext cx="3147060" cy="5463540"/>
+                    </a:xfrm>
+                    <a:prstGeom prst="rect">
+                      <a:avLst/>
+                    </a:prstGeom>
+                    <a:ln>
+                      <a:noFill/>
+                    </a:ln>
+                    <a:extLst>
+                      <a:ext uri="{53640926-AAD7-44D8-BBD7-CCE9431645EC}">
+                        <a14:shadowObscured xmlns:a14="http://schemas.microsoft.com/office/drawing/2010/main"/>
+                      </a:ext>
+                    </a:extLst>
+                  </pic:spPr>
+                </pic:pic>
+              </a:graphicData>
+            </a:graphic>
+          </wp:inline>
+        </w:drawing>
+      </w:r>
+    </w:p>
+    <w:p>
+      <w:pPr>
+        <w:ind w:firstLine="720"/>
+        <w:jc w:val="center"/>
+      </w:pPr>
+      <w:r>
+        <w:t>Figure 4. Final PCB Design</w:t>
+      </w:r>
+    </w:p>
+    <w:p>
+      <w:pPr>
+        <w:rPr>
+          <w:sz w:val="32"/>
+          <w:szCs w:val="32"/>
+        </w:rPr>
+      </w:pPr>
+    </w:p>
+    <w:p>
+      <w:pPr>
+        <w:pStyle w:val="ListParagraph"/>
+        <w:numPr>
+          <w:ilvl w:val="0"/>
+          <w:numId w:val="8"/>
+        </w:numPr>
+        <w:rPr>
+          <w:color w:val="4472C4" w:themeColor="accent1"/>
+          <w:sz w:val="32"/>
+          <w:szCs w:val="32"/>
+        </w:rPr>
+      </w:pPr>
+      <w:r>
+        <w:rPr>
+          <w:color w:val="4472C4" w:themeColor="accent1"/>
+          <w:sz w:val="32"/>
+          <w:szCs w:val="32"/>
+        </w:rPr>
+        <w:t>Practical Results</w:t>
+      </w:r>
+    </w:p>
+    <w:p>
+      <w:pPr>
+        <w:pStyle w:val="ListParagraph"/>
+        <w:rPr>
+          <w:noProof/>
+        </w:rPr>
+      </w:pPr>
+    </w:p>
+    <w:p>
+      <w:pPr>
+        <w:pStyle w:val="ListParagraph"/>
+        <w:jc w:val="center"/>
+        <w:rPr>
+          <w:noProof/>
+        </w:rPr>
+      </w:pPr>
+      <w:r>
+        <w:rPr>
+          <w:noProof/>
+        </w:rPr>
+        <w:drawing>
+          <wp:inline distT="0" distB="0" distL="0" distR="0" wp14:anchorId="30A87D7D" wp14:editId="28C26946">
+            <wp:extent cx="3975125" cy="3040380"/>
+            <wp:effectExtent l="0" t="0" r="6350" b="7620"/>
+            <wp:docPr id="22" name="Picture 22"/>
+            <wp:cNvGraphicFramePr>
+              <a:graphicFrameLocks xmlns:a="http://schemas.openxmlformats.org/drawingml/2006/main" noChangeAspect="1"/>
+            </wp:cNvGraphicFramePr>
+            <a:graphic xmlns:a="http://schemas.openxmlformats.org/drawingml/2006/main">
+              <a:graphicData uri="http://schemas.openxmlformats.org/drawingml/2006/picture">
+                <pic:pic xmlns:pic="http://schemas.openxmlformats.org/drawingml/2006/picture">
+                  <pic:nvPicPr>
+                    <pic:cNvPr id="0" name="Picture 7"/>
+                    <pic:cNvPicPr>
+                      <a:picLocks noChangeAspect="1" noChangeArrowheads="1"/>
+                    </pic:cNvPicPr>
+                  </pic:nvPicPr>
+                  <pic:blipFill rotWithShape="1">
+                    <a:blip r:embed="rId26" cstate="print">
+                      <a:extLst>
+                        <a:ext uri="{28A0092B-C50C-407E-A947-70E740481C1C}">
+                          <a14:useLocalDpi xmlns:a14="http://schemas.microsoft.com/office/drawing/2010/main" val="0"/>
+                        </a:ext>
+                      </a:extLst>
+                    </a:blip>
+                    <a:srcRect l="8861" t="23036" r="37700" b="4329"/>
+                    <a:stretch/>
                   </pic:blipFill>
                   <pic:spPr bwMode="auto">
                     <a:xfrm>
                       <a:off x="0" y="0"/>
-                      <a:ext cx="4229512" cy="3764229"/>
+                      <a:ext cx="3977388" cy="3042111"/>
                     </a:xfrm>
                     <a:prstGeom prst="rect">
                       <a:avLst/>
@@ -14748,6 +15806,11 @@
                     <a:ln>
                       <a:noFill/>
                     </a:ln>
+                    <a:extLst>
+                      <a:ext uri="{53640926-AAD7-44D8-BBD7-CCE9431645EC}">
+                        <a14:shadowObscured xmlns:a14="http://schemas.microsoft.com/office/drawing/2010/main"/>
+                      </a:ext>
+                    </a:extLst>
                   </pic:spPr>
                 </pic:pic>
               </a:graphicData>
@@ -14758,197 +15821,54 @@
     </w:p>
     <w:p>
       <w:pPr>
-        <w:pStyle w:val="ResimYazs"/>
+        <w:ind w:firstLine="720"/>
         <w:jc w:val="center"/>
-        <w:rPr>
+      </w:pPr>
+      <w:r>
+        <w:t xml:space="preserve">Figure 4. </w:t>
+      </w:r>
+      <w:r>
+        <w:t>Gate-Source voltage of the MOSFET during %30 load operation</w:t>
+      </w:r>
+    </w:p>
+    <w:p>
+      <w:pPr>
+        <w:pStyle w:val="ListParagraph"/>
+        <w:jc w:val="center"/>
+        <w:rPr>
+          <w:noProof/>
+        </w:rPr>
+      </w:pPr>
+    </w:p>
+    <w:p>
+      <w:pPr>
+        <w:pStyle w:val="ListParagraph"/>
+        <w:jc w:val="center"/>
+        <w:rPr>
+          <w:noProof/>
+        </w:rPr>
+      </w:pPr>
+    </w:p>
+    <w:p>
+      <w:pPr>
+        <w:pStyle w:val="ListParagraph"/>
+        <w:jc w:val="center"/>
+        <w:rPr>
+          <w:color w:val="4472C4" w:themeColor="accent1"/>
           <w:sz w:val="32"/>
           <w:szCs w:val="32"/>
         </w:rPr>
       </w:pPr>
       <w:r>
-        <w:t xml:space="preserve">Figure </w:t>
-      </w:r>
-      <w:r>
-        <w:fldChar w:fldCharType="begin"/>
-      </w:r>
-      <w:r>
-        <w:instrText xml:space="preserve"> SEQ Figure \* ARABIC </w:instrText>
-      </w:r>
-      <w:r>
-        <w:fldChar w:fldCharType="separate"/>
-      </w:r>
-      <w:r>
-        <w:rPr>
-          <w:noProof/>
-        </w:rPr>
-        <w:t>6</w:t>
-      </w:r>
-      <w:r>
-        <w:fldChar w:fldCharType="end"/>
-      </w:r>
-      <w:r>
-        <w:t xml:space="preserve"> </w:t>
-      </w:r>
-      <w:r>
-        <w:t xml:space="preserve">Waveforms for </w:t>
-      </w:r>
-      <w:proofErr w:type="spellStart"/>
-      <w:proofErr w:type="gramStart"/>
-      <w:r>
-        <w:t>Vpri</w:t>
-      </w:r>
-      <w:proofErr w:type="spellEnd"/>
-      <w:r>
-        <w:t xml:space="preserve"> </w:t>
-      </w:r>
-      <w:r>
-        <w:t>,VDS</w:t>
-      </w:r>
-      <w:proofErr w:type="gramEnd"/>
-      <w:r>
-        <w:t xml:space="preserve"> </w:t>
-      </w:r>
-      <w:r>
-        <w:t>,</w:t>
-      </w:r>
-      <w:proofErr w:type="spellStart"/>
-      <w:r>
-        <w:t>Ipri</w:t>
-      </w:r>
-      <w:proofErr w:type="spellEnd"/>
-      <w:r>
-        <w:t xml:space="preserve"> respectively for ideal case</w:t>
-      </w:r>
-    </w:p>
-    <w:p>
-      <w:pPr>
-        <w:keepNext/>
-        <w:jc w:val="center"/>
-      </w:pPr>
-      <w:r>
         <w:rPr>
           <w:noProof/>
         </w:rPr>
         <w:lastRenderedPageBreak/>
         <w:drawing>
-          <wp:inline distT="0" distB="0" distL="0" distR="0" wp14:anchorId="1B677750" wp14:editId="6B58F44D">
-            <wp:extent cx="4259580" cy="3790989"/>
+          <wp:inline distT="0" distB="0" distL="0" distR="0" wp14:anchorId="0182CBF4" wp14:editId="202705DD">
+            <wp:extent cx="4792980" cy="2974975"/>
             <wp:effectExtent l="0" t="0" r="7620" b="0"/>
-            <wp:docPr id="7" name="Picture 7"/>
-            <wp:cNvGraphicFramePr>
-              <a:graphicFrameLocks xmlns:a="http://schemas.openxmlformats.org/drawingml/2006/main" noChangeAspect="1"/>
-            </wp:cNvGraphicFramePr>
-            <a:graphic xmlns:a="http://schemas.openxmlformats.org/drawingml/2006/main">
-              <a:graphicData uri="http://schemas.openxmlformats.org/drawingml/2006/picture">
-                <pic:pic xmlns:pic="http://schemas.openxmlformats.org/drawingml/2006/picture">
-                  <pic:nvPicPr>
-                    <pic:cNvPr id="0" name="Picture 3"/>
-                    <pic:cNvPicPr>
-                      <a:picLocks noChangeAspect="1" noChangeArrowheads="1"/>
-                    </pic:cNvPicPr>
-                  </pic:nvPicPr>
-                  <pic:blipFill>
-                    <a:blip r:embed="rId17">
-                      <a:extLst>
-                        <a:ext uri="{28A0092B-C50C-407E-A947-70E740481C1C}">
-                          <a14:useLocalDpi xmlns:a14="http://schemas.microsoft.com/office/drawing/2010/main" val="0"/>
-                        </a:ext>
-                      </a:extLst>
-                    </a:blip>
-                    <a:srcRect/>
-                    <a:stretch>
-                      <a:fillRect/>
-                    </a:stretch>
-                  </pic:blipFill>
-                  <pic:spPr bwMode="auto">
-                    <a:xfrm>
-                      <a:off x="0" y="0"/>
-                      <a:ext cx="4267326" cy="3797883"/>
-                    </a:xfrm>
-                    <a:prstGeom prst="rect">
-                      <a:avLst/>
-                    </a:prstGeom>
-                    <a:noFill/>
-                    <a:ln>
-                      <a:noFill/>
-                    </a:ln>
-                  </pic:spPr>
-                </pic:pic>
-              </a:graphicData>
-            </a:graphic>
-          </wp:inline>
-        </w:drawing>
-      </w:r>
-    </w:p>
-    <w:p>
-      <w:pPr>
-        <w:pStyle w:val="ResimYazs"/>
-        <w:jc w:val="center"/>
-      </w:pPr>
-      <w:r>
-        <w:t xml:space="preserve">Figure </w:t>
-      </w:r>
-      <w:r>
-        <w:fldChar w:fldCharType="begin"/>
-      </w:r>
-      <w:r>
-        <w:instrText xml:space="preserve"> SEQ Figure \* ARABIC </w:instrText>
-      </w:r>
-      <w:r>
-        <w:fldChar w:fldCharType="separate"/>
-      </w:r>
-      <w:r>
-        <w:rPr>
-          <w:noProof/>
-        </w:rPr>
-        <w:t>7</w:t>
-      </w:r>
-      <w:r>
-        <w:fldChar w:fldCharType="end"/>
-      </w:r>
-      <w:r>
-        <w:t xml:space="preserve"> </w:t>
-      </w:r>
-      <w:r>
-        <w:t>Waveforms for Vo,</w:t>
-      </w:r>
-      <w:r>
-        <w:t xml:space="preserve"> </w:t>
-      </w:r>
-      <w:proofErr w:type="spellStart"/>
-      <w:r>
-        <w:t>Vsec</w:t>
-      </w:r>
-      <w:proofErr w:type="spellEnd"/>
-      <w:r>
-        <w:t>,</w:t>
-      </w:r>
-      <w:r>
-        <w:t xml:space="preserve"> </w:t>
-      </w:r>
-      <w:proofErr w:type="spellStart"/>
-      <w:r>
-        <w:t>Idiode</w:t>
-      </w:r>
-      <w:proofErr w:type="spellEnd"/>
-      <w:r>
-        <w:t xml:space="preserve"> respectively for ideal case</w:t>
-      </w:r>
-    </w:p>
-    <w:p>
-      <w:pPr>
-        <w:keepNext/>
-        <w:jc w:val="center"/>
-      </w:pPr>
-      <w:r>
-        <w:rPr>
-          <w:noProof/>
-        </w:rPr>
-        <w:drawing>
-          <wp:inline distT="0" distB="0" distL="0" distR="0" wp14:anchorId="4EA12FAC" wp14:editId="18AEC383">
-            <wp:extent cx="4221480" cy="3757080"/>
-            <wp:effectExtent l="0" t="0" r="7620" b="0"/>
-            <wp:docPr id="8" name="Picture 8"/>
+            <wp:docPr id="20" name="Picture 20"/>
             <wp:cNvGraphicFramePr>
               <a:graphicFrameLocks xmlns:a="http://schemas.openxmlformats.org/drawingml/2006/main" noChangeAspect="1"/>
             </wp:cNvGraphicFramePr>
@@ -14961,23 +15881,21 @@
                       <a:picLocks noChangeAspect="1" noChangeArrowheads="1"/>
                     </pic:cNvPicPr>
                   </pic:nvPicPr>
-                  <pic:blipFill>
-                    <a:blip r:embed="rId18">
+                  <pic:blipFill rotWithShape="1">
+                    <a:blip r:embed="rId27" cstate="print">
                       <a:extLst>
                         <a:ext uri="{28A0092B-C50C-407E-A947-70E740481C1C}">
                           <a14:useLocalDpi xmlns:a14="http://schemas.microsoft.com/office/drawing/2010/main" val="0"/>
                         </a:ext>
                       </a:extLst>
                     </a:blip>
-                    <a:srcRect/>
-                    <a:stretch>
-                      <a:fillRect/>
-                    </a:stretch>
+                    <a:srcRect l="4629" t="8227" r="12169"/>
+                    <a:stretch/>
                   </pic:blipFill>
                   <pic:spPr bwMode="auto">
                     <a:xfrm>
                       <a:off x="0" y="0"/>
-                      <a:ext cx="4222554" cy="3758036"/>
+                      <a:ext cx="4792980" cy="2974975"/>
                     </a:xfrm>
                     <a:prstGeom prst="rect">
                       <a:avLst/>
@@ -14986,6 +15904,11 @@
                     <a:ln>
                       <a:noFill/>
                     </a:ln>
+                    <a:extLst>
+                      <a:ext uri="{53640926-AAD7-44D8-BBD7-CCE9431645EC}">
+                        <a14:shadowObscured xmlns:a14="http://schemas.microsoft.com/office/drawing/2010/main"/>
+                      </a:ext>
+                    </a:extLst>
                   </pic:spPr>
                 </pic:pic>
               </a:graphicData>
@@ -14996,83 +15919,30 @@
     </w:p>
     <w:p>
       <w:pPr>
-        <w:pStyle w:val="ResimYazs"/>
+        <w:ind w:firstLine="720"/>
         <w:jc w:val="center"/>
-        <w:rPr>
-          <w:i w:val="0"/>
-          <w:iCs w:val="0"/>
-        </w:rPr>
-      </w:pPr>
-      <w:r>
-        <w:t xml:space="preserve">Figure </w:t>
-      </w:r>
-      <w:r>
-        <w:fldChar w:fldCharType="begin"/>
-      </w:r>
-      <w:r>
-        <w:instrText xml:space="preserve"> SEQ Figure \* ARABIC </w:instrText>
-      </w:r>
-      <w:r>
-        <w:fldChar w:fldCharType="separate"/>
-      </w:r>
+      </w:pPr>
+      <w:r>
+        <w:t xml:space="preserve">Figure 4. </w:t>
+      </w:r>
+      <w:r>
+        <w:t>Output voltage, current and power for %30 load operation</w:t>
+      </w:r>
+    </w:p>
+    <w:p>
+      <w:pPr>
+        <w:ind w:firstLine="720"/>
+        <w:jc w:val="center"/>
+      </w:pPr>
       <w:r>
         <w:rPr>
           <w:noProof/>
         </w:rPr>
-        <w:t>8</w:t>
-      </w:r>
-      <w:r>
-        <w:fldChar w:fldCharType="end"/>
-      </w:r>
-      <w:r>
-        <w:t xml:space="preserve"> </w:t>
-      </w:r>
-      <w:r>
-        <w:t xml:space="preserve">Waveforms for </w:t>
-      </w:r>
-      <w:proofErr w:type="spellStart"/>
-      <w:proofErr w:type="gramStart"/>
-      <w:r>
-        <w:t>Ipri</w:t>
-      </w:r>
-      <w:proofErr w:type="spellEnd"/>
-      <w:r>
-        <w:t xml:space="preserve"> </w:t>
-      </w:r>
-      <w:r>
-        <w:t>,VDS</w:t>
-      </w:r>
-      <w:proofErr w:type="gramEnd"/>
-      <w:r>
-        <w:t>,</w:t>
-      </w:r>
-      <w:r>
-        <w:t xml:space="preserve"> </w:t>
-      </w:r>
-      <w:proofErr w:type="spellStart"/>
-      <w:r>
-        <w:t>Vpri</w:t>
-      </w:r>
-      <w:proofErr w:type="spellEnd"/>
-      <w:r>
-        <w:t xml:space="preserve"> respectively for non-ideal case (No RCD snubber)</w:t>
-      </w:r>
-    </w:p>
-    <w:p>
-      <w:pPr>
-        <w:keepNext/>
-        <w:jc w:val="center"/>
-      </w:pPr>
-      <w:r>
-        <w:rPr>
-          <w:noProof/>
-        </w:rPr>
-        <w:lastRenderedPageBreak/>
         <w:drawing>
-          <wp:inline distT="0" distB="0" distL="0" distR="0" wp14:anchorId="038F2CE5" wp14:editId="26B9F86D">
-            <wp:extent cx="4450080" cy="3960532"/>
-            <wp:effectExtent l="0" t="0" r="7620" b="1905"/>
-            <wp:docPr id="9" name="Picture 9"/>
+          <wp:inline distT="0" distB="0" distL="0" distR="0" wp14:anchorId="69845A8E" wp14:editId="1592EA35">
+            <wp:extent cx="4572000" cy="3241675"/>
+            <wp:effectExtent l="0" t="0" r="0" b="0"/>
+            <wp:docPr id="17" name="Picture 17"/>
             <wp:cNvGraphicFramePr>
               <a:graphicFrameLocks xmlns:a="http://schemas.openxmlformats.org/drawingml/2006/main" noChangeAspect="1"/>
             </wp:cNvGraphicFramePr>
@@ -15080,28 +15950,26 @@
               <a:graphicData uri="http://schemas.openxmlformats.org/drawingml/2006/picture">
                 <pic:pic xmlns:pic="http://schemas.openxmlformats.org/drawingml/2006/picture">
                   <pic:nvPicPr>
-                    <pic:cNvPr id="0" name="Picture 7"/>
+                    <pic:cNvPr id="0" name="Picture 2"/>
                     <pic:cNvPicPr>
                       <a:picLocks noChangeAspect="1" noChangeArrowheads="1"/>
                     </pic:cNvPicPr>
                   </pic:nvPicPr>
-                  <pic:blipFill>
-                    <a:blip r:embed="rId19">
+                  <pic:blipFill rotWithShape="1">
+                    <a:blip r:embed="rId28" cstate="print">
                       <a:extLst>
                         <a:ext uri="{28A0092B-C50C-407E-A947-70E740481C1C}">
                           <a14:useLocalDpi xmlns:a14="http://schemas.microsoft.com/office/drawing/2010/main" val="0"/>
                         </a:ext>
                       </a:extLst>
                     </a:blip>
-                    <a:srcRect/>
-                    <a:stretch>
-                      <a:fillRect/>
-                    </a:stretch>
+                    <a:srcRect l="8598" r="12037"/>
+                    <a:stretch/>
                   </pic:blipFill>
                   <pic:spPr bwMode="auto">
                     <a:xfrm>
                       <a:off x="0" y="0"/>
-                      <a:ext cx="4450217" cy="3960654"/>
+                      <a:ext cx="4572000" cy="3241675"/>
                     </a:xfrm>
                     <a:prstGeom prst="rect">
                       <a:avLst/>
@@ -15110,6 +15978,11 @@
                     <a:ln>
                       <a:noFill/>
                     </a:ln>
+                    <a:extLst>
+                      <a:ext uri="{53640926-AAD7-44D8-BBD7-CCE9431645EC}">
+                        <a14:shadowObscured xmlns:a14="http://schemas.microsoft.com/office/drawing/2010/main"/>
+                      </a:ext>
+                    </a:extLst>
                   </pic:spPr>
                 </pic:pic>
               </a:graphicData>
@@ -15120,80 +15993,73 @@
     </w:p>
     <w:p>
       <w:pPr>
-        <w:pStyle w:val="ResimYazs"/>
+        <w:ind w:firstLine="720"/>
         <w:jc w:val="center"/>
-        <w:rPr>
-          <w:i w:val="0"/>
-          <w:iCs w:val="0"/>
-        </w:rPr>
-      </w:pPr>
-      <w:r>
-        <w:t xml:space="preserve">Figure </w:t>
-      </w:r>
-      <w:r>
-        <w:fldChar w:fldCharType="begin"/>
-      </w:r>
-      <w:r>
-        <w:instrText xml:space="preserve"> SEQ Figure \* ARABIC </w:instrText>
-      </w:r>
-      <w:r>
-        <w:fldChar w:fldCharType="separate"/>
-      </w:r>
-      <w:r>
+      </w:pPr>
+      <w:r>
+        <w:t xml:space="preserve">Figure 4. </w:t>
+      </w:r>
+      <w:r>
+        <w:t>Response time for the 30% load operation</w:t>
+      </w:r>
+    </w:p>
+    <w:p>
+      <w:pPr>
+        <w:ind w:firstLine="720"/>
+        <w:jc w:val="center"/>
+      </w:pPr>
+    </w:p>
+    <w:p>
+      <w:pPr>
+        <w:pStyle w:val="ListParagraph"/>
+        <w:jc w:val="center"/>
         <w:rPr>
           <w:noProof/>
         </w:rPr>
-        <w:t>9</w:t>
-      </w:r>
-      <w:r>
-        <w:fldChar w:fldCharType="end"/>
-      </w:r>
-      <w:r>
-        <w:t xml:space="preserve"> </w:t>
-      </w:r>
-      <w:r>
-        <w:t xml:space="preserve">Waveforms for </w:t>
-      </w:r>
-      <w:proofErr w:type="spellStart"/>
-      <w:r>
-        <w:t>Vsec</w:t>
-      </w:r>
-      <w:proofErr w:type="spellEnd"/>
-      <w:r>
-        <w:t>,</w:t>
-      </w:r>
-      <w:r>
-        <w:t xml:space="preserve"> </w:t>
-      </w:r>
-      <w:r>
-        <w:t>Vo,</w:t>
-      </w:r>
-      <w:r>
-        <w:t xml:space="preserve"> </w:t>
-      </w:r>
-      <w:proofErr w:type="spellStart"/>
-      <w:r>
-        <w:t>Idiode</w:t>
-      </w:r>
-      <w:proofErr w:type="spellEnd"/>
-      <w:r>
-        <w:t xml:space="preserve"> respectively for non-ideal case (No RCD snubber)</w:t>
-      </w:r>
-    </w:p>
-    <w:p>
-      <w:pPr>
-        <w:keepNext/>
+      </w:pPr>
+    </w:p>
+    <w:p>
+      <w:pPr>
+        <w:ind w:firstLine="720"/>
         <w:jc w:val="center"/>
       </w:pPr>
-      <w:r>
+    </w:p>
+    <w:p>
+      <w:pPr>
+        <w:pStyle w:val="ListParagraph"/>
+        <w:jc w:val="center"/>
         <w:rPr>
           <w:noProof/>
-        </w:rPr>
+          <w:color w:val="4472C4" w:themeColor="accent1"/>
+          <w:sz w:val="32"/>
+          <w:szCs w:val="32"/>
+        </w:rPr>
+      </w:pPr>
+    </w:p>
+    <w:p>
+      <w:pPr>
+        <w:pStyle w:val="ListParagraph"/>
+        <w:jc w:val="center"/>
+        <w:rPr>
+          <w:noProof/>
+          <w:color w:val="4472C4" w:themeColor="accent1"/>
+          <w:sz w:val="32"/>
+          <w:szCs w:val="32"/>
+        </w:rPr>
+      </w:pPr>
+      <w:r>
+        <w:rPr>
+          <w:noProof/>
+          <w:color w:val="4472C4" w:themeColor="accent1"/>
+          <w:sz w:val="32"/>
+          <w:szCs w:val="32"/>
+        </w:rPr>
+        <w:lastRenderedPageBreak/>
         <w:drawing>
-          <wp:inline distT="0" distB="0" distL="0" distR="0" wp14:anchorId="477C4005" wp14:editId="04B0D22B">
-            <wp:extent cx="4122420" cy="3668918"/>
-            <wp:effectExtent l="0" t="0" r="0" b="8255"/>
-            <wp:docPr id="11" name="Picture 11"/>
+          <wp:inline distT="0" distB="0" distL="0" distR="0" wp14:anchorId="37FE5FB8" wp14:editId="7BC82419">
+            <wp:extent cx="4597724" cy="3131783"/>
+            <wp:effectExtent l="0" t="0" r="0" b="0"/>
+            <wp:docPr id="26" name="Picture 26"/>
             <wp:cNvGraphicFramePr>
               <a:graphicFrameLocks xmlns:a="http://schemas.openxmlformats.org/drawingml/2006/main" noChangeAspect="1"/>
             </wp:cNvGraphicFramePr>
@@ -15201,28 +16067,26 @@
               <a:graphicData uri="http://schemas.openxmlformats.org/drawingml/2006/picture">
                 <pic:pic xmlns:pic="http://schemas.openxmlformats.org/drawingml/2006/picture">
                   <pic:nvPicPr>
-                    <pic:cNvPr id="0" name="Picture 11"/>
+                    <pic:cNvPr id="0" name="Picture 17"/>
                     <pic:cNvPicPr>
                       <a:picLocks noChangeAspect="1" noChangeArrowheads="1"/>
                     </pic:cNvPicPr>
                   </pic:nvPicPr>
-                  <pic:blipFill>
-                    <a:blip r:embed="rId20">
+                  <pic:blipFill rotWithShape="1">
+                    <a:blip r:embed="rId29">
                       <a:extLst>
                         <a:ext uri="{28A0092B-C50C-407E-A947-70E740481C1C}">
                           <a14:useLocalDpi xmlns:a14="http://schemas.microsoft.com/office/drawing/2010/main" val="0"/>
                         </a:ext>
                       </a:extLst>
                     </a:blip>
-                    <a:srcRect/>
-                    <a:stretch>
-                      <a:fillRect/>
-                    </a:stretch>
+                    <a:srcRect l="20503" t="29983" r="24735" b="20282"/>
+                    <a:stretch/>
                   </pic:blipFill>
                   <pic:spPr bwMode="auto">
                     <a:xfrm>
                       <a:off x="0" y="0"/>
-                      <a:ext cx="4129368" cy="3675102"/>
+                      <a:ext cx="4603743" cy="3135883"/>
                     </a:xfrm>
                     <a:prstGeom prst="rect">
                       <a:avLst/>
@@ -15231,6 +16095,11 @@
                     <a:ln>
                       <a:noFill/>
                     </a:ln>
+                    <a:extLst>
+                      <a:ext uri="{53640926-AAD7-44D8-BBD7-CCE9431645EC}">
+                        <a14:shadowObscured xmlns:a14="http://schemas.microsoft.com/office/drawing/2010/main"/>
+                      </a:ext>
+                    </a:extLst>
                   </pic:spPr>
                 </pic:pic>
               </a:graphicData>
@@ -15241,83 +16110,44 @@
     </w:p>
     <w:p>
       <w:pPr>
-        <w:pStyle w:val="ResimYazs"/>
+        <w:ind w:firstLine="720"/>
         <w:jc w:val="center"/>
-        <w:rPr>
-          <w:rFonts w:eastAsiaTheme="minorEastAsia"/>
-          <w:i w:val="0"/>
-          <w:iCs w:val="0"/>
-        </w:rPr>
-      </w:pPr>
-      <w:r>
-        <w:t xml:space="preserve">Figure </w:t>
-      </w:r>
-      <w:r>
-        <w:fldChar w:fldCharType="begin"/>
-      </w:r>
-      <w:r>
-        <w:instrText xml:space="preserve"> SEQ Figure \* ARABIC </w:instrText>
-      </w:r>
-      <w:r>
-        <w:fldChar w:fldCharType="separate"/>
-      </w:r>
+      </w:pPr>
+      <w:r>
+        <w:t xml:space="preserve">Figure 4. </w:t>
+      </w:r>
+      <w:r>
+        <w:t>Input voltage and current for %</w:t>
+      </w:r>
+      <w:r>
+        <w:t>5</w:t>
+      </w:r>
+      <w:r>
+        <w:t>0 load operation</w:t>
+      </w:r>
+    </w:p>
+    <w:p>
+      <w:pPr>
+        <w:pStyle w:val="ListParagraph"/>
+        <w:jc w:val="center"/>
+        <w:rPr>
+          <w:color w:val="4472C4" w:themeColor="accent1"/>
+          <w:sz w:val="32"/>
+          <w:szCs w:val="32"/>
+        </w:rPr>
+      </w:pPr>
       <w:r>
         <w:rPr>
           <w:noProof/>
-        </w:rPr>
-        <w:t>10</w:t>
-      </w:r>
-      <w:r>
-        <w:fldChar w:fldCharType="end"/>
-      </w:r>
-      <w:r>
-        <w:t xml:space="preserve"> </w:t>
-      </w:r>
-      <w:r>
-        <w:t xml:space="preserve">Waveforms for </w:t>
-      </w:r>
-      <w:proofErr w:type="spellStart"/>
-      <w:r>
-        <w:t>I_</w:t>
-      </w:r>
-      <w:proofErr w:type="gramStart"/>
-      <w:r>
-        <w:t>pri,V</w:t>
-      </w:r>
-      <w:proofErr w:type="gramEnd"/>
-      <w:r>
-        <w:t>_DS,V_pri</w:t>
-      </w:r>
-      <w:proofErr w:type="spellEnd"/>
-      <w:r>
-        <w:t xml:space="preserve"> respectively for non-ideal case (With RCD snubber)</w:t>
-      </w:r>
-    </w:p>
-    <w:p>
-      <w:pPr>
-        <w:jc w:val="center"/>
-        <w:rPr>
-          <w:rFonts w:eastAsiaTheme="minorEastAsia"/>
-          <w:i/>
-          <w:iCs/>
-        </w:rPr>
-      </w:pPr>
-    </w:p>
-    <w:p>
-      <w:pPr>
-        <w:keepNext/>
-        <w:jc w:val="center"/>
-      </w:pPr>
-      <w:r>
-        <w:rPr>
-          <w:noProof/>
-        </w:rPr>
-        <w:lastRenderedPageBreak/>
+          <w:color w:val="4472C4" w:themeColor="accent1"/>
+          <w:sz w:val="32"/>
+          <w:szCs w:val="32"/>
+        </w:rPr>
         <w:drawing>
-          <wp:inline distT="0" distB="0" distL="0" distR="0" wp14:anchorId="0E7B60A4" wp14:editId="2E371CB7">
-            <wp:extent cx="4625340" cy="4116511"/>
-            <wp:effectExtent l="0" t="0" r="3810" b="0"/>
-            <wp:docPr id="12" name="Picture 12"/>
+          <wp:inline distT="0" distB="0" distL="0" distR="0" wp14:anchorId="479678C6" wp14:editId="72A43106">
+            <wp:extent cx="4137025" cy="3323046"/>
+            <wp:effectExtent l="0" t="0" r="0" b="0"/>
+            <wp:docPr id="23" name="Picture 23"/>
             <wp:cNvGraphicFramePr>
               <a:graphicFrameLocks xmlns:a="http://schemas.openxmlformats.org/drawingml/2006/main" noChangeAspect="1"/>
             </wp:cNvGraphicFramePr>
@@ -15325,28 +16155,26 @@
               <a:graphicData uri="http://schemas.openxmlformats.org/drawingml/2006/picture">
                 <pic:pic xmlns:pic="http://schemas.openxmlformats.org/drawingml/2006/picture">
                   <pic:nvPicPr>
-                    <pic:cNvPr id="0" name="Picture 13"/>
+                    <pic:cNvPr id="0" name="Picture 14"/>
                     <pic:cNvPicPr>
                       <a:picLocks noChangeAspect="1" noChangeArrowheads="1"/>
                     </pic:cNvPicPr>
                   </pic:nvPicPr>
-                  <pic:blipFill>
-                    <a:blip r:embed="rId21">
+                  <pic:blipFill rotWithShape="1">
+                    <a:blip r:embed="rId30">
                       <a:extLst>
                         <a:ext uri="{28A0092B-C50C-407E-A947-70E740481C1C}">
                           <a14:useLocalDpi xmlns:a14="http://schemas.microsoft.com/office/drawing/2010/main" val="0"/>
                         </a:ext>
                       </a:extLst>
                     </a:blip>
-                    <a:srcRect/>
-                    <a:stretch>
-                      <a:fillRect/>
-                    </a:stretch>
+                    <a:srcRect l="23096" t="33007" r="25633" b="12082"/>
+                    <a:stretch/>
                   </pic:blipFill>
                   <pic:spPr bwMode="auto">
                     <a:xfrm>
                       <a:off x="0" y="0"/>
-                      <a:ext cx="4637185" cy="4127053"/>
+                      <a:ext cx="4148786" cy="3332493"/>
                     </a:xfrm>
                     <a:prstGeom prst="rect">
                       <a:avLst/>
@@ -15355,6 +16183,11 @@
                     <a:ln>
                       <a:noFill/>
                     </a:ln>
+                    <a:extLst>
+                      <a:ext uri="{53640926-AAD7-44D8-BBD7-CCE9431645EC}">
+                        <a14:shadowObscured xmlns:a14="http://schemas.microsoft.com/office/drawing/2010/main"/>
+                      </a:ext>
+                    </a:extLst>
                   </pic:spPr>
                 </pic:pic>
               </a:graphicData>
@@ -15365,84 +16198,43 @@
     </w:p>
     <w:p>
       <w:pPr>
-        <w:pStyle w:val="ResimYazs"/>
+        <w:ind w:firstLine="720"/>
         <w:jc w:val="center"/>
-        <w:rPr>
-          <w:i w:val="0"/>
-          <w:iCs w:val="0"/>
-        </w:rPr>
-      </w:pPr>
-      <w:r>
-        <w:t xml:space="preserve">Figure </w:t>
-      </w:r>
-      <w:r>
-        <w:fldChar w:fldCharType="begin"/>
-      </w:r>
-      <w:r>
-        <w:instrText xml:space="preserve"> SEQ Figure \* ARABIC </w:instrText>
-      </w:r>
-      <w:r>
-        <w:fldChar w:fldCharType="separate"/>
-      </w:r>
-      <w:r>
+      </w:pPr>
+      <w:r>
+        <w:t>Figure 4. Output waveforms for %50 load operation</w:t>
+      </w:r>
+    </w:p>
+    <w:p>
+      <w:pPr>
+        <w:ind w:firstLine="720"/>
+        <w:jc w:val="center"/>
+      </w:pPr>
+    </w:p>
+    <w:p>
+      <w:pPr>
+        <w:pStyle w:val="ListParagraph"/>
+        <w:jc w:val="center"/>
         <w:rPr>
           <w:noProof/>
-        </w:rPr>
-        <w:t>11</w:t>
-      </w:r>
-      <w:r>
-        <w:fldChar w:fldCharType="end"/>
-      </w:r>
-      <w:r>
-        <w:t xml:space="preserve"> </w:t>
-      </w:r>
-      <w:r>
-        <w:t xml:space="preserve"> Waveforms for </w:t>
-      </w:r>
-      <w:proofErr w:type="spellStart"/>
-      <w:r>
-        <w:t>Vsec</w:t>
-      </w:r>
-      <w:proofErr w:type="spellEnd"/>
-      <w:r>
-        <w:t>,</w:t>
-      </w:r>
-      <w:r>
-        <w:t xml:space="preserve"> </w:t>
-      </w:r>
-      <w:proofErr w:type="spellStart"/>
-      <w:proofErr w:type="gramStart"/>
-      <w:r>
-        <w:t>Idiode,Vo</w:t>
-      </w:r>
-      <w:proofErr w:type="spellEnd"/>
-      <w:proofErr w:type="gramEnd"/>
-      <w:r>
-        <w:t xml:space="preserve"> respectively for non-ideal case (With RCD snubber)</w:t>
-      </w:r>
-    </w:p>
-    <w:p>
-      <w:pPr>
-        <w:rPr>
-          <w:i/>
-          <w:iCs/>
-        </w:rPr>
-      </w:pPr>
-    </w:p>
-    <w:p>
-      <w:pPr>
-        <w:keepNext/>
-        <w:jc w:val="center"/>
+          <w:color w:val="4472C4" w:themeColor="accent1"/>
+          <w:sz w:val="32"/>
+          <w:szCs w:val="32"/>
+        </w:rPr>
       </w:pPr>
       <w:r>
         <w:rPr>
           <w:noProof/>
-        </w:rPr>
+          <w:color w:val="4472C4" w:themeColor="accent1"/>
+          <w:sz w:val="32"/>
+          <w:szCs w:val="32"/>
+        </w:rPr>
+        <w:lastRenderedPageBreak/>
         <w:drawing>
-          <wp:inline distT="0" distB="0" distL="0" distR="0" wp14:anchorId="1355679C" wp14:editId="4E7477F4">
-            <wp:extent cx="5341620" cy="3664121"/>
-            <wp:effectExtent l="0" t="0" r="0" b="0"/>
-            <wp:docPr id="13" name="Picture 13"/>
+          <wp:inline distT="0" distB="0" distL="0" distR="0" wp14:anchorId="3CCDA939" wp14:editId="38E1CC9E">
+            <wp:extent cx="4945380" cy="3299460"/>
+            <wp:effectExtent l="0" t="0" r="7620" b="0"/>
+            <wp:docPr id="24" name="Picture 24"/>
             <wp:cNvGraphicFramePr>
               <a:graphicFrameLocks xmlns:a="http://schemas.openxmlformats.org/drawingml/2006/main" noChangeAspect="1"/>
             </wp:cNvGraphicFramePr>
@@ -15455,23 +16247,21 @@
                       <a:picLocks noChangeAspect="1" noChangeArrowheads="1"/>
                     </pic:cNvPicPr>
                   </pic:nvPicPr>
-                  <pic:blipFill>
-                    <a:blip r:embed="rId22">
+                  <pic:blipFill rotWithShape="1">
+                    <a:blip r:embed="rId31" cstate="print">
                       <a:extLst>
                         <a:ext uri="{28A0092B-C50C-407E-A947-70E740481C1C}">
                           <a14:useLocalDpi xmlns:a14="http://schemas.microsoft.com/office/drawing/2010/main" val="0"/>
                         </a:ext>
                       </a:extLst>
                     </a:blip>
-                    <a:srcRect/>
-                    <a:stretch>
-                      <a:fillRect/>
-                    </a:stretch>
+                    <a:srcRect t="22046" r="14153" b="1587"/>
+                    <a:stretch/>
                   </pic:blipFill>
                   <pic:spPr bwMode="auto">
                     <a:xfrm>
                       <a:off x="0" y="0"/>
-                      <a:ext cx="5344200" cy="3665891"/>
+                      <a:ext cx="4945380" cy="3299460"/>
                     </a:xfrm>
                     <a:prstGeom prst="rect">
                       <a:avLst/>
@@ -15480,6 +16270,11 @@
                     <a:ln>
                       <a:noFill/>
                     </a:ln>
+                    <a:extLst>
+                      <a:ext uri="{53640926-AAD7-44D8-BBD7-CCE9431645EC}">
+                        <a14:shadowObscured xmlns:a14="http://schemas.microsoft.com/office/drawing/2010/main"/>
+                      </a:ext>
+                    </a:extLst>
                   </pic:spPr>
                 </pic:pic>
               </a:graphicData>
@@ -15490,74 +16285,48 @@
     </w:p>
     <w:p>
       <w:pPr>
-        <w:pStyle w:val="ResimYazs"/>
+        <w:ind w:firstLine="720"/>
         <w:jc w:val="center"/>
-        <w:rPr>
-          <w:i w:val="0"/>
-          <w:iCs w:val="0"/>
-        </w:rPr>
-      </w:pPr>
-      <w:r>
-        <w:t xml:space="preserve">Figure </w:t>
-      </w:r>
-      <w:r>
-        <w:fldChar w:fldCharType="begin"/>
-      </w:r>
-      <w:r>
-        <w:instrText xml:space="preserve"> SEQ Figure \* ARABIC </w:instrText>
-      </w:r>
-      <w:r>
-        <w:fldChar w:fldCharType="separate"/>
-      </w:r>
-      <w:r>
+      </w:pPr>
+      <w:r>
+        <w:t>Figure 4. Input voltage and current for %10 load operation</w:t>
+      </w:r>
+    </w:p>
+    <w:p>
+      <w:pPr>
+        <w:pStyle w:val="ListParagraph"/>
+        <w:jc w:val="center"/>
         <w:rPr>
           <w:noProof/>
-        </w:rPr>
-        <w:t>12</w:t>
-      </w:r>
-      <w:r>
-        <w:fldChar w:fldCharType="end"/>
-      </w:r>
-      <w:r>
-        <w:t xml:space="preserve"> </w:t>
-      </w:r>
-      <w:r>
-        <w:t xml:space="preserve"> Efficiency at %100, %75, %50, %25 loads</w:t>
-      </w:r>
-    </w:p>
-    <w:p>
-      <w:pPr>
+          <w:color w:val="4472C4" w:themeColor="accent1"/>
+          <w:sz w:val="32"/>
+          <w:szCs w:val="32"/>
+        </w:rPr>
+      </w:pPr>
+    </w:p>
+    <w:p>
+      <w:pPr>
+        <w:pStyle w:val="ListParagraph"/>
         <w:jc w:val="center"/>
         <w:rPr>
-          <w:rFonts w:eastAsiaTheme="minorEastAsia"/>
-          <w:i/>
-          <w:iCs/>
-        </w:rPr>
-      </w:pPr>
-    </w:p>
-    <w:p>
-      <w:pPr>
-        <w:jc w:val="center"/>
-        <w:rPr>
-          <w:i/>
-          <w:iCs/>
-        </w:rPr>
-      </w:pPr>
-    </w:p>
-    <w:p>
-      <w:pPr>
-        <w:keepNext/>
-        <w:jc w:val="center"/>
-      </w:pPr>
-      <w:r>
-        <w:rPr>
           <w:noProof/>
+          <w:color w:val="4472C4" w:themeColor="accent1"/>
+          <w:sz w:val="32"/>
+          <w:szCs w:val="32"/>
+        </w:rPr>
+      </w:pPr>
+      <w:r>
+        <w:rPr>
+          <w:noProof/>
+          <w:color w:val="4472C4" w:themeColor="accent1"/>
+          <w:sz w:val="32"/>
+          <w:szCs w:val="32"/>
         </w:rPr>
         <w:drawing>
-          <wp:inline distT="0" distB="0" distL="0" distR="0" wp14:anchorId="652AB2E4" wp14:editId="321DBA35">
-            <wp:extent cx="6519626" cy="1897245"/>
-            <wp:effectExtent l="0" t="0" r="0" b="8255"/>
-            <wp:docPr id="14" name="Picture 14"/>
+          <wp:inline distT="0" distB="0" distL="0" distR="0" wp14:anchorId="34AAE964" wp14:editId="3674C226">
+            <wp:extent cx="4655820" cy="3589020"/>
+            <wp:effectExtent l="0" t="0" r="0" b="0"/>
+            <wp:docPr id="25" name="Picture 25"/>
             <wp:cNvGraphicFramePr>
               <a:graphicFrameLocks xmlns:a="http://schemas.openxmlformats.org/drawingml/2006/main" noChangeAspect="1"/>
             </wp:cNvGraphicFramePr>
@@ -15565,28 +16334,26 @@
               <a:graphicData uri="http://schemas.openxmlformats.org/drawingml/2006/picture">
                 <pic:pic xmlns:pic="http://schemas.openxmlformats.org/drawingml/2006/picture">
                   <pic:nvPicPr>
-                    <pic:cNvPr id="0" name="Picture 17"/>
+                    <pic:cNvPr id="0" name="Picture 16"/>
                     <pic:cNvPicPr>
                       <a:picLocks noChangeAspect="1" noChangeArrowheads="1"/>
                     </pic:cNvPicPr>
                   </pic:nvPicPr>
-                  <pic:blipFill>
-                    <a:blip r:embed="rId23" cstate="print">
+                  <pic:blipFill rotWithShape="1">
+                    <a:blip r:embed="rId32" cstate="print">
                       <a:extLst>
                         <a:ext uri="{28A0092B-C50C-407E-A947-70E740481C1C}">
                           <a14:useLocalDpi xmlns:a14="http://schemas.microsoft.com/office/drawing/2010/main" val="0"/>
                         </a:ext>
                       </a:extLst>
                     </a:blip>
-                    <a:srcRect/>
-                    <a:stretch>
-                      <a:fillRect/>
-                    </a:stretch>
+                    <a:srcRect l="6218" t="13756" r="12963" b="3174"/>
+                    <a:stretch/>
                   </pic:blipFill>
                   <pic:spPr bwMode="auto">
                     <a:xfrm>
                       <a:off x="0" y="0"/>
-                      <a:ext cx="6525834" cy="1899051"/>
+                      <a:ext cx="4655820" cy="3589020"/>
                     </a:xfrm>
                     <a:prstGeom prst="rect">
                       <a:avLst/>
@@ -15595,6 +16362,11 @@
                     <a:ln>
                       <a:noFill/>
                     </a:ln>
+                    <a:extLst>
+                      <a:ext uri="{53640926-AAD7-44D8-BBD7-CCE9431645EC}">
+                        <a14:shadowObscured xmlns:a14="http://schemas.microsoft.com/office/drawing/2010/main"/>
+                      </a:ext>
+                    </a:extLst>
                   </pic:spPr>
                 </pic:pic>
               </a:graphicData>
@@ -15605,64 +16377,36 @@
     </w:p>
     <w:p>
       <w:pPr>
-        <w:pStyle w:val="ResimYazs"/>
+        <w:ind w:firstLine="720"/>
         <w:jc w:val="center"/>
-        <w:rPr>
-          <w:i w:val="0"/>
-          <w:iCs w:val="0"/>
-        </w:rPr>
-      </w:pPr>
-      <w:r>
-        <w:t xml:space="preserve">Figure </w:t>
-      </w:r>
-      <w:r>
-        <w:fldChar w:fldCharType="begin"/>
-      </w:r>
-      <w:r>
-        <w:instrText xml:space="preserve"> SEQ Figure \* ARABIC </w:instrText>
-      </w:r>
-      <w:r>
-        <w:fldChar w:fldCharType="separate"/>
-      </w:r>
+      </w:pPr>
+      <w:r>
+        <w:t xml:space="preserve">Figure 4. </w:t>
+      </w:r>
+      <w:r>
+        <w:t>Output waveforms for %10 load operation</w:t>
+      </w:r>
+    </w:p>
+    <w:p>
+      <w:pPr>
+        <w:pStyle w:val="ListParagraph"/>
+        <w:jc w:val="center"/>
+        <w:rPr>
+          <w:color w:val="4472C4" w:themeColor="accent1"/>
+          <w:sz w:val="32"/>
+          <w:szCs w:val="32"/>
+        </w:rPr>
+      </w:pPr>
       <w:r>
         <w:rPr>
           <w:noProof/>
         </w:rPr>
-        <w:t>13</w:t>
-      </w:r>
-      <w:r>
-        <w:fldChar w:fldCharType="end"/>
-      </w:r>
-      <w:r>
-        <w:t xml:space="preserve"> </w:t>
-      </w:r>
-      <w:r>
-        <w:t xml:space="preserve"> Output Voltage and Current waveforms at %100, %75, %50, %25 loads</w:t>
-      </w:r>
-    </w:p>
-    <w:p>
-      <w:pPr>
-        <w:jc w:val="center"/>
-        <w:rPr>
-          <w:i/>
-          <w:iCs/>
-        </w:rPr>
-      </w:pPr>
-    </w:p>
-    <w:p>
-      <w:pPr>
-        <w:keepNext/>
-        <w:jc w:val="center"/>
-      </w:pPr>
-      <w:r>
-        <w:rPr>
-          <w:noProof/>
-        </w:rPr>
+        <w:lastRenderedPageBreak/>
         <w:drawing>
-          <wp:inline distT="0" distB="0" distL="0" distR="0" wp14:anchorId="397D53E1" wp14:editId="1807A34D">
-            <wp:extent cx="6484620" cy="1354536"/>
-            <wp:effectExtent l="0" t="0" r="0" b="0"/>
-            <wp:docPr id="15" name="Picture 15"/>
+          <wp:inline distT="0" distB="0" distL="0" distR="0" wp14:anchorId="453F4028" wp14:editId="268D1B5F">
+            <wp:extent cx="3863340" cy="2377440"/>
+            <wp:effectExtent l="0" t="0" r="3810" b="3810"/>
+            <wp:docPr id="21" name="Picture 21"/>
             <wp:cNvGraphicFramePr>
               <a:graphicFrameLocks xmlns:a="http://schemas.openxmlformats.org/drawingml/2006/main" noChangeAspect="1"/>
             </wp:cNvGraphicFramePr>
@@ -15670,28 +16414,26 @@
               <a:graphicData uri="http://schemas.openxmlformats.org/drawingml/2006/picture">
                 <pic:pic xmlns:pic="http://schemas.openxmlformats.org/drawingml/2006/picture">
                   <pic:nvPicPr>
-                    <pic:cNvPr id="0" name="Picture 19"/>
+                    <pic:cNvPr id="0" name="Picture 6"/>
                     <pic:cNvPicPr>
                       <a:picLocks noChangeAspect="1" noChangeArrowheads="1"/>
                     </pic:cNvPicPr>
                   </pic:nvPicPr>
-                  <pic:blipFill>
-                    <a:blip r:embed="rId24" cstate="print">
+                  <pic:blipFill rotWithShape="1">
+                    <a:blip r:embed="rId33" cstate="print">
                       <a:extLst>
                         <a:ext uri="{28A0092B-C50C-407E-A947-70E740481C1C}">
                           <a14:useLocalDpi xmlns:a14="http://schemas.microsoft.com/office/drawing/2010/main" val="0"/>
                         </a:ext>
                       </a:extLst>
                     </a:blip>
-                    <a:srcRect/>
-                    <a:stretch>
-                      <a:fillRect/>
-                    </a:stretch>
+                    <a:srcRect l="20239" t="24682" r="21296" b="11381"/>
+                    <a:stretch/>
                   </pic:blipFill>
                   <pic:spPr bwMode="auto">
                     <a:xfrm>
                       <a:off x="0" y="0"/>
-                      <a:ext cx="6524664" cy="1362901"/>
+                      <a:ext cx="3866223" cy="2379214"/>
                     </a:xfrm>
                     <a:prstGeom prst="rect">
                       <a:avLst/>
@@ -15700,6 +16442,11 @@
                     <a:ln>
                       <a:noFill/>
                     </a:ln>
+                    <a:extLst>
+                      <a:ext uri="{53640926-AAD7-44D8-BBD7-CCE9431645EC}">
+                        <a14:shadowObscured xmlns:a14="http://schemas.microsoft.com/office/drawing/2010/main"/>
+                      </a:ext>
+                    </a:extLst>
                   </pic:spPr>
                 </pic:pic>
               </a:graphicData>
@@ -15710,52 +16457,50 @@
     </w:p>
     <w:p>
       <w:pPr>
-        <w:pStyle w:val="ResimYazs"/>
+        <w:ind w:firstLine="720"/>
         <w:jc w:val="center"/>
-        <w:rPr>
-          <w:i w:val="0"/>
-          <w:iCs w:val="0"/>
-        </w:rPr>
-      </w:pPr>
-      <w:r>
-        <w:t xml:space="preserve">Figure </w:t>
-      </w:r>
-      <w:r>
-        <w:fldChar w:fldCharType="begin"/>
-      </w:r>
-      <w:r>
-        <w:instrText xml:space="preserve"> SEQ Figure \* ARABIC </w:instrText>
-      </w:r>
-      <w:r>
-        <w:fldChar w:fldCharType="separate"/>
-      </w:r>
-      <w:r>
+      </w:pPr>
+      <w:r>
+        <w:t>Figure 4. Input voltage and current for full load operation (</w:t>
+      </w:r>
+      <w:r>
+        <w:t>Converter breaks down and doesn’t function properly</w:t>
+      </w:r>
+      <w:r>
+        <w:t>)</w:t>
+      </w:r>
+    </w:p>
+    <w:p>
+      <w:pPr>
+        <w:pStyle w:val="ListParagraph"/>
+        <w:jc w:val="center"/>
         <w:rPr>
           <w:noProof/>
-        </w:rPr>
-        <w:t>14</w:t>
-      </w:r>
-      <w:r>
-        <w:fldChar w:fldCharType="end"/>
-      </w:r>
-      <w:r>
-        <w:t xml:space="preserve"> Output and Input Voltage waveforms for Low Input Voltage to High Input Voltage Situation</w:t>
-      </w:r>
-    </w:p>
-    <w:p>
-      <w:pPr>
-        <w:keepNext/>
+          <w:color w:val="4472C4" w:themeColor="accent1"/>
+          <w:sz w:val="32"/>
+          <w:szCs w:val="32"/>
+        </w:rPr>
+      </w:pPr>
+    </w:p>
+    <w:p>
+      <w:pPr>
+        <w:pStyle w:val="ListParagraph"/>
         <w:jc w:val="center"/>
+        <w:rPr>
+          <w:color w:val="4472C4" w:themeColor="accent1"/>
+          <w:sz w:val="32"/>
+          <w:szCs w:val="32"/>
+        </w:rPr>
       </w:pPr>
       <w:r>
         <w:rPr>
           <w:noProof/>
         </w:rPr>
         <w:drawing>
-          <wp:inline distT="0" distB="0" distL="0" distR="0" wp14:anchorId="78107C2A" wp14:editId="2B784421">
-            <wp:extent cx="6606528" cy="1363980"/>
-            <wp:effectExtent l="0" t="0" r="4445" b="7620"/>
-            <wp:docPr id="16" name="Picture 16"/>
+          <wp:inline distT="0" distB="0" distL="0" distR="0" wp14:anchorId="593E1830" wp14:editId="3E32DF3A">
+            <wp:extent cx="5013960" cy="3009900"/>
+            <wp:effectExtent l="0" t="0" r="0" b="0"/>
+            <wp:docPr id="19" name="Picture 19"/>
             <wp:cNvGraphicFramePr>
               <a:graphicFrameLocks xmlns:a="http://schemas.openxmlformats.org/drawingml/2006/main" noChangeAspect="1"/>
             </wp:cNvGraphicFramePr>
@@ -15763,28 +16508,26 @@
               <a:graphicData uri="http://schemas.openxmlformats.org/drawingml/2006/picture">
                 <pic:pic xmlns:pic="http://schemas.openxmlformats.org/drawingml/2006/picture">
                   <pic:nvPicPr>
-                    <pic:cNvPr id="0" name="Picture 21"/>
+                    <pic:cNvPr id="0" name="Picture 4"/>
                     <pic:cNvPicPr>
                       <a:picLocks noChangeAspect="1" noChangeArrowheads="1"/>
                     </pic:cNvPicPr>
                   </pic:nvPicPr>
-                  <pic:blipFill>
-                    <a:blip r:embed="rId25" cstate="print">
+                  <pic:blipFill rotWithShape="1">
+                    <a:blip r:embed="rId34" cstate="print">
                       <a:extLst>
                         <a:ext uri="{28A0092B-C50C-407E-A947-70E740481C1C}">
                           <a14:useLocalDpi xmlns:a14="http://schemas.microsoft.com/office/drawing/2010/main" val="0"/>
                         </a:ext>
                       </a:extLst>
                     </a:blip>
-                    <a:srcRect/>
-                    <a:stretch>
-                      <a:fillRect/>
-                    </a:stretch>
+                    <a:srcRect t="4231" r="12963" b="2918"/>
+                    <a:stretch/>
                   </pic:blipFill>
                   <pic:spPr bwMode="auto">
                     <a:xfrm>
                       <a:off x="0" y="0"/>
-                      <a:ext cx="6612080" cy="1365126"/>
+                      <a:ext cx="5013960" cy="3009900"/>
                     </a:xfrm>
                     <a:prstGeom prst="rect">
                       <a:avLst/>
@@ -15793,6 +16536,11 @@
                     <a:ln>
                       <a:noFill/>
                     </a:ln>
+                    <a:extLst>
+                      <a:ext uri="{53640926-AAD7-44D8-BBD7-CCE9431645EC}">
+                        <a14:shadowObscured xmlns:a14="http://schemas.microsoft.com/office/drawing/2010/main"/>
+                      </a:ext>
+                    </a:extLst>
                   </pic:spPr>
                 </pic:pic>
               </a:graphicData>
@@ -15803,44 +16551,90 @@
     </w:p>
     <w:p>
       <w:pPr>
-        <w:pStyle w:val="ResimYazs"/>
+        <w:ind w:firstLine="720"/>
         <w:jc w:val="center"/>
-        <w:rPr>
-          <w:i w:val="0"/>
-          <w:iCs w:val="0"/>
-        </w:rPr>
-      </w:pPr>
-      <w:r>
-        <w:t xml:space="preserve">Figure </w:t>
-      </w:r>
-      <w:r>
-        <w:fldChar w:fldCharType="begin"/>
-      </w:r>
-      <w:r>
-        <w:instrText xml:space="preserve"> SEQ Figure \* ARABIC </w:instrText>
-      </w:r>
-      <w:r>
-        <w:fldChar w:fldCharType="separate"/>
-      </w:r>
-      <w:r>
+      </w:pPr>
+      <w:r>
+        <w:t>Figure 4. Gate-Source voltage of the MOSFET during full load operation</w:t>
+      </w:r>
+    </w:p>
+    <w:p>
+      <w:pPr>
+        <w:pStyle w:val="ListParagraph"/>
+        <w:jc w:val="center"/>
         <w:rPr>
           <w:noProof/>
-        </w:rPr>
-        <w:t>15</w:t>
-      </w:r>
-      <w:r>
-        <w:fldChar w:fldCharType="end"/>
-      </w:r>
-      <w:r>
-        <w:t xml:space="preserve"> </w:t>
-      </w:r>
-      <w:r>
-        <w:t>Output Voltage waveform for %100 Load to %10 Load Condition</w:t>
-      </w:r>
-    </w:p>
-    <w:p>
-      <w:pPr>
-        <w:pStyle w:val="ListeParagraf"/>
+          <w:color w:val="4472C4" w:themeColor="accent1"/>
+          <w:sz w:val="32"/>
+          <w:szCs w:val="32"/>
+        </w:rPr>
+      </w:pPr>
+    </w:p>
+    <w:p>
+      <w:pPr>
+        <w:pStyle w:val="ListParagraph"/>
+        <w:jc w:val="center"/>
+        <w:rPr>
+          <w:noProof/>
+          <w:color w:val="4472C4" w:themeColor="accent1"/>
+          <w:sz w:val="32"/>
+          <w:szCs w:val="32"/>
+        </w:rPr>
+      </w:pPr>
+    </w:p>
+    <w:p>
+      <w:pPr>
+        <w:pStyle w:val="ListParagraph"/>
+        <w:jc w:val="center"/>
+        <w:rPr>
+          <w:color w:val="4472C4" w:themeColor="accent1"/>
+          <w:sz w:val="32"/>
+          <w:szCs w:val="32"/>
+        </w:rPr>
+      </w:pPr>
+    </w:p>
+    <w:p>
+      <w:pPr>
+        <w:rPr>
+          <w:color w:val="4472C4" w:themeColor="accent1"/>
+          <w:sz w:val="32"/>
+          <w:szCs w:val="32"/>
+        </w:rPr>
+      </w:pPr>
+    </w:p>
+    <w:p>
+      <w:pPr>
+        <w:pStyle w:val="ListParagraph"/>
+        <w:rPr>
+          <w:color w:val="4472C4" w:themeColor="accent1"/>
+          <w:sz w:val="32"/>
+          <w:szCs w:val="32"/>
+        </w:rPr>
+      </w:pPr>
+    </w:p>
+    <w:p>
+      <w:pPr>
+        <w:pStyle w:val="ListParagraph"/>
+        <w:rPr>
+          <w:color w:val="4472C4" w:themeColor="accent1"/>
+          <w:sz w:val="32"/>
+          <w:szCs w:val="32"/>
+        </w:rPr>
+      </w:pPr>
+    </w:p>
+    <w:p>
+      <w:pPr>
+        <w:pStyle w:val="ListParagraph"/>
+        <w:rPr>
+          <w:color w:val="4472C4" w:themeColor="accent1"/>
+          <w:sz w:val="32"/>
+          <w:szCs w:val="32"/>
+        </w:rPr>
+      </w:pPr>
+    </w:p>
+    <w:p>
+      <w:pPr>
+        <w:pStyle w:val="ListParagraph"/>
         <w:numPr>
           <w:ilvl w:val="0"/>
           <w:numId w:val="8"/>
@@ -15858,6 +16652,7 @@
           <w:sz w:val="32"/>
           <w:szCs w:val="32"/>
         </w:rPr>
+        <w:lastRenderedPageBreak/>
         <w:t>Component Selection</w:t>
       </w:r>
     </w:p>
@@ -16313,7 +17108,6 @@
         <w:rPr>
           <w:rFonts w:eastAsiaTheme="minorEastAsia"/>
         </w:rPr>
-        <w:lastRenderedPageBreak/>
         <w:t xml:space="preserve">In the simulations, it is seen that </w:t>
       </w:r>
       <w:proofErr w:type="spellStart"/>
@@ -16373,7 +17167,13 @@
         <w:rPr>
           <w:rFonts w:eastAsiaTheme="minorEastAsia"/>
         </w:rPr>
-        <w:t>LtSpice</w:t>
+        <w:t>L</w:t>
+      </w:r>
+      <w:r>
+        <w:rPr>
+          <w:rFonts w:eastAsiaTheme="minorEastAsia"/>
+        </w:rPr>
+        <w:t>TSpice</w:t>
       </w:r>
       <w:proofErr w:type="spellEnd"/>
       <w:r>
@@ -16490,7 +17290,7 @@
     </w:p>
     <w:p>
       <w:pPr>
-        <w:pStyle w:val="ListeParagraf"/>
+        <w:pStyle w:val="ListParagraph"/>
         <w:numPr>
           <w:ilvl w:val="0"/>
           <w:numId w:val="8"/>
@@ -16509,33 +17309,182 @@
         </w:rPr>
         <w:t>Further Discussion</w:t>
       </w:r>
-    </w:p>
-    <w:p>
-      <w:pPr>
-        <w:ind w:left="360" w:firstLine="348"/>
-        <w:jc w:val="both"/>
-      </w:pPr>
-      <w:r>
-        <w:t xml:space="preserve">For the magnetic design, different core alternatives will be tried. The effect of gapped and </w:t>
+      <w:r>
+        <w:rPr>
+          <w:color w:val="4472C4" w:themeColor="accent1"/>
+          <w:sz w:val="32"/>
+          <w:szCs w:val="32"/>
+        </w:rPr>
+        <w:t xml:space="preserve"> &amp; Analysis</w:t>
+      </w:r>
+    </w:p>
+    <w:p>
+      <w:pPr>
+        <w:rPr>
+          <w:color w:val="4472C4" w:themeColor="accent1"/>
+        </w:rPr>
+      </w:pPr>
+      <w:r>
+        <w:rPr>
+          <w:color w:val="4472C4" w:themeColor="accent1"/>
+        </w:rPr>
+        <w:t>KARŞILAŞTIĞIMIZ PROBLEMLER, POTANSİYEL ÇÖÜZMLERİ VE SEBEBİNİ ANLAMADIĞIMIZ ŞEYLER YAZILACAK</w:t>
+      </w:r>
+    </w:p>
+    <w:p>
+      <w:pPr>
+        <w:pStyle w:val="ListParagraph"/>
+      </w:pPr>
+      <w:r>
+        <w:t>-</w:t>
       </w:r>
       <w:proofErr w:type="spellStart"/>
       <w:r>
-        <w:t>ungapped</w:t>
+        <w:t>Diyot</w:t>
       </w:r>
       <w:proofErr w:type="spellEnd"/>
       <w:r>
-        <w:t xml:space="preserve"> core will be compared and the optimum gap length will be chosen for the flyback topology</w:t>
-      </w:r>
-      <w:r>
-        <w:t>.</w:t>
-      </w:r>
-      <w:r>
-        <w:t xml:space="preserve"> The thermal properties of the converters will be considered while constructing the converter.</w:t>
-      </w:r>
-    </w:p>
-    <w:p>
-      <w:pPr>
-        <w:pStyle w:val="ListeParagraf"/>
+        <w:t xml:space="preserve"> </w:t>
+      </w:r>
+      <w:proofErr w:type="spellStart"/>
+      <w:r>
+        <w:t>yandı</w:t>
+      </w:r>
+      <w:proofErr w:type="spellEnd"/>
+    </w:p>
+    <w:p>
+      <w:pPr>
+        <w:pStyle w:val="ListParagraph"/>
+      </w:pPr>
+      <w:r>
+        <w:t>-</w:t>
+      </w:r>
+      <w:r>
+        <w:t xml:space="preserve">MOSFET </w:t>
+      </w:r>
+      <w:proofErr w:type="spellStart"/>
+      <w:r>
+        <w:t>yandı</w:t>
+      </w:r>
+      <w:proofErr w:type="spellEnd"/>
+    </w:p>
+    <w:p>
+      <w:pPr>
+        <w:pStyle w:val="ListParagraph"/>
+      </w:pPr>
+      <w:r>
+        <w:t xml:space="preserve">-UC </w:t>
+      </w:r>
+      <w:proofErr w:type="spellStart"/>
+      <w:r>
+        <w:t>yandı</w:t>
+      </w:r>
+      <w:proofErr w:type="spellEnd"/>
+    </w:p>
+    <w:p>
+      <w:pPr>
+        <w:pStyle w:val="ListParagraph"/>
+      </w:pPr>
+      <w:r>
+        <w:t xml:space="preserve">-PCB ‘ye </w:t>
+      </w:r>
+      <w:proofErr w:type="spellStart"/>
+      <w:r>
+        <w:t>üstten</w:t>
+      </w:r>
+      <w:proofErr w:type="spellEnd"/>
+      <w:r>
+        <w:t xml:space="preserve"> ek </w:t>
+      </w:r>
+      <w:proofErr w:type="spellStart"/>
+      <w:r>
+        <w:t>yapıldı</w:t>
+      </w:r>
+      <w:proofErr w:type="spellEnd"/>
+      <w:r>
+        <w:t xml:space="preserve"> </w:t>
+      </w:r>
+      <w:proofErr w:type="spellStart"/>
+      <w:r>
+        <w:t>klerans</w:t>
+      </w:r>
+      <w:proofErr w:type="spellEnd"/>
+      <w:r>
+        <w:t xml:space="preserve"> EMI EMC</w:t>
+      </w:r>
+    </w:p>
+    <w:p>
+      <w:pPr>
+        <w:pStyle w:val="ListParagraph"/>
+      </w:pPr>
+      <w:r>
+        <w:t>-</w:t>
+      </w:r>
+      <w:proofErr w:type="spellStart"/>
+      <w:r>
+        <w:t>Trafo</w:t>
+      </w:r>
+      <w:proofErr w:type="spellEnd"/>
+      <w:r>
+        <w:t xml:space="preserve"> </w:t>
+      </w:r>
+      <w:proofErr w:type="spellStart"/>
+      <w:r>
+        <w:t>belki</w:t>
+      </w:r>
+      <w:proofErr w:type="spellEnd"/>
+      <w:r>
+        <w:t xml:space="preserve"> </w:t>
+      </w:r>
+      <w:proofErr w:type="spellStart"/>
+      <w:r>
+        <w:t>sature</w:t>
+      </w:r>
+      <w:proofErr w:type="spellEnd"/>
+      <w:r>
+        <w:t xml:space="preserve"> </w:t>
+      </w:r>
+      <w:proofErr w:type="spellStart"/>
+      <w:r>
+        <w:t>oldu</w:t>
+      </w:r>
+      <w:proofErr w:type="spellEnd"/>
+      <w:r>
+        <w:t xml:space="preserve"> </w:t>
+      </w:r>
+      <w:proofErr w:type="spellStart"/>
+      <w:r>
+        <w:t>ondan</w:t>
+      </w:r>
+      <w:proofErr w:type="spellEnd"/>
+      <w:r>
+        <w:t xml:space="preserve"> </w:t>
+      </w:r>
+      <w:proofErr w:type="spellStart"/>
+      <w:r>
+        <w:t>çalışmadı</w:t>
+      </w:r>
+      <w:proofErr w:type="spellEnd"/>
+    </w:p>
+    <w:p>
+      <w:pPr>
+        <w:pStyle w:val="ListParagraph"/>
+      </w:pPr>
+      <w:r>
+        <w:t>-Current limit problem</w:t>
+      </w:r>
+    </w:p>
+    <w:p>
+      <w:pPr>
+        <w:pStyle w:val="ListParagraph"/>
+      </w:pPr>
+      <w:r>
+        <w:t xml:space="preserve">- </w:t>
+      </w:r>
+    </w:p>
+    <w:p>
+      <w:pPr>
+        <w:pStyle w:val="ListParagraph"/>
         <w:numPr>
           <w:ilvl w:val="0"/>
           <w:numId w:val="8"/>
@@ -16558,6 +17507,24 @@
     <w:p>
       <w:pPr>
         <w:ind w:left="360"/>
+        <w:rPr>
+          <w:color w:val="4472C4" w:themeColor="accent1"/>
+          <w:sz w:val="32"/>
+          <w:szCs w:val="32"/>
+        </w:rPr>
+      </w:pPr>
+      <w:r>
+        <w:rPr>
+          <w:color w:val="4472C4" w:themeColor="accent1"/>
+          <w:sz w:val="32"/>
+          <w:szCs w:val="32"/>
+        </w:rPr>
+        <w:t>BURASI PAST TENSE İLE YAZILACAK</w:t>
+      </w:r>
+    </w:p>
+    <w:p>
+      <w:pPr>
+        <w:ind w:left="360"/>
         <w:jc w:val="both"/>
       </w:pPr>
       <w:r>
@@ -16611,6 +17578,24 @@
       <w:r>
         <w:t xml:space="preserve"> and we will construct the converter accordingly.</w:t>
       </w:r>
+    </w:p>
+    <w:p>
+      <w:pPr>
+        <w:ind w:left="360"/>
+        <w:jc w:val="both"/>
+      </w:pPr>
+    </w:p>
+    <w:p>
+      <w:pPr>
+        <w:ind w:left="360"/>
+        <w:jc w:val="both"/>
+      </w:pPr>
+    </w:p>
+    <w:p>
+      <w:pPr>
+        <w:ind w:left="360"/>
+        <w:jc w:val="both"/>
+      </w:pPr>
     </w:p>
     <w:p>
       <w:pPr>
@@ -16678,15 +17663,7 @@
         </w:numPr>
       </w:pPr>
       <w:r>
-        <w:t xml:space="preserve">T. H. Chen, W. L. </w:t>
-      </w:r>
-      <w:proofErr w:type="gramStart"/>
-      <w:r>
-        <w:t>Lin</w:t>
-      </w:r>
-      <w:proofErr w:type="gramEnd"/>
-      <w:r>
-        <w:t xml:space="preserve"> and C. M. </w:t>
+        <w:t xml:space="preserve">T. H. Chen, W. L. Lin and C. M. </w:t>
       </w:r>
       <w:proofErr w:type="spellStart"/>
       <w:r>
@@ -16714,15 +17691,7 @@
         </w:numPr>
       </w:pPr>
       <w:r>
-        <w:t xml:space="preserve">R. Sheehan, “Understanding and applying current-mode control </w:t>
-      </w:r>
-      <w:proofErr w:type="gramStart"/>
-      <w:r>
-        <w:t>theory ,</w:t>
-      </w:r>
-      <w:proofErr w:type="gramEnd"/>
-      <w:r>
-        <w:t xml:space="preserve">” 31-Oct-2007. [Online]. Available: https://www.ti.com/lit/an/snva555/snva555.pdf. [Accessed: 05-May-2023]. </w:t>
+        <w:t xml:space="preserve">R. Sheehan, “Understanding and applying current-mode control theory ,” 31-Oct-2007. [Online]. Available: https://www.ti.com/lit/an/snva555/snva555.pdf. [Accessed: 05-May-2023]. </w:t>
       </w:r>
     </w:p>
     <w:p>
@@ -16795,7 +17764,7 @@
       </w:pPr>
     </w:p>
     <w:sectPr>
-      <w:footerReference w:type="default" r:id="rId26"/>
+      <w:footerReference w:type="default" r:id="rId35"/>
       <w:pgSz w:w="11906" w:h="16838"/>
       <w:pgMar w:top="1417" w:right="1417" w:bottom="1417" w:left="1417" w:header="708" w:footer="708" w:gutter="0"/>
       <w:cols w:space="708"/>
@@ -16806,7 +17775,7 @@
 </file>
 
 <file path=word/endnotes.xml><?xml version="1.0" encoding="utf-8"?>
-<w:endnotes xmlns:wpc="http://schemas.microsoft.com/office/word/2010/wordprocessingCanvas" xmlns:cx="http://schemas.microsoft.com/office/drawing/2014/chartex" xmlns:cx1="http://schemas.microsoft.com/office/drawing/2015/9/8/chartex" xmlns:cx2="http://schemas.microsoft.com/office/drawing/2015/10/21/chartex" xmlns:cx3="http://schemas.microsoft.com/office/drawing/2016/5/9/chartex" xmlns:cx4="http://schemas.microsoft.com/office/drawing/2016/5/10/chartex" xmlns:cx5="http://schemas.microsoft.com/office/drawing/2016/5/11/chartex" xmlns:cx6="http://schemas.microsoft.com/office/drawing/2016/5/12/chartex" xmlns:cx7="http://schemas.microsoft.com/office/drawing/2016/5/13/chartex" xmlns:cx8="http://schemas.microsoft.com/office/drawing/2016/5/14/chartex" xmlns:mc="http://schemas.openxmlformats.org/markup-compatibility/2006" xmlns:aink="http://schemas.microsoft.com/office/drawing/2016/ink" xmlns:am3d="http://schemas.microsoft.com/office/drawing/2017/model3d" xmlns:o="urn:schemas-microsoft-com:office:office" xmlns:oel="http://schemas.microsoft.com/office/2019/extlst" xmlns:r="http://schemas.openxmlformats.org/officeDocument/2006/relationships" xmlns:m="http://schemas.openxmlformats.org/officeDocument/2006/math" xmlns:v="urn:schemas-microsoft-com:vml" xmlns:wp14="http://schemas.microsoft.com/office/word/2010/wordprocessingDrawing" xmlns:wp="http://schemas.openxmlformats.org/drawingml/2006/wordprocessingDrawing" xmlns:w10="urn:schemas-microsoft-com:office:word" xmlns:w="http://schemas.openxmlformats.org/wordprocessingml/2006/main" xmlns:w14="http://schemas.microsoft.com/office/word/2010/wordml" xmlns:w15="http://schemas.microsoft.com/office/word/2012/wordml" xmlns:w16cex="http://schemas.microsoft.com/office/word/2018/wordml/cex" xmlns:w16cid="http://schemas.microsoft.com/office/word/2016/wordml/cid" xmlns:w16="http://schemas.microsoft.com/office/word/2018/wordml" xmlns:w16du="http://schemas.microsoft.com/office/word/2023/wordml/word16du" xmlns:w16sdtdh="http://schemas.microsoft.com/office/word/2020/wordml/sdtdatahash" xmlns:w16se="http://schemas.microsoft.com/office/word/2015/wordml/symex" xmlns:wpg="http://schemas.microsoft.com/office/word/2010/wordprocessingGroup" xmlns:wpi="http://schemas.microsoft.com/office/word/2010/wordprocessingInk" xmlns:wne="http://schemas.microsoft.com/office/word/2006/wordml" xmlns:wps="http://schemas.microsoft.com/office/word/2010/wordprocessingShape" mc:Ignorable="w14 w15 w16se w16cid w16 w16cex w16sdtdh wp14">
+<w:endnotes xmlns:wpc="http://schemas.microsoft.com/office/word/2010/wordprocessingCanvas" xmlns:cx="http://schemas.microsoft.com/office/drawing/2014/chartex" xmlns:cx1="http://schemas.microsoft.com/office/drawing/2015/9/8/chartex" xmlns:cx2="http://schemas.microsoft.com/office/drawing/2015/10/21/chartex" xmlns:cx3="http://schemas.microsoft.com/office/drawing/2016/5/9/chartex" xmlns:cx4="http://schemas.microsoft.com/office/drawing/2016/5/10/chartex" xmlns:cx5="http://schemas.microsoft.com/office/drawing/2016/5/11/chartex" xmlns:cx6="http://schemas.microsoft.com/office/drawing/2016/5/12/chartex" xmlns:cx7="http://schemas.microsoft.com/office/drawing/2016/5/13/chartex" xmlns:cx8="http://schemas.microsoft.com/office/drawing/2016/5/14/chartex" xmlns:mc="http://schemas.openxmlformats.org/markup-compatibility/2006" xmlns:aink="http://schemas.microsoft.com/office/drawing/2016/ink" xmlns:am3d="http://schemas.microsoft.com/office/drawing/2017/model3d" xmlns:o="urn:schemas-microsoft-com:office:office" xmlns:oel="http://schemas.microsoft.com/office/2019/extlst" xmlns:r="http://schemas.openxmlformats.org/officeDocument/2006/relationships" xmlns:m="http://schemas.openxmlformats.org/officeDocument/2006/math" xmlns:v="urn:schemas-microsoft-com:vml" xmlns:wp14="http://schemas.microsoft.com/office/word/2010/wordprocessingDrawing" xmlns:wp="http://schemas.openxmlformats.org/drawingml/2006/wordprocessingDrawing" xmlns:w10="urn:schemas-microsoft-com:office:word" xmlns:w="http://schemas.openxmlformats.org/wordprocessingml/2006/main" xmlns:w14="http://schemas.microsoft.com/office/word/2010/wordml" xmlns:w15="http://schemas.microsoft.com/office/word/2012/wordml" xmlns:w16cex="http://schemas.microsoft.com/office/word/2018/wordml/cex" xmlns:w16cid="http://schemas.microsoft.com/office/word/2016/wordml/cid" xmlns:w16="http://schemas.microsoft.com/office/word/2018/wordml" xmlns:w16sdtdh="http://schemas.microsoft.com/office/word/2020/wordml/sdtdatahash" xmlns:w16se="http://schemas.microsoft.com/office/word/2015/wordml/symex" xmlns:wpg="http://schemas.microsoft.com/office/word/2010/wordprocessingGroup" xmlns:wpi="http://schemas.microsoft.com/office/word/2010/wordprocessingInk" xmlns:wne="http://schemas.microsoft.com/office/word/2006/wordml" xmlns:wps="http://schemas.microsoft.com/office/word/2010/wordprocessingShape" mc:Ignorable="w14 w15 w16se w16cid w16 w16cex w16sdtdh wp14">
   <w:endnote w:type="separator" w:id="-1">
     <w:p>
       <w:pPr>
@@ -16831,7 +17800,7 @@
 </file>
 
 <file path=word/footer1.xml><?xml version="1.0" encoding="utf-8"?>
-<w:ftr xmlns:wpc="http://schemas.microsoft.com/office/word/2010/wordprocessingCanvas" xmlns:cx="http://schemas.microsoft.com/office/drawing/2014/chartex" xmlns:cx1="http://schemas.microsoft.com/office/drawing/2015/9/8/chartex" xmlns:cx2="http://schemas.microsoft.com/office/drawing/2015/10/21/chartex" xmlns:cx3="http://schemas.microsoft.com/office/drawing/2016/5/9/chartex" xmlns:cx4="http://schemas.microsoft.com/office/drawing/2016/5/10/chartex" xmlns:cx5="http://schemas.microsoft.com/office/drawing/2016/5/11/chartex" xmlns:cx6="http://schemas.microsoft.com/office/drawing/2016/5/12/chartex" xmlns:cx7="http://schemas.microsoft.com/office/drawing/2016/5/13/chartex" xmlns:cx8="http://schemas.microsoft.com/office/drawing/2016/5/14/chartex" xmlns:mc="http://schemas.openxmlformats.org/markup-compatibility/2006" xmlns:aink="http://schemas.microsoft.com/office/drawing/2016/ink" xmlns:am3d="http://schemas.microsoft.com/office/drawing/2017/model3d" xmlns:o="urn:schemas-microsoft-com:office:office" xmlns:oel="http://schemas.microsoft.com/office/2019/extlst" xmlns:r="http://schemas.openxmlformats.org/officeDocument/2006/relationships" xmlns:m="http://schemas.openxmlformats.org/officeDocument/2006/math" xmlns:v="urn:schemas-microsoft-com:vml" xmlns:wp14="http://schemas.microsoft.com/office/word/2010/wordprocessingDrawing" xmlns:wp="http://schemas.openxmlformats.org/drawingml/2006/wordprocessingDrawing" xmlns:w10="urn:schemas-microsoft-com:office:word" xmlns:w="http://schemas.openxmlformats.org/wordprocessingml/2006/main" xmlns:w14="http://schemas.microsoft.com/office/word/2010/wordml" xmlns:w15="http://schemas.microsoft.com/office/word/2012/wordml" xmlns:w16cex="http://schemas.microsoft.com/office/word/2018/wordml/cex" xmlns:w16cid="http://schemas.microsoft.com/office/word/2016/wordml/cid" xmlns:w16="http://schemas.microsoft.com/office/word/2018/wordml" xmlns:w16du="http://schemas.microsoft.com/office/word/2023/wordml/word16du" xmlns:w16sdtdh="http://schemas.microsoft.com/office/word/2020/wordml/sdtdatahash" xmlns:w16se="http://schemas.microsoft.com/office/word/2015/wordml/symex" xmlns:wpg="http://schemas.microsoft.com/office/word/2010/wordprocessingGroup" xmlns:wpi="http://schemas.microsoft.com/office/word/2010/wordprocessingInk" xmlns:wne="http://schemas.microsoft.com/office/word/2006/wordml" xmlns:wps="http://schemas.microsoft.com/office/word/2010/wordprocessingShape" mc:Ignorable="w14 w15 w16se w16cid w16 w16cex w16sdtdh wp14">
+<w:ftr xmlns:wpc="http://schemas.microsoft.com/office/word/2010/wordprocessingCanvas" xmlns:cx="http://schemas.microsoft.com/office/drawing/2014/chartex" xmlns:cx1="http://schemas.microsoft.com/office/drawing/2015/9/8/chartex" xmlns:cx2="http://schemas.microsoft.com/office/drawing/2015/10/21/chartex" xmlns:cx3="http://schemas.microsoft.com/office/drawing/2016/5/9/chartex" xmlns:cx4="http://schemas.microsoft.com/office/drawing/2016/5/10/chartex" xmlns:cx5="http://schemas.microsoft.com/office/drawing/2016/5/11/chartex" xmlns:cx6="http://schemas.microsoft.com/office/drawing/2016/5/12/chartex" xmlns:cx7="http://schemas.microsoft.com/office/drawing/2016/5/13/chartex" xmlns:cx8="http://schemas.microsoft.com/office/drawing/2016/5/14/chartex" xmlns:mc="http://schemas.openxmlformats.org/markup-compatibility/2006" xmlns:aink="http://schemas.microsoft.com/office/drawing/2016/ink" xmlns:am3d="http://schemas.microsoft.com/office/drawing/2017/model3d" xmlns:o="urn:schemas-microsoft-com:office:office" xmlns:oel="http://schemas.microsoft.com/office/2019/extlst" xmlns:r="http://schemas.openxmlformats.org/officeDocument/2006/relationships" xmlns:m="http://schemas.openxmlformats.org/officeDocument/2006/math" xmlns:v="urn:schemas-microsoft-com:vml" xmlns:wp14="http://schemas.microsoft.com/office/word/2010/wordprocessingDrawing" xmlns:wp="http://schemas.openxmlformats.org/drawingml/2006/wordprocessingDrawing" xmlns:w10="urn:schemas-microsoft-com:office:word" xmlns:w="http://schemas.openxmlformats.org/wordprocessingml/2006/main" xmlns:w14="http://schemas.microsoft.com/office/word/2010/wordml" xmlns:w15="http://schemas.microsoft.com/office/word/2012/wordml" xmlns:w16cex="http://schemas.microsoft.com/office/word/2018/wordml/cex" xmlns:w16cid="http://schemas.microsoft.com/office/word/2016/wordml/cid" xmlns:w16="http://schemas.microsoft.com/office/word/2018/wordml" xmlns:w16sdtdh="http://schemas.microsoft.com/office/word/2020/wordml/sdtdatahash" xmlns:w16se="http://schemas.microsoft.com/office/word/2015/wordml/symex" xmlns:wpg="http://schemas.microsoft.com/office/word/2010/wordprocessingGroup" xmlns:wpi="http://schemas.microsoft.com/office/word/2010/wordprocessingInk" xmlns:wne="http://schemas.microsoft.com/office/word/2006/wordml" xmlns:wps="http://schemas.microsoft.com/office/word/2010/wordprocessingShape" mc:Ignorable="w14 w15 w16se w16cid w16 w16cex w16sdtdh wp14">
   <w:sdt>
     <w:sdtPr>
       <w:id w:val="-2008048072"/>
@@ -16843,7 +17812,7 @@
     <w:sdtContent>
       <w:p>
         <w:pPr>
-          <w:pStyle w:val="AltBilgi"/>
+          <w:pStyle w:val="Footer"/>
         </w:pPr>
         <w:r>
           <w:fldChar w:fldCharType="begin"/>
@@ -16868,14 +17837,14 @@
   </w:sdt>
   <w:p>
     <w:pPr>
-      <w:pStyle w:val="AltBilgi"/>
+      <w:pStyle w:val="Footer"/>
     </w:pPr>
   </w:p>
 </w:ftr>
 </file>
 
 <file path=word/footnotes.xml><?xml version="1.0" encoding="utf-8"?>
-<w:footnotes xmlns:wpc="http://schemas.microsoft.com/office/word/2010/wordprocessingCanvas" xmlns:cx="http://schemas.microsoft.com/office/drawing/2014/chartex" xmlns:cx1="http://schemas.microsoft.com/office/drawing/2015/9/8/chartex" xmlns:cx2="http://schemas.microsoft.com/office/drawing/2015/10/21/chartex" xmlns:cx3="http://schemas.microsoft.com/office/drawing/2016/5/9/chartex" xmlns:cx4="http://schemas.microsoft.com/office/drawing/2016/5/10/chartex" xmlns:cx5="http://schemas.microsoft.com/office/drawing/2016/5/11/chartex" xmlns:cx6="http://schemas.microsoft.com/office/drawing/2016/5/12/chartex" xmlns:cx7="http://schemas.microsoft.com/office/drawing/2016/5/13/chartex" xmlns:cx8="http://schemas.microsoft.com/office/drawing/2016/5/14/chartex" xmlns:mc="http://schemas.openxmlformats.org/markup-compatibility/2006" xmlns:aink="http://schemas.microsoft.com/office/drawing/2016/ink" xmlns:am3d="http://schemas.microsoft.com/office/drawing/2017/model3d" xmlns:o="urn:schemas-microsoft-com:office:office" xmlns:oel="http://schemas.microsoft.com/office/2019/extlst" xmlns:r="http://schemas.openxmlformats.org/officeDocument/2006/relationships" xmlns:m="http://schemas.openxmlformats.org/officeDocument/2006/math" xmlns:v="urn:schemas-microsoft-com:vml" xmlns:wp14="http://schemas.microsoft.com/office/word/2010/wordprocessingDrawing" xmlns:wp="http://schemas.openxmlformats.org/drawingml/2006/wordprocessingDrawing" xmlns:w10="urn:schemas-microsoft-com:office:word" xmlns:w="http://schemas.openxmlformats.org/wordprocessingml/2006/main" xmlns:w14="http://schemas.microsoft.com/office/word/2010/wordml" xmlns:w15="http://schemas.microsoft.com/office/word/2012/wordml" xmlns:w16cex="http://schemas.microsoft.com/office/word/2018/wordml/cex" xmlns:w16cid="http://schemas.microsoft.com/office/word/2016/wordml/cid" xmlns:w16="http://schemas.microsoft.com/office/word/2018/wordml" xmlns:w16du="http://schemas.microsoft.com/office/word/2023/wordml/word16du" xmlns:w16sdtdh="http://schemas.microsoft.com/office/word/2020/wordml/sdtdatahash" xmlns:w16se="http://schemas.microsoft.com/office/word/2015/wordml/symex" xmlns:wpg="http://schemas.microsoft.com/office/word/2010/wordprocessingGroup" xmlns:wpi="http://schemas.microsoft.com/office/word/2010/wordprocessingInk" xmlns:wne="http://schemas.microsoft.com/office/word/2006/wordml" xmlns:wps="http://schemas.microsoft.com/office/word/2010/wordprocessingShape" mc:Ignorable="w14 w15 w16se w16cid w16 w16cex w16sdtdh wp14">
+<w:footnotes xmlns:wpc="http://schemas.microsoft.com/office/word/2010/wordprocessingCanvas" xmlns:cx="http://schemas.microsoft.com/office/drawing/2014/chartex" xmlns:cx1="http://schemas.microsoft.com/office/drawing/2015/9/8/chartex" xmlns:cx2="http://schemas.microsoft.com/office/drawing/2015/10/21/chartex" xmlns:cx3="http://schemas.microsoft.com/office/drawing/2016/5/9/chartex" xmlns:cx4="http://schemas.microsoft.com/office/drawing/2016/5/10/chartex" xmlns:cx5="http://schemas.microsoft.com/office/drawing/2016/5/11/chartex" xmlns:cx6="http://schemas.microsoft.com/office/drawing/2016/5/12/chartex" xmlns:cx7="http://schemas.microsoft.com/office/drawing/2016/5/13/chartex" xmlns:cx8="http://schemas.microsoft.com/office/drawing/2016/5/14/chartex" xmlns:mc="http://schemas.openxmlformats.org/markup-compatibility/2006" xmlns:aink="http://schemas.microsoft.com/office/drawing/2016/ink" xmlns:am3d="http://schemas.microsoft.com/office/drawing/2017/model3d" xmlns:o="urn:schemas-microsoft-com:office:office" xmlns:oel="http://schemas.microsoft.com/office/2019/extlst" xmlns:r="http://schemas.openxmlformats.org/officeDocument/2006/relationships" xmlns:m="http://schemas.openxmlformats.org/officeDocument/2006/math" xmlns:v="urn:schemas-microsoft-com:vml" xmlns:wp14="http://schemas.microsoft.com/office/word/2010/wordprocessingDrawing" xmlns:wp="http://schemas.openxmlformats.org/drawingml/2006/wordprocessingDrawing" xmlns:w10="urn:schemas-microsoft-com:office:word" xmlns:w="http://schemas.openxmlformats.org/wordprocessingml/2006/main" xmlns:w14="http://schemas.microsoft.com/office/word/2010/wordml" xmlns:w15="http://schemas.microsoft.com/office/word/2012/wordml" xmlns:w16cex="http://schemas.microsoft.com/office/word/2018/wordml/cex" xmlns:w16cid="http://schemas.microsoft.com/office/word/2016/wordml/cid" xmlns:w16="http://schemas.microsoft.com/office/word/2018/wordml" xmlns:w16sdtdh="http://schemas.microsoft.com/office/word/2020/wordml/sdtdatahash" xmlns:w16se="http://schemas.microsoft.com/office/word/2015/wordml/symex" xmlns:wpg="http://schemas.microsoft.com/office/word/2010/wordprocessingGroup" xmlns:wpi="http://schemas.microsoft.com/office/word/2010/wordprocessingInk" xmlns:wne="http://schemas.microsoft.com/office/word/2006/wordml" xmlns:wps="http://schemas.microsoft.com/office/word/2010/wordprocessingShape" mc:Ignorable="w14 w15 w16se w16cid w16 w16cex w16sdtdh wp14">
   <w:footnote w:type="separator" w:id="-1">
     <w:p>
       <w:pPr>
@@ -16900,8 +17869,94 @@
 </file>
 
 <file path=word/numbering.xml><?xml version="1.0" encoding="utf-8"?>
-<w:numbering xmlns:wpc="http://schemas.microsoft.com/office/word/2010/wordprocessingCanvas" xmlns:cx="http://schemas.microsoft.com/office/drawing/2014/chartex" xmlns:cx1="http://schemas.microsoft.com/office/drawing/2015/9/8/chartex" xmlns:cx2="http://schemas.microsoft.com/office/drawing/2015/10/21/chartex" xmlns:cx3="http://schemas.microsoft.com/office/drawing/2016/5/9/chartex" xmlns:cx4="http://schemas.microsoft.com/office/drawing/2016/5/10/chartex" xmlns:cx5="http://schemas.microsoft.com/office/drawing/2016/5/11/chartex" xmlns:cx6="http://schemas.microsoft.com/office/drawing/2016/5/12/chartex" xmlns:cx7="http://schemas.microsoft.com/office/drawing/2016/5/13/chartex" xmlns:cx8="http://schemas.microsoft.com/office/drawing/2016/5/14/chartex" xmlns:mc="http://schemas.openxmlformats.org/markup-compatibility/2006" xmlns:aink="http://schemas.microsoft.com/office/drawing/2016/ink" xmlns:am3d="http://schemas.microsoft.com/office/drawing/2017/model3d" xmlns:o="urn:schemas-microsoft-com:office:office" xmlns:oel="http://schemas.microsoft.com/office/2019/extlst" xmlns:r="http://schemas.openxmlformats.org/officeDocument/2006/relationships" xmlns:m="http://schemas.openxmlformats.org/officeDocument/2006/math" xmlns:v="urn:schemas-microsoft-com:vml" xmlns:wp14="http://schemas.microsoft.com/office/word/2010/wordprocessingDrawing" xmlns:wp="http://schemas.openxmlformats.org/drawingml/2006/wordprocessingDrawing" xmlns:w10="urn:schemas-microsoft-com:office:word" xmlns:w="http://schemas.openxmlformats.org/wordprocessingml/2006/main" xmlns:w14="http://schemas.microsoft.com/office/word/2010/wordml" xmlns:w15="http://schemas.microsoft.com/office/word/2012/wordml" xmlns:w16cex="http://schemas.microsoft.com/office/word/2018/wordml/cex" xmlns:w16cid="http://schemas.microsoft.com/office/word/2016/wordml/cid" xmlns:w16="http://schemas.microsoft.com/office/word/2018/wordml" xmlns:w16du="http://schemas.microsoft.com/office/word/2023/wordml/word16du" xmlns:w16sdtdh="http://schemas.microsoft.com/office/word/2020/wordml/sdtdatahash" xmlns:w16se="http://schemas.microsoft.com/office/word/2015/wordml/symex" xmlns:wpg="http://schemas.microsoft.com/office/word/2010/wordprocessingGroup" xmlns:wpi="http://schemas.microsoft.com/office/word/2010/wordprocessingInk" xmlns:wne="http://schemas.microsoft.com/office/word/2006/wordml" xmlns:wps="http://schemas.microsoft.com/office/word/2010/wordprocessingShape" mc:Ignorable="w14 w15 w16se w16cid w16 w16cex w16sdtdh wp14">
+<w:numbering xmlns:wpc="http://schemas.microsoft.com/office/word/2010/wordprocessingCanvas" xmlns:cx="http://schemas.microsoft.com/office/drawing/2014/chartex" xmlns:cx1="http://schemas.microsoft.com/office/drawing/2015/9/8/chartex" xmlns:cx2="http://schemas.microsoft.com/office/drawing/2015/10/21/chartex" xmlns:cx3="http://schemas.microsoft.com/office/drawing/2016/5/9/chartex" xmlns:cx4="http://schemas.microsoft.com/office/drawing/2016/5/10/chartex" xmlns:cx5="http://schemas.microsoft.com/office/drawing/2016/5/11/chartex" xmlns:cx6="http://schemas.microsoft.com/office/drawing/2016/5/12/chartex" xmlns:cx7="http://schemas.microsoft.com/office/drawing/2016/5/13/chartex" xmlns:cx8="http://schemas.microsoft.com/office/drawing/2016/5/14/chartex" xmlns:mc="http://schemas.openxmlformats.org/markup-compatibility/2006" xmlns:aink="http://schemas.microsoft.com/office/drawing/2016/ink" xmlns:am3d="http://schemas.microsoft.com/office/drawing/2017/model3d" xmlns:o="urn:schemas-microsoft-com:office:office" xmlns:oel="http://schemas.microsoft.com/office/2019/extlst" xmlns:r="http://schemas.openxmlformats.org/officeDocument/2006/relationships" xmlns:m="http://schemas.openxmlformats.org/officeDocument/2006/math" xmlns:v="urn:schemas-microsoft-com:vml" xmlns:wp14="http://schemas.microsoft.com/office/word/2010/wordprocessingDrawing" xmlns:wp="http://schemas.openxmlformats.org/drawingml/2006/wordprocessingDrawing" xmlns:w10="urn:schemas-microsoft-com:office:word" xmlns:w="http://schemas.openxmlformats.org/wordprocessingml/2006/main" xmlns:w14="http://schemas.microsoft.com/office/word/2010/wordml" xmlns:w15="http://schemas.microsoft.com/office/word/2012/wordml" xmlns:w16cex="http://schemas.microsoft.com/office/word/2018/wordml/cex" xmlns:w16cid="http://schemas.microsoft.com/office/word/2016/wordml/cid" xmlns:w16="http://schemas.microsoft.com/office/word/2018/wordml" xmlns:w16sdtdh="http://schemas.microsoft.com/office/word/2020/wordml/sdtdatahash" xmlns:w16se="http://schemas.microsoft.com/office/word/2015/wordml/symex" xmlns:wpg="http://schemas.microsoft.com/office/word/2010/wordprocessingGroup" xmlns:wpi="http://schemas.microsoft.com/office/word/2010/wordprocessingInk" xmlns:wne="http://schemas.microsoft.com/office/word/2006/wordml" xmlns:wps="http://schemas.microsoft.com/office/word/2010/wordprocessingShape" mc:Ignorable="w14 w15 w16se w16cid w16 w16cex w16sdtdh wp14">
   <w:abstractNum w:abstractNumId="0" w15:restartNumberingAfterBreak="0">
+    <w:nsid w:val="010F477D"/>
+    <w:multiLevelType w:val="hybridMultilevel"/>
+    <w:tmpl w:val="72827E8E"/>
+    <w:lvl w:ilvl="0" w:tplc="0409000F">
+      <w:start w:val="1"/>
+      <w:numFmt w:val="decimal"/>
+      <w:lvlText w:val="%1."/>
+      <w:lvlJc w:val="left"/>
+      <w:pPr>
+        <w:ind w:left="720" w:hanging="360"/>
+      </w:pPr>
+    </w:lvl>
+    <w:lvl w:ilvl="1" w:tplc="04090019" w:tentative="1">
+      <w:start w:val="1"/>
+      <w:numFmt w:val="lowerLetter"/>
+      <w:lvlText w:val="%2."/>
+      <w:lvlJc w:val="left"/>
+      <w:pPr>
+        <w:ind w:left="1440" w:hanging="360"/>
+      </w:pPr>
+    </w:lvl>
+    <w:lvl w:ilvl="2" w:tplc="0409001B" w:tentative="1">
+      <w:start w:val="1"/>
+      <w:numFmt w:val="lowerRoman"/>
+      <w:lvlText w:val="%3."/>
+      <w:lvlJc w:val="right"/>
+      <w:pPr>
+        <w:ind w:left="2160" w:hanging="180"/>
+      </w:pPr>
+    </w:lvl>
+    <w:lvl w:ilvl="3" w:tplc="0409000F" w:tentative="1">
+      <w:start w:val="1"/>
+      <w:numFmt w:val="decimal"/>
+      <w:lvlText w:val="%4."/>
+      <w:lvlJc w:val="left"/>
+      <w:pPr>
+        <w:ind w:left="2880" w:hanging="360"/>
+      </w:pPr>
+    </w:lvl>
+    <w:lvl w:ilvl="4" w:tplc="04090019" w:tentative="1">
+      <w:start w:val="1"/>
+      <w:numFmt w:val="lowerLetter"/>
+      <w:lvlText w:val="%5."/>
+      <w:lvlJc w:val="left"/>
+      <w:pPr>
+        <w:ind w:left="3600" w:hanging="360"/>
+      </w:pPr>
+    </w:lvl>
+    <w:lvl w:ilvl="5" w:tplc="0409001B" w:tentative="1">
+      <w:start w:val="1"/>
+      <w:numFmt w:val="lowerRoman"/>
+      <w:lvlText w:val="%6."/>
+      <w:lvlJc w:val="right"/>
+      <w:pPr>
+        <w:ind w:left="4320" w:hanging="180"/>
+      </w:pPr>
+    </w:lvl>
+    <w:lvl w:ilvl="6" w:tplc="0409000F" w:tentative="1">
+      <w:start w:val="1"/>
+      <w:numFmt w:val="decimal"/>
+      <w:lvlText w:val="%7."/>
+      <w:lvlJc w:val="left"/>
+      <w:pPr>
+        <w:ind w:left="5040" w:hanging="360"/>
+      </w:pPr>
+    </w:lvl>
+    <w:lvl w:ilvl="7" w:tplc="04090019" w:tentative="1">
+      <w:start w:val="1"/>
+      <w:numFmt w:val="lowerLetter"/>
+      <w:lvlText w:val="%8."/>
+      <w:lvlJc w:val="left"/>
+      <w:pPr>
+        <w:ind w:left="5760" w:hanging="360"/>
+      </w:pPr>
+    </w:lvl>
+    <w:lvl w:ilvl="8" w:tplc="0409001B" w:tentative="1">
+      <w:start w:val="1"/>
+      <w:numFmt w:val="lowerRoman"/>
+      <w:lvlText w:val="%9."/>
+      <w:lvlJc w:val="right"/>
+      <w:pPr>
+        <w:ind w:left="6480" w:hanging="180"/>
+      </w:pPr>
+    </w:lvl>
+  </w:abstractNum>
+  <w:abstractNum w:abstractNumId="1" w15:restartNumberingAfterBreak="0">
     <w:nsid w:val="0B700BE4"/>
     <w:multiLevelType w:val="hybridMultilevel"/>
     <w:tmpl w:val="A726C9D4"/>
@@ -17014,7 +18069,7 @@
       </w:rPr>
     </w:lvl>
   </w:abstractNum>
-  <w:abstractNum w:abstractNumId="1" w15:restartNumberingAfterBreak="0">
+  <w:abstractNum w:abstractNumId="2" w15:restartNumberingAfterBreak="0">
     <w:nsid w:val="27650775"/>
     <w:multiLevelType w:val="hybridMultilevel"/>
     <w:tmpl w:val="EA1E06AC"/>
@@ -17104,7 +18159,7 @@
       </w:pPr>
     </w:lvl>
   </w:abstractNum>
-  <w:abstractNum w:abstractNumId="2" w15:restartNumberingAfterBreak="0">
+  <w:abstractNum w:abstractNumId="3" w15:restartNumberingAfterBreak="0">
     <w:nsid w:val="2B73102D"/>
     <w:multiLevelType w:val="multilevel"/>
     <w:tmpl w:val="F5F08EB4"/>
@@ -17218,7 +18273,7 @@
       </w:rPr>
     </w:lvl>
   </w:abstractNum>
-  <w:abstractNum w:abstractNumId="3" w15:restartNumberingAfterBreak="0">
+  <w:abstractNum w:abstractNumId="4" w15:restartNumberingAfterBreak="0">
     <w:nsid w:val="2C2B2291"/>
     <w:multiLevelType w:val="multilevel"/>
     <w:tmpl w:val="C5FC0CA8"/>
@@ -17339,7 +18394,7 @@
       </w:rPr>
     </w:lvl>
   </w:abstractNum>
-  <w:abstractNum w:abstractNumId="4" w15:restartNumberingAfterBreak="0">
+  <w:abstractNum w:abstractNumId="5" w15:restartNumberingAfterBreak="0">
     <w:nsid w:val="31E0160D"/>
     <w:multiLevelType w:val="hybridMultilevel"/>
     <w:tmpl w:val="5C28C520"/>
@@ -17452,7 +18507,7 @@
       </w:rPr>
     </w:lvl>
   </w:abstractNum>
-  <w:abstractNum w:abstractNumId="5" w15:restartNumberingAfterBreak="0">
+  <w:abstractNum w:abstractNumId="6" w15:restartNumberingAfterBreak="0">
     <w:nsid w:val="3B197E4C"/>
     <w:multiLevelType w:val="hybridMultilevel"/>
     <w:tmpl w:val="FAB6D76E"/>
@@ -17541,7 +18596,7 @@
       </w:pPr>
     </w:lvl>
   </w:abstractNum>
-  <w:abstractNum w:abstractNumId="6" w15:restartNumberingAfterBreak="0">
+  <w:abstractNum w:abstractNumId="7" w15:restartNumberingAfterBreak="0">
     <w:nsid w:val="53A8218B"/>
     <w:multiLevelType w:val="hybridMultilevel"/>
     <w:tmpl w:val="1DEC2B3C"/>
@@ -17654,7 +18709,7 @@
       </w:rPr>
     </w:lvl>
   </w:abstractNum>
-  <w:abstractNum w:abstractNumId="7" w15:restartNumberingAfterBreak="0">
+  <w:abstractNum w:abstractNumId="8" w15:restartNumberingAfterBreak="0">
     <w:nsid w:val="58B27383"/>
     <w:multiLevelType w:val="multilevel"/>
     <w:tmpl w:val="960489F0"/>
@@ -17775,7 +18830,7 @@
       </w:rPr>
     </w:lvl>
   </w:abstractNum>
-  <w:abstractNum w:abstractNumId="8" w15:restartNumberingAfterBreak="0">
+  <w:abstractNum w:abstractNumId="9" w15:restartNumberingAfterBreak="0">
     <w:nsid w:val="614F707E"/>
     <w:multiLevelType w:val="hybridMultilevel"/>
     <w:tmpl w:val="49220300"/>
@@ -17888,7 +18943,7 @@
       </w:rPr>
     </w:lvl>
   </w:abstractNum>
-  <w:abstractNum w:abstractNumId="9" w15:restartNumberingAfterBreak="0">
+  <w:abstractNum w:abstractNumId="10" w15:restartNumberingAfterBreak="0">
     <w:nsid w:val="7D0867C6"/>
     <w:multiLevelType w:val="multilevel"/>
     <w:tmpl w:val="C9D8DA4E"/>
@@ -18009,7 +19064,7 @@
       </w:rPr>
     </w:lvl>
   </w:abstractNum>
-  <w:abstractNum w:abstractNumId="10" w15:restartNumberingAfterBreak="0">
+  <w:abstractNum w:abstractNumId="11" w15:restartNumberingAfterBreak="0">
     <w:nsid w:val="7D7D6762"/>
     <w:multiLevelType w:val="hybridMultilevel"/>
     <w:tmpl w:val="2DCEC2BE"/>
@@ -18123,37 +19178,40 @@
     </w:lvl>
   </w:abstractNum>
   <w:num w:numId="1" w16cid:durableId="881550797">
+    <w:abstractNumId w:val="5"/>
+  </w:num>
+  <w:num w:numId="2" w16cid:durableId="2037460854">
+    <w:abstractNumId w:val="1"/>
+  </w:num>
+  <w:num w:numId="3" w16cid:durableId="1107045865">
+    <w:abstractNumId w:val="6"/>
+  </w:num>
+  <w:num w:numId="4" w16cid:durableId="1800488498">
+    <w:abstractNumId w:val="11"/>
+  </w:num>
+  <w:num w:numId="5" w16cid:durableId="1467969692">
+    <w:abstractNumId w:val="7"/>
+  </w:num>
+  <w:num w:numId="6" w16cid:durableId="437987828">
+    <w:abstractNumId w:val="9"/>
+  </w:num>
+  <w:num w:numId="7" w16cid:durableId="1181355681">
+    <w:abstractNumId w:val="10"/>
+  </w:num>
+  <w:num w:numId="8" w16cid:durableId="2051223153">
     <w:abstractNumId w:val="4"/>
   </w:num>
-  <w:num w:numId="2" w16cid:durableId="2037460854">
-    <w:abstractNumId w:val="0"/>
+  <w:num w:numId="9" w16cid:durableId="817065212">
+    <w:abstractNumId w:val="3"/>
   </w:num>
-  <w:num w:numId="3" w16cid:durableId="1107045865">
-    <w:abstractNumId w:val="5"/>
+  <w:num w:numId="10" w16cid:durableId="1452237076">
+    <w:abstractNumId w:val="2"/>
   </w:num>
-  <w:num w:numId="4" w16cid:durableId="1800488498">
-    <w:abstractNumId w:val="10"/>
-  </w:num>
-  <w:num w:numId="5" w16cid:durableId="1467969692">
-    <w:abstractNumId w:val="6"/>
-  </w:num>
-  <w:num w:numId="6" w16cid:durableId="437987828">
+  <w:num w:numId="11" w16cid:durableId="2089962416">
     <w:abstractNumId w:val="8"/>
   </w:num>
-  <w:num w:numId="7" w16cid:durableId="1181355681">
-    <w:abstractNumId w:val="9"/>
-  </w:num>
-  <w:num w:numId="8" w16cid:durableId="2051223153">
-    <w:abstractNumId w:val="3"/>
-  </w:num>
-  <w:num w:numId="9" w16cid:durableId="817065212">
-    <w:abstractNumId w:val="2"/>
-  </w:num>
-  <w:num w:numId="10" w16cid:durableId="1452237076">
-    <w:abstractNumId w:val="1"/>
-  </w:num>
-  <w:num w:numId="11" w16cid:durableId="2089962416">
-    <w:abstractNumId w:val="7"/>
+  <w:num w:numId="12" w16cid:durableId="1493183613">
+    <w:abstractNumId w:val="0"/>
   </w:num>
 </w:numbering>
 </file>
@@ -18558,17 +19616,40 @@
   <w:style w:type="paragraph" w:default="1" w:styleId="Normal">
     <w:name w:val="Normal"/>
     <w:qFormat/>
+    <w:rsid w:val="004D45E0"/>
     <w:rPr>
       <w:lang w:val="en-US"/>
     </w:rPr>
   </w:style>
-  <w:style w:type="character" w:default="1" w:styleId="VarsaylanParagrafYazTipi">
+  <w:style w:type="paragraph" w:styleId="Heading2">
+    <w:name w:val="heading 2"/>
+    <w:basedOn w:val="Normal"/>
+    <w:next w:val="Normal"/>
+    <w:link w:val="Heading2Char"/>
+    <w:uiPriority w:val="9"/>
+    <w:unhideWhenUsed/>
+    <w:qFormat/>
+    <w:rsid w:val="00F07FF0"/>
+    <w:pPr>
+      <w:keepNext/>
+      <w:keepLines/>
+      <w:spacing w:before="40" w:after="0"/>
+      <w:outlineLvl w:val="1"/>
+    </w:pPr>
+    <w:rPr>
+      <w:rFonts w:asciiTheme="majorHAnsi" w:eastAsiaTheme="majorEastAsia" w:hAnsiTheme="majorHAnsi" w:cstheme="majorBidi"/>
+      <w:color w:val="2F5496" w:themeColor="accent1" w:themeShade="BF"/>
+      <w:sz w:val="26"/>
+      <w:szCs w:val="26"/>
+    </w:rPr>
+  </w:style>
+  <w:style w:type="character" w:default="1" w:styleId="DefaultParagraphFont">
     <w:name w:val="Default Paragraph Font"/>
     <w:uiPriority w:val="1"/>
     <w:semiHidden/>
     <w:unhideWhenUsed/>
   </w:style>
-  <w:style w:type="table" w:default="1" w:styleId="NormalTablo">
+  <w:style w:type="table" w:default="1" w:styleId="TableNormal">
     <w:name w:val="Normal Table"/>
     <w:uiPriority w:val="99"/>
     <w:semiHidden/>
@@ -18583,15 +19664,15 @@
       </w:tblCellMar>
     </w:tblPr>
   </w:style>
-  <w:style w:type="numbering" w:default="1" w:styleId="ListeYok">
+  <w:style w:type="numbering" w:default="1" w:styleId="NoList">
     <w:name w:val="No List"/>
     <w:uiPriority w:val="99"/>
     <w:semiHidden/>
     <w:unhideWhenUsed/>
   </w:style>
-  <w:style w:type="table" w:styleId="TabloKlavuzu">
+  <w:style w:type="table" w:styleId="TableGrid">
     <w:name w:val="Table Grid"/>
-    <w:basedOn w:val="NormalTablo"/>
+    <w:basedOn w:val="TableNormal"/>
     <w:uiPriority w:val="39"/>
     <w:rsid w:val="00257BAE"/>
     <w:pPr>
@@ -18608,7 +19689,7 @@
       </w:tblBorders>
     </w:tblPr>
   </w:style>
-  <w:style w:type="paragraph" w:styleId="ListeParagraf">
+  <w:style w:type="paragraph" w:styleId="ListParagraph">
     <w:name w:val="List Paragraph"/>
     <w:basedOn w:val="Normal"/>
     <w:uiPriority w:val="34"/>
@@ -18619,9 +19700,9 @@
       <w:contextualSpacing/>
     </w:pPr>
   </w:style>
-  <w:style w:type="character" w:styleId="YerTutucuMetni">
+  <w:style w:type="character" w:styleId="PlaceholderText">
     <w:name w:val="Placeholder Text"/>
-    <w:basedOn w:val="VarsaylanParagrafYazTipi"/>
+    <w:basedOn w:val="DefaultParagraphFont"/>
     <w:uiPriority w:val="99"/>
     <w:semiHidden/>
     <w:rsid w:val="00F7025F"/>
@@ -18629,7 +19710,7 @@
       <w:color w:val="808080"/>
     </w:rPr>
   </w:style>
-  <w:style w:type="paragraph" w:styleId="ResimYazs">
+  <w:style w:type="paragraph" w:styleId="Caption">
     <w:name w:val="caption"/>
     <w:basedOn w:val="Normal"/>
     <w:next w:val="Normal"/>
@@ -18648,11 +19729,11 @@
       <w:szCs w:val="18"/>
     </w:rPr>
   </w:style>
-  <w:style w:type="paragraph" w:styleId="KonuBal">
+  <w:style w:type="paragraph" w:styleId="Title">
     <w:name w:val="Title"/>
     <w:basedOn w:val="Normal"/>
     <w:next w:val="Normal"/>
-    <w:link w:val="KonuBalChar"/>
+    <w:link w:val="TitleChar"/>
     <w:uiPriority w:val="10"/>
     <w:qFormat/>
     <w:rsid w:val="001E216C"/>
@@ -18670,10 +19751,10 @@
       <w14:ligatures w14:val="none"/>
     </w:rPr>
   </w:style>
-  <w:style w:type="character" w:customStyle="1" w:styleId="KonuBalChar">
-    <w:name w:val="Konu Başlığı Char"/>
-    <w:basedOn w:val="VarsaylanParagrafYazTipi"/>
-    <w:link w:val="KonuBal"/>
+  <w:style w:type="character" w:customStyle="1" w:styleId="TitleChar">
+    <w:name w:val="Title Char"/>
+    <w:basedOn w:val="DefaultParagraphFont"/>
+    <w:link w:val="Title"/>
     <w:uiPriority w:val="10"/>
     <w:rsid w:val="001E216C"/>
     <w:rPr>
@@ -18703,10 +19784,10 @@
       <w14:ligatures w14:val="none"/>
     </w:rPr>
   </w:style>
-  <w:style w:type="paragraph" w:styleId="stBilgi">
+  <w:style w:type="paragraph" w:styleId="Header">
     <w:name w:val="header"/>
     <w:basedOn w:val="Normal"/>
-    <w:link w:val="stBilgiChar"/>
+    <w:link w:val="HeaderChar"/>
     <w:uiPriority w:val="99"/>
     <w:unhideWhenUsed/>
     <w:rsid w:val="00136F38"/>
@@ -18718,20 +19799,20 @@
       <w:spacing w:after="0" w:line="240" w:lineRule="auto"/>
     </w:pPr>
   </w:style>
-  <w:style w:type="character" w:customStyle="1" w:styleId="stBilgiChar">
-    <w:name w:val="Üst Bilgi Char"/>
-    <w:basedOn w:val="VarsaylanParagrafYazTipi"/>
-    <w:link w:val="stBilgi"/>
+  <w:style w:type="character" w:customStyle="1" w:styleId="HeaderChar">
+    <w:name w:val="Header Char"/>
+    <w:basedOn w:val="DefaultParagraphFont"/>
+    <w:link w:val="Header"/>
     <w:uiPriority w:val="99"/>
     <w:rsid w:val="00136F38"/>
     <w:rPr>
       <w:lang w:val="en-US"/>
     </w:rPr>
   </w:style>
-  <w:style w:type="paragraph" w:styleId="AltBilgi">
+  <w:style w:type="paragraph" w:styleId="Footer">
     <w:name w:val="footer"/>
     <w:basedOn w:val="Normal"/>
-    <w:link w:val="AltBilgiChar"/>
+    <w:link w:val="FooterChar"/>
     <w:uiPriority w:val="99"/>
     <w:unhideWhenUsed/>
     <w:rsid w:val="00136F38"/>
@@ -18743,13 +19824,27 @@
       <w:spacing w:after="0" w:line="240" w:lineRule="auto"/>
     </w:pPr>
   </w:style>
-  <w:style w:type="character" w:customStyle="1" w:styleId="AltBilgiChar">
-    <w:name w:val="Alt Bilgi Char"/>
-    <w:basedOn w:val="VarsaylanParagrafYazTipi"/>
-    <w:link w:val="AltBilgi"/>
+  <w:style w:type="character" w:customStyle="1" w:styleId="FooterChar">
+    <w:name w:val="Footer Char"/>
+    <w:basedOn w:val="DefaultParagraphFont"/>
+    <w:link w:val="Footer"/>
     <w:uiPriority w:val="99"/>
     <w:rsid w:val="00136F38"/>
     <w:rPr>
+      <w:lang w:val="en-US"/>
+    </w:rPr>
+  </w:style>
+  <w:style w:type="character" w:customStyle="1" w:styleId="Heading2Char">
+    <w:name w:val="Heading 2 Char"/>
+    <w:basedOn w:val="DefaultParagraphFont"/>
+    <w:link w:val="Heading2"/>
+    <w:uiPriority w:val="9"/>
+    <w:rsid w:val="00F07FF0"/>
+    <w:rPr>
+      <w:rFonts w:asciiTheme="majorHAnsi" w:eastAsiaTheme="majorEastAsia" w:hAnsiTheme="majorHAnsi" w:cstheme="majorBidi"/>
+      <w:color w:val="2F5496" w:themeColor="accent1" w:themeShade="BF"/>
+      <w:sz w:val="26"/>
+      <w:szCs w:val="26"/>
       <w:lang w:val="en-US"/>
     </w:rPr>
   </w:style>
@@ -19052,18 +20147,18 @@
 </file>
 
 <file path=customXml/item1.xml><?xml version="1.0" encoding="utf-8"?>
-<p:properties xmlns:p="http://schemas.microsoft.com/office/2006/metadata/properties" xmlns:xsi="http://www.w3.org/2001/XMLSchema-instance" xmlns:pc="http://schemas.microsoft.com/office/infopath/2007/PartnerControls">
-  <documentManagement/>
-</p:properties>
-</file>
-
-<file path=customXml/item2.xml><?xml version="1.0" encoding="utf-8"?>
 <?mso-contentType ?>
 <FormTemplates xmlns="http://schemas.microsoft.com/sharepoint/v3/contenttype/forms">
   <Display>DocumentLibraryForm</Display>
   <Edit>DocumentLibraryForm</Edit>
   <New>DocumentLibraryForm</New>
 </FormTemplates>
+</file>
+
+<file path=customXml/item2.xml><?xml version="1.0" encoding="utf-8"?>
+<p:properties xmlns:p="http://schemas.microsoft.com/office/2006/metadata/properties" xmlns:xsi="http://www.w3.org/2001/XMLSchema-instance" xmlns:pc="http://schemas.microsoft.com/office/infopath/2007/PartnerControls">
+  <documentManagement/>
+</p:properties>
 </file>
 
 <file path=customXml/item3.xml><?xml version="1.0" encoding="utf-8"?>
@@ -19213,25 +20308,18 @@
 </file>
 
 <file path=customXml/itemProps1.xml><?xml version="1.0" encoding="utf-8"?>
-<ds:datastoreItem xmlns:ds="http://schemas.openxmlformats.org/officeDocument/2006/customXml" ds:itemID="{9795073B-8DA3-4DBB-8B58-B4CF0121FC3A}">
+<ds:datastoreItem xmlns:ds="http://schemas.openxmlformats.org/officeDocument/2006/customXml" ds:itemID="{54EEFC66-EE29-40DC-A55C-2806A9F41B7D}">
   <ds:schemaRefs>
-    <ds:schemaRef ds:uri="http://schemas.microsoft.com/office/2006/metadata/properties"/>
-    <ds:schemaRef ds:uri="http://www.w3.org/XML/1998/namespace"/>
-    <ds:schemaRef ds:uri="http://schemas.microsoft.com/office/infopath/2007/PartnerControls"/>
-    <ds:schemaRef ds:uri="79e0cd8a-0a31-4e22-bcbc-d1abbdda32fa"/>
-    <ds:schemaRef ds:uri="http://purl.org/dc/dcmitype/"/>
-    <ds:schemaRef ds:uri="http://schemas.microsoft.com/office/2006/documentManagement/types"/>
-    <ds:schemaRef ds:uri="http://purl.org/dc/terms/"/>
-    <ds:schemaRef ds:uri="http://schemas.openxmlformats.org/package/2006/metadata/core-properties"/>
-    <ds:schemaRef ds:uri="http://purl.org/dc/elements/1.1/"/>
+    <ds:schemaRef ds:uri="http://schemas.microsoft.com/sharepoint/v3/contenttype/forms"/>
   </ds:schemaRefs>
 </ds:datastoreItem>
 </file>
 
 <file path=customXml/itemProps2.xml><?xml version="1.0" encoding="utf-8"?>
-<ds:datastoreItem xmlns:ds="http://schemas.openxmlformats.org/officeDocument/2006/customXml" ds:itemID="{54EEFC66-EE29-40DC-A55C-2806A9F41B7D}">
+<ds:datastoreItem xmlns:ds="http://schemas.openxmlformats.org/officeDocument/2006/customXml" ds:itemID="{9795073B-8DA3-4DBB-8B58-B4CF0121FC3A}">
   <ds:schemaRefs>
-    <ds:schemaRef ds:uri="http://schemas.microsoft.com/sharepoint/v3/contenttype/forms"/>
+    <ds:schemaRef ds:uri="http://schemas.microsoft.com/office/2006/metadata/properties"/>
+    <ds:schemaRef ds:uri="http://schemas.microsoft.com/office/infopath/2007/PartnerControls"/>
   </ds:schemaRefs>
 </ds:datastoreItem>
 </file>

--- a/Reports/Final Report/EE464 Project Final Report Optimus Primary Winding.docx
+++ b/Reports/Final Report/EE464 Project Final Report Optimus Primary Winding.docx
@@ -296,7 +296,7 @@
           <w:sz w:val="32"/>
           <w:szCs w:val="32"/>
         </w:rPr>
-        <w:t>Barış Özgör</w:t>
+        <w:t xml:space="preserve">Barış </w:t>
       </w:r>
       <w:r>
         <w:rPr>
@@ -304,15 +304,7 @@
           <w:sz w:val="32"/>
           <w:szCs w:val="32"/>
         </w:rPr>
-        <w:t>g</w:t>
-      </w:r>
-      <w:r>
-        <w:rPr>
-          <w:rFonts w:ascii="Nunito" w:eastAsia="Nunito" w:hAnsi="Nunito" w:cs="Nunito"/>
-          <w:sz w:val="32"/>
-          <w:szCs w:val="32"/>
-        </w:rPr>
-        <w:t xml:space="preserve">en  </w:t>
+        <w:t xml:space="preserve">Özgörgen </w:t>
       </w:r>
       <w:r>
         <w:rPr>
@@ -396,8 +388,13 @@
         <w:t>Design………………………………………………………………</w:t>
       </w:r>
       <w:r>
-        <w:t>………………………………………………..</w:t>
-      </w:r>
+        <w:t>……………………………………………</w:t>
+      </w:r>
+      <w:proofErr w:type="gramStart"/>
+      <w:r>
+        <w:t>…..</w:t>
+      </w:r>
+      <w:proofErr w:type="gramEnd"/>
       <w:r>
         <w:t>………</w:t>
       </w:r>
@@ -475,11 +472,16 @@
         <w:t>Cable Selection</w:t>
       </w:r>
       <w:r>
-        <w:t>……………………………………………………………………………………………</w:t>
+        <w:t>…………………………………………………………………………………………</w:t>
+      </w:r>
+      <w:proofErr w:type="gramStart"/>
+      <w:r>
+        <w:t>…</w:t>
       </w:r>
       <w:r>
         <w:t>..</w:t>
       </w:r>
+      <w:proofErr w:type="gramEnd"/>
       <w:r>
         <w:t>……………</w:t>
       </w:r>
@@ -526,7 +528,15 @@
         <w:t>Core and Copper Loss</w:t>
       </w:r>
       <w:r>
-        <w:t>……………………………………………………………………………………………………..8</w:t>
+        <w:t>…………………………………………………………………………………………………</w:t>
+      </w:r>
+      <w:proofErr w:type="gramStart"/>
+      <w:r>
+        <w:t>…..</w:t>
+      </w:r>
+      <w:proofErr w:type="gramEnd"/>
+      <w:r>
+        <w:t>9</w:t>
       </w:r>
     </w:p>
     <w:p>
@@ -541,7 +551,15 @@
         <w:t>Production of the Transformer</w:t>
       </w:r>
       <w:r>
-        <w:t>………………………………………………………………………………………..9</w:t>
+        <w:t>……………………………………………………………………………………</w:t>
+      </w:r>
+      <w:proofErr w:type="gramStart"/>
+      <w:r>
+        <w:t>…..</w:t>
+      </w:r>
+      <w:proofErr w:type="gramEnd"/>
+      <w:r>
+        <w:t>10</w:t>
       </w:r>
     </w:p>
     <w:p>
@@ -555,8 +573,31 @@
       <w:r>
         <w:t>Design Decisions…………………………………………………………………………………………………………</w:t>
       </w:r>
-      <w:r>
-        <w:t>…10</w:t>
+      <w:proofErr w:type="gramStart"/>
+      <w:r>
+        <w:t>…</w:t>
+      </w:r>
+      <w:r>
+        <w:t>..</w:t>
+      </w:r>
+      <w:proofErr w:type="gramEnd"/>
+      <w:r>
+        <w:t>1</w:t>
+      </w:r>
+      <w:r>
+        <w:t>3</w:t>
+      </w:r>
+    </w:p>
+    <w:p>
+      <w:pPr>
+        <w:pStyle w:val="ListParagraph"/>
+        <w:numPr>
+          <w:ilvl w:val="1"/>
+          <w:numId w:val="11"/>
+        </w:numPr>
+      </w:pPr>
+      <w:r>
+        <w:t>PCB Design………………………………………………………………………………………………………………………16</w:t>
       </w:r>
     </w:p>
     <w:p>
@@ -568,10 +609,19 @@
         </w:numPr>
       </w:pPr>
       <w:r>
-        <w:t>Simulation Results</w:t>
-      </w:r>
-      <w:r>
-        <w:t>…………………………………………………………………………………………………………13</w:t>
+        <w:t>Practical Results</w:t>
+      </w:r>
+      <w:r>
+        <w:t>…………………………………………………………………………………………………………</w:t>
+      </w:r>
+      <w:r>
+        <w:t>……</w:t>
+      </w:r>
+      <w:r>
+        <w:t>1</w:t>
+      </w:r>
+      <w:r>
+        <w:t>8</w:t>
       </w:r>
     </w:p>
     <w:p>
@@ -586,7 +636,10 @@
         <w:t>Component Selection</w:t>
       </w:r>
       <w:r>
-        <w:t>……………………………………………………………………………………………………17</w:t>
+        <w:t>……………………………………………………………………………………………………</w:t>
+      </w:r>
+      <w:r>
+        <w:t>…23</w:t>
       </w:r>
     </w:p>
     <w:p>
@@ -603,7 +656,10 @@
         </w:numPr>
       </w:pPr>
       <w:r>
-        <w:t>Further Discussion &amp; Analysis……………………………………………………………………………………….18</w:t>
+        <w:t>Further Discussion &amp; Analysis………………………………………………………………………………………</w:t>
+      </w:r>
+      <w:r>
+        <w:t>….23</w:t>
       </w:r>
     </w:p>
     <w:p>
@@ -623,7 +679,10 @@
         <w:t>Conclusion…………………………………………………………………………………………………………………</w:t>
       </w:r>
       <w:r>
-        <w:t>….18</w:t>
+        <w:t>…</w:t>
+      </w:r>
+      <w:r>
+        <w:t>…24</w:t>
       </w:r>
     </w:p>
     <w:p>
@@ -642,33 +701,18 @@
         <w:t xml:space="preserve"> </w:t>
       </w:r>
       <w:r>
-        <w:t>………………………………………………………………………………………………………..…………18</w:t>
-      </w:r>
-    </w:p>
-    <w:p>
-      <w:pPr>
-        <w:rPr>
-          <w:color w:val="4472C4" w:themeColor="accent1"/>
-        </w:rPr>
-      </w:pPr>
-      <w:r>
-        <w:rPr>
-          <w:color w:val="4472C4" w:themeColor="accent1"/>
-        </w:rPr>
-        <w:t>PARTLARIN İSİMLERİ DEĞİŞTİRİLECEK NUMARALARI VE SAYFA NUMARALARI DEĞİŞECEK</w:t>
-      </w:r>
-    </w:p>
-    <w:p>
-      <w:pPr>
-        <w:rPr>
-          <w:color w:val="4472C4" w:themeColor="accent1"/>
-        </w:rPr>
-      </w:pPr>
-      <w:r>
-        <w:rPr>
-          <w:color w:val="4472C4" w:themeColor="accent1"/>
-        </w:rPr>
-        <w:t>FIGURE NUMARALARI AYARLANACAK</w:t>
+        <w:t>……………………………………………………………………………………………………</w:t>
+      </w:r>
+      <w:proofErr w:type="gramStart"/>
+      <w:r>
+        <w:t>…..</w:t>
+      </w:r>
+      <w:proofErr w:type="gramEnd"/>
+      <w:r>
+        <w:t>…………</w:t>
+      </w:r>
+      <w:r>
+        <w:t>..25</w:t>
       </w:r>
     </w:p>
     <w:p>
@@ -704,6 +748,7 @@
     <w:p/>
     <w:p/>
     <w:p/>
+    <w:p/>
     <w:p>
       <w:pPr>
         <w:rPr>
@@ -754,7 +799,15 @@
         <w:t>detail</w:t>
       </w:r>
       <w:r>
-        <w:t>. The transformer for this topology is design and explained design steps. Moreover, the simulation of the design is investigated and compared with analytical results. This simulation is made by the components that are chosen by looking rated current and voltage levels. Whole graphs for switch, primary and secondary side voltage and currents. The snubber design for this topology is explained in detail. Finally, the loss calculations are done for MOSFET, diode and transformer of the design.</w:t>
+        <w:t xml:space="preserve">. The transformer for this topology is design and explained design steps. Moreover, the simulation of the design is investigated and compared with analytical results. This simulation is made by the components that are chosen by looking rated current and voltage levels. Whole graphs for switch, primary and secondary side </w:t>
+      </w:r>
+      <w:proofErr w:type="gramStart"/>
+      <w:r>
+        <w:t>voltage</w:t>
+      </w:r>
+      <w:proofErr w:type="gramEnd"/>
+      <w:r>
+        <w:t xml:space="preserve"> and currents. The snubber design for this topology is explained in detail. Finally, the loss calculations are done for MOSFET, diode and transformer of the design.</w:t>
       </w:r>
     </w:p>
     <w:p/>
@@ -825,6 +878,7 @@
               </w:rPr>
             </w:pPr>
             <w:proofErr w:type="spellStart"/>
+            <w:proofErr w:type="gramStart"/>
             <w:r>
               <w:t>V</w:t>
             </w:r>
@@ -835,6 +889,7 @@
               <w:t>in,min</w:t>
             </w:r>
             <w:proofErr w:type="spellEnd"/>
+            <w:proofErr w:type="gramEnd"/>
           </w:p>
         </w:tc>
         <w:tc>
@@ -867,6 +922,7 @@
               </w:rPr>
             </w:pPr>
             <w:proofErr w:type="spellStart"/>
+            <w:proofErr w:type="gramStart"/>
             <w:r>
               <w:t>V</w:t>
             </w:r>
@@ -877,6 +933,7 @@
               <w:t>in,max</w:t>
             </w:r>
             <w:proofErr w:type="spellEnd"/>
+            <w:proofErr w:type="gramEnd"/>
           </w:p>
         </w:tc>
         <w:tc>
@@ -985,6 +1042,7 @@
               <w:jc w:val="both"/>
             </w:pPr>
             <w:proofErr w:type="spellStart"/>
+            <w:proofErr w:type="gramStart"/>
             <w:r>
               <w:t>V</w:t>
             </w:r>
@@ -995,6 +1053,7 @@
               <w:t>out,pp</w:t>
             </w:r>
             <w:proofErr w:type="spellEnd"/>
+            <w:proofErr w:type="gramEnd"/>
             <w:r>
               <w:t xml:space="preserve"> Ripple </w:t>
             </w:r>
@@ -1749,7 +1808,15 @@
               <w:jc w:val="both"/>
             </w:pPr>
             <w:r>
-              <w:t>Higher gain with the same turns ratio and duty cycle.</w:t>
+              <w:t xml:space="preserve">Higher gain with the same </w:t>
+            </w:r>
+            <w:proofErr w:type="gramStart"/>
+            <w:r>
+              <w:t>turns</w:t>
+            </w:r>
+            <w:proofErr w:type="gramEnd"/>
+            <w:r>
+              <w:t xml:space="preserve"> ratio and duty cycle.</w:t>
             </w:r>
           </w:p>
         </w:tc>
@@ -2016,8 +2083,13 @@
       <w:pPr>
         <w:jc w:val="both"/>
       </w:pPr>
-      <w:r>
-        <w:t xml:space="preserve">In order to work this converter at the DCM CCM border region, </w:t>
+      <w:proofErr w:type="gramStart"/>
+      <w:r>
+        <w:t>In order to</w:t>
+      </w:r>
+      <w:proofErr w:type="gramEnd"/>
+      <w:r>
+        <w:t xml:space="preserve"> work this converter at the DCM CCM border region, </w:t>
       </w:r>
       <w:r>
         <w:t>the following calculations can be completed.</w:t>
@@ -3399,7 +3471,21 @@
         <w:rPr>
           <w:rFonts w:eastAsiaTheme="minorEastAsia"/>
         </w:rPr>
-        <w:t>Once the core has been determined, the first step will be to decide on the turns ratio of transformer. To decide on this, equation M4 can be used.</w:t>
+        <w:t xml:space="preserve">Once the core has been determined, the first step will be to decide on the </w:t>
+      </w:r>
+      <w:proofErr w:type="gramStart"/>
+      <w:r>
+        <w:rPr>
+          <w:rFonts w:eastAsiaTheme="minorEastAsia"/>
+        </w:rPr>
+        <w:t>turns</w:t>
+      </w:r>
+      <w:proofErr w:type="gramEnd"/>
+      <w:r>
+        <w:rPr>
+          <w:rFonts w:eastAsiaTheme="minorEastAsia"/>
+        </w:rPr>
+        <w:t xml:space="preserve"> ratio of transformer. To decide on this, equation M4 can be used.</w:t>
       </w:r>
     </w:p>
     <w:p>
@@ -10613,7 +10699,21 @@
         <w:rPr>
           <w:rFonts w:eastAsiaTheme="minorEastAsia"/>
         </w:rPr>
-        <w:t xml:space="preserve"> provides a excel sheet for these coefficients. From this sheet, a, x and y are </w:t>
+        <w:t xml:space="preserve"> provides a excel sheet for these coefficients. From this sheet, a, </w:t>
+      </w:r>
+      <w:proofErr w:type="gramStart"/>
+      <w:r>
+        <w:rPr>
+          <w:rFonts w:eastAsiaTheme="minorEastAsia"/>
+        </w:rPr>
+        <w:t>x</w:t>
+      </w:r>
+      <w:proofErr w:type="gramEnd"/>
+      <w:r>
+        <w:rPr>
+          <w:rFonts w:eastAsiaTheme="minorEastAsia"/>
+        </w:rPr>
+        <w:t xml:space="preserve"> and y are </w:t>
       </w:r>
       <w:r>
         <w:rPr>
@@ -10649,7 +10749,21 @@
         <w:rPr>
           <w:rFonts w:eastAsiaTheme="minorEastAsia"/>
         </w:rPr>
-        <w:t xml:space="preserve"> respectively. The volume of the core can be calculated from dimensions of core and it is 5130mm^3. When these parameters are put to equation M9, core loss can be found as 2.52W. </w:t>
+        <w:t xml:space="preserve"> respectively. The volume of the core can be calculated from dimensions of </w:t>
+      </w:r>
+      <w:proofErr w:type="gramStart"/>
+      <w:r>
+        <w:rPr>
+          <w:rFonts w:eastAsiaTheme="minorEastAsia"/>
+        </w:rPr>
+        <w:t>core</w:t>
+      </w:r>
+      <w:proofErr w:type="gramEnd"/>
+      <w:r>
+        <w:rPr>
+          <w:rFonts w:eastAsiaTheme="minorEastAsia"/>
+        </w:rPr>
+        <w:t xml:space="preserve"> and it is 5130mm^3. When these parameters are put to equation M9, core loss can be found as 2.52W. </w:t>
       </w:r>
     </w:p>
     <w:p>
@@ -13698,11 +13812,19 @@
         </w:rPr>
         <w:t xml:space="preserve"> </w:t>
       </w:r>
-      <w:r>
-        <w:rPr>
-          <w:rFonts w:eastAsiaTheme="minorEastAsia"/>
-        </w:rPr>
-        <w:t>In order to optimize the losses and reduce the peak oscillation voltage and frequency to a desired value, the final values of the components were changed as follows:</w:t>
+      <w:proofErr w:type="gramStart"/>
+      <w:r>
+        <w:rPr>
+          <w:rFonts w:eastAsiaTheme="minorEastAsia"/>
+        </w:rPr>
+        <w:t>In order to</w:t>
+      </w:r>
+      <w:proofErr w:type="gramEnd"/>
+      <w:r>
+        <w:rPr>
+          <w:rFonts w:eastAsiaTheme="minorEastAsia"/>
+        </w:rPr>
+        <w:t xml:space="preserve"> optimize the losses and reduce the peak oscillation voltage and frequency to a desired value, the final values of the components were changed as follows:</w:t>
       </w:r>
     </w:p>
     <w:p>
@@ -14562,22 +14684,7 @@
         <w:t xml:space="preserve">Figure </w:t>
       </w:r>
       <w:r>
-        <w:fldChar w:fldCharType="begin"/>
-      </w:r>
-      <w:r>
-        <w:instrText xml:space="preserve"> SEQ Figure \* ARABIC </w:instrText>
-      </w:r>
-      <w:r>
-        <w:fldChar w:fldCharType="separate"/>
-      </w:r>
-      <w:r>
-        <w:rPr>
-          <w:noProof/>
-        </w:rPr>
-        <w:t>2</w:t>
-      </w:r>
-      <w:r>
-        <w:fldChar w:fldCharType="end"/>
+        <w:t>8</w:t>
       </w:r>
       <w:r>
         <w:t xml:space="preserve"> Primary Side of the Flyback Converter</w:t>
@@ -14675,19 +14782,7 @@
           <w:rPr>
             <w:rFonts w:ascii="Cambria Math" w:hAnsi="Cambria Math"/>
           </w:rPr>
-          <m:t>=1</m:t>
-        </m:r>
-        <m:r>
-          <w:rPr>
-            <w:rFonts w:ascii="Cambria Math" w:hAnsi="Cambria Math"/>
-          </w:rPr>
-          <m:t>000</m:t>
-        </m:r>
-        <m:r>
-          <w:rPr>
-            <w:rFonts w:ascii="Cambria Math" w:hAnsi="Cambria Math"/>
-          </w:rPr>
-          <m:t xml:space="preserve"> μF</m:t>
+          <m:t>=1000 μF</m:t>
         </m:r>
       </m:oMath>
       <w:r>
@@ -14784,22 +14879,7 @@
         <w:t xml:space="preserve">Figure </w:t>
       </w:r>
       <w:r>
-        <w:fldChar w:fldCharType="begin"/>
-      </w:r>
-      <w:r>
-        <w:instrText xml:space="preserve"> SEQ Figure \* ARABIC </w:instrText>
-      </w:r>
-      <w:r>
-        <w:fldChar w:fldCharType="separate"/>
-      </w:r>
-      <w:r>
-        <w:rPr>
-          <w:noProof/>
-        </w:rPr>
-        <w:t>3</w:t>
-      </w:r>
-      <w:r>
-        <w:fldChar w:fldCharType="end"/>
+        <w:t>9</w:t>
       </w:r>
       <w:r>
         <w:t xml:space="preserve"> Secondary Side of the Flyback Converter</w:t>
@@ -14971,22 +15051,7 @@
         <w:t xml:space="preserve">Figure </w:t>
       </w:r>
       <w:r>
-        <w:fldChar w:fldCharType="begin"/>
-      </w:r>
-      <w:r>
-        <w:instrText xml:space="preserve"> SEQ Figure \* ARABIC </w:instrText>
-      </w:r>
-      <w:r>
-        <w:fldChar w:fldCharType="separate"/>
-      </w:r>
-      <w:r>
-        <w:rPr>
-          <w:noProof/>
-        </w:rPr>
-        <w:t>4</w:t>
-      </w:r>
-      <w:r>
-        <w:fldChar w:fldCharType="end"/>
+        <w:t>10</w:t>
       </w:r>
       <w:r>
         <w:t xml:space="preserve"> Optocoupler Feedback Configuration</w:t>
@@ -15010,12 +15075,28 @@
       </w:r>
       <w:proofErr w:type="spellEnd"/>
       <w:r>
-        <w:t xml:space="preserve"> library. The resistors are connected to the optocoupler anode adjusts the controller parameters, so it is chosen such that is slows down the response. A 4.7k resistor is connected in order to protect the component.</w:t>
-      </w:r>
-    </w:p>
-    <w:p>
-      <w:r>
-        <w:t xml:space="preserve">-TL431 component is used as a PI controller in this stage. The parameters of the controller is adjusted so that the regulation constraints are satisfied. In this resistor and capacitor configuration, the converter satisfied these requirements. If required, a compensation capacitor can be </w:t>
+        <w:t xml:space="preserve"> library. The resistors are connected to the optocoupler anode adjusts the controller parameters, so it is chosen such that is slows down the response. A 4.7k resistor is connected </w:t>
+      </w:r>
+      <w:proofErr w:type="gramStart"/>
+      <w:r>
+        <w:t>in order to</w:t>
+      </w:r>
+      <w:proofErr w:type="gramEnd"/>
+      <w:r>
+        <w:t xml:space="preserve"> protect the component.</w:t>
+      </w:r>
+    </w:p>
+    <w:p>
+      <w:r>
+        <w:t xml:space="preserve">-TL431 component is used as a PI controller in this stage. The parameters of the controller </w:t>
+      </w:r>
+      <w:proofErr w:type="gramStart"/>
+      <w:r>
+        <w:t>is</w:t>
+      </w:r>
+      <w:proofErr w:type="gramEnd"/>
+      <w:r>
+        <w:t xml:space="preserve"> adjusted so that the regulation constraints are satisfied. In this resistor and capacitor configuration, the converter satisfied these requirements. If required, a compensation capacitor can be </w:t>
       </w:r>
       <w:proofErr w:type="spellStart"/>
       <w:r>
@@ -15088,22 +15169,7 @@
         <w:t xml:space="preserve">Figure </w:t>
       </w:r>
       <w:r>
-        <w:fldChar w:fldCharType="begin"/>
-      </w:r>
-      <w:r>
-        <w:instrText xml:space="preserve"> SEQ Figure \* ARABIC </w:instrText>
-      </w:r>
-      <w:r>
-        <w:fldChar w:fldCharType="separate"/>
-      </w:r>
-      <w:r>
-        <w:rPr>
-          <w:noProof/>
-        </w:rPr>
-        <w:t>5</w:t>
-      </w:r>
-      <w:r>
-        <w:fldChar w:fldCharType="end"/>
+        <w:t>11</w:t>
       </w:r>
       <w:r>
         <w:t xml:space="preserve"> PWM Controller Configuration</w:t>
@@ -15496,7 +15562,13 @@
         <w:jc w:val="center"/>
       </w:pPr>
       <w:r>
-        <w:t>Figure 1 Initial Schematic of Flyback Converter</w:t>
+        <w:t>Figure 1</w:t>
+      </w:r>
+      <w:r>
+        <w:t>2</w:t>
+      </w:r>
+      <w:r>
+        <w:t xml:space="preserve"> Initial Schematic of Flyback Converter</w:t>
       </w:r>
     </w:p>
     <w:p>
@@ -15559,7 +15631,13 @@
         <w:jc w:val="center"/>
       </w:pPr>
       <w:r>
-        <w:t>Figure 2. Front Side of Flyback Converter PCB</w:t>
+        <w:t xml:space="preserve">Figure </w:t>
+      </w:r>
+      <w:r>
+        <w:t>13</w:t>
+      </w:r>
+      <w:r>
+        <w:t>. Front Side of Flyback Converter PCB</w:t>
       </w:r>
     </w:p>
     <w:p>
@@ -15617,7 +15695,13 @@
         <w:jc w:val="center"/>
       </w:pPr>
       <w:r>
-        <w:t>Figure 3. Back Side of Flyback Converter PCB</w:t>
+        <w:t xml:space="preserve">Figure </w:t>
+      </w:r>
+      <w:r>
+        <w:t>14</w:t>
+      </w:r>
+      <w:r>
+        <w:t>. Back Side of Flyback Converter PCB</w:t>
       </w:r>
     </w:p>
     <w:p>
@@ -15713,7 +15797,13 @@
         <w:jc w:val="center"/>
       </w:pPr>
       <w:r>
-        <w:t>Figure 4. Final PCB Design</w:t>
+        <w:t xml:space="preserve">Figure </w:t>
+      </w:r>
+      <w:r>
+        <w:t>15</w:t>
+      </w:r>
+      <w:r>
+        <w:t>. Final PCB Design</w:t>
       </w:r>
     </w:p>
     <w:p>
@@ -15825,7 +15915,13 @@
         <w:jc w:val="center"/>
       </w:pPr>
       <w:r>
-        <w:t xml:space="preserve">Figure 4. </w:t>
+        <w:t xml:space="preserve">Figure </w:t>
+      </w:r>
+      <w:r>
+        <w:t>16</w:t>
+      </w:r>
+      <w:r>
+        <w:t xml:space="preserve">. </w:t>
       </w:r>
       <w:r>
         <w:t>Gate-Source voltage of the MOSFET during %30 load operation</w:t>
@@ -15923,7 +16019,13 @@
         <w:jc w:val="center"/>
       </w:pPr>
       <w:r>
-        <w:t xml:space="preserve">Figure 4. </w:t>
+        <w:t xml:space="preserve">Figure </w:t>
+      </w:r>
+      <w:r>
+        <w:t>17</w:t>
+      </w:r>
+      <w:r>
+        <w:t xml:space="preserve">. </w:t>
       </w:r>
       <w:r>
         <w:t>Output voltage, current and power for %30 load operation</w:t>
@@ -15997,7 +16099,13 @@
         <w:jc w:val="center"/>
       </w:pPr>
       <w:r>
-        <w:t xml:space="preserve">Figure 4. </w:t>
+        <w:t xml:space="preserve">Figure </w:t>
+      </w:r>
+      <w:r>
+        <w:t>18</w:t>
+      </w:r>
+      <w:r>
+        <w:t xml:space="preserve">. </w:t>
       </w:r>
       <w:r>
         <w:t>Response time for the 30% load operation</w:t>
@@ -16114,16 +16222,16 @@
         <w:jc w:val="center"/>
       </w:pPr>
       <w:r>
-        <w:t xml:space="preserve">Figure 4. </w:t>
-      </w:r>
-      <w:r>
-        <w:t>Input voltage and current for %</w:t>
-      </w:r>
-      <w:r>
-        <w:t>5</w:t>
-      </w:r>
-      <w:r>
-        <w:t>0 load operation</w:t>
+        <w:t xml:space="preserve">Figure </w:t>
+      </w:r>
+      <w:r>
+        <w:t>19</w:t>
+      </w:r>
+      <w:r>
+        <w:t xml:space="preserve">. </w:t>
+      </w:r>
+      <w:r>
+        <w:t>Input voltage and current for %50 load operation</w:t>
       </w:r>
     </w:p>
     <w:p>
@@ -16202,7 +16310,21 @@
         <w:jc w:val="center"/>
       </w:pPr>
       <w:r>
-        <w:t>Figure 4. Output waveforms for %50 load operation</w:t>
+        <w:t xml:space="preserve">Figure </w:t>
+      </w:r>
+      <w:r>
+        <w:t>20</w:t>
+      </w:r>
+      <w:r>
+        <w:t>. Output waveforms for %50 load operation</w:t>
+      </w:r>
+    </w:p>
+    <w:p>
+      <w:pPr>
+        <w:ind w:firstLine="720"/>
+      </w:pPr>
+      <w:r>
+        <w:t>Comparing these two figures we can see that our efficiency in 50% load operation is 86%.</w:t>
       </w:r>
     </w:p>
     <w:p>
@@ -16289,7 +16411,13 @@
         <w:jc w:val="center"/>
       </w:pPr>
       <w:r>
-        <w:t>Figure 4. Input voltage and current for %10 load operation</w:t>
+        <w:t xml:space="preserve">Figure </w:t>
+      </w:r>
+      <w:r>
+        <w:t>21</w:t>
+      </w:r>
+      <w:r>
+        <w:t>. Input voltage and current for %10 load operation</w:t>
       </w:r>
     </w:p>
     <w:p>
@@ -16381,10 +16509,30 @@
         <w:jc w:val="center"/>
       </w:pPr>
       <w:r>
-        <w:t xml:space="preserve">Figure 4. </w:t>
+        <w:t xml:space="preserve">Figure </w:t>
+      </w:r>
+      <w:r>
+        <w:t>22</w:t>
+      </w:r>
+      <w:r>
+        <w:t xml:space="preserve">. </w:t>
       </w:r>
       <w:r>
         <w:t>Output waveforms for %10 load operation</w:t>
+      </w:r>
+    </w:p>
+    <w:p>
+      <w:pPr>
+        <w:ind w:firstLine="720"/>
+      </w:pPr>
+      <w:r>
+        <w:t>Comparing these two figures we can see that our efficiency in 10% load operation is 8</w:t>
+      </w:r>
+      <w:r>
+        <w:t>5</w:t>
+      </w:r>
+      <w:r>
+        <w:t>%.</w:t>
       </w:r>
     </w:p>
     <w:p>
@@ -16461,13 +16609,13 @@
         <w:jc w:val="center"/>
       </w:pPr>
       <w:r>
-        <w:t>Figure 4. Input voltage and current for full load operation (</w:t>
-      </w:r>
-      <w:r>
-        <w:t>Converter breaks down and doesn’t function properly</w:t>
-      </w:r>
-      <w:r>
-        <w:t>)</w:t>
+        <w:t xml:space="preserve">Figure </w:t>
+      </w:r>
+      <w:r>
+        <w:t>23</w:t>
+      </w:r>
+      <w:r>
+        <w:t>. Input voltage and current for full load operation (Converter breaks down and doesn’t function properly)</w:t>
       </w:r>
     </w:p>
     <w:p>
@@ -16555,7 +16703,13 @@
         <w:jc w:val="center"/>
       </w:pPr>
       <w:r>
-        <w:t>Figure 4. Gate-Source voltage of the MOSFET during full load operation</w:t>
+        <w:t xml:space="preserve">Figure </w:t>
+      </w:r>
+      <w:r>
+        <w:t>24</w:t>
+      </w:r>
+      <w:r>
+        <w:t>. Gate-Source voltage of the MOSFET during full load operation</w:t>
       </w:r>
     </w:p>
     <w:p>
@@ -17319,169 +17473,47 @@
       </w:r>
     </w:p>
     <w:p>
-      <w:pPr>
-        <w:rPr>
-          <w:color w:val="4472C4" w:themeColor="accent1"/>
-        </w:rPr>
-      </w:pPr>
-      <w:r>
-        <w:rPr>
-          <w:color w:val="4472C4" w:themeColor="accent1"/>
-        </w:rPr>
-        <w:t>KARŞILAŞTIĞIMIZ PROBLEMLER, POTANSİYEL ÇÖÜZMLERİ VE SEBEBİNİ ANLAMADIĞIMIZ ŞEYLER YAZILACAK</w:t>
-      </w:r>
-    </w:p>
-    <w:p>
-      <w:pPr>
-        <w:pStyle w:val="ListParagraph"/>
-      </w:pPr>
-      <w:r>
-        <w:t>-</w:t>
+      <w:r>
+        <w:t>During our operational tests, we’ve encountered some problems, which are:</w:t>
+      </w:r>
+    </w:p>
+    <w:p>
+      <w:r>
+        <w:tab/>
+        <w:t xml:space="preserve">-Due to the unexpected behavior of the circuit, the MOSFET in the primary side and the diode in the secondary side broke down. Therefore we had to change these components with one </w:t>
       </w:r>
       <w:proofErr w:type="spellStart"/>
       <w:r>
-        <w:t>Diyot</w:t>
+        <w:t>swith</w:t>
       </w:r>
       <w:proofErr w:type="spellEnd"/>
       <w:r>
-        <w:t xml:space="preserve"> </w:t>
-      </w:r>
-      <w:proofErr w:type="spellStart"/>
-      <w:r>
-        <w:t>yandı</w:t>
-      </w:r>
-      <w:proofErr w:type="spellEnd"/>
-    </w:p>
-    <w:p>
-      <w:pPr>
-        <w:pStyle w:val="ListParagraph"/>
-      </w:pPr>
-      <w:r>
-        <w:t>-</w:t>
-      </w:r>
-      <w:r>
-        <w:t xml:space="preserve">MOSFET </w:t>
-      </w:r>
-      <w:proofErr w:type="spellStart"/>
-      <w:r>
-        <w:t>yandı</w:t>
-      </w:r>
-      <w:proofErr w:type="spellEnd"/>
-    </w:p>
-    <w:p>
-      <w:pPr>
-        <w:pStyle w:val="ListParagraph"/>
-      </w:pPr>
-      <w:r>
-        <w:t xml:space="preserve">-UC </w:t>
-      </w:r>
-      <w:proofErr w:type="spellStart"/>
-      <w:r>
-        <w:t>yandı</w:t>
-      </w:r>
-      <w:proofErr w:type="spellEnd"/>
-    </w:p>
-    <w:p>
-      <w:pPr>
-        <w:pStyle w:val="ListParagraph"/>
-      </w:pPr>
-      <w:r>
-        <w:t xml:space="preserve">-PCB ‘ye </w:t>
-      </w:r>
-      <w:proofErr w:type="spellStart"/>
-      <w:r>
-        <w:t>üstten</w:t>
-      </w:r>
-      <w:proofErr w:type="spellEnd"/>
-      <w:r>
-        <w:t xml:space="preserve"> ek </w:t>
-      </w:r>
-      <w:proofErr w:type="spellStart"/>
-      <w:r>
-        <w:t>yapıldı</w:t>
-      </w:r>
-      <w:proofErr w:type="spellEnd"/>
-      <w:r>
-        <w:t xml:space="preserve"> </w:t>
-      </w:r>
-      <w:proofErr w:type="spellStart"/>
-      <w:r>
-        <w:t>klerans</w:t>
-      </w:r>
-      <w:proofErr w:type="spellEnd"/>
-      <w:r>
-        <w:t xml:space="preserve"> EMI EMC</w:t>
-      </w:r>
-    </w:p>
-    <w:p>
-      <w:pPr>
-        <w:pStyle w:val="ListParagraph"/>
-      </w:pPr>
-      <w:r>
-        <w:t>-</w:t>
-      </w:r>
-      <w:proofErr w:type="spellStart"/>
-      <w:r>
-        <w:t>Trafo</w:t>
-      </w:r>
-      <w:proofErr w:type="spellEnd"/>
-      <w:r>
-        <w:t xml:space="preserve"> </w:t>
-      </w:r>
-      <w:proofErr w:type="spellStart"/>
-      <w:r>
-        <w:t>belki</w:t>
-      </w:r>
-      <w:proofErr w:type="spellEnd"/>
-      <w:r>
-        <w:t xml:space="preserve"> </w:t>
-      </w:r>
-      <w:proofErr w:type="spellStart"/>
-      <w:r>
-        <w:t>sature</w:t>
-      </w:r>
-      <w:proofErr w:type="spellEnd"/>
-      <w:r>
-        <w:t xml:space="preserve"> </w:t>
-      </w:r>
-      <w:proofErr w:type="spellStart"/>
-      <w:r>
-        <w:t>oldu</w:t>
-      </w:r>
-      <w:proofErr w:type="spellEnd"/>
-      <w:r>
-        <w:t xml:space="preserve"> </w:t>
-      </w:r>
-      <w:proofErr w:type="spellStart"/>
-      <w:r>
-        <w:t>ondan</w:t>
-      </w:r>
-      <w:proofErr w:type="spellEnd"/>
-      <w:r>
-        <w:t xml:space="preserve"> </w:t>
-      </w:r>
-      <w:proofErr w:type="spellStart"/>
-      <w:r>
-        <w:t>çalışmadı</w:t>
-      </w:r>
-      <w:proofErr w:type="spellEnd"/>
-    </w:p>
-    <w:p>
-      <w:pPr>
-        <w:pStyle w:val="ListParagraph"/>
-      </w:pPr>
-      <w:r>
-        <w:t>-Current limit problem</w:t>
-      </w:r>
-    </w:p>
-    <w:p>
-      <w:pPr>
-        <w:pStyle w:val="ListParagraph"/>
-      </w:pPr>
-      <w:r>
-        <w:t xml:space="preserve">- </w:t>
-      </w:r>
-    </w:p>
+        <w:t xml:space="preserve"> higher ratings for the continuity of the project. The reason for this behavior could be the insufficiency of the snubber parameters for these components.</w:t>
+      </w:r>
+    </w:p>
+    <w:p>
+      <w:r>
+        <w:tab/>
+        <w:t xml:space="preserve">-In our PCB design, we’ve omitted some of the components and routes. For this reason, we had to bypass some of the PCB parts using through hole components and cables. This evidently </w:t>
+      </w:r>
+      <w:r>
+        <w:t>caused a decrease in the EMI/EMC compatibility because of the extra paths caused by the bypassed components. This solution might have caused some of the components to malfunction unexpectedly, for instance, our PWM controller UC3843 broke down several times without a defined reason.</w:t>
+      </w:r>
+    </w:p>
+    <w:p>
+      <w:r>
+        <w:tab/>
+        <w:t xml:space="preserve">-At the end, our converter function properly until 50% load. However, the output current didn’t achieve 1A at full load case. The main reason for this could have been the current limit of the power supply. In our operational tests, we’ve observed that with a low current limit setting on the power supply, our circuit didn’t function properly, and the input current would be stuck in the maximum current limit. After some trials, we’ve observed that shorting the current sense resistor to ground would be enough to start our circuit, which eventually forced us to increase the current limit on the power supply. In our simulations however, the input current ripple for the converter was ~14A, which is well above the current limit of 6A of the power supply. For this reason, the power supply </w:t>
+      </w:r>
+      <w:r>
+        <w:t>couldn’t</w:t>
+      </w:r>
+      <w:r>
+        <w:t xml:space="preserve"> provide us with that much current and our converter didn’t function properly at full load case.</w:t>
+      </w:r>
+    </w:p>
+    <w:p/>
+    <w:p/>
     <w:p>
       <w:pPr>
         <w:pStyle w:val="ListParagraph"/>
@@ -17501,6 +17533,7 @@
           <w:sz w:val="32"/>
           <w:szCs w:val="32"/>
         </w:rPr>
+        <w:lastRenderedPageBreak/>
         <w:t>Conclusion</w:t>
       </w:r>
     </w:p>
@@ -17521,6 +17554,14 @@
         </w:rPr>
         <w:t>BURASI PAST TENSE İLE YAZILACAK</w:t>
       </w:r>
+      <w:r>
+        <w:rPr>
+          <w:color w:val="4472C4" w:themeColor="accent1"/>
+          <w:sz w:val="32"/>
+          <w:szCs w:val="32"/>
+        </w:rPr>
+        <w:t xml:space="preserve"> UPDATE EDİLECEK</w:t>
+      </w:r>
     </w:p>
     <w:p>
       <w:pPr>
@@ -17599,6 +17640,114 @@
     </w:p>
     <w:p>
       <w:pPr>
+        <w:ind w:left="360"/>
+        <w:jc w:val="both"/>
+      </w:pPr>
+    </w:p>
+    <w:p>
+      <w:pPr>
+        <w:ind w:left="360"/>
+        <w:jc w:val="both"/>
+      </w:pPr>
+    </w:p>
+    <w:p>
+      <w:pPr>
+        <w:ind w:left="360"/>
+        <w:jc w:val="both"/>
+      </w:pPr>
+    </w:p>
+    <w:p>
+      <w:pPr>
+        <w:ind w:left="360"/>
+        <w:jc w:val="both"/>
+      </w:pPr>
+    </w:p>
+    <w:p>
+      <w:pPr>
+        <w:ind w:left="360"/>
+        <w:jc w:val="both"/>
+      </w:pPr>
+    </w:p>
+    <w:p>
+      <w:pPr>
+        <w:ind w:left="360"/>
+        <w:jc w:val="both"/>
+      </w:pPr>
+    </w:p>
+    <w:p>
+      <w:pPr>
+        <w:ind w:left="360"/>
+        <w:jc w:val="both"/>
+      </w:pPr>
+    </w:p>
+    <w:p>
+      <w:pPr>
+        <w:ind w:left="360"/>
+        <w:jc w:val="both"/>
+      </w:pPr>
+    </w:p>
+    <w:p>
+      <w:pPr>
+        <w:ind w:left="360"/>
+        <w:jc w:val="both"/>
+      </w:pPr>
+    </w:p>
+    <w:p>
+      <w:pPr>
+        <w:ind w:left="360"/>
+        <w:jc w:val="both"/>
+      </w:pPr>
+    </w:p>
+    <w:p>
+      <w:pPr>
+        <w:ind w:left="360"/>
+        <w:jc w:val="both"/>
+      </w:pPr>
+    </w:p>
+    <w:p>
+      <w:pPr>
+        <w:ind w:left="360"/>
+        <w:jc w:val="both"/>
+      </w:pPr>
+    </w:p>
+    <w:p>
+      <w:pPr>
+        <w:ind w:left="360"/>
+        <w:jc w:val="both"/>
+      </w:pPr>
+    </w:p>
+    <w:p>
+      <w:pPr>
+        <w:ind w:left="360"/>
+        <w:jc w:val="both"/>
+      </w:pPr>
+    </w:p>
+    <w:p>
+      <w:pPr>
+        <w:ind w:left="360"/>
+        <w:jc w:val="both"/>
+      </w:pPr>
+    </w:p>
+    <w:p>
+      <w:pPr>
+        <w:ind w:left="360"/>
+        <w:jc w:val="both"/>
+      </w:pPr>
+    </w:p>
+    <w:p>
+      <w:pPr>
+        <w:ind w:left="360"/>
+        <w:jc w:val="both"/>
+      </w:pPr>
+    </w:p>
+    <w:p>
+      <w:pPr>
+        <w:ind w:left="360"/>
+        <w:jc w:val="both"/>
+      </w:pPr>
+    </w:p>
+    <w:p>
+      <w:pPr>
         <w:rPr>
           <w:sz w:val="32"/>
           <w:szCs w:val="32"/>
@@ -17609,6 +17758,7 @@
           <w:sz w:val="32"/>
           <w:szCs w:val="32"/>
         </w:rPr>
+        <w:lastRenderedPageBreak/>
         <w:t>References</w:t>
       </w:r>
     </w:p>
@@ -17663,7 +17813,15 @@
         </w:numPr>
       </w:pPr>
       <w:r>
-        <w:t xml:space="preserve">T. H. Chen, W. L. Lin and C. M. </w:t>
+        <w:t xml:space="preserve">T. H. Chen, W. L. </w:t>
+      </w:r>
+      <w:proofErr w:type="gramStart"/>
+      <w:r>
+        <w:t>Lin</w:t>
+      </w:r>
+      <w:proofErr w:type="gramEnd"/>
+      <w:r>
+        <w:t xml:space="preserve"> and C. M. </w:t>
       </w:r>
       <w:proofErr w:type="spellStart"/>
       <w:r>
@@ -17691,7 +17849,15 @@
         </w:numPr>
       </w:pPr>
       <w:r>
-        <w:t xml:space="preserve">R. Sheehan, “Understanding and applying current-mode control theory ,” 31-Oct-2007. [Online]. Available: https://www.ti.com/lit/an/snva555/snva555.pdf. [Accessed: 05-May-2023]. </w:t>
+        <w:t xml:space="preserve">R. Sheehan, “Understanding and applying current-mode control </w:t>
+      </w:r>
+      <w:proofErr w:type="gramStart"/>
+      <w:r>
+        <w:t>theory ,</w:t>
+      </w:r>
+      <w:proofErr w:type="gramEnd"/>
+      <w:r>
+        <w:t xml:space="preserve">” 31-Oct-2007. [Online]. Available: https://www.ti.com/lit/an/snva555/snva555.pdf. [Accessed: 05-May-2023]. </w:t>
       </w:r>
     </w:p>
     <w:p>
@@ -17736,31 +17902,6 @@
         <w:rPr>
           <w:rFonts w:eastAsiaTheme="minorEastAsia"/>
         </w:rPr>
-      </w:pPr>
-      <w:r>
-        <w:rPr>
-          <w:rFonts w:eastAsiaTheme="minorEastAsia"/>
-        </w:rPr>
-        <w:br w:type="page"/>
-      </w:r>
-    </w:p>
-    <w:p>
-      <w:pPr>
-        <w:jc w:val="both"/>
-        <w:rPr>
-          <w:rFonts w:eastAsiaTheme="minorEastAsia"/>
-        </w:rPr>
-      </w:pPr>
-    </w:p>
-    <w:p>
-      <w:pPr>
-        <w:jc w:val="both"/>
-      </w:pPr>
-    </w:p>
-    <w:p>
-      <w:pPr>
-        <w:ind w:firstLine="708"/>
-        <w:jc w:val="both"/>
       </w:pPr>
     </w:p>
     <w:sectPr>
@@ -19616,7 +19757,7 @@
   <w:style w:type="paragraph" w:default="1" w:styleId="Normal">
     <w:name w:val="Normal"/>
     <w:qFormat/>
-    <w:rsid w:val="004D45E0"/>
+    <w:rsid w:val="00AE1330"/>
     <w:rPr>
       <w:lang w:val="en-US"/>
     </w:rPr>
@@ -20147,18 +20288,18 @@
 </file>
 
 <file path=customXml/item1.xml><?xml version="1.0" encoding="utf-8"?>
+<p:properties xmlns:p="http://schemas.microsoft.com/office/2006/metadata/properties" xmlns:xsi="http://www.w3.org/2001/XMLSchema-instance" xmlns:pc="http://schemas.microsoft.com/office/infopath/2007/PartnerControls">
+  <documentManagement/>
+</p:properties>
+</file>
+
+<file path=customXml/item2.xml><?xml version="1.0" encoding="utf-8"?>
 <?mso-contentType ?>
 <FormTemplates xmlns="http://schemas.microsoft.com/sharepoint/v3/contenttype/forms">
   <Display>DocumentLibraryForm</Display>
   <Edit>DocumentLibraryForm</Edit>
   <New>DocumentLibraryForm</New>
 </FormTemplates>
-</file>
-
-<file path=customXml/item2.xml><?xml version="1.0" encoding="utf-8"?>
-<p:properties xmlns:p="http://schemas.microsoft.com/office/2006/metadata/properties" xmlns:xsi="http://www.w3.org/2001/XMLSchema-instance" xmlns:pc="http://schemas.microsoft.com/office/infopath/2007/PartnerControls">
-  <documentManagement/>
-</p:properties>
 </file>
 
 <file path=customXml/item3.xml><?xml version="1.0" encoding="utf-8"?>
@@ -20308,18 +20449,18 @@
 </file>
 
 <file path=customXml/itemProps1.xml><?xml version="1.0" encoding="utf-8"?>
-<ds:datastoreItem xmlns:ds="http://schemas.openxmlformats.org/officeDocument/2006/customXml" ds:itemID="{54EEFC66-EE29-40DC-A55C-2806A9F41B7D}">
+<ds:datastoreItem xmlns:ds="http://schemas.openxmlformats.org/officeDocument/2006/customXml" ds:itemID="{9795073B-8DA3-4DBB-8B58-B4CF0121FC3A}">
   <ds:schemaRefs>
-    <ds:schemaRef ds:uri="http://schemas.microsoft.com/sharepoint/v3/contenttype/forms"/>
+    <ds:schemaRef ds:uri="http://schemas.microsoft.com/office/2006/metadata/properties"/>
+    <ds:schemaRef ds:uri="http://schemas.microsoft.com/office/infopath/2007/PartnerControls"/>
   </ds:schemaRefs>
 </ds:datastoreItem>
 </file>
 
 <file path=customXml/itemProps2.xml><?xml version="1.0" encoding="utf-8"?>
-<ds:datastoreItem xmlns:ds="http://schemas.openxmlformats.org/officeDocument/2006/customXml" ds:itemID="{9795073B-8DA3-4DBB-8B58-B4CF0121FC3A}">
+<ds:datastoreItem xmlns:ds="http://schemas.openxmlformats.org/officeDocument/2006/customXml" ds:itemID="{54EEFC66-EE29-40DC-A55C-2806A9F41B7D}">
   <ds:schemaRefs>
-    <ds:schemaRef ds:uri="http://schemas.microsoft.com/office/2006/metadata/properties"/>
-    <ds:schemaRef ds:uri="http://schemas.microsoft.com/office/infopath/2007/PartnerControls"/>
+    <ds:schemaRef ds:uri="http://schemas.microsoft.com/sharepoint/v3/contenttype/forms"/>
   </ds:schemaRefs>
 </ds:datastoreItem>
 </file>

--- a/Reports/Final Report/EE464 Project Final Report Optimus Primary Winding.docx
+++ b/Reports/Final Report/EE464 Project Final Report Optimus Primary Winding.docx
@@ -4,7 +4,7 @@
   <w:body>
     <w:p>
       <w:pPr>
-        <w:pStyle w:val="Title"/>
+        <w:pStyle w:val="KonuBal"/>
         <w:spacing w:before="240" w:after="240" w:line="360" w:lineRule="auto"/>
         <w:jc w:val="center"/>
         <w:rPr>
@@ -40,7 +40,7 @@
                     <pic:cNvPicPr preferRelativeResize="0"/>
                   </pic:nvPicPr>
                   <pic:blipFill>
-                    <a:blip r:embed="rId10"/>
+                    <a:blip r:embed="rId11"/>
                     <a:srcRect/>
                     <a:stretch>
                       <a:fillRect/>
@@ -65,7 +65,7 @@
     </w:p>
     <w:p>
       <w:pPr>
-        <w:pStyle w:val="Title"/>
+        <w:pStyle w:val="KonuBal"/>
         <w:spacing w:before="240" w:after="240" w:line="360" w:lineRule="auto"/>
         <w:jc w:val="center"/>
         <w:rPr>
@@ -93,7 +93,7 @@
     </w:p>
     <w:p>
       <w:pPr>
-        <w:pStyle w:val="Title"/>
+        <w:pStyle w:val="KonuBal"/>
         <w:spacing w:before="240" w:after="240" w:line="360" w:lineRule="auto"/>
         <w:jc w:val="center"/>
         <w:rPr>
@@ -117,7 +117,7 @@
     </w:p>
     <w:p>
       <w:pPr>
-        <w:pStyle w:val="Title"/>
+        <w:pStyle w:val="KonuBal"/>
         <w:spacing w:before="240" w:after="240"/>
         <w:jc w:val="center"/>
         <w:rPr>
@@ -145,7 +145,7 @@
     </w:p>
     <w:p>
       <w:pPr>
-        <w:pStyle w:val="Title"/>
+        <w:pStyle w:val="KonuBal"/>
         <w:spacing w:before="240" w:after="240"/>
         <w:jc w:val="center"/>
         <w:rPr>
@@ -356,7 +356,7 @@
     <w:p/>
     <w:p>
       <w:pPr>
-        <w:pStyle w:val="ListParagraph"/>
+        <w:pStyle w:val="ListeParagraf"/>
         <w:numPr>
           <w:ilvl w:val="0"/>
           <w:numId w:val="11"/>
@@ -372,7 +372,7 @@
     <w:p/>
     <w:p>
       <w:pPr>
-        <w:pStyle w:val="ListParagraph"/>
+        <w:pStyle w:val="ListeParagraf"/>
         <w:numPr>
           <w:ilvl w:val="0"/>
           <w:numId w:val="11"/>
@@ -388,13 +388,8 @@
         <w:t>Design………………………………………………………………</w:t>
       </w:r>
       <w:r>
-        <w:t>……………………………………………</w:t>
-      </w:r>
-      <w:proofErr w:type="gramStart"/>
-      <w:r>
-        <w:t>…..</w:t>
-      </w:r>
-      <w:proofErr w:type="gramEnd"/>
+        <w:t>………………………………………………..</w:t>
+      </w:r>
       <w:r>
         <w:t>………</w:t>
       </w:r>
@@ -404,12 +399,12 @@
     </w:p>
     <w:p>
       <w:pPr>
-        <w:pStyle w:val="ListParagraph"/>
-      </w:pPr>
-    </w:p>
-    <w:p>
-      <w:pPr>
-        <w:pStyle w:val="ListParagraph"/>
+        <w:pStyle w:val="ListeParagraf"/>
+      </w:pPr>
+    </w:p>
+    <w:p>
+      <w:pPr>
+        <w:pStyle w:val="ListeParagraf"/>
         <w:numPr>
           <w:ilvl w:val="1"/>
           <w:numId w:val="11"/>
@@ -424,12 +419,12 @@
     </w:p>
     <w:p>
       <w:pPr>
-        <w:pStyle w:val="ListParagraph"/>
-      </w:pPr>
-    </w:p>
-    <w:p>
-      <w:pPr>
-        <w:pStyle w:val="ListParagraph"/>
+        <w:pStyle w:val="ListeParagraf"/>
+      </w:pPr>
+    </w:p>
+    <w:p>
+      <w:pPr>
+        <w:pStyle w:val="ListeParagraf"/>
         <w:numPr>
           <w:ilvl w:val="1"/>
           <w:numId w:val="11"/>
@@ -447,7 +442,7 @@
     </w:p>
     <w:p>
       <w:pPr>
-        <w:pStyle w:val="ListParagraph"/>
+        <w:pStyle w:val="ListeParagraf"/>
         <w:numPr>
           <w:ilvl w:val="1"/>
           <w:numId w:val="11"/>
@@ -462,7 +457,7 @@
     </w:p>
     <w:p>
       <w:pPr>
-        <w:pStyle w:val="ListParagraph"/>
+        <w:pStyle w:val="ListeParagraf"/>
         <w:numPr>
           <w:ilvl w:val="1"/>
           <w:numId w:val="11"/>
@@ -472,32 +467,27 @@
         <w:t>Cable Selection</w:t>
       </w:r>
       <w:r>
-        <w:t>…………………………………………………………………………………………</w:t>
-      </w:r>
-      <w:proofErr w:type="gramStart"/>
+        <w:t>……………………………………………………………………………………………</w:t>
+      </w:r>
+      <w:r>
+        <w:t>..</w:t>
+      </w:r>
+      <w:r>
+        <w:t>……………</w:t>
+      </w:r>
+      <w:r>
+        <w:t>..</w:t>
+      </w:r>
       <w:r>
         <w:t>…</w:t>
       </w:r>
       <w:r>
-        <w:t>..</w:t>
-      </w:r>
-      <w:proofErr w:type="gramEnd"/>
-      <w:r>
-        <w:t>……………</w:t>
-      </w:r>
-      <w:r>
-        <w:t>..</w:t>
-      </w:r>
-      <w:r>
-        <w:t>…</w:t>
-      </w:r>
-      <w:r>
         <w:t>8</w:t>
       </w:r>
     </w:p>
     <w:p>
       <w:pPr>
-        <w:pStyle w:val="ListParagraph"/>
+        <w:pStyle w:val="ListeParagraf"/>
         <w:numPr>
           <w:ilvl w:val="1"/>
           <w:numId w:val="11"/>
@@ -518,7 +508,7 @@
     </w:p>
     <w:p>
       <w:pPr>
-        <w:pStyle w:val="ListParagraph"/>
+        <w:pStyle w:val="ListeParagraf"/>
         <w:numPr>
           <w:ilvl w:val="1"/>
           <w:numId w:val="11"/>
@@ -528,20 +518,15 @@
         <w:t>Core and Copper Loss</w:t>
       </w:r>
       <w:r>
-        <w:t>…………………………………………………………………………………………………</w:t>
-      </w:r>
-      <w:proofErr w:type="gramStart"/>
-      <w:r>
-        <w:t>…..</w:t>
-      </w:r>
-      <w:proofErr w:type="gramEnd"/>
+        <w:t>……………………………………………………………………………………………………..</w:t>
+      </w:r>
       <w:r>
         <w:t>9</w:t>
       </w:r>
     </w:p>
     <w:p>
       <w:pPr>
-        <w:pStyle w:val="ListParagraph"/>
+        <w:pStyle w:val="ListeParagraf"/>
         <w:numPr>
           <w:ilvl w:val="1"/>
           <w:numId w:val="11"/>
@@ -551,20 +536,15 @@
         <w:t>Production of the Transformer</w:t>
       </w:r>
       <w:r>
-        <w:t>……………………………………………………………………………………</w:t>
-      </w:r>
-      <w:proofErr w:type="gramStart"/>
-      <w:r>
-        <w:t>…..</w:t>
-      </w:r>
-      <w:proofErr w:type="gramEnd"/>
+        <w:t>………………………………………………………………………………………..</w:t>
+      </w:r>
       <w:r>
         <w:t>10</w:t>
       </w:r>
     </w:p>
     <w:p>
       <w:pPr>
-        <w:pStyle w:val="ListParagraph"/>
+        <w:pStyle w:val="ListeParagraf"/>
         <w:numPr>
           <w:ilvl w:val="0"/>
           <w:numId w:val="11"/>
@@ -573,14 +553,12 @@
       <w:r>
         <w:t>Design Decisions…………………………………………………………………………………………………………</w:t>
       </w:r>
-      <w:proofErr w:type="gramStart"/>
       <w:r>
         <w:t>…</w:t>
       </w:r>
       <w:r>
         <w:t>..</w:t>
       </w:r>
-      <w:proofErr w:type="gramEnd"/>
       <w:r>
         <w:t>1</w:t>
       </w:r>
@@ -590,7 +568,7 @@
     </w:p>
     <w:p>
       <w:pPr>
-        <w:pStyle w:val="ListParagraph"/>
+        <w:pStyle w:val="ListeParagraf"/>
         <w:numPr>
           <w:ilvl w:val="1"/>
           <w:numId w:val="11"/>
@@ -602,7 +580,7 @@
     </w:p>
     <w:p>
       <w:pPr>
-        <w:pStyle w:val="ListParagraph"/>
+        <w:pStyle w:val="ListeParagraf"/>
         <w:numPr>
           <w:ilvl w:val="0"/>
           <w:numId w:val="11"/>
@@ -626,7 +604,7 @@
     </w:p>
     <w:p>
       <w:pPr>
-        <w:pStyle w:val="ListParagraph"/>
+        <w:pStyle w:val="ListeParagraf"/>
         <w:numPr>
           <w:ilvl w:val="0"/>
           <w:numId w:val="11"/>
@@ -644,12 +622,12 @@
     </w:p>
     <w:p>
       <w:pPr>
-        <w:pStyle w:val="ListParagraph"/>
-      </w:pPr>
-    </w:p>
-    <w:p>
-      <w:pPr>
-        <w:pStyle w:val="ListParagraph"/>
+        <w:pStyle w:val="ListeParagraf"/>
+      </w:pPr>
+    </w:p>
+    <w:p>
+      <w:pPr>
+        <w:pStyle w:val="ListeParagraf"/>
         <w:numPr>
           <w:ilvl w:val="0"/>
           <w:numId w:val="11"/>
@@ -664,12 +642,12 @@
     </w:p>
     <w:p>
       <w:pPr>
-        <w:pStyle w:val="ListParagraph"/>
-      </w:pPr>
-    </w:p>
-    <w:p>
-      <w:pPr>
-        <w:pStyle w:val="ListParagraph"/>
+        <w:pStyle w:val="ListeParagraf"/>
+      </w:pPr>
+    </w:p>
+    <w:p>
+      <w:pPr>
+        <w:pStyle w:val="ListeParagraf"/>
         <w:numPr>
           <w:ilvl w:val="0"/>
           <w:numId w:val="11"/>
@@ -687,12 +665,12 @@
     </w:p>
     <w:p>
       <w:pPr>
-        <w:pStyle w:val="ListParagraph"/>
-      </w:pPr>
-    </w:p>
-    <w:p>
-      <w:pPr>
-        <w:pStyle w:val="ListParagraph"/>
+        <w:pStyle w:val="ListeParagraf"/>
+      </w:pPr>
+    </w:p>
+    <w:p>
+      <w:pPr>
+        <w:pStyle w:val="ListeParagraf"/>
       </w:pPr>
       <w:r>
         <w:t>References.</w:t>
@@ -701,15 +679,7 @@
         <w:t xml:space="preserve"> </w:t>
       </w:r>
       <w:r>
-        <w:t>……………………………………………………………………………………………………</w:t>
-      </w:r>
-      <w:proofErr w:type="gramStart"/>
-      <w:r>
-        <w:t>…..</w:t>
-      </w:r>
-      <w:proofErr w:type="gramEnd"/>
-      <w:r>
-        <w:t>…………</w:t>
+        <w:t>………………………………………………………………………………………………………..…………</w:t>
       </w:r>
       <w:r>
         <w:t>..25</w:t>
@@ -765,25 +735,6 @@
     </w:p>
     <w:p>
       <w:pPr>
-        <w:rPr>
-          <w:color w:val="4472C4" w:themeColor="accent1"/>
-        </w:rPr>
-      </w:pPr>
-      <w:r>
-        <w:rPr>
-          <w:color w:val="4472C4" w:themeColor="accent1"/>
-        </w:rPr>
-        <w:t>BURASI PAST TENSE İLE TEKRAR YAZILACAK</w:t>
-      </w:r>
-      <w:r>
-        <w:rPr>
-          <w:color w:val="4472C4" w:themeColor="accent1"/>
-        </w:rPr>
-        <w:t xml:space="preserve"> UPDATE EDİLECEK</w:t>
-      </w:r>
-    </w:p>
-    <w:p>
-      <w:pPr>
         <w:jc w:val="both"/>
       </w:pPr>
       <w:r>
@@ -793,21 +744,70 @@
         <w:t>regulated,</w:t>
       </w:r>
       <w:r>
-        <w:t xml:space="preserve"> and line and load regulation should not decrease below 3%. With respect to these parameters, different isolated converted topologies are compared, and the selection of optimum converter design is explained in </w:t>
-      </w:r>
-      <w:r>
-        <w:t>detail</w:t>
-      </w:r>
-      <w:r>
-        <w:t xml:space="preserve">. The transformer for this topology is design and explained design steps. Moreover, the simulation of the design is investigated and compared with analytical results. This simulation is made by the components that are chosen by looking rated current and voltage levels. Whole graphs for switch, primary and secondary side </w:t>
-      </w:r>
-      <w:proofErr w:type="gramStart"/>
-      <w:r>
-        <w:t>voltage</w:t>
-      </w:r>
-      <w:proofErr w:type="gramEnd"/>
-      <w:r>
-        <w:t xml:space="preserve"> and currents. The snubber design for this topology is explained in detail. Finally, the loss calculations are done for MOSFET, diode and transformer of the design.</w:t>
+        <w:t xml:space="preserve"> and line </w:t>
+      </w:r>
+      <w:r>
+        <w:t xml:space="preserve">regulation as well as </w:t>
+      </w:r>
+      <w:r>
+        <w:t xml:space="preserve">load regulation should not decrease below 3%. </w:t>
+      </w:r>
+      <w:r>
+        <w:t xml:space="preserve">Considering </w:t>
+      </w:r>
+      <w:r>
+        <w:t>all</w:t>
+      </w:r>
+      <w:r>
+        <w:t xml:space="preserve"> these requirements, the correct isolated converter topology selection process is discussed in the report. The transformer parameters of the isolated converter</w:t>
+      </w:r>
+      <w:r>
+        <w:t xml:space="preserve"> and magnetic design process are discussed. </w:t>
+      </w:r>
+      <w:r>
+        <w:t xml:space="preserve"> </w:t>
+      </w:r>
+      <w:r>
+        <w:t>Last but not least, the experimental results are included in the report and the compliance with the requirements are discussed.</w:t>
+      </w:r>
+      <w:r>
+        <w:t xml:space="preserve"> </w:t>
+      </w:r>
+      <w:r>
+        <w:t>The component selection for the project is included</w:t>
+      </w:r>
+      <w:r>
+        <w:t>.</w:t>
+      </w:r>
+      <w:r>
+        <w:t xml:space="preserve"> </w:t>
+      </w:r>
+      <w:r>
+        <w:t>Furthermore,</w:t>
+      </w:r>
+      <w:r>
+        <w:t xml:space="preserve"> the loss calculations are done for MOSFET, diode and transformer of the design.</w:t>
+      </w:r>
+      <w:r>
+        <w:t xml:space="preserve"> </w:t>
+      </w:r>
+      <w:r>
+        <w:t>The PCB design and further design decisions due to not having the ideal components are discussed in detail</w:t>
+      </w:r>
+      <w:r>
+        <w:t>.</w:t>
+      </w:r>
+      <w:r>
+        <w:t xml:space="preserve"> </w:t>
+      </w:r>
+      <w:r>
+        <w:t xml:space="preserve">Finally, </w:t>
+      </w:r>
+      <w:r>
+        <w:t>in the further discussion &amp; analysis part, the causes of the differences between the simulations and the practical parameters are discussed.</w:t>
+      </w:r>
+      <w:r>
+        <w:t xml:space="preserve"> </w:t>
       </w:r>
     </w:p>
     <w:p/>
@@ -826,7 +826,7 @@
     </w:p>
     <w:p>
       <w:pPr>
-        <w:pStyle w:val="ListParagraph"/>
+        <w:pStyle w:val="ListeParagraf"/>
         <w:numPr>
           <w:ilvl w:val="0"/>
           <w:numId w:val="8"/>
@@ -848,12 +848,18 @@
         <w:jc w:val="both"/>
       </w:pPr>
       <w:r>
-        <w:t>In this project, an isolated DC-DC converter will be designed with the specifications as can be seen from Table 1.</w:t>
+        <w:t xml:space="preserve">In this project, an isolated DC-DC converter </w:t>
+      </w:r>
+      <w:r>
+        <w:t>was</w:t>
+      </w:r>
+      <w:r>
+        <w:t xml:space="preserve"> designed with the specifications as can be seen from Table 1.</w:t>
       </w:r>
     </w:p>
     <w:tbl>
       <w:tblPr>
-        <w:tblStyle w:val="TableGrid"/>
+        <w:tblStyle w:val="TabloKlavuzu"/>
         <w:tblW w:w="0" w:type="auto"/>
         <w:tblInd w:w="1771" w:type="dxa"/>
         <w:tblLook w:val="04A0" w:firstRow="1" w:lastRow="0" w:firstColumn="1" w:lastColumn="0" w:noHBand="0" w:noVBand="1"/>
@@ -878,7 +884,6 @@
               </w:rPr>
             </w:pPr>
             <w:proofErr w:type="spellStart"/>
-            <w:proofErr w:type="gramStart"/>
             <w:r>
               <w:t>V</w:t>
             </w:r>
@@ -889,7 +894,6 @@
               <w:t>in,min</w:t>
             </w:r>
             <w:proofErr w:type="spellEnd"/>
-            <w:proofErr w:type="gramEnd"/>
           </w:p>
         </w:tc>
         <w:tc>
@@ -922,7 +926,6 @@
               </w:rPr>
             </w:pPr>
             <w:proofErr w:type="spellStart"/>
-            <w:proofErr w:type="gramStart"/>
             <w:r>
               <w:t>V</w:t>
             </w:r>
@@ -933,7 +936,6 @@
               <w:t>in,max</w:t>
             </w:r>
             <w:proofErr w:type="spellEnd"/>
-            <w:proofErr w:type="gramEnd"/>
           </w:p>
         </w:tc>
         <w:tc>
@@ -1042,7 +1044,6 @@
               <w:jc w:val="both"/>
             </w:pPr>
             <w:proofErr w:type="spellStart"/>
-            <w:proofErr w:type="gramStart"/>
             <w:r>
               <w:t>V</w:t>
             </w:r>
@@ -1053,7 +1054,6 @@
               <w:t>out,pp</w:t>
             </w:r>
             <w:proofErr w:type="spellEnd"/>
-            <w:proofErr w:type="gramEnd"/>
             <w:r>
               <w:t xml:space="preserve"> Ripple </w:t>
             </w:r>
@@ -1149,7 +1149,13 @@
         <w:jc w:val="both"/>
       </w:pPr>
       <w:r>
-        <w:t>There are 5 candidates for this isolated DC-DC converter which are as follows</w:t>
+        <w:t xml:space="preserve">There </w:t>
+      </w:r>
+      <w:r>
+        <w:t>wer</w:t>
+      </w:r>
+      <w:r>
+        <w:t>e 5 candidates for this isolated DC-DC converter as follows</w:t>
       </w:r>
       <w:r>
         <w:t>:</w:t>
@@ -1157,7 +1163,7 @@
     </w:p>
     <w:p>
       <w:pPr>
-        <w:pStyle w:val="ListParagraph"/>
+        <w:pStyle w:val="ListeParagraf"/>
         <w:numPr>
           <w:ilvl w:val="0"/>
           <w:numId w:val="1"/>
@@ -1170,7 +1176,7 @@
     </w:p>
     <w:p>
       <w:pPr>
-        <w:pStyle w:val="ListParagraph"/>
+        <w:pStyle w:val="ListeParagraf"/>
         <w:numPr>
           <w:ilvl w:val="0"/>
           <w:numId w:val="1"/>
@@ -1183,7 +1189,7 @@
     </w:p>
     <w:p>
       <w:pPr>
-        <w:pStyle w:val="ListParagraph"/>
+        <w:pStyle w:val="ListeParagraf"/>
         <w:numPr>
           <w:ilvl w:val="0"/>
           <w:numId w:val="1"/>
@@ -1196,7 +1202,7 @@
     </w:p>
     <w:p>
       <w:pPr>
-        <w:pStyle w:val="ListParagraph"/>
+        <w:pStyle w:val="ListeParagraf"/>
         <w:numPr>
           <w:ilvl w:val="0"/>
           <w:numId w:val="1"/>
@@ -1209,7 +1215,7 @@
     </w:p>
     <w:p>
       <w:pPr>
-        <w:pStyle w:val="ListParagraph"/>
+        <w:pStyle w:val="ListeParagraf"/>
         <w:numPr>
           <w:ilvl w:val="0"/>
           <w:numId w:val="1"/>
@@ -1225,15 +1231,48 @@
         <w:jc w:val="both"/>
       </w:pPr>
       <w:r>
-        <w:t>The final decision on the topology used on this project is decided by discussing the advantages and disadvantages of each of these topologies. After careful examination, using the flyback converter topology is decided.</w:t>
-      </w:r>
-      <w:r>
-        <w:t xml:space="preserve"> Flyback is the easiest to control and the smallest sized converter in these five topologies. Less number of switches in the flyback converter also means smaller switching losses, which was another factor in selecting this selection process. Although there are certain advantages of other topologies, the control of switches is deemed problematic as turning on both switches at the same time for push-pull, half-bridge and full-bridge converters may blow up the converter. On the other hand, the forward converter is avoided mainly because of the limitation it brings to the maximum duty cycle.</w:t>
+        <w:t xml:space="preserve">The advantages and disadvantages of each topology are considered when choosing the most ideal topology for this project. </w:t>
+      </w:r>
+      <w:r>
+        <w:t>Flyback topology is decided after in-depth analysis of each topology. The potential of smaller size and easier control were the main reasons for the selection of the f</w:t>
+      </w:r>
+      <w:r>
+        <w:t>lyback</w:t>
+      </w:r>
+      <w:r>
+        <w:t xml:space="preserve"> converter. In the flyback converter, there are a smaller number of switches which means less switching losses and thus increase in efficiency, which is yet another reason for the selection of this topology. </w:t>
+      </w:r>
+      <w:r>
+        <w:t>Although other topologies</w:t>
+      </w:r>
+      <w:r>
+        <w:t xml:space="preserve"> have advantages over the flyback</w:t>
+      </w:r>
+      <w:r>
+        <w:t>,</w:t>
+      </w:r>
+      <w:r>
+        <w:t xml:space="preserve"> their </w:t>
+      </w:r>
+      <w:r>
+        <w:t>disadvantages were considered greater than advantages</w:t>
+      </w:r>
+      <w:r>
+        <w:t xml:space="preserve">, </w:t>
+      </w:r>
+      <w:r>
+        <w:t xml:space="preserve">for example </w:t>
+      </w:r>
+      <w:r>
+        <w:t xml:space="preserve">the control of switches is deemed problematic as turning on both switches at the same time for push-pull, half-bridge and full-bridge converters may blow up the converter. </w:t>
+      </w:r>
+      <w:r>
+        <w:t>Last but not least, forward converter is avoided due to the duty cycle limitation to avoid the saturation of the core.</w:t>
       </w:r>
     </w:p>
     <w:tbl>
       <w:tblPr>
-        <w:tblStyle w:val="TableGrid"/>
+        <w:tblStyle w:val="TabloKlavuzu"/>
         <w:tblW w:w="0" w:type="auto"/>
         <w:tblLook w:val="04A0" w:firstRow="1" w:lastRow="0" w:firstColumn="1" w:lastColumn="0" w:noHBand="0" w:noVBand="1"/>
       </w:tblPr>
@@ -1303,7 +1342,7 @@
           </w:tcPr>
           <w:p>
             <w:pPr>
-              <w:pStyle w:val="ListParagraph"/>
+              <w:pStyle w:val="ListeParagraf"/>
               <w:numPr>
                 <w:ilvl w:val="0"/>
                 <w:numId w:val="6"/>
@@ -1316,7 +1355,7 @@
           </w:p>
           <w:p>
             <w:pPr>
-              <w:pStyle w:val="ListParagraph"/>
+              <w:pStyle w:val="ListeParagraf"/>
               <w:numPr>
                 <w:ilvl w:val="0"/>
                 <w:numId w:val="6"/>
@@ -1329,7 +1368,7 @@
           </w:p>
           <w:p>
             <w:pPr>
-              <w:pStyle w:val="ListParagraph"/>
+              <w:pStyle w:val="ListeParagraf"/>
               <w:numPr>
                 <w:ilvl w:val="0"/>
                 <w:numId w:val="6"/>
@@ -1347,7 +1386,7 @@
           </w:tcPr>
           <w:p>
             <w:pPr>
-              <w:pStyle w:val="ListParagraph"/>
+              <w:pStyle w:val="ListeParagraf"/>
               <w:numPr>
                 <w:ilvl w:val="0"/>
                 <w:numId w:val="6"/>
@@ -1366,7 +1405,7 @@
           </w:p>
           <w:p>
             <w:pPr>
-              <w:pStyle w:val="ListParagraph"/>
+              <w:pStyle w:val="ListeParagraf"/>
               <w:numPr>
                 <w:ilvl w:val="0"/>
                 <w:numId w:val="6"/>
@@ -1404,7 +1443,7 @@
           </w:tcPr>
           <w:p>
             <w:pPr>
-              <w:pStyle w:val="ListParagraph"/>
+              <w:pStyle w:val="ListeParagraf"/>
               <w:numPr>
                 <w:ilvl w:val="0"/>
                 <w:numId w:val="5"/>
@@ -1417,7 +1456,7 @@
           </w:p>
           <w:p>
             <w:pPr>
-              <w:pStyle w:val="ListParagraph"/>
+              <w:pStyle w:val="ListeParagraf"/>
               <w:numPr>
                 <w:ilvl w:val="0"/>
                 <w:numId w:val="5"/>
@@ -1430,7 +1469,7 @@
           </w:p>
           <w:p>
             <w:pPr>
-              <w:pStyle w:val="ListParagraph"/>
+              <w:pStyle w:val="ListeParagraf"/>
               <w:numPr>
                 <w:ilvl w:val="0"/>
                 <w:numId w:val="5"/>
@@ -1443,7 +1482,7 @@
           </w:p>
           <w:p>
             <w:pPr>
-              <w:pStyle w:val="ListParagraph"/>
+              <w:pStyle w:val="ListeParagraf"/>
               <w:numPr>
                 <w:ilvl w:val="0"/>
                 <w:numId w:val="5"/>
@@ -1461,7 +1500,7 @@
           </w:tcPr>
           <w:p>
             <w:pPr>
-              <w:pStyle w:val="ListParagraph"/>
+              <w:pStyle w:val="ListeParagraf"/>
               <w:numPr>
                 <w:ilvl w:val="0"/>
                 <w:numId w:val="5"/>
@@ -1480,7 +1519,7 @@
           </w:p>
           <w:p>
             <w:pPr>
-              <w:pStyle w:val="ListParagraph"/>
+              <w:pStyle w:val="ListeParagraf"/>
               <w:numPr>
                 <w:ilvl w:val="0"/>
                 <w:numId w:val="5"/>
@@ -1493,7 +1532,7 @@
           </w:p>
           <w:p>
             <w:pPr>
-              <w:pStyle w:val="ListParagraph"/>
+              <w:pStyle w:val="ListeParagraf"/>
               <w:numPr>
                 <w:ilvl w:val="0"/>
                 <w:numId w:val="5"/>
@@ -1613,7 +1652,7 @@
           </w:tcPr>
           <w:p>
             <w:pPr>
-              <w:pStyle w:val="ListParagraph"/>
+              <w:pStyle w:val="ListeParagraf"/>
               <w:numPr>
                 <w:ilvl w:val="0"/>
                 <w:numId w:val="5"/>
@@ -1644,7 +1683,7 @@
           </w:p>
           <w:p>
             <w:pPr>
-              <w:pStyle w:val="ListParagraph"/>
+              <w:pStyle w:val="ListeParagraf"/>
               <w:jc w:val="both"/>
             </w:pPr>
           </w:p>
@@ -1655,7 +1694,7 @@
           </w:tcPr>
           <w:p>
             <w:pPr>
-              <w:pStyle w:val="ListParagraph"/>
+              <w:pStyle w:val="ListeParagraf"/>
               <w:numPr>
                 <w:ilvl w:val="0"/>
                 <w:numId w:val="5"/>
@@ -1668,7 +1707,7 @@
           </w:p>
           <w:p>
             <w:pPr>
-              <w:pStyle w:val="ListParagraph"/>
+              <w:pStyle w:val="ListeParagraf"/>
               <w:numPr>
                 <w:ilvl w:val="0"/>
                 <w:numId w:val="5"/>
@@ -1681,7 +1720,7 @@
           </w:p>
           <w:p>
             <w:pPr>
-              <w:pStyle w:val="ListParagraph"/>
+              <w:pStyle w:val="ListeParagraf"/>
               <w:numPr>
                 <w:ilvl w:val="0"/>
                 <w:numId w:val="5"/>
@@ -1717,7 +1756,7 @@
           </w:tcPr>
           <w:p>
             <w:pPr>
-              <w:pStyle w:val="ListParagraph"/>
+              <w:pStyle w:val="ListeParagraf"/>
               <w:numPr>
                 <w:ilvl w:val="0"/>
                 <w:numId w:val="5"/>
@@ -1730,7 +1769,7 @@
           </w:p>
           <w:p>
             <w:pPr>
-              <w:pStyle w:val="ListParagraph"/>
+              <w:pStyle w:val="ListeParagraf"/>
               <w:jc w:val="both"/>
             </w:pPr>
           </w:p>
@@ -1741,7 +1780,7 @@
           </w:tcPr>
           <w:p>
             <w:pPr>
-              <w:pStyle w:val="ListParagraph"/>
+              <w:pStyle w:val="ListeParagraf"/>
               <w:numPr>
                 <w:ilvl w:val="0"/>
                 <w:numId w:val="5"/>
@@ -1754,7 +1793,7 @@
           </w:p>
           <w:p>
             <w:pPr>
-              <w:pStyle w:val="ListParagraph"/>
+              <w:pStyle w:val="ListeParagraf"/>
               <w:numPr>
                 <w:ilvl w:val="0"/>
                 <w:numId w:val="5"/>
@@ -1787,7 +1826,7 @@
           </w:tcPr>
           <w:p>
             <w:pPr>
-              <w:pStyle w:val="ListParagraph"/>
+              <w:pStyle w:val="ListeParagraf"/>
               <w:numPr>
                 <w:ilvl w:val="0"/>
                 <w:numId w:val="5"/>
@@ -1800,7 +1839,7 @@
           </w:p>
           <w:p>
             <w:pPr>
-              <w:pStyle w:val="ListParagraph"/>
+              <w:pStyle w:val="ListeParagraf"/>
               <w:numPr>
                 <w:ilvl w:val="0"/>
                 <w:numId w:val="5"/>
@@ -1808,15 +1847,7 @@
               <w:jc w:val="both"/>
             </w:pPr>
             <w:r>
-              <w:t xml:space="preserve">Higher gain with the same </w:t>
-            </w:r>
-            <w:proofErr w:type="gramStart"/>
-            <w:r>
-              <w:t>turns</w:t>
-            </w:r>
-            <w:proofErr w:type="gramEnd"/>
-            <w:r>
-              <w:t xml:space="preserve"> ratio and duty cycle.</w:t>
+              <w:t>Higher gain with the same turns ratio and duty cycle.</w:t>
             </w:r>
           </w:p>
         </w:tc>
@@ -1826,7 +1857,7 @@
           </w:tcPr>
           <w:p>
             <w:pPr>
-              <w:pStyle w:val="ListParagraph"/>
+              <w:pStyle w:val="ListeParagraf"/>
               <w:numPr>
                 <w:ilvl w:val="0"/>
                 <w:numId w:val="5"/>
@@ -1858,7 +1889,15 @@
         <w:jc w:val="both"/>
       </w:pPr>
       <w:r>
-        <w:t xml:space="preserve"> The specifications in Table 1 suggests that</w:t>
+        <w:t xml:space="preserve"> </w:t>
+      </w:r>
+    </w:p>
+    <w:p>
+      <w:pPr>
+        <w:jc w:val="both"/>
+      </w:pPr>
+      <w:r>
+        <w:t>The specifications in Table 1 suggests that</w:t>
       </w:r>
       <w:r>
         <w:t xml:space="preserve"> the converter will need to take input between 12V and 18V. Considering the gain formula for the flyback converter is </w:t>
@@ -2037,7 +2076,31 @@
         <w:rPr>
           <w:rFonts w:eastAsiaTheme="minorEastAsia"/>
         </w:rPr>
-        <w:t xml:space="preserve">, the maximum duty cycle is selected as 0.5 and turns ratio N1:N2 is selected as </w:t>
+        <w:t xml:space="preserve">, the maximum duty cycle </w:t>
+      </w:r>
+      <w:r>
+        <w:rPr>
+          <w:rFonts w:eastAsiaTheme="minorEastAsia"/>
+        </w:rPr>
+        <w:t>was</w:t>
+      </w:r>
+      <w:r>
+        <w:rPr>
+          <w:rFonts w:eastAsiaTheme="minorEastAsia"/>
+        </w:rPr>
+        <w:t xml:space="preserve"> selected as 0.5 and turns ratio N</w:t>
+      </w:r>
+      <w:r>
+        <w:rPr>
+          <w:rFonts w:eastAsiaTheme="minorEastAsia"/>
+        </w:rPr>
+        <w:t>2</w:t>
+      </w:r>
+      <w:r>
+        <w:rPr>
+          <w:rFonts w:eastAsiaTheme="minorEastAsia"/>
+        </w:rPr>
+        <w:t>:N</w:t>
       </w:r>
       <w:r>
         <w:rPr>
@@ -2049,31 +2112,52 @@
         <w:rPr>
           <w:rFonts w:eastAsiaTheme="minorEastAsia"/>
         </w:rPr>
+        <w:t xml:space="preserve"> is selected as </w:t>
+      </w:r>
+      <w:r>
+        <w:rPr>
+          <w:rFonts w:eastAsiaTheme="minorEastAsia"/>
+        </w:rPr>
+        <w:t>4</w:t>
+      </w:r>
+      <w:r>
+        <w:rPr>
+          <w:rFonts w:eastAsiaTheme="minorEastAsia"/>
+        </w:rPr>
         <w:t>:</w:t>
       </w:r>
       <w:r>
         <w:rPr>
           <w:rFonts w:eastAsiaTheme="minorEastAsia"/>
         </w:rPr>
-        <w:t>4</w:t>
-      </w:r>
-      <w:r>
-        <w:rPr>
-          <w:rFonts w:eastAsiaTheme="minorEastAsia"/>
-        </w:rPr>
-        <w:t xml:space="preserve">. This selection is </w:t>
-      </w:r>
-      <w:r>
-        <w:rPr>
-          <w:rFonts w:eastAsiaTheme="minorEastAsia"/>
-        </w:rPr>
-        <w:t xml:space="preserve">valid when the input is </w:t>
+        <w:t>1 to obtain 48V output voltage while having 12V input voltage.</w:t>
+      </w:r>
+      <w:r>
+        <w:t xml:space="preserve"> When the input</w:t>
+      </w:r>
+      <w:r>
+        <w:t xml:space="preserve"> voltage</w:t>
       </w:r>
       <w:r>
         <w:t xml:space="preserve"> </w:t>
       </w:r>
       <w:r>
-        <w:t>12V. When the input is 18V, the duty cycle becomes 0.4 and this is the minimum value. Hence, the converter should be able to operate at a duty cycle range of 0.4 to 0.5.</w:t>
+        <w:t>becomes</w:t>
+      </w:r>
+      <w:r>
+        <w:t xml:space="preserve"> 18V, the duty cycle </w:t>
+      </w:r>
+      <w:r>
+        <w:t>gets reduced to</w:t>
+      </w:r>
+      <w:r>
+        <w:t xml:space="preserve"> 0.4 and this is the minimum</w:t>
+      </w:r>
+      <w:r>
+        <w:t xml:space="preserve"> duty cycle</w:t>
+      </w:r>
+      <w:r>
+        <w:t xml:space="preserve"> value. Hence, the converter should be able to operate at a duty cycle range of 0.4 to 0.5.</w:t>
       </w:r>
       <w:r>
         <w:t xml:space="preserve"> </w:t>
@@ -2082,389 +2166,6 @@
     <w:p>
       <w:pPr>
         <w:jc w:val="both"/>
-      </w:pPr>
-      <w:proofErr w:type="gramStart"/>
-      <w:r>
-        <w:t>In order to</w:t>
-      </w:r>
-      <w:proofErr w:type="gramEnd"/>
-      <w:r>
-        <w:t xml:space="preserve"> work this converter at the DCM CCM border region, </w:t>
-      </w:r>
-      <w:r>
-        <w:t>the following calculations can be completed.</w:t>
-      </w:r>
-      <w:r>
-        <w:t xml:space="preserve"> Ripple current </w:t>
-      </w:r>
-      <w:r>
-        <w:t>of L</w:t>
-      </w:r>
-      <w:r>
-        <w:rPr>
-          <w:vertAlign w:val="subscript"/>
-        </w:rPr>
-        <w:t>M</w:t>
-      </w:r>
-      <w:r>
-        <w:t xml:space="preserve"> is equal to the max current of L</w:t>
-      </w:r>
-      <w:r>
-        <w:rPr>
-          <w:vertAlign w:val="subscript"/>
-        </w:rPr>
-        <w:t>M,</w:t>
-      </w:r>
-      <w:r>
-        <w:t xml:space="preserve"> because in the border region, </w:t>
-      </w:r>
-      <w:r>
-        <w:t>the minimum current value is equal to zero.</w:t>
-      </w:r>
-    </w:p>
-    <w:p>
-      <w:pPr>
-        <w:jc w:val="both"/>
-        <w:rPr>
-          <w:rFonts w:eastAsiaTheme="minorEastAsia"/>
-        </w:rPr>
-      </w:pPr>
-      <m:oMathPara>
-        <m:oMath>
-          <m:sSub>
-            <m:sSubPr>
-              <m:ctrlPr>
-                <w:rPr>
-                  <w:rFonts w:ascii="Cambria Math" w:hAnsi="Cambria Math"/>
-                  <w:i/>
-                </w:rPr>
-              </m:ctrlPr>
-            </m:sSubPr>
-            <m:e>
-              <m:r>
-                <w:rPr>
-                  <w:rFonts w:ascii="Cambria Math" w:hAnsi="Cambria Math"/>
-                </w:rPr>
-                <m:t>V</m:t>
-              </m:r>
-            </m:e>
-            <m:sub>
-              <m:r>
-                <w:rPr>
-                  <w:rFonts w:ascii="Cambria Math" w:hAnsi="Cambria Math"/>
-                </w:rPr>
-                <m:t>S</m:t>
-              </m:r>
-            </m:sub>
-          </m:sSub>
-          <m:r>
-            <w:rPr>
-              <w:rFonts w:ascii="Cambria Math" w:hAnsi="Cambria Math"/>
-            </w:rPr>
-            <m:t>*D*</m:t>
-          </m:r>
-          <m:f>
-            <m:fPr>
-              <m:ctrlPr>
-                <w:rPr>
-                  <w:rFonts w:ascii="Cambria Math" w:hAnsi="Cambria Math"/>
-                  <w:i/>
-                </w:rPr>
-              </m:ctrlPr>
-            </m:fPr>
-            <m:num>
-              <m:sSub>
-                <m:sSubPr>
-                  <m:ctrlPr>
-                    <w:rPr>
-                      <w:rFonts w:ascii="Cambria Math" w:hAnsi="Cambria Math"/>
-                      <w:i/>
-                    </w:rPr>
-                  </m:ctrlPr>
-                </m:sSubPr>
-                <m:e>
-                  <m:r>
-                    <w:rPr>
-                      <w:rFonts w:ascii="Cambria Math" w:hAnsi="Cambria Math"/>
-                    </w:rPr>
-                    <m:t>T</m:t>
-                  </m:r>
-                </m:e>
-                <m:sub>
-                  <m:r>
-                    <w:rPr>
-                      <w:rFonts w:ascii="Cambria Math" w:hAnsi="Cambria Math"/>
-                    </w:rPr>
-                    <m:t>S</m:t>
-                  </m:r>
-                </m:sub>
-              </m:sSub>
-            </m:num>
-            <m:den>
-              <m:r>
-                <w:rPr>
-                  <w:rFonts w:ascii="Cambria Math" w:hAnsi="Cambria Math"/>
-                </w:rPr>
-                <m:t>Lm</m:t>
-              </m:r>
-            </m:den>
-          </m:f>
-          <m:r>
-            <w:rPr>
-              <w:rFonts w:ascii="Cambria Math" w:hAnsi="Cambria Math"/>
-            </w:rPr>
-            <m:t>=Δ</m:t>
-          </m:r>
-          <m:sSub>
-            <m:sSubPr>
-              <m:ctrlPr>
-                <w:rPr>
-                  <w:rFonts w:ascii="Cambria Math" w:hAnsi="Cambria Math"/>
-                  <w:i/>
-                </w:rPr>
-              </m:ctrlPr>
-            </m:sSubPr>
-            <m:e>
-              <m:r>
-                <w:rPr>
-                  <w:rFonts w:ascii="Cambria Math" w:hAnsi="Cambria Math"/>
-                </w:rPr>
-                <m:t>I</m:t>
-              </m:r>
-            </m:e>
-            <m:sub>
-              <m:r>
-                <w:rPr>
-                  <w:rFonts w:ascii="Cambria Math" w:hAnsi="Cambria Math"/>
-                </w:rPr>
-                <m:t>Lm</m:t>
-              </m:r>
-            </m:sub>
-          </m:sSub>
-          <m:r>
-            <w:rPr>
-              <w:rFonts w:ascii="Cambria Math" w:hAnsi="Cambria Math"/>
-            </w:rPr>
-            <m:t>=7.51A=</m:t>
-          </m:r>
-          <m:sSub>
-            <m:sSubPr>
-              <m:ctrlPr>
-                <w:rPr>
-                  <w:rFonts w:ascii="Cambria Math" w:hAnsi="Cambria Math"/>
-                  <w:i/>
-                </w:rPr>
-              </m:ctrlPr>
-            </m:sSubPr>
-            <m:e>
-              <m:r>
-                <w:rPr>
-                  <w:rFonts w:ascii="Cambria Math" w:hAnsi="Cambria Math"/>
-                </w:rPr>
-                <m:t>I</m:t>
-              </m:r>
-            </m:e>
-            <m:sub>
-              <m:r>
-                <w:rPr>
-                  <w:rFonts w:ascii="Cambria Math" w:hAnsi="Cambria Math"/>
-                </w:rPr>
-                <m:t>Lm,max</m:t>
-              </m:r>
-            </m:sub>
-          </m:sSub>
-        </m:oMath>
-      </m:oMathPara>
-    </w:p>
-    <w:p>
-      <w:pPr>
-        <w:jc w:val="both"/>
-        <w:rPr>
-          <w:rFonts w:eastAsiaTheme="minorEastAsia"/>
-        </w:rPr>
-      </w:pPr>
-      <m:oMathPara>
-        <m:oMath>
-          <m:sSub>
-            <m:sSubPr>
-              <m:ctrlPr>
-                <w:rPr>
-                  <w:rFonts w:ascii="Cambria Math" w:eastAsiaTheme="minorEastAsia" w:hAnsi="Cambria Math"/>
-                  <w:i/>
-                </w:rPr>
-              </m:ctrlPr>
-            </m:sSubPr>
-            <m:e>
-              <m:r>
-                <w:rPr>
-                  <w:rFonts w:ascii="Cambria Math" w:eastAsiaTheme="minorEastAsia" w:hAnsi="Cambria Math"/>
-                </w:rPr>
-                <m:t>P</m:t>
-              </m:r>
-            </m:e>
-            <m:sub>
-              <m:r>
-                <w:rPr>
-                  <w:rFonts w:ascii="Cambria Math" w:eastAsiaTheme="minorEastAsia" w:hAnsi="Cambria Math"/>
-                </w:rPr>
-                <m:t>source</m:t>
-              </m:r>
-            </m:sub>
-          </m:sSub>
-          <m:r>
-            <w:rPr>
-              <w:rFonts w:ascii="Cambria Math" w:eastAsiaTheme="minorEastAsia" w:hAnsi="Cambria Math"/>
-            </w:rPr>
-            <m:t>=0.5*</m:t>
-          </m:r>
-          <m:sSub>
-            <m:sSubPr>
-              <m:ctrlPr>
-                <w:rPr>
-                  <w:rFonts w:ascii="Cambria Math" w:eastAsiaTheme="minorEastAsia" w:hAnsi="Cambria Math"/>
-                  <w:i/>
-                </w:rPr>
-              </m:ctrlPr>
-            </m:sSubPr>
-            <m:e>
-              <m:r>
-                <w:rPr>
-                  <w:rFonts w:ascii="Cambria Math" w:eastAsiaTheme="minorEastAsia" w:hAnsi="Cambria Math"/>
-                </w:rPr>
-                <m:t>I</m:t>
-              </m:r>
-            </m:e>
-            <m:sub>
-              <m:r>
-                <w:rPr>
-                  <w:rFonts w:ascii="Cambria Math" w:eastAsiaTheme="minorEastAsia" w:hAnsi="Cambria Math"/>
-                </w:rPr>
-                <m:t>Lm,max</m:t>
-              </m:r>
-            </m:sub>
-          </m:sSub>
-          <m:r>
-            <w:rPr>
-              <w:rFonts w:ascii="Cambria Math" w:eastAsiaTheme="minorEastAsia" w:hAnsi="Cambria Math"/>
-            </w:rPr>
-            <m:t>*0.5*12=22.53W=</m:t>
-          </m:r>
-          <m:sSub>
-            <m:sSubPr>
-              <m:ctrlPr>
-                <w:rPr>
-                  <w:rFonts w:ascii="Cambria Math" w:eastAsiaTheme="minorEastAsia" w:hAnsi="Cambria Math"/>
-                  <w:i/>
-                </w:rPr>
-              </m:ctrlPr>
-            </m:sSubPr>
-            <m:e>
-              <m:r>
-                <w:rPr>
-                  <w:rFonts w:ascii="Cambria Math" w:eastAsiaTheme="minorEastAsia" w:hAnsi="Cambria Math"/>
-                </w:rPr>
-                <m:t>I</m:t>
-              </m:r>
-            </m:e>
-            <m:sub>
-              <m:r>
-                <w:rPr>
-                  <w:rFonts w:ascii="Cambria Math" w:eastAsiaTheme="minorEastAsia" w:hAnsi="Cambria Math"/>
-                </w:rPr>
-                <m:t>out</m:t>
-              </m:r>
-            </m:sub>
-          </m:sSub>
-          <m:r>
-            <w:rPr>
-              <w:rFonts w:ascii="Cambria Math" w:eastAsiaTheme="minorEastAsia" w:hAnsi="Cambria Math"/>
-            </w:rPr>
-            <m:t>*</m:t>
-          </m:r>
-          <m:sSub>
-            <m:sSubPr>
-              <m:ctrlPr>
-                <w:rPr>
-                  <w:rFonts w:ascii="Cambria Math" w:eastAsiaTheme="minorEastAsia" w:hAnsi="Cambria Math"/>
-                  <w:i/>
-                </w:rPr>
-              </m:ctrlPr>
-            </m:sSubPr>
-            <m:e>
-              <m:r>
-                <w:rPr>
-                  <w:rFonts w:ascii="Cambria Math" w:eastAsiaTheme="minorEastAsia" w:hAnsi="Cambria Math"/>
-                </w:rPr>
-                <m:t>V</m:t>
-              </m:r>
-            </m:e>
-            <m:sub>
-              <m:r>
-                <w:rPr>
-                  <w:rFonts w:ascii="Cambria Math" w:eastAsiaTheme="minorEastAsia" w:hAnsi="Cambria Math"/>
-                </w:rPr>
-                <m:t>out</m:t>
-              </m:r>
-            </m:sub>
-          </m:sSub>
-        </m:oMath>
-      </m:oMathPara>
-    </w:p>
-    <w:p>
-      <w:pPr>
-        <w:jc w:val="both"/>
-        <w:rPr>
-          <w:rFonts w:eastAsiaTheme="minorEastAsia"/>
-        </w:rPr>
-      </w:pPr>
-      <m:oMathPara>
-        <m:oMath>
-          <m:sSub>
-            <m:sSubPr>
-              <m:ctrlPr>
-                <w:rPr>
-                  <w:rFonts w:ascii="Cambria Math" w:eastAsiaTheme="minorEastAsia" w:hAnsi="Cambria Math"/>
-                  <w:i/>
-                </w:rPr>
-              </m:ctrlPr>
-            </m:sSubPr>
-            <m:e>
-              <m:r>
-                <w:rPr>
-                  <w:rFonts w:ascii="Cambria Math" w:eastAsiaTheme="minorEastAsia" w:hAnsi="Cambria Math"/>
-                </w:rPr>
-                <m:t>I</m:t>
-              </m:r>
-            </m:e>
-            <m:sub>
-              <m:r>
-                <w:rPr>
-                  <w:rFonts w:ascii="Cambria Math" w:eastAsiaTheme="minorEastAsia" w:hAnsi="Cambria Math"/>
-                </w:rPr>
-                <m:t>out</m:t>
-              </m:r>
-            </m:sub>
-          </m:sSub>
-          <m:r>
-            <w:rPr>
-              <w:rFonts w:ascii="Cambria Math" w:eastAsiaTheme="minorEastAsia" w:hAnsi="Cambria Math"/>
-            </w:rPr>
-            <m:t>=0.47A</m:t>
-          </m:r>
-        </m:oMath>
-      </m:oMathPara>
-    </w:p>
-    <w:p>
-      <w:pPr>
-        <w:jc w:val="both"/>
-        <w:rPr>
-          <w:rFonts w:eastAsiaTheme="minorEastAsia"/>
-        </w:rPr>
-      </w:pPr>
-    </w:p>
-    <w:p>
-      <w:pPr>
-        <w:jc w:val="both"/>
         <w:rPr>
           <w:rFonts w:eastAsiaTheme="minorEastAsia"/>
         </w:rPr>
@@ -2485,7 +2186,7 @@
     </w:p>
     <w:p>
       <w:pPr>
-        <w:pStyle w:val="ListParagraph"/>
+        <w:pStyle w:val="ListeParagraf"/>
         <w:numPr>
           <w:ilvl w:val="0"/>
           <w:numId w:val="8"/>
@@ -2508,7 +2209,7 @@
     </w:p>
     <w:p>
       <w:pPr>
-        <w:pStyle w:val="ListParagraph"/>
+        <w:pStyle w:val="ListeParagraf"/>
         <w:numPr>
           <w:ilvl w:val="1"/>
           <w:numId w:val="9"/>
@@ -2847,7 +2548,7 @@
     </w:p>
     <w:p>
       <w:pPr>
-        <w:pStyle w:val="ListParagraph"/>
+        <w:pStyle w:val="ListeParagraf"/>
         <w:jc w:val="right"/>
         <w:rPr>
           <w:rFonts w:eastAsiaTheme="minorEastAsia"/>
@@ -3269,7 +2970,7 @@
     </w:p>
     <w:p>
       <w:pPr>
-        <w:pStyle w:val="ListParagraph"/>
+        <w:pStyle w:val="ListeParagraf"/>
         <w:numPr>
           <w:ilvl w:val="1"/>
           <w:numId w:val="9"/>
@@ -3381,7 +3082,7 @@
                     <pic:cNvPicPr/>
                   </pic:nvPicPr>
                   <pic:blipFill>
-                    <a:blip r:embed="rId11"/>
+                    <a:blip r:embed="rId12"/>
                     <a:stretch>
                       <a:fillRect/>
                     </a:stretch>
@@ -3404,7 +3105,7 @@
     </w:p>
     <w:p>
       <w:pPr>
-        <w:pStyle w:val="Caption"/>
+        <w:pStyle w:val="ResimYazs"/>
         <w:jc w:val="center"/>
         <w:rPr>
           <w:rFonts w:eastAsiaTheme="minorEastAsia"/>
@@ -3440,7 +3141,7 @@
     </w:p>
     <w:p>
       <w:pPr>
-        <w:pStyle w:val="ListParagraph"/>
+        <w:pStyle w:val="ListeParagraf"/>
         <w:numPr>
           <w:ilvl w:val="1"/>
           <w:numId w:val="9"/>
@@ -3471,21 +3172,7 @@
         <w:rPr>
           <w:rFonts w:eastAsiaTheme="minorEastAsia"/>
         </w:rPr>
-        <w:t xml:space="preserve">Once the core has been determined, the first step will be to decide on the </w:t>
-      </w:r>
-      <w:proofErr w:type="gramStart"/>
-      <w:r>
-        <w:rPr>
-          <w:rFonts w:eastAsiaTheme="minorEastAsia"/>
-        </w:rPr>
-        <w:t>turns</w:t>
-      </w:r>
-      <w:proofErr w:type="gramEnd"/>
-      <w:r>
-        <w:rPr>
-          <w:rFonts w:eastAsiaTheme="minorEastAsia"/>
-        </w:rPr>
-        <w:t xml:space="preserve"> ratio of transformer. To decide on this, equation M4 can be used.</w:t>
+        <w:t>Once the core has been determined, the first step will be to decide on the turns ratio of transformer. To decide on this, equation M4 can be used.</w:t>
       </w:r>
     </w:p>
     <w:p>
@@ -4262,7 +3949,7 @@
     </w:p>
     <w:p>
       <w:pPr>
-        <w:pStyle w:val="ListParagraph"/>
+        <w:pStyle w:val="ListeParagraf"/>
         <w:numPr>
           <w:ilvl w:val="1"/>
           <w:numId w:val="9"/>
@@ -4434,7 +4121,7 @@
     </w:p>
     <w:p>
       <w:pPr>
-        <w:pStyle w:val="Caption"/>
+        <w:pStyle w:val="ResimYazs"/>
         <w:keepNext/>
         <w:jc w:val="center"/>
         <w:rPr>
@@ -10246,7 +9933,7 @@
     </w:p>
     <w:p>
       <w:pPr>
-        <w:pStyle w:val="ListParagraph"/>
+        <w:pStyle w:val="ListeParagraf"/>
         <w:numPr>
           <w:ilvl w:val="1"/>
           <w:numId w:val="9"/>
@@ -10469,7 +10156,7 @@
     </w:p>
     <w:p>
       <w:pPr>
-        <w:pStyle w:val="ListParagraph"/>
+        <w:pStyle w:val="ListeParagraf"/>
         <w:numPr>
           <w:ilvl w:val="1"/>
           <w:numId w:val="9"/>
@@ -10491,7 +10178,7 @@
     </w:p>
     <w:p>
       <w:pPr>
-        <w:pStyle w:val="ListParagraph"/>
+        <w:pStyle w:val="ListeParagraf"/>
         <w:jc w:val="both"/>
         <w:rPr>
           <w:rFonts w:eastAsiaTheme="minorEastAsia"/>
@@ -10500,7 +10187,7 @@
     </w:p>
     <w:p>
       <w:pPr>
-        <w:pStyle w:val="ListParagraph"/>
+        <w:pStyle w:val="ListeParagraf"/>
         <w:ind w:left="408" w:firstLine="312"/>
         <w:jc w:val="both"/>
         <w:rPr>
@@ -10699,21 +10386,7 @@
         <w:rPr>
           <w:rFonts w:eastAsiaTheme="minorEastAsia"/>
         </w:rPr>
-        <w:t xml:space="preserve"> provides a excel sheet for these coefficients. From this sheet, a, </w:t>
-      </w:r>
-      <w:proofErr w:type="gramStart"/>
-      <w:r>
-        <w:rPr>
-          <w:rFonts w:eastAsiaTheme="minorEastAsia"/>
-        </w:rPr>
-        <w:t>x</w:t>
-      </w:r>
-      <w:proofErr w:type="gramEnd"/>
-      <w:r>
-        <w:rPr>
-          <w:rFonts w:eastAsiaTheme="minorEastAsia"/>
-        </w:rPr>
-        <w:t xml:space="preserve"> and y are </w:t>
+        <w:t xml:space="preserve"> provides a excel sheet for these coefficients. From this sheet, a, x and y are </w:t>
       </w:r>
       <w:r>
         <w:rPr>
@@ -10749,21 +10422,7 @@
         <w:rPr>
           <w:rFonts w:eastAsiaTheme="minorEastAsia"/>
         </w:rPr>
-        <w:t xml:space="preserve"> respectively. The volume of the core can be calculated from dimensions of </w:t>
-      </w:r>
-      <w:proofErr w:type="gramStart"/>
-      <w:r>
-        <w:rPr>
-          <w:rFonts w:eastAsiaTheme="minorEastAsia"/>
-        </w:rPr>
-        <w:t>core</w:t>
-      </w:r>
-      <w:proofErr w:type="gramEnd"/>
-      <w:r>
-        <w:rPr>
-          <w:rFonts w:eastAsiaTheme="minorEastAsia"/>
-        </w:rPr>
-        <w:t xml:space="preserve"> and it is 5130mm^3. When these parameters are put to equation M9, core loss can be found as 2.52W. </w:t>
+        <w:t xml:space="preserve"> respectively. The volume of the core can be calculated from dimensions of core and it is 5130mm^3. When these parameters are put to equation M9, core loss can be found as 2.52W. </w:t>
       </w:r>
     </w:p>
     <w:p>
@@ -13812,19 +13471,11 @@
         </w:rPr>
         <w:t xml:space="preserve"> </w:t>
       </w:r>
-      <w:proofErr w:type="gramStart"/>
-      <w:r>
-        <w:rPr>
-          <w:rFonts w:eastAsiaTheme="minorEastAsia"/>
-        </w:rPr>
-        <w:t>In order to</w:t>
-      </w:r>
-      <w:proofErr w:type="gramEnd"/>
-      <w:r>
-        <w:rPr>
-          <w:rFonts w:eastAsiaTheme="minorEastAsia"/>
-        </w:rPr>
-        <w:t xml:space="preserve"> optimize the losses and reduce the peak oscillation voltage and frequency to a desired value, the final values of the components were changed as follows:</w:t>
+      <w:r>
+        <w:rPr>
+          <w:rFonts w:eastAsiaTheme="minorEastAsia"/>
+        </w:rPr>
+        <w:t>In order to optimize the losses and reduce the peak oscillation voltage and frequency to a desired value, the final values of the components were changed as follows:</w:t>
       </w:r>
     </w:p>
     <w:p>
@@ -13917,7 +13568,7 @@
     </w:p>
     <w:p>
       <w:pPr>
-        <w:pStyle w:val="ListParagraph"/>
+        <w:pStyle w:val="ListeParagraf"/>
         <w:numPr>
           <w:ilvl w:val="1"/>
           <w:numId w:val="9"/>
@@ -13935,7 +13586,7 @@
     </w:p>
     <w:p>
       <w:pPr>
-        <w:pStyle w:val="ListParagraph"/>
+        <w:pStyle w:val="ListeParagraf"/>
         <w:ind w:left="360"/>
         <w:jc w:val="both"/>
         <w:rPr>
@@ -13945,17 +13596,68 @@
     </w:p>
     <w:p>
       <w:pPr>
-        <w:pStyle w:val="ListParagraph"/>
+        <w:pStyle w:val="NormalWeb"/>
+        <w:spacing w:before="0" w:beforeAutospacing="0" w:after="0" w:afterAutospacing="0"/>
+        <w:ind w:firstLine="360"/>
+        <w:jc w:val="both"/>
+        <w:rPr>
+          <w:rFonts w:asciiTheme="minorHAnsi" w:hAnsiTheme="minorHAnsi" w:cstheme="minorHAnsi"/>
+          <w:lang w:val="tr-TR"/>
+        </w:rPr>
+      </w:pPr>
+      <w:r>
+        <w:rPr>
+          <w:rFonts w:asciiTheme="minorHAnsi" w:hAnsiTheme="minorHAnsi" w:cstheme="minorHAnsi"/>
+          <w:color w:val="000000"/>
+          <w:sz w:val="22"/>
+          <w:szCs w:val="22"/>
+        </w:rPr>
+        <w:t xml:space="preserve">As the transformer is calculated theoretically, the primary side is paralleled as 8 windings. For safety, length of the cables </w:t>
+      </w:r>
+      <w:r>
+        <w:rPr>
+          <w:rFonts w:asciiTheme="minorHAnsi" w:hAnsiTheme="minorHAnsi" w:cstheme="minorHAnsi"/>
+          <w:color w:val="000000"/>
+          <w:sz w:val="22"/>
+          <w:szCs w:val="22"/>
+        </w:rPr>
+        <w:t>was</w:t>
+      </w:r>
+      <w:r>
+        <w:rPr>
+          <w:rFonts w:asciiTheme="minorHAnsi" w:hAnsiTheme="minorHAnsi" w:cstheme="minorHAnsi"/>
+          <w:color w:val="000000"/>
+          <w:sz w:val="22"/>
+          <w:szCs w:val="22"/>
+        </w:rPr>
+        <w:t xml:space="preserve"> taken with respect to 5 turns. The secondary side was prepared with respect to 2 parallels and 18 turns. To obtain the desired air gap (1.5mm for each leg) A4 paper pieces were added between two cores. At the end of the production of the transformer primary side is measured as 8.57uH. Secondary side is 150uH and leakage inductance of the transformer is observed as 0.37uH. The primary and leakage inductance measurements can be seen in Figure 2 and Figure 3 respectively. According to these results, leakage inductance can be found as 6.5%. This is higher than the simulation results.  This leakage inductance can cause higher ripple on circuit and higher noises. Because of that, the snubber design of the circuit should be changed again. As a result, it was decided to produce the transformer one more time.</w:t>
+      </w:r>
+    </w:p>
+    <w:p>
+      <w:pPr>
+        <w:pStyle w:val="ListeParagraf"/>
         <w:ind w:left="360"/>
         <w:jc w:val="center"/>
         <w:rPr>
           <w:rFonts w:eastAsiaTheme="minorEastAsia"/>
+          <w:lang w:val="tr-TR"/>
+        </w:rPr>
+      </w:pPr>
+    </w:p>
+    <w:p>
+      <w:pPr>
+        <w:pStyle w:val="ListeParagraf"/>
+        <w:ind w:left="360"/>
+        <w:jc w:val="center"/>
+        <w:rPr>
+          <w:rFonts w:eastAsiaTheme="minorEastAsia"/>
         </w:rPr>
       </w:pPr>
       <w:r>
         <w:rPr>
           <w:noProof/>
         </w:rPr>
+        <w:lastRenderedPageBreak/>
         <w:drawing>
           <wp:inline distT="0" distB="0" distL="0" distR="0" wp14:anchorId="19BA8890" wp14:editId="2415AFF1">
             <wp:extent cx="4251960" cy="2960018"/>
@@ -13974,7 +13676,7 @@
                     </pic:cNvPicPr>
                   </pic:nvPicPr>
                   <pic:blipFill>
-                    <a:blip r:embed="rId12">
+                    <a:blip r:embed="rId13">
                       <a:extLst>
                         <a:ext uri="{28A0092B-C50C-407E-A947-70E740481C1C}">
                           <a14:useLocalDpi xmlns:a14="http://schemas.microsoft.com/office/drawing/2010/main" val="0"/>
@@ -14008,7 +13710,7 @@
     </w:p>
     <w:p>
       <w:pPr>
-        <w:pStyle w:val="ListParagraph"/>
+        <w:pStyle w:val="ListeParagraf"/>
         <w:ind w:left="360"/>
         <w:jc w:val="center"/>
         <w:rPr>
@@ -14024,28 +13726,38 @@
     </w:p>
     <w:p>
       <w:pPr>
-        <w:pStyle w:val="ListParagraph"/>
+        <w:pStyle w:val="ListeParagraf"/>
         <w:ind w:left="360"/>
         <w:jc w:val="center"/>
         <w:rPr>
           <w:rFonts w:eastAsiaTheme="minorEastAsia"/>
-        </w:rPr>
-      </w:pPr>
-    </w:p>
-    <w:p>
-      <w:pPr>
-        <w:pStyle w:val="ListParagraph"/>
+          <w:lang w:val="tr-TR"/>
+        </w:rPr>
+      </w:pPr>
+    </w:p>
+    <w:p>
+      <w:pPr>
+        <w:pStyle w:val="ListeParagraf"/>
         <w:ind w:left="360"/>
         <w:jc w:val="center"/>
         <w:rPr>
           <w:rFonts w:eastAsiaTheme="minorEastAsia"/>
         </w:rPr>
       </w:pPr>
+    </w:p>
+    <w:p>
+      <w:pPr>
+        <w:pStyle w:val="ListeParagraf"/>
+        <w:ind w:left="360"/>
+        <w:jc w:val="center"/>
+        <w:rPr>
+          <w:rFonts w:eastAsiaTheme="minorEastAsia"/>
+        </w:rPr>
+      </w:pPr>
       <w:r>
         <w:rPr>
           <w:noProof/>
         </w:rPr>
-        <w:lastRenderedPageBreak/>
         <w:drawing>
           <wp:inline distT="0" distB="0" distL="0" distR="0" wp14:anchorId="6F0B69CB" wp14:editId="23E68842">
             <wp:extent cx="4396740" cy="2671865"/>
@@ -14064,7 +13776,7 @@
                     </pic:cNvPicPr>
                   </pic:nvPicPr>
                   <pic:blipFill>
-                    <a:blip r:embed="rId13">
+                    <a:blip r:embed="rId14">
                       <a:extLst>
                         <a:ext uri="{28A0092B-C50C-407E-A947-70E740481C1C}">
                           <a14:useLocalDpi xmlns:a14="http://schemas.microsoft.com/office/drawing/2010/main" val="0"/>
@@ -14098,7 +13810,7 @@
     </w:p>
     <w:p>
       <w:pPr>
-        <w:pStyle w:val="ListParagraph"/>
+        <w:pStyle w:val="ListeParagraf"/>
         <w:ind w:left="360"/>
         <w:jc w:val="center"/>
         <w:rPr>
@@ -14114,17 +13826,39 @@
     </w:p>
     <w:p>
       <w:pPr>
-        <w:pStyle w:val="ListParagraph"/>
+        <w:pStyle w:val="NormalWeb"/>
+        <w:spacing w:before="0" w:beforeAutospacing="0" w:after="0" w:afterAutospacing="0"/>
+        <w:ind w:firstLine="360"/>
+        <w:jc w:val="both"/>
+        <w:rPr>
+          <w:rFonts w:asciiTheme="minorHAnsi" w:hAnsiTheme="minorHAnsi" w:cstheme="minorHAnsi"/>
+          <w:lang w:val="tr-TR"/>
+        </w:rPr>
+      </w:pPr>
+      <w:r>
+        <w:rPr>
+          <w:rFonts w:asciiTheme="minorHAnsi" w:hAnsiTheme="minorHAnsi" w:cstheme="minorHAnsi"/>
+          <w:color w:val="000000"/>
+          <w:sz w:val="22"/>
+          <w:szCs w:val="22"/>
+        </w:rPr>
+        <w:t>In the second try, sandwich type winding is decided to use. The first two turns of the primary side were winding first. Then, the secondary side was winding to the coil former. Finally, the last two turns of the primary side were finished. After this operation, the primary side of the transformer was measured as 12.3uH and the secondary side was 196uH. The desired value for this transformer was 13uH. Therefore, the gap of the transformer is adjusted more properly than before. The leakage inductance of the transformer was measured as 0.2uH. This means that the leakage inductance is only 1.6%. Therefore, this design was chosen as the final transformer design. The primary, secondary and leakage inductance measurements can be seen in Figure 4, Figure 5 and Figure 6 respectively.</w:t>
+      </w:r>
+    </w:p>
+    <w:p>
+      <w:pPr>
+        <w:pStyle w:val="ListeParagraf"/>
         <w:ind w:left="360"/>
         <w:jc w:val="center"/>
         <w:rPr>
           <w:rFonts w:eastAsiaTheme="minorEastAsia"/>
-        </w:rPr>
-      </w:pPr>
-    </w:p>
-    <w:p>
-      <w:pPr>
-        <w:pStyle w:val="ListParagraph"/>
+          <w:lang w:val="tr-TR"/>
+        </w:rPr>
+      </w:pPr>
+    </w:p>
+    <w:p>
+      <w:pPr>
+        <w:pStyle w:val="ListeParagraf"/>
         <w:ind w:left="360"/>
         <w:jc w:val="center"/>
         <w:rPr>
@@ -14135,6 +13869,7 @@
         <w:rPr>
           <w:noProof/>
         </w:rPr>
+        <w:lastRenderedPageBreak/>
         <w:drawing>
           <wp:inline distT="0" distB="0" distL="0" distR="0" wp14:anchorId="5E061B06" wp14:editId="2B47A739">
             <wp:extent cx="3785992" cy="2125980"/>
@@ -14153,7 +13888,7 @@
                     </pic:cNvPicPr>
                   </pic:nvPicPr>
                   <pic:blipFill>
-                    <a:blip r:embed="rId14" cstate="print">
+                    <a:blip r:embed="rId15" cstate="print">
                       <a:extLst>
                         <a:ext uri="{28A0092B-C50C-407E-A947-70E740481C1C}">
                           <a14:useLocalDpi xmlns:a14="http://schemas.microsoft.com/office/drawing/2010/main" val="0"/>
@@ -14187,7 +13922,7 @@
     </w:p>
     <w:p>
       <w:pPr>
-        <w:pStyle w:val="ListParagraph"/>
+        <w:pStyle w:val="ListeParagraf"/>
         <w:ind w:left="360"/>
         <w:jc w:val="center"/>
         <w:rPr>
@@ -14203,7 +13938,7 @@
     </w:p>
     <w:p>
       <w:pPr>
-        <w:pStyle w:val="ListParagraph"/>
+        <w:pStyle w:val="ListeParagraf"/>
         <w:ind w:left="360"/>
         <w:jc w:val="center"/>
         <w:rPr>
@@ -14213,7 +13948,7 @@
     </w:p>
     <w:p>
       <w:pPr>
-        <w:pStyle w:val="ListParagraph"/>
+        <w:pStyle w:val="ListeParagraf"/>
         <w:ind w:left="360"/>
         <w:jc w:val="center"/>
         <w:rPr>
@@ -14242,7 +13977,7 @@
                     </pic:cNvPicPr>
                   </pic:nvPicPr>
                   <pic:blipFill>
-                    <a:blip r:embed="rId15" cstate="print">
+                    <a:blip r:embed="rId16" cstate="print">
                       <a:extLst>
                         <a:ext uri="{28A0092B-C50C-407E-A947-70E740481C1C}">
                           <a14:useLocalDpi xmlns:a14="http://schemas.microsoft.com/office/drawing/2010/main" val="0"/>
@@ -14276,7 +14011,7 @@
     </w:p>
     <w:p>
       <w:pPr>
-        <w:pStyle w:val="ListParagraph"/>
+        <w:pStyle w:val="ListeParagraf"/>
         <w:ind w:left="360"/>
         <w:jc w:val="center"/>
         <w:rPr>
@@ -14292,7 +14027,7 @@
     </w:p>
     <w:p>
       <w:pPr>
-        <w:pStyle w:val="ListParagraph"/>
+        <w:pStyle w:val="ListeParagraf"/>
         <w:ind w:left="360"/>
         <w:jc w:val="both"/>
         <w:rPr>
@@ -14302,7 +14037,7 @@
     </w:p>
     <w:p>
       <w:pPr>
-        <w:pStyle w:val="ListParagraph"/>
+        <w:pStyle w:val="ListeParagraf"/>
         <w:ind w:left="360"/>
         <w:jc w:val="center"/>
         <w:rPr>
@@ -14313,7 +14048,6 @@
         <w:rPr>
           <w:noProof/>
         </w:rPr>
-        <w:lastRenderedPageBreak/>
         <w:drawing>
           <wp:inline distT="0" distB="0" distL="0" distR="0" wp14:anchorId="5CB72031" wp14:editId="785AD0F6">
             <wp:extent cx="3514595" cy="1973580"/>
@@ -14332,7 +14066,7 @@
                     </pic:cNvPicPr>
                   </pic:nvPicPr>
                   <pic:blipFill>
-                    <a:blip r:embed="rId16" cstate="print">
+                    <a:blip r:embed="rId17" cstate="print">
                       <a:extLst>
                         <a:ext uri="{28A0092B-C50C-407E-A947-70E740481C1C}">
                           <a14:useLocalDpi xmlns:a14="http://schemas.microsoft.com/office/drawing/2010/main" val="0"/>
@@ -14366,7 +14100,7 @@
     </w:p>
     <w:p>
       <w:pPr>
-        <w:pStyle w:val="ListParagraph"/>
+        <w:pStyle w:val="ListeParagraf"/>
         <w:ind w:left="360"/>
         <w:jc w:val="center"/>
         <w:rPr>
@@ -14382,7 +14116,7 @@
     </w:p>
     <w:p>
       <w:pPr>
-        <w:pStyle w:val="ListParagraph"/>
+        <w:pStyle w:val="ListeParagraf"/>
         <w:ind w:left="360"/>
         <w:jc w:val="center"/>
         <w:rPr>
@@ -14395,7 +14129,7 @@
     </w:p>
     <w:p>
       <w:pPr>
-        <w:pStyle w:val="ListParagraph"/>
+        <w:pStyle w:val="ListeParagraf"/>
         <w:ind w:left="360"/>
         <w:jc w:val="center"/>
         <w:rPr>
@@ -14409,6 +14143,7 @@
           <w:sz w:val="32"/>
           <w:szCs w:val="32"/>
         </w:rPr>
+        <w:lastRenderedPageBreak/>
         <w:drawing>
           <wp:inline distT="0" distB="0" distL="0" distR="0" wp14:anchorId="3578BA60" wp14:editId="400AD1A2">
             <wp:extent cx="3741420" cy="3383280"/>
@@ -14427,7 +14162,7 @@
                     </pic:cNvPicPr>
                   </pic:nvPicPr>
                   <pic:blipFill rotWithShape="1">
-                    <a:blip r:embed="rId17">
+                    <a:blip r:embed="rId18">
                       <a:extLst>
                         <a:ext uri="{28A0092B-C50C-407E-A947-70E740481C1C}">
                           <a14:useLocalDpi xmlns:a14="http://schemas.microsoft.com/office/drawing/2010/main" val="0"/>
@@ -14464,7 +14199,7 @@
     </w:p>
     <w:p>
       <w:pPr>
-        <w:pStyle w:val="ListParagraph"/>
+        <w:pStyle w:val="ListeParagraf"/>
         <w:ind w:left="360"/>
         <w:jc w:val="center"/>
         <w:rPr>
@@ -14547,62 +14282,7 @@
     </w:p>
     <w:p>
       <w:pPr>
-        <w:pStyle w:val="ListParagraph"/>
-        <w:rPr>
-          <w:color w:val="4472C4" w:themeColor="accent1"/>
-        </w:rPr>
-      </w:pPr>
-    </w:p>
-    <w:p>
-      <w:pPr>
-        <w:pStyle w:val="ListParagraph"/>
-        <w:rPr>
-          <w:color w:val="4472C4" w:themeColor="accent1"/>
-        </w:rPr>
-      </w:pPr>
-    </w:p>
-    <w:p>
-      <w:pPr>
-        <w:pStyle w:val="ListParagraph"/>
-        <w:rPr>
-          <w:color w:val="4472C4" w:themeColor="accent1"/>
-        </w:rPr>
-      </w:pPr>
-    </w:p>
-    <w:p>
-      <w:pPr>
-        <w:pStyle w:val="ListParagraph"/>
-        <w:rPr>
-          <w:color w:val="4472C4" w:themeColor="accent1"/>
-        </w:rPr>
-      </w:pPr>
-    </w:p>
-    <w:p>
-      <w:pPr>
-        <w:pStyle w:val="ListParagraph"/>
-        <w:rPr>
-          <w:color w:val="4472C4" w:themeColor="accent1"/>
-        </w:rPr>
-      </w:pPr>
-    </w:p>
-    <w:p>
-      <w:pPr>
-        <w:rPr>
-          <w:color w:val="4472C4" w:themeColor="accent1"/>
-        </w:rPr>
-      </w:pPr>
-    </w:p>
-    <w:p>
-      <w:pPr>
-        <w:pStyle w:val="ListParagraph"/>
-        <w:rPr>
-          <w:color w:val="4472C4" w:themeColor="accent1"/>
-        </w:rPr>
-      </w:pPr>
-    </w:p>
-    <w:p>
-      <w:pPr>
-        <w:pStyle w:val="ListParagraph"/>
+        <w:pStyle w:val="ListeParagraf"/>
         <w:numPr>
           <w:ilvl w:val="0"/>
           <w:numId w:val="8"/>
@@ -14639,201 +14319,6 @@
             <wp:extent cx="5760720" cy="1953895"/>
             <wp:effectExtent l="0" t="0" r="0" b="8255"/>
             <wp:docPr id="1" name="Picture 1"/>
-            <wp:cNvGraphicFramePr>
-              <a:graphicFrameLocks xmlns:a="http://schemas.openxmlformats.org/drawingml/2006/main" noChangeAspect="1"/>
-            </wp:cNvGraphicFramePr>
-            <a:graphic xmlns:a="http://schemas.openxmlformats.org/drawingml/2006/main">
-              <a:graphicData uri="http://schemas.openxmlformats.org/drawingml/2006/picture">
-                <pic:pic xmlns:pic="http://schemas.openxmlformats.org/drawingml/2006/picture">
-                  <pic:nvPicPr>
-                    <pic:cNvPr id="1" name=""/>
-                    <pic:cNvPicPr/>
-                  </pic:nvPicPr>
-                  <pic:blipFill>
-                    <a:blip r:embed="rId18"/>
-                    <a:stretch>
-                      <a:fillRect/>
-                    </a:stretch>
-                  </pic:blipFill>
-                  <pic:spPr>
-                    <a:xfrm>
-                      <a:off x="0" y="0"/>
-                      <a:ext cx="5760720" cy="1953895"/>
-                    </a:xfrm>
-                    <a:prstGeom prst="rect">
-                      <a:avLst/>
-                    </a:prstGeom>
-                  </pic:spPr>
-                </pic:pic>
-              </a:graphicData>
-            </a:graphic>
-          </wp:inline>
-        </w:drawing>
-      </w:r>
-    </w:p>
-    <w:p>
-      <w:pPr>
-        <w:pStyle w:val="Caption"/>
-        <w:jc w:val="center"/>
-        <w:rPr>
-          <w:sz w:val="32"/>
-          <w:szCs w:val="32"/>
-        </w:rPr>
-      </w:pPr>
-      <w:r>
-        <w:t xml:space="preserve">Figure </w:t>
-      </w:r>
-      <w:r>
-        <w:t>8</w:t>
-      </w:r>
-      <w:r>
-        <w:t xml:space="preserve"> Primary Side of the Flyback Converter</w:t>
-      </w:r>
-    </w:p>
-    <w:p>
-      <w:pPr>
-        <w:rPr>
-          <w:rFonts w:eastAsiaTheme="minorEastAsia"/>
-        </w:rPr>
-      </w:pPr>
-      <w:r>
-        <w:t>-</w:t>
-      </w:r>
-      <w:r>
-        <w:rPr>
-          <w:rFonts w:eastAsiaTheme="minorEastAsia"/>
-        </w:rPr>
-        <w:t xml:space="preserve">In the simulations, we used </w:t>
-      </w:r>
-      <w:r>
-        <w:rPr>
-          <w:rFonts w:eastAsiaTheme="minorEastAsia"/>
-        </w:rPr>
-        <w:t xml:space="preserve"> </w:t>
-      </w:r>
-      <m:oMath>
-        <m:sSub>
-          <m:sSubPr>
-            <m:ctrlPr>
-              <w:rPr>
-                <w:rFonts w:ascii="Cambria Math" w:hAnsi="Cambria Math"/>
-                <w:i/>
-              </w:rPr>
-            </m:ctrlPr>
-          </m:sSubPr>
-          <m:e>
-            <m:r>
-              <w:rPr>
-                <w:rFonts w:ascii="Cambria Math" w:hAnsi="Cambria Math"/>
-              </w:rPr>
-              <m:t>C</m:t>
-            </m:r>
-          </m:e>
-          <m:sub>
-            <m:r>
-              <w:rPr>
-                <w:rFonts w:ascii="Cambria Math" w:hAnsi="Cambria Math"/>
-              </w:rPr>
-              <m:t>in</m:t>
-            </m:r>
-          </m:sub>
-        </m:sSub>
-        <m:r>
-          <w:rPr>
-            <w:rFonts w:ascii="Cambria Math" w:hAnsi="Cambria Math"/>
-          </w:rPr>
-          <m:t>=1 μF</m:t>
-        </m:r>
-      </m:oMath>
-      <w:r>
-        <w:rPr>
-          <w:rFonts w:eastAsiaTheme="minorEastAsia"/>
-        </w:rPr>
-        <w:t xml:space="preserve">, however in real life applications, we saw that this value for an input capacitor is not enough. Therefore we chose to use a </w:t>
-      </w:r>
-      <m:oMath>
-        <m:sSub>
-          <m:sSubPr>
-            <m:ctrlPr>
-              <w:rPr>
-                <w:rFonts w:ascii="Cambria Math" w:hAnsi="Cambria Math"/>
-                <w:i/>
-              </w:rPr>
-            </m:ctrlPr>
-          </m:sSubPr>
-          <m:e>
-            <m:r>
-              <w:rPr>
-                <w:rFonts w:ascii="Cambria Math" w:hAnsi="Cambria Math"/>
-              </w:rPr>
-              <m:t>C</m:t>
-            </m:r>
-          </m:e>
-          <m:sub>
-            <m:r>
-              <w:rPr>
-                <w:rFonts w:ascii="Cambria Math" w:hAnsi="Cambria Math"/>
-              </w:rPr>
-              <m:t>in</m:t>
-            </m:r>
-          </m:sub>
-        </m:sSub>
-        <m:r>
-          <w:rPr>
-            <w:rFonts w:ascii="Cambria Math" w:hAnsi="Cambria Math"/>
-          </w:rPr>
-          <m:t>=1000 μF</m:t>
-        </m:r>
-      </m:oMath>
-      <w:r>
-        <w:rPr>
-          <w:rFonts w:eastAsiaTheme="minorEastAsia"/>
-        </w:rPr>
-        <w:t xml:space="preserve"> capacitor.</w:t>
-      </w:r>
-    </w:p>
-    <w:p>
-      <w:pPr>
-        <w:rPr>
-          <w:rFonts w:eastAsiaTheme="minorEastAsia"/>
-        </w:rPr>
-      </w:pPr>
-      <w:r>
-        <w:rPr>
-          <w:rFonts w:eastAsiaTheme="minorEastAsia"/>
-        </w:rPr>
-        <w:t>-The RCD snubber components are chosen regarding the section before.</w:t>
-      </w:r>
-    </w:p>
-    <w:p>
-      <w:pPr>
-        <w:rPr>
-          <w:rFonts w:eastAsiaTheme="minorEastAsia"/>
-        </w:rPr>
-      </w:pPr>
-      <w:r>
-        <w:rPr>
-          <w:rFonts w:eastAsiaTheme="minorEastAsia"/>
-        </w:rPr>
-        <w:t>-The snubber diode is chosen so that it can supply the average snubber current and peak oscillation currents.</w:t>
-      </w:r>
-    </w:p>
-    <w:p>
-      <w:pPr>
-        <w:keepNext/>
-        <w:jc w:val="center"/>
-      </w:pPr>
-      <w:r>
-        <w:rPr>
-          <w:noProof/>
-          <w:sz w:val="32"/>
-          <w:szCs w:val="32"/>
-        </w:rPr>
-        <w:drawing>
-          <wp:inline distT="0" distB="0" distL="0" distR="0" wp14:anchorId="72444CAC" wp14:editId="413E4BC2">
-            <wp:extent cx="3667637" cy="2438740"/>
-            <wp:effectExtent l="0" t="0" r="9525" b="0"/>
-            <wp:docPr id="2" name="Picture 2"/>
             <wp:cNvGraphicFramePr>
               <a:graphicFrameLocks xmlns:a="http://schemas.openxmlformats.org/drawingml/2006/main" noChangeAspect="1"/>
             </wp:cNvGraphicFramePr>
@@ -14853,7 +14338,7 @@
                   <pic:spPr>
                     <a:xfrm>
                       <a:off x="0" y="0"/>
-                      <a:ext cx="3667637" cy="2438740"/>
+                      <a:ext cx="5760720" cy="1953895"/>
                     </a:xfrm>
                     <a:prstGeom prst="rect">
                       <a:avLst/>
@@ -14868,7 +14353,7 @@
     </w:p>
     <w:p>
       <w:pPr>
-        <w:pStyle w:val="Caption"/>
+        <w:pStyle w:val="ResimYazs"/>
         <w:jc w:val="center"/>
         <w:rPr>
           <w:sz w:val="32"/>
@@ -14879,13 +14364,18 @@
         <w:t xml:space="preserve">Figure </w:t>
       </w:r>
       <w:r>
-        <w:t>9</w:t>
-      </w:r>
-      <w:r>
-        <w:t xml:space="preserve"> Secondary Side of the Flyback Converter</w:t>
-      </w:r>
-    </w:p>
-    <w:p>
+        <w:t>8</w:t>
+      </w:r>
+      <w:r>
+        <w:t xml:space="preserve"> Primary Side of the Flyback Converter</w:t>
+      </w:r>
+    </w:p>
+    <w:p>
+      <w:pPr>
+        <w:rPr>
+          <w:rFonts w:eastAsiaTheme="minorEastAsia"/>
+        </w:rPr>
+      </w:pPr>
       <w:r>
         <w:t>-</w:t>
       </w:r>
@@ -14893,21 +14383,13 @@
         <w:rPr>
           <w:rFonts w:eastAsiaTheme="minorEastAsia"/>
         </w:rPr>
-        <w:t xml:space="preserve">Since there are no 60 </w:t>
-      </w:r>
-      <w:proofErr w:type="spellStart"/>
-      <w:r>
-        <w:rPr>
-          <w:rFonts w:eastAsiaTheme="minorEastAsia"/>
-        </w:rPr>
-        <w:t>uF</w:t>
-      </w:r>
-      <w:proofErr w:type="spellEnd"/>
-      <w:r>
-        <w:rPr>
-          <w:rFonts w:eastAsiaTheme="minorEastAsia"/>
-        </w:rPr>
-        <w:t xml:space="preserve"> capacitors available commercially, we opted to include an output capacitor </w:t>
+        <w:t xml:space="preserve">In the simulations, we used </w:t>
+      </w:r>
+      <w:r>
+        <w:rPr>
+          <w:rFonts w:eastAsiaTheme="minorEastAsia"/>
+        </w:rPr>
+        <w:t xml:space="preserve"> </w:t>
       </w:r>
       <m:oMath>
         <m:sSub>
@@ -14932,7 +14414,7 @@
               <w:rPr>
                 <w:rFonts w:ascii="Cambria Math" w:hAnsi="Cambria Math"/>
               </w:rPr>
-              <m:t>out</m:t>
+              <m:t>in</m:t>
             </m:r>
           </m:sub>
         </m:sSub>
@@ -14940,59 +14422,87 @@
           <w:rPr>
             <w:rFonts w:ascii="Cambria Math" w:hAnsi="Cambria Math"/>
           </w:rPr>
-          <m:t>=47 uF</m:t>
+          <m:t>=1 μF</m:t>
         </m:r>
       </m:oMath>
       <w:r>
         <w:rPr>
           <w:rFonts w:eastAsiaTheme="minorEastAsia"/>
         </w:rPr>
-        <w:t>.</w:t>
-      </w:r>
-    </w:p>
-    <w:p>
-      <w:pPr>
-        <w:rPr>
-          <w:rFonts w:eastAsiaTheme="minorEastAsia"/>
-        </w:rPr>
-      </w:pPr>
-      <w:r>
-        <w:rPr>
-          <w:sz w:val="32"/>
-          <w:szCs w:val="32"/>
-        </w:rPr>
-        <w:t>-</w:t>
-      </w:r>
-      <w:r>
-        <w:rPr>
-          <w:rFonts w:eastAsiaTheme="minorEastAsia"/>
-        </w:rPr>
-        <w:t xml:space="preserve"> </w:t>
-      </w:r>
-      <w:r>
-        <w:rPr>
-          <w:rFonts w:eastAsiaTheme="minorEastAsia"/>
-        </w:rPr>
-        <w:t>The RC snubber components are chosen regarding the section before.</w:t>
-      </w:r>
-    </w:p>
-    <w:p>
-      <w:pPr>
-        <w:rPr>
-          <w:sz w:val="32"/>
-          <w:szCs w:val="32"/>
-        </w:rPr>
-      </w:pPr>
-      <w:r>
-        <w:rPr>
-          <w:rFonts w:eastAsiaTheme="minorEastAsia"/>
-        </w:rPr>
-        <w:t xml:space="preserve">-The output diode will be able to withstand peak currents of the oscillations and the average output current. </w:t>
+        <w:t xml:space="preserve">, however in real life applications, we saw that this value for an input capacitor is not enough. Therefore we chose to use a </w:t>
+      </w:r>
+      <m:oMath>
+        <m:sSub>
+          <m:sSubPr>
+            <m:ctrlPr>
+              <w:rPr>
+                <w:rFonts w:ascii="Cambria Math" w:hAnsi="Cambria Math"/>
+                <w:i/>
+              </w:rPr>
+            </m:ctrlPr>
+          </m:sSubPr>
+          <m:e>
+            <m:r>
+              <w:rPr>
+                <w:rFonts w:ascii="Cambria Math" w:hAnsi="Cambria Math"/>
+              </w:rPr>
+              <m:t>C</m:t>
+            </m:r>
+          </m:e>
+          <m:sub>
+            <m:r>
+              <w:rPr>
+                <w:rFonts w:ascii="Cambria Math" w:hAnsi="Cambria Math"/>
+              </w:rPr>
+              <m:t>in</m:t>
+            </m:r>
+          </m:sub>
+        </m:sSub>
+        <m:r>
+          <w:rPr>
+            <w:rFonts w:ascii="Cambria Math" w:hAnsi="Cambria Math"/>
+          </w:rPr>
+          <m:t>=1000 μF</m:t>
+        </m:r>
+      </m:oMath>
+      <w:r>
+        <w:rPr>
+          <w:rFonts w:eastAsiaTheme="minorEastAsia"/>
+        </w:rPr>
+        <w:t xml:space="preserve"> capacitor.</w:t>
+      </w:r>
+    </w:p>
+    <w:p>
+      <w:pPr>
+        <w:rPr>
+          <w:rFonts w:eastAsiaTheme="minorEastAsia"/>
+        </w:rPr>
+      </w:pPr>
+      <w:r>
+        <w:rPr>
+          <w:rFonts w:eastAsiaTheme="minorEastAsia"/>
+        </w:rPr>
+        <w:t>-The RCD snubber components are chosen regarding the section before.</w:t>
+      </w:r>
+    </w:p>
+    <w:p>
+      <w:pPr>
+        <w:rPr>
+          <w:rFonts w:eastAsiaTheme="minorEastAsia"/>
+        </w:rPr>
+      </w:pPr>
+      <w:r>
+        <w:rPr>
+          <w:rFonts w:eastAsiaTheme="minorEastAsia"/>
+        </w:rPr>
+        <w:lastRenderedPageBreak/>
+        <w:t>-The snubber diode is chosen so that it can supply the average snubber current and peak oscillation currents.</w:t>
       </w:r>
     </w:p>
     <w:p>
       <w:pPr>
         <w:keepNext/>
+        <w:jc w:val="center"/>
       </w:pPr>
       <w:r>
         <w:rPr>
@@ -15000,12 +14510,11 @@
           <w:sz w:val="32"/>
           <w:szCs w:val="32"/>
         </w:rPr>
-        <w:lastRenderedPageBreak/>
         <w:drawing>
-          <wp:inline distT="0" distB="0" distL="0" distR="0" wp14:anchorId="0DED3343" wp14:editId="5FD44663">
-            <wp:extent cx="5760720" cy="2522220"/>
-            <wp:effectExtent l="0" t="0" r="0" b="0"/>
-            <wp:docPr id="3" name="Picture 3"/>
+          <wp:inline distT="0" distB="0" distL="0" distR="0" wp14:anchorId="72444CAC" wp14:editId="413E4BC2">
+            <wp:extent cx="3667637" cy="2438740"/>
+            <wp:effectExtent l="0" t="0" r="9525" b="0"/>
+            <wp:docPr id="2" name="Picture 2"/>
             <wp:cNvGraphicFramePr>
               <a:graphicFrameLocks xmlns:a="http://schemas.openxmlformats.org/drawingml/2006/main" noChangeAspect="1"/>
             </wp:cNvGraphicFramePr>
@@ -15025,7 +14534,7 @@
                   <pic:spPr>
                     <a:xfrm>
                       <a:off x="0" y="0"/>
-                      <a:ext cx="5760720" cy="2522220"/>
+                      <a:ext cx="3667637" cy="2438740"/>
                     </a:xfrm>
                     <a:prstGeom prst="rect">
                       <a:avLst/>
@@ -15040,7 +14549,7 @@
     </w:p>
     <w:p>
       <w:pPr>
-        <w:pStyle w:val="Caption"/>
+        <w:pStyle w:val="ResimYazs"/>
         <w:jc w:val="center"/>
         <w:rPr>
           <w:sz w:val="32"/>
@@ -15051,10 +14560,10 @@
         <w:t xml:space="preserve">Figure </w:t>
       </w:r>
       <w:r>
-        <w:t>10</w:t>
-      </w:r>
-      <w:r>
-        <w:t xml:space="preserve"> Optocoupler Feedback Configuration</w:t>
+        <w:t>9</w:t>
+      </w:r>
+      <w:r>
+        <w:t xml:space="preserve"> Secondary Side of the Flyback Converter</w:t>
       </w:r>
     </w:p>
     <w:p>
@@ -15062,52 +14571,106 @@
         <w:t>-</w:t>
       </w:r>
       <w:r>
-        <w:t>TL431 Adjustable Voltage Reference is used to provide feedback from the output voltage. Since it can achieve 2.5V at the reference pin, we can reflect that voltage to the output using a voltage divider network. Since the maximum operating voltage of TL431 is 37V, a linear regulator is implemented with a 30 Zener diode to protect the component. Because this stage is not a power stage, the power loss from the linear regulator is negligible.</w:t>
-      </w:r>
-    </w:p>
-    <w:p>
-      <w:r>
-        <w:t xml:space="preserve">-4N25 optocoupler is used because it is included in the </w:t>
+        <w:rPr>
+          <w:rFonts w:eastAsiaTheme="minorEastAsia"/>
+        </w:rPr>
+        <w:t xml:space="preserve">Since there are no 60 </w:t>
       </w:r>
       <w:proofErr w:type="spellStart"/>
       <w:r>
-        <w:t>LTSpice</w:t>
+        <w:rPr>
+          <w:rFonts w:eastAsiaTheme="minorEastAsia"/>
+        </w:rPr>
+        <w:t>uF</w:t>
       </w:r>
       <w:proofErr w:type="spellEnd"/>
       <w:r>
-        <w:t xml:space="preserve"> library. The resistors are connected to the optocoupler anode adjusts the controller parameters, so it is chosen such that is slows down the response. A 4.7k resistor is connected </w:t>
-      </w:r>
-      <w:proofErr w:type="gramStart"/>
-      <w:r>
-        <w:t>in order to</w:t>
-      </w:r>
-      <w:proofErr w:type="gramEnd"/>
-      <w:r>
-        <w:t xml:space="preserve"> protect the component.</w:t>
-      </w:r>
-    </w:p>
-    <w:p>
-      <w:r>
-        <w:t xml:space="preserve">-TL431 component is used as a PI controller in this stage. The parameters of the controller </w:t>
-      </w:r>
-      <w:proofErr w:type="gramStart"/>
-      <w:r>
-        <w:t>is</w:t>
-      </w:r>
-      <w:proofErr w:type="gramEnd"/>
-      <w:r>
-        <w:t xml:space="preserve"> adjusted so that the regulation constraints are satisfied. In this resistor and capacitor configuration, the converter satisfied these requirements. If required, a compensation capacitor can be </w:t>
-      </w:r>
-      <w:proofErr w:type="spellStart"/>
-      <w:r>
-        <w:t>adde</w:t>
-      </w:r>
-      <w:proofErr w:type="spellEnd"/>
-      <w:r>
-        <w:t xml:space="preserve"> to the controller to slow down the response.</w:t>
-      </w:r>
-    </w:p>
-    <w:p/>
+        <w:rPr>
+          <w:rFonts w:eastAsiaTheme="minorEastAsia"/>
+        </w:rPr>
+        <w:t xml:space="preserve"> capacitors available commercially, we opted to include an output capacitor </w:t>
+      </w:r>
+      <m:oMath>
+        <m:sSub>
+          <m:sSubPr>
+            <m:ctrlPr>
+              <w:rPr>
+                <w:rFonts w:ascii="Cambria Math" w:hAnsi="Cambria Math"/>
+                <w:i/>
+              </w:rPr>
+            </m:ctrlPr>
+          </m:sSubPr>
+          <m:e>
+            <m:r>
+              <w:rPr>
+                <w:rFonts w:ascii="Cambria Math" w:hAnsi="Cambria Math"/>
+              </w:rPr>
+              <m:t>C</m:t>
+            </m:r>
+          </m:e>
+          <m:sub>
+            <m:r>
+              <w:rPr>
+                <w:rFonts w:ascii="Cambria Math" w:hAnsi="Cambria Math"/>
+              </w:rPr>
+              <m:t>out</m:t>
+            </m:r>
+          </m:sub>
+        </m:sSub>
+        <m:r>
+          <w:rPr>
+            <w:rFonts w:ascii="Cambria Math" w:hAnsi="Cambria Math"/>
+          </w:rPr>
+          <m:t>=47 uF</m:t>
+        </m:r>
+      </m:oMath>
+      <w:r>
+        <w:rPr>
+          <w:rFonts w:eastAsiaTheme="minorEastAsia"/>
+        </w:rPr>
+        <w:t>.</w:t>
+      </w:r>
+    </w:p>
+    <w:p>
+      <w:pPr>
+        <w:rPr>
+          <w:rFonts w:eastAsiaTheme="minorEastAsia"/>
+        </w:rPr>
+      </w:pPr>
+      <w:r>
+        <w:rPr>
+          <w:sz w:val="32"/>
+          <w:szCs w:val="32"/>
+        </w:rPr>
+        <w:t>-</w:t>
+      </w:r>
+      <w:r>
+        <w:rPr>
+          <w:rFonts w:eastAsiaTheme="minorEastAsia"/>
+        </w:rPr>
+        <w:t xml:space="preserve"> </w:t>
+      </w:r>
+      <w:r>
+        <w:rPr>
+          <w:rFonts w:eastAsiaTheme="minorEastAsia"/>
+        </w:rPr>
+        <w:t>The RC snubber components are chosen regarding the section before.</w:t>
+      </w:r>
+    </w:p>
+    <w:p>
+      <w:pPr>
+        <w:rPr>
+          <w:sz w:val="32"/>
+          <w:szCs w:val="32"/>
+        </w:rPr>
+      </w:pPr>
+      <w:r>
+        <w:rPr>
+          <w:rFonts w:eastAsiaTheme="minorEastAsia"/>
+        </w:rPr>
+        <w:t xml:space="preserve">-The output diode will be able to withstand peak currents of the oscillations and the average output current. </w:t>
+      </w:r>
+    </w:p>
     <w:p>
       <w:pPr>
         <w:keepNext/>
@@ -15118,12 +14681,11 @@
           <w:sz w:val="32"/>
           <w:szCs w:val="32"/>
         </w:rPr>
-        <w:lastRenderedPageBreak/>
         <w:drawing>
-          <wp:inline distT="0" distB="0" distL="0" distR="0" wp14:anchorId="6D9D34E1" wp14:editId="430291AD">
-            <wp:extent cx="5760720" cy="3191510"/>
-            <wp:effectExtent l="0" t="0" r="0" b="8890"/>
-            <wp:docPr id="5" name="Picture 5"/>
+          <wp:inline distT="0" distB="0" distL="0" distR="0" wp14:anchorId="0DED3343" wp14:editId="5FD44663">
+            <wp:extent cx="5760720" cy="2522220"/>
+            <wp:effectExtent l="0" t="0" r="0" b="0"/>
+            <wp:docPr id="3" name="Picture 3"/>
             <wp:cNvGraphicFramePr>
               <a:graphicFrameLocks xmlns:a="http://schemas.openxmlformats.org/drawingml/2006/main" noChangeAspect="1"/>
             </wp:cNvGraphicFramePr>
@@ -15143,6 +14705,108 @@
                   <pic:spPr>
                     <a:xfrm>
                       <a:off x="0" y="0"/>
+                      <a:ext cx="5760720" cy="2522220"/>
+                    </a:xfrm>
+                    <a:prstGeom prst="rect">
+                      <a:avLst/>
+                    </a:prstGeom>
+                  </pic:spPr>
+                </pic:pic>
+              </a:graphicData>
+            </a:graphic>
+          </wp:inline>
+        </w:drawing>
+      </w:r>
+    </w:p>
+    <w:p>
+      <w:pPr>
+        <w:pStyle w:val="ResimYazs"/>
+        <w:jc w:val="center"/>
+        <w:rPr>
+          <w:sz w:val="32"/>
+          <w:szCs w:val="32"/>
+        </w:rPr>
+      </w:pPr>
+      <w:r>
+        <w:t xml:space="preserve">Figure </w:t>
+      </w:r>
+      <w:r>
+        <w:t>10</w:t>
+      </w:r>
+      <w:r>
+        <w:t xml:space="preserve"> Optocoupler Feedback Configuration</w:t>
+      </w:r>
+    </w:p>
+    <w:p>
+      <w:r>
+        <w:t>-</w:t>
+      </w:r>
+      <w:r>
+        <w:t>TL431 Adjustable Voltage Reference is used to provide feedback from the output voltage. Since it can achieve 2.5V at the reference pin, we can reflect that voltage to the output using a voltage divider network. Since the maximum operating voltage of TL431 is 37V, a linear regulator is implemented with a 30 Zener diode to protect the component. Because this stage is not a power stage, the power loss from the linear regulator is negligible.</w:t>
+      </w:r>
+    </w:p>
+    <w:p>
+      <w:r>
+        <w:lastRenderedPageBreak/>
+        <w:t xml:space="preserve">-4N25 optocoupler is used because it is included in the </w:t>
+      </w:r>
+      <w:proofErr w:type="spellStart"/>
+      <w:r>
+        <w:t>LTSpice</w:t>
+      </w:r>
+      <w:proofErr w:type="spellEnd"/>
+      <w:r>
+        <w:t xml:space="preserve"> library. The resistors are connected to the optocoupler anode adjusts the controller parameters, so it is chosen such that is slows down the response. A 4.7k resistor is connected in order to protect the component.</w:t>
+      </w:r>
+    </w:p>
+    <w:p>
+      <w:r>
+        <w:t xml:space="preserve">-TL431 component is used as a PI controller in this stage. The parameters of the controller is adjusted so that the regulation constraints are satisfied. In this resistor and capacitor configuration, the converter satisfied these requirements. If required, a compensation capacitor can be </w:t>
+      </w:r>
+      <w:proofErr w:type="spellStart"/>
+      <w:r>
+        <w:t>adde</w:t>
+      </w:r>
+      <w:proofErr w:type="spellEnd"/>
+      <w:r>
+        <w:t xml:space="preserve"> to the controller to slow down the response.</w:t>
+      </w:r>
+    </w:p>
+    <w:p/>
+    <w:p>
+      <w:pPr>
+        <w:keepNext/>
+      </w:pPr>
+      <w:r>
+        <w:rPr>
+          <w:noProof/>
+          <w:sz w:val="32"/>
+          <w:szCs w:val="32"/>
+        </w:rPr>
+        <w:drawing>
+          <wp:inline distT="0" distB="0" distL="0" distR="0" wp14:anchorId="6D9D34E1" wp14:editId="430291AD">
+            <wp:extent cx="5760720" cy="3191510"/>
+            <wp:effectExtent l="0" t="0" r="0" b="8890"/>
+            <wp:docPr id="5" name="Picture 5"/>
+            <wp:cNvGraphicFramePr>
+              <a:graphicFrameLocks xmlns:a="http://schemas.openxmlformats.org/drawingml/2006/main" noChangeAspect="1"/>
+            </wp:cNvGraphicFramePr>
+            <a:graphic xmlns:a="http://schemas.openxmlformats.org/drawingml/2006/main">
+              <a:graphicData uri="http://schemas.openxmlformats.org/drawingml/2006/picture">
+                <pic:pic xmlns:pic="http://schemas.openxmlformats.org/drawingml/2006/picture">
+                  <pic:nvPicPr>
+                    <pic:cNvPr id="1" name=""/>
+                    <pic:cNvPicPr/>
+                  </pic:nvPicPr>
+                  <pic:blipFill>
+                    <a:blip r:embed="rId22"/>
+                    <a:stretch>
+                      <a:fillRect/>
+                    </a:stretch>
+                  </pic:blipFill>
+                  <pic:spPr>
+                    <a:xfrm>
+                      <a:off x="0" y="0"/>
                       <a:ext cx="5760720" cy="3191510"/>
                     </a:xfrm>
                     <a:prstGeom prst="rect">
@@ -15158,7 +14822,7 @@
     </w:p>
     <w:p>
       <w:pPr>
-        <w:pStyle w:val="Caption"/>
+        <w:pStyle w:val="ResimYazs"/>
         <w:jc w:val="center"/>
         <w:rPr>
           <w:sz w:val="32"/>
@@ -15418,45 +15082,10 @@
         </w:rPr>
       </w:pPr>
     </w:p>
-    <w:p>
-      <w:pPr>
-        <w:rPr>
-          <w:rFonts w:eastAsiaTheme="minorEastAsia" w:cstheme="minorHAnsi"/>
-        </w:rPr>
-      </w:pPr>
-    </w:p>
-    <w:p>
-      <w:pPr>
-        <w:rPr>
-          <w:rFonts w:eastAsiaTheme="minorEastAsia" w:cstheme="minorHAnsi"/>
-        </w:rPr>
-      </w:pPr>
-    </w:p>
-    <w:p>
-      <w:pPr>
-        <w:rPr>
-          <w:rFonts w:eastAsiaTheme="minorEastAsia" w:cstheme="minorHAnsi"/>
-        </w:rPr>
-      </w:pPr>
-    </w:p>
-    <w:p>
-      <w:pPr>
-        <w:rPr>
-          <w:rFonts w:eastAsiaTheme="minorEastAsia" w:cstheme="minorHAnsi"/>
-        </w:rPr>
-      </w:pPr>
-    </w:p>
-    <w:p>
-      <w:pPr>
-        <w:rPr>
-          <w:rFonts w:eastAsiaTheme="minorEastAsia" w:cstheme="minorHAnsi"/>
-        </w:rPr>
-      </w:pPr>
-    </w:p>
     <w:p/>
     <w:p>
       <w:pPr>
-        <w:pStyle w:val="ListParagraph"/>
+        <w:pStyle w:val="ListeParagraf"/>
         <w:rPr>
           <w:color w:val="4472C4" w:themeColor="accent1"/>
         </w:rPr>
@@ -15465,7 +15094,6 @@
         <w:rPr>
           <w:color w:val="4472C4" w:themeColor="accent1"/>
         </w:rPr>
-        <w:lastRenderedPageBreak/>
         <w:t>3.1</w:t>
       </w:r>
       <w:r>
@@ -15536,7 +15164,7 @@
                     <pic:cNvPicPr/>
                   </pic:nvPicPr>
                   <pic:blipFill>
-                    <a:blip r:embed="rId22"/>
+                    <a:blip r:embed="rId23"/>
                     <a:stretch>
                       <a:fillRect/>
                     </a:stretch>
@@ -15605,7 +15233,7 @@
                     <pic:cNvPicPr/>
                   </pic:nvPicPr>
                   <pic:blipFill>
-                    <a:blip r:embed="rId23"/>
+                    <a:blip r:embed="rId24"/>
                     <a:stretch>
                       <a:fillRect/>
                     </a:stretch>
@@ -15669,7 +15297,7 @@
                     <pic:cNvPicPr/>
                   </pic:nvPicPr>
                   <pic:blipFill>
-                    <a:blip r:embed="rId24"/>
+                    <a:blip r:embed="rId25"/>
                     <a:stretch>
                       <a:fillRect/>
                     </a:stretch>
@@ -15757,7 +15385,7 @@
                     <pic:cNvPicPr/>
                   </pic:nvPicPr>
                   <pic:blipFill rotWithShape="1">
-                    <a:blip r:embed="rId25" cstate="print">
+                    <a:blip r:embed="rId26" cstate="print">
                       <a:extLst>
                         <a:ext uri="{28A0092B-C50C-407E-A947-70E740481C1C}">
                           <a14:useLocalDpi xmlns:a14="http://schemas.microsoft.com/office/drawing/2010/main" val="0"/>
@@ -15816,7 +15444,7 @@
     </w:p>
     <w:p>
       <w:pPr>
-        <w:pStyle w:val="ListParagraph"/>
+        <w:pStyle w:val="ListeParagraf"/>
         <w:numPr>
           <w:ilvl w:val="0"/>
           <w:numId w:val="8"/>
@@ -15838,7 +15466,7 @@
     </w:p>
     <w:p>
       <w:pPr>
-        <w:pStyle w:val="ListParagraph"/>
+        <w:pStyle w:val="ListeParagraf"/>
         <w:rPr>
           <w:noProof/>
         </w:rPr>
@@ -15846,7 +15474,7 @@
     </w:p>
     <w:p>
       <w:pPr>
-        <w:pStyle w:val="ListParagraph"/>
+        <w:pStyle w:val="ListeParagraf"/>
         <w:jc w:val="center"/>
         <w:rPr>
           <w:noProof/>
@@ -15874,7 +15502,7 @@
                     </pic:cNvPicPr>
                   </pic:nvPicPr>
                   <pic:blipFill rotWithShape="1">
-                    <a:blip r:embed="rId26" cstate="print">
+                    <a:blip r:embed="rId27" cstate="print">
                       <a:extLst>
                         <a:ext uri="{28A0092B-C50C-407E-A947-70E740481C1C}">
                           <a14:useLocalDpi xmlns:a14="http://schemas.microsoft.com/office/drawing/2010/main" val="0"/>
@@ -15929,7 +15557,7 @@
     </w:p>
     <w:p>
       <w:pPr>
-        <w:pStyle w:val="ListParagraph"/>
+        <w:pStyle w:val="ListeParagraf"/>
         <w:jc w:val="center"/>
         <w:rPr>
           <w:noProof/>
@@ -15938,7 +15566,7 @@
     </w:p>
     <w:p>
       <w:pPr>
-        <w:pStyle w:val="ListParagraph"/>
+        <w:pStyle w:val="ListeParagraf"/>
         <w:jc w:val="center"/>
         <w:rPr>
           <w:noProof/>
@@ -15947,7 +15575,7 @@
     </w:p>
     <w:p>
       <w:pPr>
-        <w:pStyle w:val="ListParagraph"/>
+        <w:pStyle w:val="ListeParagraf"/>
         <w:jc w:val="center"/>
         <w:rPr>
           <w:color w:val="4472C4" w:themeColor="accent1"/>
@@ -15978,7 +15606,7 @@
                     </pic:cNvPicPr>
                   </pic:nvPicPr>
                   <pic:blipFill rotWithShape="1">
-                    <a:blip r:embed="rId27" cstate="print">
+                    <a:blip r:embed="rId28" cstate="print">
                       <a:extLst>
                         <a:ext uri="{28A0092B-C50C-407E-A947-70E740481C1C}">
                           <a14:useLocalDpi xmlns:a14="http://schemas.microsoft.com/office/drawing/2010/main" val="0"/>
@@ -16058,7 +15686,7 @@
                     </pic:cNvPicPr>
                   </pic:nvPicPr>
                   <pic:blipFill rotWithShape="1">
-                    <a:blip r:embed="rId28" cstate="print">
+                    <a:blip r:embed="rId29" cstate="print">
                       <a:extLst>
                         <a:ext uri="{28A0092B-C50C-407E-A947-70E740481C1C}">
                           <a14:useLocalDpi xmlns:a14="http://schemas.microsoft.com/office/drawing/2010/main" val="0"/>
@@ -16119,7 +15747,7 @@
     </w:p>
     <w:p>
       <w:pPr>
-        <w:pStyle w:val="ListParagraph"/>
+        <w:pStyle w:val="ListeParagraf"/>
         <w:jc w:val="center"/>
         <w:rPr>
           <w:noProof/>
@@ -16134,7 +15762,7 @@
     </w:p>
     <w:p>
       <w:pPr>
-        <w:pStyle w:val="ListParagraph"/>
+        <w:pStyle w:val="ListeParagraf"/>
         <w:jc w:val="center"/>
         <w:rPr>
           <w:noProof/>
@@ -16146,7 +15774,7 @@
     </w:p>
     <w:p>
       <w:pPr>
-        <w:pStyle w:val="ListParagraph"/>
+        <w:pStyle w:val="ListeParagraf"/>
         <w:jc w:val="center"/>
         <w:rPr>
           <w:noProof/>
@@ -16181,7 +15809,7 @@
                     </pic:cNvPicPr>
                   </pic:nvPicPr>
                   <pic:blipFill rotWithShape="1">
-                    <a:blip r:embed="rId29">
+                    <a:blip r:embed="rId30">
                       <a:extLst>
                         <a:ext uri="{28A0092B-C50C-407E-A947-70E740481C1C}">
                           <a14:useLocalDpi xmlns:a14="http://schemas.microsoft.com/office/drawing/2010/main" val="0"/>
@@ -16236,7 +15864,7 @@
     </w:p>
     <w:p>
       <w:pPr>
-        <w:pStyle w:val="ListParagraph"/>
+        <w:pStyle w:val="ListeParagraf"/>
         <w:jc w:val="center"/>
         <w:rPr>
           <w:color w:val="4472C4" w:themeColor="accent1"/>
@@ -16269,7 +15897,7 @@
                     </pic:cNvPicPr>
                   </pic:nvPicPr>
                   <pic:blipFill rotWithShape="1">
-                    <a:blip r:embed="rId30">
+                    <a:blip r:embed="rId31">
                       <a:extLst>
                         <a:ext uri="{28A0092B-C50C-407E-A947-70E740481C1C}">
                           <a14:useLocalDpi xmlns:a14="http://schemas.microsoft.com/office/drawing/2010/main" val="0"/>
@@ -16335,7 +15963,7 @@
     </w:p>
     <w:p>
       <w:pPr>
-        <w:pStyle w:val="ListParagraph"/>
+        <w:pStyle w:val="ListeParagraf"/>
         <w:jc w:val="center"/>
         <w:rPr>
           <w:noProof/>
@@ -16370,7 +15998,7 @@
                     </pic:cNvPicPr>
                   </pic:nvPicPr>
                   <pic:blipFill rotWithShape="1">
-                    <a:blip r:embed="rId31" cstate="print">
+                    <a:blip r:embed="rId32" cstate="print">
                       <a:extLst>
                         <a:ext uri="{28A0092B-C50C-407E-A947-70E740481C1C}">
                           <a14:useLocalDpi xmlns:a14="http://schemas.microsoft.com/office/drawing/2010/main" val="0"/>
@@ -16422,7 +16050,7 @@
     </w:p>
     <w:p>
       <w:pPr>
-        <w:pStyle w:val="ListParagraph"/>
+        <w:pStyle w:val="ListeParagraf"/>
         <w:jc w:val="center"/>
         <w:rPr>
           <w:noProof/>
@@ -16434,7 +16062,7 @@
     </w:p>
     <w:p>
       <w:pPr>
-        <w:pStyle w:val="ListParagraph"/>
+        <w:pStyle w:val="ListeParagraf"/>
         <w:jc w:val="center"/>
         <w:rPr>
           <w:noProof/>
@@ -16468,7 +16096,7 @@
                     </pic:cNvPicPr>
                   </pic:nvPicPr>
                   <pic:blipFill rotWithShape="1">
-                    <a:blip r:embed="rId32" cstate="print">
+                    <a:blip r:embed="rId33" cstate="print">
                       <a:extLst>
                         <a:ext uri="{28A0092B-C50C-407E-A947-70E740481C1C}">
                           <a14:useLocalDpi xmlns:a14="http://schemas.microsoft.com/office/drawing/2010/main" val="0"/>
@@ -16537,7 +16165,7 @@
     </w:p>
     <w:p>
       <w:pPr>
-        <w:pStyle w:val="ListParagraph"/>
+        <w:pStyle w:val="ListeParagraf"/>
         <w:jc w:val="center"/>
         <w:rPr>
           <w:color w:val="4472C4" w:themeColor="accent1"/>
@@ -16568,7 +16196,7 @@
                     </pic:cNvPicPr>
                   </pic:nvPicPr>
                   <pic:blipFill rotWithShape="1">
-                    <a:blip r:embed="rId33" cstate="print">
+                    <a:blip r:embed="rId34" cstate="print">
                       <a:extLst>
                         <a:ext uri="{28A0092B-C50C-407E-A947-70E740481C1C}">
                           <a14:useLocalDpi xmlns:a14="http://schemas.microsoft.com/office/drawing/2010/main" val="0"/>
@@ -16620,7 +16248,7 @@
     </w:p>
     <w:p>
       <w:pPr>
-        <w:pStyle w:val="ListParagraph"/>
+        <w:pStyle w:val="ListeParagraf"/>
         <w:jc w:val="center"/>
         <w:rPr>
           <w:noProof/>
@@ -16632,7 +16260,7 @@
     </w:p>
     <w:p>
       <w:pPr>
-        <w:pStyle w:val="ListParagraph"/>
+        <w:pStyle w:val="ListeParagraf"/>
         <w:jc w:val="center"/>
         <w:rPr>
           <w:color w:val="4472C4" w:themeColor="accent1"/>
@@ -16662,7 +16290,7 @@
                     </pic:cNvPicPr>
                   </pic:nvPicPr>
                   <pic:blipFill rotWithShape="1">
-                    <a:blip r:embed="rId34" cstate="print">
+                    <a:blip r:embed="rId35" cstate="print">
                       <a:extLst>
                         <a:ext uri="{28A0092B-C50C-407E-A947-70E740481C1C}">
                           <a14:useLocalDpi xmlns:a14="http://schemas.microsoft.com/office/drawing/2010/main" val="0"/>
@@ -16714,7 +16342,7 @@
     </w:p>
     <w:p>
       <w:pPr>
-        <w:pStyle w:val="ListParagraph"/>
+        <w:pStyle w:val="ListeParagraf"/>
         <w:jc w:val="center"/>
         <w:rPr>
           <w:noProof/>
@@ -16726,7 +16354,7 @@
     </w:p>
     <w:p>
       <w:pPr>
-        <w:pStyle w:val="ListParagraph"/>
+        <w:pStyle w:val="ListeParagraf"/>
         <w:jc w:val="center"/>
         <w:rPr>
           <w:noProof/>
@@ -16738,7 +16366,7 @@
     </w:p>
     <w:p>
       <w:pPr>
-        <w:pStyle w:val="ListParagraph"/>
+        <w:pStyle w:val="ListeParagraf"/>
         <w:jc w:val="center"/>
         <w:rPr>
           <w:color w:val="4472C4" w:themeColor="accent1"/>
@@ -16758,7 +16386,7 @@
     </w:p>
     <w:p>
       <w:pPr>
-        <w:pStyle w:val="ListParagraph"/>
+        <w:pStyle w:val="ListeParagraf"/>
         <w:rPr>
           <w:color w:val="4472C4" w:themeColor="accent1"/>
           <w:sz w:val="32"/>
@@ -16768,7 +16396,7 @@
     </w:p>
     <w:p>
       <w:pPr>
-        <w:pStyle w:val="ListParagraph"/>
+        <w:pStyle w:val="ListeParagraf"/>
         <w:rPr>
           <w:color w:val="4472C4" w:themeColor="accent1"/>
           <w:sz w:val="32"/>
@@ -16778,7 +16406,7 @@
     </w:p>
     <w:p>
       <w:pPr>
-        <w:pStyle w:val="ListParagraph"/>
+        <w:pStyle w:val="ListeParagraf"/>
         <w:rPr>
           <w:color w:val="4472C4" w:themeColor="accent1"/>
           <w:sz w:val="32"/>
@@ -16788,7 +16416,7 @@
     </w:p>
     <w:p>
       <w:pPr>
-        <w:pStyle w:val="ListParagraph"/>
+        <w:pStyle w:val="ListeParagraf"/>
         <w:numPr>
           <w:ilvl w:val="0"/>
           <w:numId w:val="8"/>
@@ -17444,7 +17072,7 @@
     </w:p>
     <w:p>
       <w:pPr>
-        <w:pStyle w:val="ListParagraph"/>
+        <w:pStyle w:val="ListeParagraf"/>
         <w:numPr>
           <w:ilvl w:val="0"/>
           <w:numId w:val="8"/>
@@ -17480,15 +17108,13 @@
     <w:p>
       <w:r>
         <w:tab/>
-        <w:t xml:space="preserve">-Due to the unexpected behavior of the circuit, the MOSFET in the primary side and the diode in the secondary side broke down. Therefore we had to change these components with one </w:t>
-      </w:r>
-      <w:proofErr w:type="spellStart"/>
-      <w:r>
-        <w:t>swith</w:t>
-      </w:r>
-      <w:proofErr w:type="spellEnd"/>
-      <w:r>
-        <w:t xml:space="preserve"> higher ratings for the continuity of the project. The reason for this behavior could be the insufficiency of the snubber parameters for these components.</w:t>
+        <w:t>-Due to the unexpected behavior of the circuit, the MOSFET in the primary side and the diode in the secondary side broke down. Therefore we had to change these components with one swit</w:t>
+      </w:r>
+      <w:r>
+        <w:t>c</w:t>
+      </w:r>
+      <w:r>
+        <w:t>h higher ratings for the continuity of the project. The reason for this behavior could be the insufficiency of the snubber parameters for these components.</w:t>
       </w:r>
     </w:p>
     <w:p>
@@ -17516,7 +17142,7 @@
     <w:p/>
     <w:p>
       <w:pPr>
-        <w:pStyle w:val="ListParagraph"/>
+        <w:pStyle w:val="ListeParagraf"/>
         <w:numPr>
           <w:ilvl w:val="0"/>
           <w:numId w:val="8"/>
@@ -17540,225 +17166,171 @@
     <w:p>
       <w:pPr>
         <w:ind w:left="360"/>
-        <w:rPr>
-          <w:color w:val="4472C4" w:themeColor="accent1"/>
+        <w:jc w:val="both"/>
+      </w:pPr>
+      <w:r>
+        <w:t xml:space="preserve">In this project, </w:t>
+      </w:r>
+      <w:r>
+        <w:t xml:space="preserve">we </w:t>
+      </w:r>
+      <w:r>
+        <w:t>have</w:t>
+      </w:r>
+      <w:r>
+        <w:t xml:space="preserve"> design</w:t>
+      </w:r>
+      <w:r>
+        <w:t>ed</w:t>
+      </w:r>
+      <w:r>
+        <w:t xml:space="preserve"> an isolated DC-DC converter with certain specs</w:t>
+      </w:r>
+      <w:r>
+        <w:t xml:space="preserve"> and included our design process and results in this report</w:t>
+      </w:r>
+      <w:r>
+        <w:t xml:space="preserve">. </w:t>
+      </w:r>
+      <w:r>
+        <w:t xml:space="preserve">This report includes the design process, topology selection, magnetic design, practical results, and PCB design. For meeting the project requirements, the flyback topology was selected and while the load is low, our converter works properly, however when the load becomes high the converter stops functioning properly. The analysis of the working of the converter is discussed in the further discussions &amp; analysis part. The main reasons for the choosing of flyback converter topology is its relative easiness to control and small amount of switching losses due to having only one switch. Another reason is the small size of the flyback converter relative to other topologies due to having less components and inductors. </w:t>
+      </w:r>
+      <w:r>
+        <w:t>The magnetic design process consists of iterative design to reach the most ideal transformer design for the transformer which fits the project requirements. To sum up, our simulations suggested that our design was compatible with the project requirements, however in practice, this proved not to be the actual case. The possible causes for the shortcomings of our operational tests are included in the further discussion &amp; analysis part. In this project, we have learned so much about the design process of a flyback converter and surely this project will be immensely helpful in our professional lives.</w:t>
+      </w:r>
+    </w:p>
+    <w:p>
+      <w:pPr>
+        <w:ind w:left="360"/>
+        <w:jc w:val="both"/>
+      </w:pPr>
+    </w:p>
+    <w:p>
+      <w:pPr>
+        <w:ind w:left="360"/>
+        <w:jc w:val="both"/>
+      </w:pPr>
+    </w:p>
+    <w:p>
+      <w:pPr>
+        <w:ind w:left="360"/>
+        <w:jc w:val="both"/>
+      </w:pPr>
+    </w:p>
+    <w:p>
+      <w:pPr>
+        <w:ind w:left="360"/>
+        <w:jc w:val="both"/>
+      </w:pPr>
+    </w:p>
+    <w:p>
+      <w:pPr>
+        <w:ind w:left="360"/>
+        <w:jc w:val="both"/>
+      </w:pPr>
+    </w:p>
+    <w:p>
+      <w:pPr>
+        <w:ind w:left="360"/>
+        <w:jc w:val="both"/>
+      </w:pPr>
+    </w:p>
+    <w:p>
+      <w:pPr>
+        <w:ind w:left="360"/>
+        <w:jc w:val="both"/>
+      </w:pPr>
+    </w:p>
+    <w:p>
+      <w:pPr>
+        <w:ind w:left="360"/>
+        <w:jc w:val="both"/>
+      </w:pPr>
+    </w:p>
+    <w:p>
+      <w:pPr>
+        <w:ind w:left="360"/>
+        <w:jc w:val="both"/>
+      </w:pPr>
+    </w:p>
+    <w:p>
+      <w:pPr>
+        <w:ind w:left="360"/>
+        <w:jc w:val="both"/>
+      </w:pPr>
+    </w:p>
+    <w:p>
+      <w:pPr>
+        <w:ind w:left="360"/>
+        <w:jc w:val="both"/>
+      </w:pPr>
+    </w:p>
+    <w:p>
+      <w:pPr>
+        <w:ind w:left="360"/>
+        <w:jc w:val="both"/>
+      </w:pPr>
+    </w:p>
+    <w:p>
+      <w:pPr>
+        <w:ind w:left="360"/>
+        <w:jc w:val="both"/>
+      </w:pPr>
+    </w:p>
+    <w:p>
+      <w:pPr>
+        <w:ind w:left="360"/>
+        <w:jc w:val="both"/>
+      </w:pPr>
+    </w:p>
+    <w:p>
+      <w:pPr>
+        <w:ind w:left="360"/>
+        <w:jc w:val="both"/>
+      </w:pPr>
+    </w:p>
+    <w:p>
+      <w:pPr>
+        <w:ind w:left="360"/>
+        <w:jc w:val="both"/>
+      </w:pPr>
+    </w:p>
+    <w:p>
+      <w:pPr>
+        <w:ind w:left="360"/>
+        <w:jc w:val="both"/>
+      </w:pPr>
+    </w:p>
+    <w:p>
+      <w:pPr>
+        <w:ind w:left="360"/>
+        <w:jc w:val="both"/>
+      </w:pPr>
+    </w:p>
+    <w:p>
+      <w:pPr>
+        <w:ind w:left="360"/>
+        <w:jc w:val="both"/>
+      </w:pPr>
+    </w:p>
+    <w:p>
+      <w:pPr>
+        <w:ind w:left="360"/>
+        <w:jc w:val="both"/>
+      </w:pPr>
+    </w:p>
+    <w:p>
+      <w:pPr>
+        <w:rPr>
           <w:sz w:val="32"/>
           <w:szCs w:val="32"/>
         </w:rPr>
       </w:pPr>
       <w:r>
         <w:rPr>
-          <w:color w:val="4472C4" w:themeColor="accent1"/>
           <w:sz w:val="32"/>
           <w:szCs w:val="32"/>
         </w:rPr>
-        <w:t>BURASI PAST TENSE İLE YAZILACAK</w:t>
-      </w:r>
-      <w:r>
-        <w:rPr>
-          <w:color w:val="4472C4" w:themeColor="accent1"/>
-          <w:sz w:val="32"/>
-          <w:szCs w:val="32"/>
-        </w:rPr>
-        <w:t xml:space="preserve"> UPDATE EDİLECEK</w:t>
-      </w:r>
-    </w:p>
-    <w:p>
-      <w:pPr>
-        <w:ind w:left="360"/>
-        <w:jc w:val="both"/>
-      </w:pPr>
-      <w:r>
-        <w:t xml:space="preserve">In this project, </w:t>
-      </w:r>
-      <w:r>
-        <w:t xml:space="preserve">we will design an isolated DC-DC converter with certain specs. In this simulation report, the </w:t>
-      </w:r>
-      <w:r>
-        <w:t>decision process of the topology, the magnetic design parameters, design decisions and simulations are included.</w:t>
-      </w:r>
-      <w:r>
-        <w:t xml:space="preserve"> The efficiency of the converter under various load conditions is also included.</w:t>
-      </w:r>
-      <w:r>
-        <w:t xml:space="preserve"> We have chosen the flyback topology </w:t>
-      </w:r>
-      <w:r>
-        <w:t xml:space="preserve">because of </w:t>
-      </w:r>
-      <w:r>
-        <w:t>its</w:t>
-      </w:r>
-      <w:r>
-        <w:t xml:space="preserve"> smaller size, </w:t>
-      </w:r>
-      <w:r>
-        <w:t xml:space="preserve">better switching losses because it contains only one switch and the freedom of choosing a duty cycle, which is not present in forward converter. The flyback converter is also easier to control, as it only needs one </w:t>
-      </w:r>
-      <w:r>
-        <w:t>gate signal to control the only switch it has.</w:t>
-      </w:r>
-      <w:r>
-        <w:t xml:space="preserve"> Through the magnetic design process, we have gone through many iterations to reach the most ideal magnetic design parameters for the project. For future work, we will be </w:t>
-      </w:r>
-      <w:r>
-        <w:t>ordering the components and completing their tests before constructing the system.</w:t>
-      </w:r>
-      <w:r>
-        <w:t xml:space="preserve"> In the simulations, we have </w:t>
-      </w:r>
-      <w:r>
-        <w:t>reached the specifications for th</w:t>
-      </w:r>
-      <w:r>
-        <w:t xml:space="preserve">is </w:t>
-      </w:r>
-      <w:r>
-        <w:t>design,</w:t>
-      </w:r>
-      <w:r>
-        <w:t xml:space="preserve"> and we will construct the converter accordingly.</w:t>
-      </w:r>
-    </w:p>
-    <w:p>
-      <w:pPr>
-        <w:ind w:left="360"/>
-        <w:jc w:val="both"/>
-      </w:pPr>
-    </w:p>
-    <w:p>
-      <w:pPr>
-        <w:ind w:left="360"/>
-        <w:jc w:val="both"/>
-      </w:pPr>
-    </w:p>
-    <w:p>
-      <w:pPr>
-        <w:ind w:left="360"/>
-        <w:jc w:val="both"/>
-      </w:pPr>
-    </w:p>
-    <w:p>
-      <w:pPr>
-        <w:ind w:left="360"/>
-        <w:jc w:val="both"/>
-      </w:pPr>
-    </w:p>
-    <w:p>
-      <w:pPr>
-        <w:ind w:left="360"/>
-        <w:jc w:val="both"/>
-      </w:pPr>
-    </w:p>
-    <w:p>
-      <w:pPr>
-        <w:ind w:left="360"/>
-        <w:jc w:val="both"/>
-      </w:pPr>
-    </w:p>
-    <w:p>
-      <w:pPr>
-        <w:ind w:left="360"/>
-        <w:jc w:val="both"/>
-      </w:pPr>
-    </w:p>
-    <w:p>
-      <w:pPr>
-        <w:ind w:left="360"/>
-        <w:jc w:val="both"/>
-      </w:pPr>
-    </w:p>
-    <w:p>
-      <w:pPr>
-        <w:ind w:left="360"/>
-        <w:jc w:val="both"/>
-      </w:pPr>
-    </w:p>
-    <w:p>
-      <w:pPr>
-        <w:ind w:left="360"/>
-        <w:jc w:val="both"/>
-      </w:pPr>
-    </w:p>
-    <w:p>
-      <w:pPr>
-        <w:ind w:left="360"/>
-        <w:jc w:val="both"/>
-      </w:pPr>
-    </w:p>
-    <w:p>
-      <w:pPr>
-        <w:ind w:left="360"/>
-        <w:jc w:val="both"/>
-      </w:pPr>
-    </w:p>
-    <w:p>
-      <w:pPr>
-        <w:ind w:left="360"/>
-        <w:jc w:val="both"/>
-      </w:pPr>
-    </w:p>
-    <w:p>
-      <w:pPr>
-        <w:ind w:left="360"/>
-        <w:jc w:val="both"/>
-      </w:pPr>
-    </w:p>
-    <w:p>
-      <w:pPr>
-        <w:ind w:left="360"/>
-        <w:jc w:val="both"/>
-      </w:pPr>
-    </w:p>
-    <w:p>
-      <w:pPr>
-        <w:ind w:left="360"/>
-        <w:jc w:val="both"/>
-      </w:pPr>
-    </w:p>
-    <w:p>
-      <w:pPr>
-        <w:ind w:left="360"/>
-        <w:jc w:val="both"/>
-      </w:pPr>
-    </w:p>
-    <w:p>
-      <w:pPr>
-        <w:ind w:left="360"/>
-        <w:jc w:val="both"/>
-      </w:pPr>
-    </w:p>
-    <w:p>
-      <w:pPr>
-        <w:ind w:left="360"/>
-        <w:jc w:val="both"/>
-      </w:pPr>
-    </w:p>
-    <w:p>
-      <w:pPr>
-        <w:ind w:left="360"/>
-        <w:jc w:val="both"/>
-      </w:pPr>
-    </w:p>
-    <w:p>
-      <w:pPr>
-        <w:ind w:left="360"/>
-        <w:jc w:val="both"/>
-      </w:pPr>
-    </w:p>
-    <w:p>
-      <w:pPr>
-        <w:rPr>
-          <w:sz w:val="32"/>
-          <w:szCs w:val="32"/>
-        </w:rPr>
-      </w:pPr>
-      <w:r>
-        <w:rPr>
-          <w:sz w:val="32"/>
-          <w:szCs w:val="32"/>
-        </w:rPr>
-        <w:lastRenderedPageBreak/>
         <w:t>References</w:t>
       </w:r>
     </w:p>
@@ -17813,15 +17385,7 @@
         </w:numPr>
       </w:pPr>
       <w:r>
-        <w:t xml:space="preserve">T. H. Chen, W. L. </w:t>
-      </w:r>
-      <w:proofErr w:type="gramStart"/>
-      <w:r>
-        <w:t>Lin</w:t>
-      </w:r>
-      <w:proofErr w:type="gramEnd"/>
-      <w:r>
-        <w:t xml:space="preserve"> and C. M. </w:t>
+        <w:t xml:space="preserve">T. H. Chen, W. L. Lin and C. M. </w:t>
       </w:r>
       <w:proofErr w:type="spellStart"/>
       <w:r>
@@ -17849,15 +17413,7 @@
         </w:numPr>
       </w:pPr>
       <w:r>
-        <w:t xml:space="preserve">R. Sheehan, “Understanding and applying current-mode control </w:t>
-      </w:r>
-      <w:proofErr w:type="gramStart"/>
-      <w:r>
-        <w:t>theory ,</w:t>
-      </w:r>
-      <w:proofErr w:type="gramEnd"/>
-      <w:r>
-        <w:t xml:space="preserve">” 31-Oct-2007. [Online]. Available: https://www.ti.com/lit/an/snva555/snva555.pdf. [Accessed: 05-May-2023]. </w:t>
+        <w:t xml:space="preserve">R. Sheehan, “Understanding and applying current-mode control theory ,” 31-Oct-2007. [Online]. Available: https://www.ti.com/lit/an/snva555/snva555.pdf. [Accessed: 05-May-2023]. </w:t>
       </w:r>
     </w:p>
     <w:p>
@@ -17905,7 +17461,7 @@
       </w:pPr>
     </w:p>
     <w:sectPr>
-      <w:footerReference w:type="default" r:id="rId35"/>
+      <w:footerReference w:type="default" r:id="rId36"/>
       <w:pgSz w:w="11906" w:h="16838"/>
       <w:pgMar w:top="1417" w:right="1417" w:bottom="1417" w:left="1417" w:header="708" w:footer="708" w:gutter="0"/>
       <w:cols w:space="708"/>
@@ -17953,7 +17509,7 @@
     <w:sdtContent>
       <w:p>
         <w:pPr>
-          <w:pStyle w:val="Footer"/>
+          <w:pStyle w:val="AltBilgi"/>
         </w:pPr>
         <w:r>
           <w:fldChar w:fldCharType="begin"/>
@@ -17978,7 +17534,7 @@
   </w:sdt>
   <w:p>
     <w:pPr>
-      <w:pStyle w:val="Footer"/>
+      <w:pStyle w:val="AltBilgi"/>
     </w:pPr>
   </w:p>
 </w:ftr>
@@ -19762,11 +19318,11 @@
       <w:lang w:val="en-US"/>
     </w:rPr>
   </w:style>
-  <w:style w:type="paragraph" w:styleId="Heading2">
+  <w:style w:type="paragraph" w:styleId="Balk2">
     <w:name w:val="heading 2"/>
     <w:basedOn w:val="Normal"/>
     <w:next w:val="Normal"/>
-    <w:link w:val="Heading2Char"/>
+    <w:link w:val="Balk2Char"/>
     <w:uiPriority w:val="9"/>
     <w:unhideWhenUsed/>
     <w:qFormat/>
@@ -19784,13 +19340,13 @@
       <w:szCs w:val="26"/>
     </w:rPr>
   </w:style>
-  <w:style w:type="character" w:default="1" w:styleId="DefaultParagraphFont">
+  <w:style w:type="character" w:default="1" w:styleId="VarsaylanParagrafYazTipi">
     <w:name w:val="Default Paragraph Font"/>
     <w:uiPriority w:val="1"/>
     <w:semiHidden/>
     <w:unhideWhenUsed/>
   </w:style>
-  <w:style w:type="table" w:default="1" w:styleId="TableNormal">
+  <w:style w:type="table" w:default="1" w:styleId="NormalTablo">
     <w:name w:val="Normal Table"/>
     <w:uiPriority w:val="99"/>
     <w:semiHidden/>
@@ -19805,15 +19361,15 @@
       </w:tblCellMar>
     </w:tblPr>
   </w:style>
-  <w:style w:type="numbering" w:default="1" w:styleId="NoList">
+  <w:style w:type="numbering" w:default="1" w:styleId="ListeYok">
     <w:name w:val="No List"/>
     <w:uiPriority w:val="99"/>
     <w:semiHidden/>
     <w:unhideWhenUsed/>
   </w:style>
-  <w:style w:type="table" w:styleId="TableGrid">
+  <w:style w:type="table" w:styleId="TabloKlavuzu">
     <w:name w:val="Table Grid"/>
-    <w:basedOn w:val="TableNormal"/>
+    <w:basedOn w:val="NormalTablo"/>
     <w:uiPriority w:val="39"/>
     <w:rsid w:val="00257BAE"/>
     <w:pPr>
@@ -19830,7 +19386,7 @@
       </w:tblBorders>
     </w:tblPr>
   </w:style>
-  <w:style w:type="paragraph" w:styleId="ListParagraph">
+  <w:style w:type="paragraph" w:styleId="ListeParagraf">
     <w:name w:val="List Paragraph"/>
     <w:basedOn w:val="Normal"/>
     <w:uiPriority w:val="34"/>
@@ -19841,9 +19397,9 @@
       <w:contextualSpacing/>
     </w:pPr>
   </w:style>
-  <w:style w:type="character" w:styleId="PlaceholderText">
+  <w:style w:type="character" w:styleId="YerTutucuMetni">
     <w:name w:val="Placeholder Text"/>
-    <w:basedOn w:val="DefaultParagraphFont"/>
+    <w:basedOn w:val="VarsaylanParagrafYazTipi"/>
     <w:uiPriority w:val="99"/>
     <w:semiHidden/>
     <w:rsid w:val="00F7025F"/>
@@ -19851,7 +19407,7 @@
       <w:color w:val="808080"/>
     </w:rPr>
   </w:style>
-  <w:style w:type="paragraph" w:styleId="Caption">
+  <w:style w:type="paragraph" w:styleId="ResimYazs">
     <w:name w:val="caption"/>
     <w:basedOn w:val="Normal"/>
     <w:next w:val="Normal"/>
@@ -19870,11 +19426,11 @@
       <w:szCs w:val="18"/>
     </w:rPr>
   </w:style>
-  <w:style w:type="paragraph" w:styleId="Title">
+  <w:style w:type="paragraph" w:styleId="KonuBal">
     <w:name w:val="Title"/>
     <w:basedOn w:val="Normal"/>
     <w:next w:val="Normal"/>
-    <w:link w:val="TitleChar"/>
+    <w:link w:val="KonuBalChar"/>
     <w:uiPriority w:val="10"/>
     <w:qFormat/>
     <w:rsid w:val="001E216C"/>
@@ -19892,10 +19448,10 @@
       <w14:ligatures w14:val="none"/>
     </w:rPr>
   </w:style>
-  <w:style w:type="character" w:customStyle="1" w:styleId="TitleChar">
-    <w:name w:val="Title Char"/>
-    <w:basedOn w:val="DefaultParagraphFont"/>
-    <w:link w:val="Title"/>
+  <w:style w:type="character" w:customStyle="1" w:styleId="KonuBalChar">
+    <w:name w:val="Konu Başlığı Char"/>
+    <w:basedOn w:val="VarsaylanParagrafYazTipi"/>
+    <w:link w:val="KonuBal"/>
     <w:uiPriority w:val="10"/>
     <w:rsid w:val="001E216C"/>
     <w:rPr>
@@ -19925,10 +19481,10 @@
       <w14:ligatures w14:val="none"/>
     </w:rPr>
   </w:style>
-  <w:style w:type="paragraph" w:styleId="Header">
+  <w:style w:type="paragraph" w:styleId="stBilgi">
     <w:name w:val="header"/>
     <w:basedOn w:val="Normal"/>
-    <w:link w:val="HeaderChar"/>
+    <w:link w:val="stBilgiChar"/>
     <w:uiPriority w:val="99"/>
     <w:unhideWhenUsed/>
     <w:rsid w:val="00136F38"/>
@@ -19940,20 +19496,20 @@
       <w:spacing w:after="0" w:line="240" w:lineRule="auto"/>
     </w:pPr>
   </w:style>
-  <w:style w:type="character" w:customStyle="1" w:styleId="HeaderChar">
-    <w:name w:val="Header Char"/>
-    <w:basedOn w:val="DefaultParagraphFont"/>
-    <w:link w:val="Header"/>
+  <w:style w:type="character" w:customStyle="1" w:styleId="stBilgiChar">
+    <w:name w:val="Üst Bilgi Char"/>
+    <w:basedOn w:val="VarsaylanParagrafYazTipi"/>
+    <w:link w:val="stBilgi"/>
     <w:uiPriority w:val="99"/>
     <w:rsid w:val="00136F38"/>
     <w:rPr>
       <w:lang w:val="en-US"/>
     </w:rPr>
   </w:style>
-  <w:style w:type="paragraph" w:styleId="Footer">
+  <w:style w:type="paragraph" w:styleId="AltBilgi">
     <w:name w:val="footer"/>
     <w:basedOn w:val="Normal"/>
-    <w:link w:val="FooterChar"/>
+    <w:link w:val="AltBilgiChar"/>
     <w:uiPriority w:val="99"/>
     <w:unhideWhenUsed/>
     <w:rsid w:val="00136F38"/>
@@ -19965,20 +19521,20 @@
       <w:spacing w:after="0" w:line="240" w:lineRule="auto"/>
     </w:pPr>
   </w:style>
-  <w:style w:type="character" w:customStyle="1" w:styleId="FooterChar">
-    <w:name w:val="Footer Char"/>
-    <w:basedOn w:val="DefaultParagraphFont"/>
-    <w:link w:val="Footer"/>
+  <w:style w:type="character" w:customStyle="1" w:styleId="AltBilgiChar">
+    <w:name w:val="Alt Bilgi Char"/>
+    <w:basedOn w:val="VarsaylanParagrafYazTipi"/>
+    <w:link w:val="AltBilgi"/>
     <w:uiPriority w:val="99"/>
     <w:rsid w:val="00136F38"/>
     <w:rPr>
       <w:lang w:val="en-US"/>
     </w:rPr>
   </w:style>
-  <w:style w:type="character" w:customStyle="1" w:styleId="Heading2Char">
-    <w:name w:val="Heading 2 Char"/>
-    <w:basedOn w:val="DefaultParagraphFont"/>
-    <w:link w:val="Heading2"/>
+  <w:style w:type="character" w:customStyle="1" w:styleId="Balk2Char">
+    <w:name w:val="Başlık 2 Char"/>
+    <w:basedOn w:val="VarsaylanParagrafYazTipi"/>
+    <w:link w:val="Balk2"/>
     <w:uiPriority w:val="9"/>
     <w:rsid w:val="00F07FF0"/>
     <w:rPr>
@@ -20288,18 +19844,18 @@
 </file>
 
 <file path=customXml/item1.xml><?xml version="1.0" encoding="utf-8"?>
-<p:properties xmlns:p="http://schemas.microsoft.com/office/2006/metadata/properties" xmlns:xsi="http://www.w3.org/2001/XMLSchema-instance" xmlns:pc="http://schemas.microsoft.com/office/infopath/2007/PartnerControls">
-  <documentManagement/>
-</p:properties>
-</file>
-
-<file path=customXml/item2.xml><?xml version="1.0" encoding="utf-8"?>
 <?mso-contentType ?>
 <FormTemplates xmlns="http://schemas.microsoft.com/sharepoint/v3/contenttype/forms">
   <Display>DocumentLibraryForm</Display>
   <Edit>DocumentLibraryForm</Edit>
   <New>DocumentLibraryForm</New>
 </FormTemplates>
+</file>
+
+<file path=customXml/item2.xml><?xml version="1.0" encoding="utf-8"?>
+<p:properties xmlns:p="http://schemas.microsoft.com/office/2006/metadata/properties" xmlns:xsi="http://www.w3.org/2001/XMLSchema-instance" xmlns:pc="http://schemas.microsoft.com/office/infopath/2007/PartnerControls">
+  <documentManagement/>
+</p:properties>
 </file>
 
 <file path=customXml/item3.xml><?xml version="1.0" encoding="utf-8"?>
@@ -20448,19 +20004,23 @@
 </ct:contentTypeSchema>
 </file>
 
+<file path=customXml/item4.xml><?xml version="1.0" encoding="utf-8"?>
+<b:Sources xmlns:b="http://schemas.openxmlformats.org/officeDocument/2006/bibliography" xmlns="http://schemas.openxmlformats.org/officeDocument/2006/bibliography" SelectedStyle="\APASixthEditionOfficeOnline.xsl" StyleName="APA" Version="6"/>
+</file>
+
 <file path=customXml/itemProps1.xml><?xml version="1.0" encoding="utf-8"?>
-<ds:datastoreItem xmlns:ds="http://schemas.openxmlformats.org/officeDocument/2006/customXml" ds:itemID="{9795073B-8DA3-4DBB-8B58-B4CF0121FC3A}">
+<ds:datastoreItem xmlns:ds="http://schemas.openxmlformats.org/officeDocument/2006/customXml" ds:itemID="{54EEFC66-EE29-40DC-A55C-2806A9F41B7D}">
   <ds:schemaRefs>
-    <ds:schemaRef ds:uri="http://schemas.microsoft.com/office/2006/metadata/properties"/>
-    <ds:schemaRef ds:uri="http://schemas.microsoft.com/office/infopath/2007/PartnerControls"/>
+    <ds:schemaRef ds:uri="http://schemas.microsoft.com/sharepoint/v3/contenttype/forms"/>
   </ds:schemaRefs>
 </ds:datastoreItem>
 </file>
 
 <file path=customXml/itemProps2.xml><?xml version="1.0" encoding="utf-8"?>
-<ds:datastoreItem xmlns:ds="http://schemas.openxmlformats.org/officeDocument/2006/customXml" ds:itemID="{54EEFC66-EE29-40DC-A55C-2806A9F41B7D}">
+<ds:datastoreItem xmlns:ds="http://schemas.openxmlformats.org/officeDocument/2006/customXml" ds:itemID="{9795073B-8DA3-4DBB-8B58-B4CF0121FC3A}">
   <ds:schemaRefs>
-    <ds:schemaRef ds:uri="http://schemas.microsoft.com/sharepoint/v3/contenttype/forms"/>
+    <ds:schemaRef ds:uri="http://schemas.microsoft.com/office/2006/metadata/properties"/>
+    <ds:schemaRef ds:uri="http://schemas.microsoft.com/office/infopath/2007/PartnerControls"/>
   </ds:schemaRefs>
 </ds:datastoreItem>
 </file>
@@ -20481,4 +20041,12 @@
     <ds:schemaRef ds:uri="http://schemas.microsoft.com/internal/obd"/>
   </ds:schemaRefs>
 </ds:datastoreItem>
+</file>
+
+<file path=customXml/itemProps4.xml><?xml version="1.0" encoding="utf-8"?>
+<ds:datastoreItem xmlns:ds="http://schemas.openxmlformats.org/officeDocument/2006/customXml" ds:itemID="{59562AB7-4DA9-48F8-B7C2-ABC0AF5D6A4B}">
+  <ds:schemaRefs>
+    <ds:schemaRef ds:uri="http://schemas.openxmlformats.org/officeDocument/2006/bibliography"/>
+  </ds:schemaRefs>
+</ds:datastoreItem>
 </file>